--- a/Practica 3 - 2a iteracion/P3 2a iteracion.docx
+++ b/Practica 3 - 2a iteracion/P3 2a iteracion.docx
@@ -1,6 +1,6 @@
 
 <file path=word/document.xml><?xml version="1.0" encoding="utf-8"?>
-<w:document xmlns:wpc="http://schemas.microsoft.com/office/word/2010/wordprocessingCanvas" xmlns:mc="http://schemas.openxmlformats.org/markup-compatibility/2006" xmlns:o="urn:schemas-microsoft-com:office:office" xmlns:r="http://schemas.openxmlformats.org/officeDocument/2006/relationships" xmlns:m="http://schemas.openxmlformats.org/officeDocument/2006/math" xmlns:v="urn:schemas-microsoft-com:vml" xmlns:wp14="http://schemas.microsoft.com/office/word/2010/wordprocessingDrawing" xmlns:wp="http://schemas.openxmlformats.org/drawingml/2006/wordprocessingDrawing" xmlns:w10="urn:schemas-microsoft-com:office:word" xmlns:w="http://schemas.openxmlformats.org/wordprocessingml/2006/main" xmlns:w14="http://schemas.microsoft.com/office/word/2010/wordml" xmlns:w15="http://schemas.microsoft.com/office/word/2012/wordml" xmlns:wpg="http://schemas.microsoft.com/office/word/2010/wordprocessingGroup" xmlns:wpi="http://schemas.microsoft.com/office/word/2010/wordprocessingInk" xmlns:wne="http://schemas.microsoft.com/office/word/2006/wordml" xmlns:wps="http://schemas.microsoft.com/office/word/2010/wordprocessingShape" mc:Ignorable="w14 w15 wp14">
+<w:document xmlns:wpc="http://schemas.microsoft.com/office/word/2010/wordprocessingCanvas" xmlns:cx="http://schemas.microsoft.com/office/drawing/2014/chartex" xmlns:mc="http://schemas.openxmlformats.org/markup-compatibility/2006" xmlns:o="urn:schemas-microsoft-com:office:office" xmlns:r="http://schemas.openxmlformats.org/officeDocument/2006/relationships" xmlns:m="http://schemas.openxmlformats.org/officeDocument/2006/math" xmlns:v="urn:schemas-microsoft-com:vml" xmlns:wp14="http://schemas.microsoft.com/office/word/2010/wordprocessingDrawing" xmlns:wp="http://schemas.openxmlformats.org/drawingml/2006/wordprocessingDrawing" xmlns:w10="urn:schemas-microsoft-com:office:word" xmlns:w="http://schemas.openxmlformats.org/wordprocessingml/2006/main" xmlns:w14="http://schemas.microsoft.com/office/word/2010/wordml" xmlns:w15="http://schemas.microsoft.com/office/word/2012/wordml" xmlns:w16se="http://schemas.microsoft.com/office/word/2015/wordml/symex" xmlns:wpg="http://schemas.microsoft.com/office/word/2010/wordprocessingGroup" xmlns:wpi="http://schemas.microsoft.com/office/word/2010/wordprocessingInk" xmlns:wne="http://schemas.microsoft.com/office/word/2006/wordml" xmlns:wps="http://schemas.microsoft.com/office/word/2010/wordprocessingShape" mc:Ignorable="w14 w15 w16se wp14">
   <w:body>
     <w:p>
       <w:pPr>
@@ -484,7 +484,6 @@
           <w:lang w:val="pt-PT"/>
         </w:rPr>
       </w:pPr>
-      <w:proofErr w:type="spellStart"/>
       <w:r>
         <w:rPr>
           <w:rFonts w:cstheme="minorHAnsi"/>
@@ -492,49 +491,8 @@
           <w:szCs w:val="32"/>
           <w:lang w:val="pt-PT"/>
         </w:rPr>
-        <w:t>Nezreg</w:t>
-      </w:r>
-      <w:proofErr w:type="spellEnd"/>
-      <w:r>
-        <w:rPr>
-          <w:rFonts w:cstheme="minorHAnsi"/>
-          <w:sz w:val="32"/>
-          <w:szCs w:val="32"/>
-          <w:lang w:val="pt-PT"/>
-        </w:rPr>
-        <w:t xml:space="preserve"> </w:t>
-      </w:r>
-      <w:proofErr w:type="spellStart"/>
-      <w:r>
-        <w:rPr>
-          <w:rFonts w:cstheme="minorHAnsi"/>
-          <w:sz w:val="32"/>
-          <w:szCs w:val="32"/>
-          <w:lang w:val="pt-PT"/>
-        </w:rPr>
-        <w:t>Elambri</w:t>
-      </w:r>
-      <w:proofErr w:type="spellEnd"/>
-      <w:r>
-        <w:rPr>
-          <w:rFonts w:cstheme="minorHAnsi"/>
-          <w:sz w:val="32"/>
-          <w:szCs w:val="32"/>
-          <w:lang w:val="pt-PT"/>
-        </w:rPr>
-        <w:t xml:space="preserve"> </w:t>
-      </w:r>
-      <w:proofErr w:type="spellStart"/>
-      <w:r>
-        <w:rPr>
-          <w:rFonts w:cstheme="minorHAnsi"/>
-          <w:sz w:val="32"/>
-          <w:szCs w:val="32"/>
-          <w:lang w:val="pt-PT"/>
-        </w:rPr>
-        <w:t>Houaria</w:t>
-      </w:r>
-      <w:proofErr w:type="spellEnd"/>
+        <w:t>Nezreg Elambri Houaria</w:t>
+      </w:r>
     </w:p>
     <w:p>
       <w:pPr>
@@ -587,7 +545,7 @@
       <w:sdtContent>
         <w:p>
           <w:pPr>
-            <w:pStyle w:val="Cabealhodondice"/>
+            <w:pStyle w:val="TtuloTDC"/>
             <w:rPr>
               <w:sz w:val="20"/>
               <w:lang w:val="pt-PT"/>
@@ -596,7 +554,7 @@
         </w:p>
         <w:p>
           <w:pPr>
-            <w:pStyle w:val="ndice1"/>
+            <w:pStyle w:val="TDC1"/>
             <w:tabs>
               <w:tab w:val="right" w:leader="dot" w:pos="8494"/>
             </w:tabs>
@@ -633,7 +591,7 @@
           <w:hyperlink w:anchor="_Toc534591461" w:history="1">
             <w:r>
               <w:rPr>
-                <w:rStyle w:val="Hiperligao"/>
+                <w:rStyle w:val="Hipervnculo"/>
                 <w:rFonts w:cstheme="minorHAnsi"/>
                 <w:b/>
                 <w:noProof/>
@@ -692,7 +650,7 @@
         </w:p>
         <w:p>
           <w:pPr>
-            <w:pStyle w:val="ndice2"/>
+            <w:pStyle w:val="TDC2"/>
             <w:tabs>
               <w:tab w:val="right" w:leader="dot" w:pos="8494"/>
             </w:tabs>
@@ -705,7 +663,7 @@
           <w:hyperlink w:anchor="_Toc534591462" w:history="1">
             <w:r>
               <w:rPr>
-                <w:rStyle w:val="Hiperligao"/>
+                <w:rStyle w:val="Hipervnculo"/>
                 <w:rFonts w:cstheme="minorHAnsi"/>
                 <w:b/>
                 <w:noProof/>
@@ -764,7 +722,7 @@
         </w:p>
         <w:p>
           <w:pPr>
-            <w:pStyle w:val="ndice2"/>
+            <w:pStyle w:val="TDC2"/>
             <w:tabs>
               <w:tab w:val="right" w:leader="dot" w:pos="8494"/>
             </w:tabs>
@@ -777,7 +735,7 @@
           <w:hyperlink w:anchor="_Toc534591463" w:history="1">
             <w:r>
               <w:rPr>
-                <w:rStyle w:val="Hiperligao"/>
+                <w:rStyle w:val="Hipervnculo"/>
                 <w:rFonts w:cstheme="minorHAnsi"/>
                 <w:b/>
                 <w:noProof/>
@@ -836,7 +794,7 @@
         </w:p>
         <w:p>
           <w:pPr>
-            <w:pStyle w:val="ndice1"/>
+            <w:pStyle w:val="TDC1"/>
             <w:tabs>
               <w:tab w:val="right" w:leader="dot" w:pos="8494"/>
             </w:tabs>
@@ -849,7 +807,7 @@
           <w:hyperlink w:anchor="_Toc534591464" w:history="1">
             <w:r>
               <w:rPr>
-                <w:rStyle w:val="Hiperligao"/>
+                <w:rStyle w:val="Hipervnculo"/>
                 <w:rFonts w:cstheme="minorHAnsi"/>
                 <w:b/>
                 <w:noProof/>
@@ -909,7 +867,7 @@
         </w:p>
         <w:p>
           <w:pPr>
-            <w:pStyle w:val="ndice1"/>
+            <w:pStyle w:val="TDC1"/>
             <w:tabs>
               <w:tab w:val="right" w:leader="dot" w:pos="8494"/>
             </w:tabs>
@@ -922,7 +880,7 @@
           <w:hyperlink w:anchor="_Toc534591465" w:history="1">
             <w:r>
               <w:rPr>
-                <w:rStyle w:val="Hiperligao"/>
+                <w:rStyle w:val="Hipervnculo"/>
                 <w:rFonts w:cstheme="minorHAnsi"/>
                 <w:b/>
                 <w:noProof/>
@@ -981,7 +939,7 @@
         </w:p>
         <w:p>
           <w:pPr>
-            <w:pStyle w:val="ndice2"/>
+            <w:pStyle w:val="TDC2"/>
             <w:tabs>
               <w:tab w:val="right" w:leader="dot" w:pos="8494"/>
             </w:tabs>
@@ -994,7 +952,7 @@
           <w:hyperlink w:anchor="_Toc534591466" w:history="1">
             <w:r>
               <w:rPr>
-                <w:rStyle w:val="Hiperligao"/>
+                <w:rStyle w:val="Hipervnculo"/>
                 <w:rFonts w:cstheme="minorHAnsi"/>
                 <w:b/>
                 <w:noProof/>
@@ -1053,7 +1011,7 @@
         </w:p>
         <w:p>
           <w:pPr>
-            <w:pStyle w:val="ndice2"/>
+            <w:pStyle w:val="TDC2"/>
             <w:tabs>
               <w:tab w:val="right" w:leader="dot" w:pos="8494"/>
             </w:tabs>
@@ -1066,7 +1024,7 @@
           <w:hyperlink w:anchor="_Toc534591467" w:history="1">
             <w:r>
               <w:rPr>
-                <w:rStyle w:val="Hiperligao"/>
+                <w:rStyle w:val="Hipervnculo"/>
                 <w:rFonts w:cstheme="minorHAnsi"/>
                 <w:b/>
                 <w:noProof/>
@@ -1125,7 +1083,7 @@
         </w:p>
         <w:p>
           <w:pPr>
-            <w:pStyle w:val="ndice1"/>
+            <w:pStyle w:val="TDC1"/>
             <w:tabs>
               <w:tab w:val="right" w:leader="dot" w:pos="8494"/>
             </w:tabs>
@@ -1138,7 +1096,7 @@
           <w:hyperlink w:anchor="_Toc534591468" w:history="1">
             <w:r>
               <w:rPr>
-                <w:rStyle w:val="Hiperligao"/>
+                <w:rStyle w:val="Hipervnculo"/>
                 <w:rFonts w:cstheme="minorHAnsi"/>
                 <w:b/>
                 <w:noProof/>
@@ -1197,7 +1155,7 @@
         </w:p>
         <w:p>
           <w:pPr>
-            <w:pStyle w:val="ndice1"/>
+            <w:pStyle w:val="TDC1"/>
             <w:tabs>
               <w:tab w:val="right" w:leader="dot" w:pos="8494"/>
             </w:tabs>
@@ -1210,7 +1168,7 @@
           <w:hyperlink w:anchor="_Toc534591469" w:history="1">
             <w:r>
               <w:rPr>
-                <w:rStyle w:val="Hiperligao"/>
+                <w:rStyle w:val="Hipervnculo"/>
                 <w:rFonts w:cstheme="minorHAnsi"/>
                 <w:b/>
                 <w:noProof/>
@@ -1269,7 +1227,7 @@
         </w:p>
         <w:p>
           <w:pPr>
-            <w:pStyle w:val="ndice2"/>
+            <w:pStyle w:val="TDC2"/>
             <w:tabs>
               <w:tab w:val="right" w:leader="dot" w:pos="8494"/>
             </w:tabs>
@@ -1282,7 +1240,7 @@
           <w:hyperlink w:anchor="_Toc534591470" w:history="1">
             <w:r>
               <w:rPr>
-                <w:rStyle w:val="Hiperligao"/>
+                <w:rStyle w:val="Hipervnculo"/>
                 <w:rFonts w:cstheme="minorHAnsi"/>
                 <w:b/>
                 <w:noProof/>
@@ -1341,7 +1299,7 @@
         </w:p>
         <w:p>
           <w:pPr>
-            <w:pStyle w:val="ndice2"/>
+            <w:pStyle w:val="TDC2"/>
             <w:tabs>
               <w:tab w:val="right" w:leader="dot" w:pos="8494"/>
             </w:tabs>
@@ -1354,7 +1312,7 @@
           <w:hyperlink w:anchor="_Toc534591471" w:history="1">
             <w:r>
               <w:rPr>
-                <w:rStyle w:val="Hiperligao"/>
+                <w:rStyle w:val="Hipervnculo"/>
                 <w:rFonts w:cstheme="minorHAnsi"/>
                 <w:b/>
                 <w:noProof/>
@@ -1413,7 +1371,7 @@
         </w:p>
         <w:p>
           <w:pPr>
-            <w:pStyle w:val="ndice2"/>
+            <w:pStyle w:val="TDC2"/>
             <w:tabs>
               <w:tab w:val="right" w:leader="dot" w:pos="8494"/>
             </w:tabs>
@@ -1426,7 +1384,7 @@
           <w:hyperlink w:anchor="_Toc534591472" w:history="1">
             <w:r>
               <w:rPr>
-                <w:rStyle w:val="Hiperligao"/>
+                <w:rStyle w:val="Hipervnculo"/>
                 <w:rFonts w:cstheme="minorHAnsi"/>
                 <w:b/>
                 <w:noProof/>
@@ -1485,7 +1443,7 @@
         </w:p>
         <w:p>
           <w:pPr>
-            <w:pStyle w:val="ndice2"/>
+            <w:pStyle w:val="TDC2"/>
             <w:tabs>
               <w:tab w:val="right" w:leader="dot" w:pos="8494"/>
             </w:tabs>
@@ -1498,7 +1456,7 @@
           <w:hyperlink w:anchor="_Toc534591473" w:history="1">
             <w:r>
               <w:rPr>
-                <w:rStyle w:val="Hiperligao"/>
+                <w:rStyle w:val="Hipervnculo"/>
                 <w:rFonts w:cstheme="minorHAnsi"/>
                 <w:b/>
                 <w:noProof/>
@@ -1557,7 +1515,7 @@
         </w:p>
         <w:p>
           <w:pPr>
-            <w:pStyle w:val="ndice2"/>
+            <w:pStyle w:val="TDC2"/>
             <w:tabs>
               <w:tab w:val="right" w:leader="dot" w:pos="8494"/>
             </w:tabs>
@@ -1570,7 +1528,7 @@
           <w:hyperlink w:anchor="_Toc534591474" w:history="1">
             <w:r>
               <w:rPr>
-                <w:rStyle w:val="Hiperligao"/>
+                <w:rStyle w:val="Hipervnculo"/>
                 <w:rFonts w:cstheme="minorHAnsi"/>
                 <w:b/>
                 <w:noProof/>
@@ -1629,7 +1587,7 @@
         </w:p>
         <w:p>
           <w:pPr>
-            <w:pStyle w:val="ndice2"/>
+            <w:pStyle w:val="TDC2"/>
             <w:tabs>
               <w:tab w:val="right" w:leader="dot" w:pos="8494"/>
             </w:tabs>
@@ -1642,7 +1600,7 @@
           <w:hyperlink w:anchor="_Toc534591475" w:history="1">
             <w:r>
               <w:rPr>
-                <w:rStyle w:val="Hiperligao"/>
+                <w:rStyle w:val="Hipervnculo"/>
                 <w:rFonts w:cstheme="minorHAnsi"/>
                 <w:b/>
                 <w:noProof/>
@@ -1701,7 +1659,7 @@
         </w:p>
         <w:p>
           <w:pPr>
-            <w:pStyle w:val="ndice2"/>
+            <w:pStyle w:val="TDC2"/>
             <w:tabs>
               <w:tab w:val="right" w:leader="dot" w:pos="8494"/>
             </w:tabs>
@@ -1714,7 +1672,7 @@
           <w:hyperlink w:anchor="_Toc534591476" w:history="1">
             <w:r>
               <w:rPr>
-                <w:rStyle w:val="Hiperligao"/>
+                <w:rStyle w:val="Hipervnculo"/>
                 <w:rFonts w:cstheme="minorHAnsi"/>
                 <w:b/>
                 <w:noProof/>
@@ -1773,7 +1731,7 @@
         </w:p>
         <w:p>
           <w:pPr>
-            <w:pStyle w:val="ndice2"/>
+            <w:pStyle w:val="TDC2"/>
             <w:tabs>
               <w:tab w:val="right" w:leader="dot" w:pos="8494"/>
             </w:tabs>
@@ -1786,7 +1744,7 @@
           <w:hyperlink w:anchor="_Toc534591477" w:history="1">
             <w:r>
               <w:rPr>
-                <w:rStyle w:val="Hiperligao"/>
+                <w:rStyle w:val="Hipervnculo"/>
                 <w:rFonts w:cstheme="minorHAnsi"/>
                 <w:b/>
                 <w:noProof/>
@@ -1845,7 +1803,7 @@
         </w:p>
         <w:p>
           <w:pPr>
-            <w:pStyle w:val="ndice2"/>
+            <w:pStyle w:val="TDC2"/>
             <w:tabs>
               <w:tab w:val="right" w:leader="dot" w:pos="8494"/>
             </w:tabs>
@@ -1858,7 +1816,7 @@
           <w:hyperlink w:anchor="_Toc534591478" w:history="1">
             <w:r>
               <w:rPr>
-                <w:rStyle w:val="Hiperligao"/>
+                <w:rStyle w:val="Hipervnculo"/>
                 <w:rFonts w:cstheme="minorHAnsi"/>
                 <w:b/>
                 <w:noProof/>
@@ -1917,7 +1875,7 @@
         </w:p>
         <w:p>
           <w:pPr>
-            <w:pStyle w:val="ndice2"/>
+            <w:pStyle w:val="TDC2"/>
             <w:tabs>
               <w:tab w:val="right" w:leader="dot" w:pos="8494"/>
             </w:tabs>
@@ -1930,7 +1888,7 @@
           <w:hyperlink w:anchor="_Toc534591479" w:history="1">
             <w:r>
               <w:rPr>
-                <w:rStyle w:val="Hiperligao"/>
+                <w:rStyle w:val="Hipervnculo"/>
                 <w:rFonts w:cstheme="minorHAnsi"/>
                 <w:b/>
                 <w:noProof/>
@@ -1989,7 +1947,7 @@
         </w:p>
         <w:p>
           <w:pPr>
-            <w:pStyle w:val="ndice2"/>
+            <w:pStyle w:val="TDC2"/>
             <w:tabs>
               <w:tab w:val="right" w:leader="dot" w:pos="8494"/>
             </w:tabs>
@@ -2002,7 +1960,7 @@
           <w:hyperlink w:anchor="_Toc534591480" w:history="1">
             <w:r>
               <w:rPr>
-                <w:rStyle w:val="Hiperligao"/>
+                <w:rStyle w:val="Hipervnculo"/>
                 <w:rFonts w:cstheme="minorHAnsi"/>
                 <w:b/>
                 <w:noProof/>
@@ -2061,7 +2019,7 @@
         </w:p>
         <w:p>
           <w:pPr>
-            <w:pStyle w:val="ndice2"/>
+            <w:pStyle w:val="TDC2"/>
             <w:tabs>
               <w:tab w:val="right" w:leader="dot" w:pos="8494"/>
             </w:tabs>
@@ -2074,7 +2032,7 @@
           <w:hyperlink w:anchor="_Toc534591481" w:history="1">
             <w:r>
               <w:rPr>
-                <w:rStyle w:val="Hiperligao"/>
+                <w:rStyle w:val="Hipervnculo"/>
                 <w:rFonts w:cstheme="minorHAnsi"/>
                 <w:b/>
                 <w:noProof/>
@@ -2133,7 +2091,7 @@
         </w:p>
         <w:p>
           <w:pPr>
-            <w:pStyle w:val="ndice2"/>
+            <w:pStyle w:val="TDC2"/>
             <w:tabs>
               <w:tab w:val="right" w:leader="dot" w:pos="8494"/>
             </w:tabs>
@@ -2146,7 +2104,7 @@
           <w:hyperlink w:anchor="_Toc534591482" w:history="1">
             <w:r>
               <w:rPr>
-                <w:rStyle w:val="Hiperligao"/>
+                <w:rStyle w:val="Hipervnculo"/>
                 <w:rFonts w:cstheme="minorHAnsi"/>
                 <w:b/>
                 <w:noProof/>
@@ -2327,7 +2285,7 @@
     </w:p>
     <w:p>
       <w:pPr>
-        <w:pStyle w:val="Cabealho1"/>
+        <w:pStyle w:val="Ttulo1"/>
         <w:spacing w:before="160" w:after="160"/>
         <w:rPr>
           <w:rFonts w:asciiTheme="minorHAnsi" w:hAnsiTheme="minorHAnsi" w:cstheme="minorHAnsi"/>
@@ -2336,8 +2294,6 @@
         </w:rPr>
       </w:pPr>
       <w:bookmarkStart w:id="0" w:name="_Toc534591461"/>
-      <w:bookmarkStart w:id="1" w:name="_GoBack"/>
-      <w:bookmarkEnd w:id="1"/>
       <w:r>
         <w:rPr>
           <w:rFonts w:asciiTheme="minorHAnsi" w:hAnsiTheme="minorHAnsi" w:cstheme="minorHAnsi"/>
@@ -2351,7 +2307,7 @@
     </w:p>
     <w:p>
       <w:pPr>
-        <w:pStyle w:val="Cabealho2"/>
+        <w:pStyle w:val="Ttulo2"/>
         <w:spacing w:before="0" w:after="160"/>
         <w:rPr>
           <w:rFonts w:asciiTheme="minorHAnsi" w:hAnsiTheme="minorHAnsi" w:cstheme="minorHAnsi"/>
@@ -2360,7 +2316,7 @@
           <w:sz w:val="28"/>
         </w:rPr>
       </w:pPr>
-      <w:bookmarkStart w:id="2" w:name="_Toc534591462"/>
+      <w:bookmarkStart w:id="1" w:name="_Toc534591462"/>
       <w:r>
         <w:rPr>
           <w:rFonts w:asciiTheme="minorHAnsi" w:hAnsiTheme="minorHAnsi" w:cstheme="minorHAnsi"/>
@@ -2388,7 +2344,7 @@
         </w:rPr>
         <w:t xml:space="preserve"> HTA</w:t>
       </w:r>
-      <w:bookmarkEnd w:id="2"/>
+      <w:bookmarkEnd w:id="1"/>
     </w:p>
     <w:p>
       <w:r>
@@ -2412,7 +2368,7 @@
             <v:path o:extrusionok="f" gradientshapeok="t" o:connecttype="rect"/>
             <o:lock v:ext="edit" aspectratio="t"/>
           </v:shapetype>
-          <v:shape id="_x0000_i1025" type="#_x0000_t75" style="width:424.55pt;height:222.1pt" o:bordertopcolor="this" o:borderleftcolor="this" o:borderbottomcolor="this" o:borderrightcolor="this">
+          <v:shape id="_x0000_i1025" type="#_x0000_t75" style="width:424.2pt;height:221.85pt" o:bordertopcolor="this" o:borderleftcolor="this" o:borderbottomcolor="this" o:borderrightcolor="this">
             <v:imagedata r:id="rId8" o:title="HTA Diagram 1a iteracion"/>
             <w10:bordertop type="single" width="8"/>
             <w10:borderleft type="single" width="8"/>
@@ -2425,7 +2381,7 @@
     <w:p>
       <w:r>
         <w:pict>
-          <v:shape id="_x0000_i1026" type="#_x0000_t75" style="width:424.55pt;height:237.75pt" o:bordertopcolor="this" o:borderleftcolor="this" o:borderbottomcolor="this" o:borderrightcolor="this">
+          <v:shape id="_x0000_i1026" type="#_x0000_t75" style="width:424.2pt;height:238.05pt" o:bordertopcolor="this" o:borderleftcolor="this" o:borderbottomcolor="this" o:borderrightcolor="this">
             <v:imagedata r:id="rId9" o:title="HTA Diagram"/>
             <w10:bordertop type="single" width="8"/>
             <w10:borderleft type="single" width="8"/>
@@ -2532,7 +2488,7 @@
     </w:p>
     <w:p>
       <w:pPr>
-        <w:pStyle w:val="Cabealho2"/>
+        <w:pStyle w:val="Ttulo2"/>
         <w:spacing w:before="0" w:after="160"/>
         <w:rPr>
           <w:rFonts w:asciiTheme="minorHAnsi" w:hAnsiTheme="minorHAnsi" w:cstheme="minorHAnsi"/>
@@ -2541,7 +2497,7 @@
           <w:sz w:val="28"/>
         </w:rPr>
       </w:pPr>
-      <w:bookmarkStart w:id="3" w:name="_Toc534591463"/>
+      <w:bookmarkStart w:id="2" w:name="_Toc534591463"/>
       <w:r>
         <w:rPr>
           <w:rFonts w:asciiTheme="minorHAnsi" w:hAnsiTheme="minorHAnsi" w:cstheme="minorHAnsi"/>
@@ -2570,7 +2526,7 @@
         </w:rPr>
         <w:t xml:space="preserve"> de Conceptos</w:t>
       </w:r>
-      <w:bookmarkEnd w:id="3"/>
+      <w:bookmarkEnd w:id="2"/>
     </w:p>
     <w:p>
       <w:pPr>
@@ -2583,7 +2539,7 @@
           <w:lang w:val="pt-PT"/>
         </w:rPr>
         <w:pict>
-          <v:shape id="_x0000_i1027" type="#_x0000_t75" style="width:424.55pt;height:292.75pt" o:bordertopcolor="this" o:borderleftcolor="this" o:borderbottomcolor="this" o:borderrightcolor="this">
+          <v:shape id="_x0000_i1027" type="#_x0000_t75" style="width:424.85pt;height:292.55pt" o:bordertopcolor="this" o:borderleftcolor="this" o:borderbottomcolor="this" o:borderrightcolor="this">
             <v:imagedata r:id="rId10" o:title="Concept_Diagram_1a_iteracion"/>
             <w10:bordertop type="single" width="8"/>
             <w10:borderleft type="single" width="8"/>
@@ -2604,7 +2560,7 @@
           <w:lang w:val="pt-PT"/>
         </w:rPr>
         <w:pict>
-          <v:shape id="_x0000_i1028" type="#_x0000_t75" style="width:425.2pt;height:258.1pt" o:bordertopcolor="this" o:borderleftcolor="this" o:borderbottomcolor="this" o:borderrightcolor="this">
+          <v:shape id="_x0000_i1028" type="#_x0000_t75" style="width:424.85pt;height:258.15pt" o:bordertopcolor="this" o:borderleftcolor="this" o:borderbottomcolor="this" o:borderrightcolor="this">
             <v:imagedata r:id="rId11" o:title="Concept_Diagram"/>
             <w10:bordertop type="single" width="8"/>
             <w10:borderleft type="single" width="8"/>
@@ -2679,7 +2635,7 @@
     <w:p/>
     <w:p>
       <w:pPr>
-        <w:pStyle w:val="Cabealho1"/>
+        <w:pStyle w:val="Ttulo1"/>
         <w:spacing w:before="0" w:after="160"/>
         <w:rPr>
           <w:rFonts w:asciiTheme="minorHAnsi" w:hAnsiTheme="minorHAnsi" w:cstheme="minorHAnsi"/>
@@ -2688,7 +2644,7 @@
           <w:lang w:val="pt-PT"/>
         </w:rPr>
       </w:pPr>
-      <w:bookmarkStart w:id="4" w:name="_Toc534591464"/>
+      <w:bookmarkStart w:id="3" w:name="_Toc534591464"/>
       <w:r>
         <w:rPr>
           <w:rFonts w:asciiTheme="minorHAnsi" w:hAnsiTheme="minorHAnsi" w:cstheme="minorHAnsi"/>
@@ -2715,33 +2671,22 @@
           <w:color w:val="auto"/>
           <w:lang w:val="pt-PT"/>
         </w:rPr>
-        <w:t xml:space="preserve"> de </w:t>
-      </w:r>
-      <w:proofErr w:type="spellStart"/>
-      <w:r>
-        <w:rPr>
-          <w:rFonts w:asciiTheme="minorHAnsi" w:hAnsiTheme="minorHAnsi" w:cstheme="minorHAnsi"/>
-          <w:b/>
-          <w:color w:val="auto"/>
+        <w:t xml:space="preserve"> de Wireflows</w:t>
+      </w:r>
+      <w:bookmarkEnd w:id="3"/>
+    </w:p>
+    <w:p>
+      <w:pPr>
+        <w:rPr>
           <w:lang w:val="pt-PT"/>
         </w:rPr>
-        <w:t>Wireflows</w:t>
-      </w:r>
-      <w:bookmarkEnd w:id="4"/>
-      <w:proofErr w:type="spellEnd"/>
-    </w:p>
-    <w:p>
-      <w:pPr>
+      </w:pPr>
+      <w:r>
         <w:rPr>
           <w:lang w:val="pt-PT"/>
         </w:rPr>
-      </w:pPr>
-      <w:r>
-        <w:rPr>
-          <w:lang w:val="pt-PT"/>
-        </w:rPr>
         <w:pict>
-          <v:shape id="_x0000_i1029" type="#_x0000_t75" style="width:424.55pt;height:269pt" o:bordertopcolor="this" o:borderleftcolor="this" o:borderbottomcolor="this" o:borderrightcolor="this">
+          <v:shape id="_x0000_i1029" type="#_x0000_t75" style="width:424.2pt;height:268.55pt" o:bordertopcolor="this" o:borderleftcolor="this" o:borderbottomcolor="this" o:borderrightcolor="this">
             <v:imagedata r:id="rId12" o:title="Wireflows_Diagram_1a_iteracion"/>
             <w10:bordertop type="single" width="8"/>
             <w10:borderleft type="single" width="8"/>
@@ -2763,7 +2708,7 @@
           <w:lang w:val="pt-PT"/>
         </w:rPr>
         <w:pict>
-          <v:shape id="_x0000_i1030" type="#_x0000_t75" style="width:296.85pt;height:349.15pt" o:bordertopcolor="this" o:borderleftcolor="this" o:borderbottomcolor="this" o:borderrightcolor="this">
+          <v:shape id="_x0000_i1030" type="#_x0000_t75" style="width:297.1pt;height:348.95pt" o:bordertopcolor="this" o:borderleftcolor="this" o:borderbottomcolor="this" o:borderrightcolor="this">
             <v:imagedata r:id="rId13" o:title="Wireflows_Diagram"/>
             <w10:bordertop type="single" width="8"/>
             <w10:borderleft type="single" width="8"/>
@@ -2856,7 +2801,7 @@
     </w:p>
     <w:p>
       <w:pPr>
-        <w:pStyle w:val="Cabealho1"/>
+        <w:pStyle w:val="Ttulo1"/>
         <w:spacing w:before="0" w:after="160"/>
         <w:rPr>
           <w:rFonts w:asciiTheme="minorHAnsi" w:hAnsiTheme="minorHAnsi" w:cstheme="minorHAnsi"/>
@@ -2864,7 +2809,7 @@
           <w:color w:val="auto"/>
         </w:rPr>
       </w:pPr>
-      <w:bookmarkStart w:id="5" w:name="_Toc534591465"/>
+      <w:bookmarkStart w:id="4" w:name="_Toc534591465"/>
       <w:r>
         <w:rPr>
           <w:rFonts w:asciiTheme="minorHAnsi" w:hAnsiTheme="minorHAnsi" w:cstheme="minorHAnsi"/>
@@ -2874,11 +2819,11 @@
         <w:lastRenderedPageBreak/>
         <w:t>Bocetos</w:t>
       </w:r>
-      <w:bookmarkEnd w:id="5"/>
-    </w:p>
-    <w:p>
-      <w:pPr>
-        <w:pStyle w:val="Cabealho2"/>
+      <w:bookmarkEnd w:id="4"/>
+    </w:p>
+    <w:p>
+      <w:pPr>
+        <w:pStyle w:val="Ttulo2"/>
         <w:spacing w:before="0" w:after="160"/>
         <w:rPr>
           <w:rFonts w:asciiTheme="minorHAnsi" w:hAnsiTheme="minorHAnsi" w:cstheme="minorHAnsi"/>
@@ -2887,7 +2832,7 @@
           <w:sz w:val="28"/>
         </w:rPr>
       </w:pPr>
-      <w:bookmarkStart w:id="6" w:name="_Toc534591466"/>
+      <w:bookmarkStart w:id="5" w:name="_Toc534591466"/>
       <w:r>
         <w:rPr>
           <w:rFonts w:asciiTheme="minorHAnsi" w:hAnsiTheme="minorHAnsi" w:cstheme="minorHAnsi"/>
@@ -2897,7 +2842,7 @@
         </w:rPr>
         <w:t>Bocetos de las funcionalidades offline</w:t>
       </w:r>
-      <w:bookmarkEnd w:id="6"/>
+      <w:bookmarkEnd w:id="5"/>
     </w:p>
     <w:p>
       <w:pPr>
@@ -2905,7 +2850,7 @@
       </w:pPr>
       <w:r>
         <w:pict>
-          <v:shape id="_x0000_i1031" type="#_x0000_t75" style="width:160.3pt;height:274.4pt">
+          <v:shape id="_x0000_i1031" type="#_x0000_t75" style="width:160.2pt;height:274.4pt">
             <v:imagedata r:id="rId14" o:title="contexts"/>
           </v:shape>
         </w:pict>
@@ -2915,7 +2860,7 @@
       </w:r>
       <w:r>
         <w:pict>
-          <v:shape id="_x0000_i1032" type="#_x0000_t75" style="width:160.3pt;height:274.4pt">
+          <v:shape id="_x0000_i1032" type="#_x0000_t75" style="width:160.2pt;height:274.4pt">
             <v:imagedata r:id="rId15" o:title="favourites"/>
           </v:shape>
         </w:pict>
@@ -2964,7 +2909,7 @@
       </w:pPr>
       <w:r>
         <w:pict>
-          <v:shape id="_x0000_i1033" type="#_x0000_t75" style="width:169.8pt;height:288.7pt">
+          <v:shape id="_x0000_i1033" type="#_x0000_t75" style="width:169.95pt;height:288.65pt">
             <v:imagedata r:id="rId16" o:title="home_page"/>
           </v:shape>
         </w:pict>
@@ -2974,7 +2919,7 @@
       </w:r>
       <w:r>
         <w:pict>
-          <v:shape id="_x0000_i1034" type="#_x0000_t75" style="width:169.15pt;height:288.7pt">
+          <v:shape id="_x0000_i1034" type="#_x0000_t75" style="width:169.3pt;height:288.65pt">
             <v:imagedata r:id="rId17" o:title="home_page_2"/>
           </v:shape>
         </w:pict>
@@ -3024,7 +2969,7 @@
       <w:r>
         <w:lastRenderedPageBreak/>
         <w:pict>
-          <v:shape id="_x0000_i1035" type="#_x0000_t75" style="width:185.45pt;height:317.2pt">
+          <v:shape id="_x0000_i1035" type="#_x0000_t75" style="width:185.5pt;height:317.2pt">
             <v:imagedata r:id="rId18" o:title="recent"/>
           </v:shape>
         </w:pict>
@@ -3034,7 +2979,7 @@
       </w:r>
       <w:r>
         <w:pict>
-          <v:shape id="_x0000_i1036" type="#_x0000_t75" style="width:186.1pt;height:317.9pt">
+          <v:shape id="_x0000_i1036" type="#_x0000_t75" style="width:186.15pt;height:317.85pt">
             <v:imagedata r:id="rId19" o:title="restaurant"/>
           </v:shape>
         </w:pict>
@@ -3083,7 +3028,7 @@
       </w:pPr>
       <w:r>
         <w:pict>
-          <v:shape id="_x0000_i1037" type="#_x0000_t75" style="width:180.7pt;height:309.05pt">
+          <v:shape id="_x0000_i1037" type="#_x0000_t75" style="width:180.3pt;height:309.4pt">
             <v:imagedata r:id="rId20" o:title="translation_1"/>
           </v:shape>
         </w:pict>
@@ -3093,7 +3038,7 @@
       </w:r>
       <w:r>
         <w:pict>
-          <v:shape id="_x0000_i1038" type="#_x0000_t75" style="width:180.7pt;height:308.4pt">
+          <v:shape id="_x0000_i1038" type="#_x0000_t75" style="width:180.3pt;height:308.75pt">
             <v:imagedata r:id="rId21" o:title="translation_2"/>
           </v:shape>
         </w:pict>
@@ -3149,7 +3094,7 @@
       <w:r>
         <w:lastRenderedPageBreak/>
         <w:pict>
-          <v:shape id="_x0000_i1039" type="#_x0000_t75" style="width:56.4pt;height:19pt">
+          <v:shape id="_x0000_i1039" type="#_x0000_t75" style="width:56.45pt;height:18.8pt">
             <v:imagedata r:id="rId22" o:title="english"/>
           </v:shape>
         </w:pict>
@@ -3159,7 +3104,7 @@
       </w:r>
       <w:r>
         <w:pict>
-          <v:shape id="_x0000_i1040" type="#_x0000_t75" style="width:56.4pt;height:19pt">
+          <v:shape id="_x0000_i1040" type="#_x0000_t75" style="width:56.45pt;height:18.8pt">
             <v:imagedata r:id="rId23" o:title="spanish"/>
           </v:shape>
         </w:pict>
@@ -3169,7 +3114,7 @@
       </w:r>
       <w:r>
         <w:pict>
-          <v:shape id="_x0000_i1041" type="#_x0000_t75" style="width:150.1pt;height:22.4pt">
+          <v:shape id="_x0000_i1041" type="#_x0000_t75" style="width:149.85pt;height:22.7pt">
             <v:imagedata r:id="rId24" o:title="mala_leche_search"/>
           </v:shape>
         </w:pict>
@@ -3179,7 +3124,7 @@
       </w:r>
       <w:r>
         <w:pict>
-          <v:shape id="_x0000_i1042" type="#_x0000_t75" style="width:24.45pt;height:23.1pt">
+          <v:shape id="_x0000_i1042" type="#_x0000_t75" style="width:24.65pt;height:23.35pt">
             <v:imagedata r:id="rId25" o:title="star"/>
           </v:shape>
         </w:pict>
@@ -3191,7 +3136,7 @@
       </w:pPr>
       <w:r>
         <w:pict>
-          <v:shape id="_x0000_i1043" type="#_x0000_t75" style="width:56.4pt;height:108.7pt">
+          <v:shape id="_x0000_i1043" type="#_x0000_t75" style="width:56.45pt;height:108.95pt">
             <v:imagedata r:id="rId26" o:title="languages"/>
           </v:shape>
         </w:pict>
@@ -3201,7 +3146,7 @@
       </w:r>
       <w:r>
         <w:pict>
-          <v:shape id="_x0000_i1044" type="#_x0000_t75" style="width:99.15pt;height:70.65pt">
+          <v:shape id="_x0000_i1044" type="#_x0000_t75" style="width:99.25pt;height:70.7pt">
             <v:imagedata r:id="rId27" o:title="not_found"/>
           </v:shape>
         </w:pict>
@@ -3246,7 +3191,7 @@
     </w:p>
     <w:p>
       <w:pPr>
-        <w:pStyle w:val="Cabealho2"/>
+        <w:pStyle w:val="Ttulo2"/>
         <w:spacing w:before="0" w:after="160"/>
         <w:rPr>
           <w:rFonts w:asciiTheme="minorHAnsi" w:hAnsiTheme="minorHAnsi" w:cstheme="minorHAnsi"/>
@@ -3255,7 +3200,7 @@
           <w:sz w:val="28"/>
         </w:rPr>
       </w:pPr>
-      <w:bookmarkStart w:id="7" w:name="_Toc534591467"/>
+      <w:bookmarkStart w:id="6" w:name="_Toc534591467"/>
       <w:r>
         <w:rPr>
           <w:rFonts w:asciiTheme="minorHAnsi" w:hAnsiTheme="minorHAnsi" w:cstheme="minorHAnsi"/>
@@ -3265,7 +3210,7 @@
         </w:rPr>
         <w:t>Bocetos de la funcionalidad de red social</w:t>
       </w:r>
-      <w:bookmarkEnd w:id="7"/>
+      <w:bookmarkEnd w:id="6"/>
     </w:p>
     <w:p>
       <w:pPr>
@@ -3273,7 +3218,7 @@
       </w:pPr>
       <w:r>
         <w:pict>
-          <v:shape id="_x0000_i1045" type="#_x0000_t75" style="width:56.4pt;height:19pt">
+          <v:shape id="_x0000_i1045" type="#_x0000_t75" style="width:56.45pt;height:18.8pt">
             <v:imagedata r:id="rId28" o:title="sign_out_option"/>
           </v:shape>
         </w:pict>
@@ -3350,7 +3295,7 @@
       </w:pPr>
       <w:r>
         <w:pict>
-          <v:shape id="_x0000_i1047" type="#_x0000_t75" style="width:135.85pt;height:232.3pt">
+          <v:shape id="_x0000_i1047" type="#_x0000_t75" style="width:135.55pt;height:232.2pt">
             <v:imagedata r:id="rId30" o:title="access_social_network"/>
           </v:shape>
         </w:pict>
@@ -3360,7 +3305,7 @@
       </w:r>
       <w:r>
         <w:pict>
-          <v:shape id="_x0000_i1048" type="#_x0000_t75" style="width:135.85pt;height:231.6pt">
+          <v:shape id="_x0000_i1048" type="#_x0000_t75" style="width:135.55pt;height:231.55pt">
             <v:imagedata r:id="rId31" o:title="translation"/>
           </v:shape>
         </w:pict>
@@ -3370,7 +3315,7 @@
       </w:r>
       <w:r>
         <w:pict>
-          <v:shape id="_x0000_i1049" type="#_x0000_t75" style="width:135.15pt;height:231.6pt">
+          <v:shape id="_x0000_i1049" type="#_x0000_t75" style="width:134.9pt;height:231.55pt">
             <v:imagedata r:id="rId32" o:title="translation_search"/>
           </v:shape>
         </w:pict>
@@ -3505,7 +3450,7 @@
       <w:r>
         <w:lastRenderedPageBreak/>
         <w:pict>
-          <v:shape id="_x0000_i1050" type="#_x0000_t75" style="width:182.7pt;height:312.45pt">
+          <v:shape id="_x0000_i1050" type="#_x0000_t75" style="width:182.9pt;height:312.65pt">
             <v:imagedata r:id="rId33" o:title="create_account"/>
           </v:shape>
         </w:pict>
@@ -3515,7 +3460,7 @@
       </w:r>
       <w:r>
         <w:pict>
-          <v:shape id="_x0000_i1051" type="#_x0000_t75" style="width:182.7pt;height:311.75pt">
+          <v:shape id="_x0000_i1051" type="#_x0000_t75" style="width:182.9pt;height:312pt">
             <v:imagedata r:id="rId34" o:title="create_account_data"/>
           </v:shape>
         </w:pict>
@@ -3564,7 +3509,7 @@
       </w:pPr>
       <w:r>
         <w:pict>
-          <v:shape id="_x0000_i1052" type="#_x0000_t75" style="width:183.4pt;height:312.45pt">
+          <v:shape id="_x0000_i1052" type="#_x0000_t75" style="width:183.55pt;height:312.65pt">
             <v:imagedata r:id="rId35" o:title="publish_translation"/>
           </v:shape>
         </w:pict>
@@ -3574,7 +3519,7 @@
       </w:r>
       <w:r>
         <w:pict>
-          <v:shape id="_x0000_i1053" type="#_x0000_t75" style="width:183.4pt;height:312.45pt">
+          <v:shape id="_x0000_i1053" type="#_x0000_t75" style="width:183.55pt;height:312.65pt">
             <v:imagedata r:id="rId36" o:title="publish_translation_data"/>
           </v:shape>
         </w:pict>
@@ -3624,7 +3569,7 @@
       <w:r>
         <w:lastRenderedPageBreak/>
         <w:pict>
-          <v:shape id="_x0000_i1054" type="#_x0000_t75" style="width:182.7pt;height:312.45pt">
+          <v:shape id="_x0000_i1054" type="#_x0000_t75" style="width:182.9pt;height:312.65pt">
             <v:imagedata r:id="rId37" o:title="sign_in"/>
           </v:shape>
         </w:pict>
@@ -3634,7 +3579,7 @@
       </w:r>
       <w:r>
         <w:pict>
-          <v:shape id="_x0000_i1055" type="#_x0000_t75" style="width:182.05pt;height:311.75pt">
+          <v:shape id="_x0000_i1055" type="#_x0000_t75" style="width:182.25pt;height:312pt">
             <v:imagedata r:id="rId38" o:title="sign_in_data"/>
           </v:shape>
         </w:pict>
@@ -3691,7 +3636,7 @@
       </w:pPr>
       <w:r>
         <w:pict>
-          <v:shape id="_x0000_i1056" type="#_x0000_t75" style="width:183.4pt;height:313.15pt">
+          <v:shape id="_x0000_i1056" type="#_x0000_t75" style="width:183.55pt;height:313.3pt">
             <v:imagedata r:id="rId39" o:title="social_network_home"/>
           </v:shape>
         </w:pict>
@@ -3701,7 +3646,7 @@
       </w:r>
       <w:r>
         <w:pict>
-          <v:shape id="_x0000_i1057" type="#_x0000_t75" style="width:183.4pt;height:312.45pt">
+          <v:shape id="_x0000_i1057" type="#_x0000_t75" style="width:183.55pt;height:312.65pt">
             <v:imagedata r:id="rId40" o:title="social_network_home_data"/>
           </v:shape>
         </w:pict>
@@ -3746,7 +3691,7 @@
     </w:p>
     <w:p>
       <w:pPr>
-        <w:pStyle w:val="Cabealho1"/>
+        <w:pStyle w:val="Ttulo1"/>
         <w:spacing w:before="0" w:after="160"/>
         <w:rPr>
           <w:rFonts w:asciiTheme="minorHAnsi" w:hAnsiTheme="minorHAnsi" w:cstheme="minorHAnsi"/>
@@ -3754,7 +3699,7 @@
           <w:color w:val="auto"/>
         </w:rPr>
       </w:pPr>
-      <w:bookmarkStart w:id="8" w:name="_Toc534591468"/>
+      <w:bookmarkStart w:id="7" w:name="_Toc534591468"/>
       <w:r>
         <w:rPr>
           <w:rFonts w:asciiTheme="minorHAnsi" w:hAnsiTheme="minorHAnsi" w:cstheme="minorHAnsi"/>
@@ -3798,7 +3743,7 @@
         </w:rPr>
         <w:t xml:space="preserve"> fidelidad</w:t>
       </w:r>
-      <w:bookmarkEnd w:id="8"/>
+      <w:bookmarkEnd w:id="7"/>
     </w:p>
     <w:p>
       <w:r>
@@ -3823,7 +3768,7 @@
     </w:p>
     <w:p>
       <w:pPr>
-        <w:pStyle w:val="Cabealho1"/>
+        <w:pStyle w:val="Ttulo1"/>
         <w:spacing w:before="0" w:after="160"/>
         <w:rPr>
           <w:rFonts w:asciiTheme="minorHAnsi" w:hAnsiTheme="minorHAnsi" w:cstheme="minorHAnsi"/>
@@ -3831,7 +3776,7 @@
           <w:color w:val="auto"/>
         </w:rPr>
       </w:pPr>
-      <w:bookmarkStart w:id="9" w:name="_Toc534591469"/>
+      <w:bookmarkStart w:id="8" w:name="_Toc534591469"/>
       <w:r>
         <w:rPr>
           <w:rFonts w:asciiTheme="minorHAnsi" w:hAnsiTheme="minorHAnsi" w:cstheme="minorHAnsi"/>
@@ -3840,11 +3785,11 @@
         </w:rPr>
         <w:t>Evaluación heurística</w:t>
       </w:r>
-      <w:bookmarkEnd w:id="9"/>
-    </w:p>
-    <w:p>
-      <w:pPr>
-        <w:pStyle w:val="Cabealho2"/>
+      <w:bookmarkEnd w:id="8"/>
+    </w:p>
+    <w:p>
+      <w:pPr>
+        <w:pStyle w:val="Ttulo2"/>
         <w:spacing w:before="0" w:after="160"/>
         <w:rPr>
           <w:rFonts w:asciiTheme="minorHAnsi" w:hAnsiTheme="minorHAnsi" w:cstheme="minorHAnsi"/>
@@ -3854,7 +3799,7 @@
           <w:szCs w:val="28"/>
         </w:rPr>
       </w:pPr>
-      <w:bookmarkStart w:id="10" w:name="_Toc534591470"/>
+      <w:bookmarkStart w:id="9" w:name="_Toc534591470"/>
       <w:r>
         <w:rPr>
           <w:rFonts w:asciiTheme="minorHAnsi" w:hAnsiTheme="minorHAnsi" w:cstheme="minorHAnsi"/>
@@ -3865,12 +3810,12 @@
         </w:rPr>
         <w:t>1 – Visibilidad del estado del sistema</w:t>
       </w:r>
-      <w:bookmarkEnd w:id="10"/>
+      <w:bookmarkEnd w:id="9"/>
     </w:p>
     <w:p/>
     <w:p>
       <w:pPr>
-        <w:pStyle w:val="Cabealho2"/>
+        <w:pStyle w:val="Ttulo2"/>
         <w:spacing w:before="0" w:after="160"/>
         <w:rPr>
           <w:rFonts w:asciiTheme="minorHAnsi" w:hAnsiTheme="minorHAnsi" w:cstheme="minorHAnsi"/>
@@ -3879,7 +3824,7 @@
           <w:sz w:val="28"/>
         </w:rPr>
       </w:pPr>
-      <w:bookmarkStart w:id="11" w:name="_Toc534591471"/>
+      <w:bookmarkStart w:id="10" w:name="_Toc534591471"/>
       <w:r>
         <w:rPr>
           <w:rFonts w:asciiTheme="minorHAnsi" w:hAnsiTheme="minorHAnsi" w:cstheme="minorHAnsi"/>
@@ -3889,12 +3834,12 @@
         </w:rPr>
         <w:t>2 – Correspondencia entre el sistema y el mundo real</w:t>
       </w:r>
-      <w:bookmarkEnd w:id="11"/>
+      <w:bookmarkEnd w:id="10"/>
     </w:p>
     <w:p/>
     <w:p>
       <w:pPr>
-        <w:pStyle w:val="Cabealho2"/>
+        <w:pStyle w:val="Ttulo2"/>
         <w:spacing w:before="0" w:after="160"/>
         <w:rPr>
           <w:rFonts w:asciiTheme="minorHAnsi" w:hAnsiTheme="minorHAnsi" w:cstheme="minorHAnsi"/>
@@ -3903,7 +3848,7 @@
           <w:sz w:val="28"/>
         </w:rPr>
       </w:pPr>
-      <w:bookmarkStart w:id="12" w:name="_Toc534591472"/>
+      <w:bookmarkStart w:id="11" w:name="_Toc534591472"/>
       <w:r>
         <w:rPr>
           <w:rFonts w:asciiTheme="minorHAnsi" w:hAnsiTheme="minorHAnsi" w:cstheme="minorHAnsi"/>
@@ -3922,12 +3867,12 @@
         </w:rPr>
         <w:t>Control y libertad del usuario</w:t>
       </w:r>
-      <w:bookmarkEnd w:id="12"/>
+      <w:bookmarkEnd w:id="11"/>
     </w:p>
     <w:p/>
     <w:p>
       <w:pPr>
-        <w:pStyle w:val="Cabealho2"/>
+        <w:pStyle w:val="Ttulo2"/>
         <w:spacing w:before="0" w:after="160"/>
         <w:rPr>
           <w:rFonts w:asciiTheme="minorHAnsi" w:hAnsiTheme="minorHAnsi" w:cstheme="minorHAnsi"/>
@@ -3936,7 +3881,7 @@
           <w:sz w:val="28"/>
         </w:rPr>
       </w:pPr>
-      <w:bookmarkStart w:id="13" w:name="_Toc534591473"/>
+      <w:bookmarkStart w:id="12" w:name="_Toc534591473"/>
       <w:r>
         <w:rPr>
           <w:rFonts w:asciiTheme="minorHAnsi" w:hAnsiTheme="minorHAnsi" w:cstheme="minorHAnsi"/>
@@ -3955,7 +3900,7 @@
         </w:rPr>
         <w:t>Consistencia y estándares</w:t>
       </w:r>
-      <w:bookmarkEnd w:id="13"/>
+      <w:bookmarkEnd w:id="12"/>
     </w:p>
     <w:p>
       <w:pPr>
@@ -3967,7 +3912,7 @@
     </w:p>
     <w:p>
       <w:pPr>
-        <w:pStyle w:val="Cabealho2"/>
+        <w:pStyle w:val="Ttulo2"/>
         <w:spacing w:before="0" w:after="160"/>
         <w:rPr>
           <w:rFonts w:asciiTheme="minorHAnsi" w:hAnsiTheme="minorHAnsi" w:cstheme="minorHAnsi"/>
@@ -3976,7 +3921,7 @@
           <w:sz w:val="28"/>
         </w:rPr>
       </w:pPr>
-      <w:bookmarkStart w:id="14" w:name="_Toc534591474"/>
+      <w:bookmarkStart w:id="13" w:name="_Toc534591474"/>
       <w:r>
         <w:rPr>
           <w:rFonts w:asciiTheme="minorHAnsi" w:hAnsiTheme="minorHAnsi" w:cstheme="minorHAnsi"/>
@@ -3986,19 +3931,101 @@
         </w:rPr>
         <w:t>5 – Prevención de errores</w:t>
       </w:r>
-      <w:bookmarkEnd w:id="14"/>
-    </w:p>
-    <w:p>
-      <w:pPr>
-        <w:jc w:val="both"/>
-        <w:rPr>
-          <w:sz w:val="28"/>
-        </w:rPr>
-      </w:pPr>
-    </w:p>
-    <w:p>
-      <w:pPr>
-        <w:pStyle w:val="Cabealho2"/>
+      <w:bookmarkEnd w:id="13"/>
+    </w:p>
+    <w:p/>
+    <w:p>
+      <w:r>
+        <w:t>La aplicación está diseñada de una forma en la cual los usuarios finales comentan el mínimo de errores a la hora de interactuar con la aplicación previniendo comportami</w:t>
+      </w:r>
+      <w:r>
+        <w:t>entos no previstos del sistema.</w:t>
+      </w:r>
+    </w:p>
+    <w:p>
+      <w:r>
+        <w:t>Para la barra de búsqueda de palabras y expresiones, y en el formulario de ingreso de usuarios se realizan los procedimientos de seguridad para que un usuario malicioso no pueda realizar ataque de inyección de dependencias.</w:t>
+      </w:r>
+      <w:r>
+        <w:t xml:space="preserve"> </w:t>
+      </w:r>
+      <w:r>
+        <w:t xml:space="preserve">Además de colocar una capa de seguridad </w:t>
+      </w:r>
+      <w:r>
+        <w:t xml:space="preserve">entre el </w:t>
+      </w:r>
+      <w:proofErr w:type="spellStart"/>
+      <w:r>
+        <w:t>Frontend</w:t>
+      </w:r>
+      <w:proofErr w:type="spellEnd"/>
+      <w:r>
+        <w:t xml:space="preserve"> y el </w:t>
+      </w:r>
+      <w:proofErr w:type="spellStart"/>
+      <w:r>
+        <w:t>Backend</w:t>
+      </w:r>
+      <w:proofErr w:type="spellEnd"/>
+      <w:r>
+        <w:t>.</w:t>
+      </w:r>
+    </w:p>
+    <w:p>
+      <w:r>
+        <w:t xml:space="preserve">En el formulario de </w:t>
+      </w:r>
+      <w:proofErr w:type="spellStart"/>
+      <w:r>
+        <w:t>L</w:t>
+      </w:r>
+      <w:r>
+        <w:t>ogin</w:t>
+      </w:r>
+      <w:proofErr w:type="spellEnd"/>
+      <w:r>
+        <w:t xml:space="preserve"> para mejorar la experiencia de usuario se colocan validaciones </w:t>
+      </w:r>
+      <w:r>
+        <w:t>rápidas,</w:t>
+      </w:r>
+      <w:r>
+        <w:t xml:space="preserve"> como por ejemplo que el correo sea correcto o que los caracteres para las contraseñas cumplan con los r</w:t>
+      </w:r>
+      <w:r>
+        <w:t>equisitos mínimos de seguridad.</w:t>
+      </w:r>
+    </w:p>
+    <w:p>
+      <w:r>
+        <w:t>Finalmente,</w:t>
+      </w:r>
+      <w:r>
+        <w:t xml:space="preserve"> el diseño de cada una de las pantallas de la aplicación se enfoca a que se realice acciones específicas, por </w:t>
+      </w:r>
+      <w:r>
+        <w:t xml:space="preserve">ejemplo, el </w:t>
+      </w:r>
+      <w:proofErr w:type="spellStart"/>
+      <w:r>
+        <w:t>L</w:t>
+      </w:r>
+      <w:r>
+        <w:t>ogin</w:t>
+      </w:r>
+      <w:proofErr w:type="spellEnd"/>
+      <w:r>
+        <w:t xml:space="preserve"> o búsqueda por temas o favoritos, lo que evita que las pantallas sean sobrecargadas con diferentes botones y acciones que confundan y propicien el error a los usuarios menos expertos en el uso de aplicaciones móviles.</w:t>
+      </w:r>
+    </w:p>
+    <w:p/>
+    <w:p/>
+    <w:p/>
+    <w:p/>
+    <w:p>
+      <w:pPr>
+        <w:pStyle w:val="Ttulo2"/>
         <w:spacing w:before="0" w:after="160"/>
         <w:rPr>
           <w:rFonts w:asciiTheme="minorHAnsi" w:hAnsiTheme="minorHAnsi" w:cstheme="minorHAnsi"/>
@@ -4007,7 +4034,7 @@
           <w:sz w:val="28"/>
         </w:rPr>
       </w:pPr>
-      <w:bookmarkStart w:id="15" w:name="_Toc534591475"/>
+      <w:bookmarkStart w:id="14" w:name="_Toc534591475"/>
       <w:r>
         <w:rPr>
           <w:rFonts w:asciiTheme="minorHAnsi" w:hAnsiTheme="minorHAnsi" w:cstheme="minorHAnsi"/>
@@ -4015,18 +4042,269 @@
           <w:color w:val="auto"/>
           <w:sz w:val="28"/>
         </w:rPr>
+        <w:lastRenderedPageBreak/>
         <w:t>6 – Reconocimiento antes que recuerdo</w:t>
       </w:r>
+      <w:bookmarkEnd w:id="14"/>
+    </w:p>
+    <w:p>
+      <w:pPr>
+        <w:spacing w:after="0" w:line="240" w:lineRule="auto"/>
+        <w:jc w:val="both"/>
+        <w:rPr>
+          <w:rFonts w:ascii="Times New Roman" w:eastAsia="Times New Roman" w:hAnsi="Times New Roman" w:cs="Times New Roman"/>
+          <w:sz w:val="24"/>
+          <w:szCs w:val="24"/>
+          <w:lang w:val="es-CO" w:eastAsia="es-CO"/>
+        </w:rPr>
+      </w:pPr>
+      <w:r>
+        <w:rPr>
+          <w:rFonts w:ascii="Arial" w:eastAsia="Times New Roman" w:hAnsi="Arial" w:cs="Arial"/>
+          <w:color w:val="000000"/>
+          <w:lang w:val="es-CO" w:eastAsia="es-CO"/>
+        </w:rPr>
+        <w:t xml:space="preserve">El diseño de la aplicación se realiza de una forma simple con el objetivo que el usuario con pocos pasos e interacciones pueda alcanzar el objetivo </w:t>
+      </w:r>
+      <w:r>
+        <w:rPr>
+          <w:rFonts w:ascii="Arial" w:eastAsia="Times New Roman" w:hAnsi="Arial" w:cs="Arial"/>
+          <w:color w:val="000000"/>
+          <w:lang w:val="es-CO" w:eastAsia="es-CO"/>
+        </w:rPr>
+        <w:t>final,</w:t>
+      </w:r>
+      <w:r>
+        <w:rPr>
+          <w:rFonts w:ascii="Arial" w:eastAsia="Times New Roman" w:hAnsi="Arial" w:cs="Arial"/>
+          <w:color w:val="000000"/>
+          <w:lang w:val="es-CO" w:eastAsia="es-CO"/>
+        </w:rPr>
+        <w:t xml:space="preserve"> el cual es el de buscar una traducción para una palabra o expresión en un contexto determinado. </w:t>
+      </w:r>
+    </w:p>
+    <w:p>
+      <w:pPr>
+        <w:spacing w:after="0" w:line="240" w:lineRule="auto"/>
+        <w:rPr>
+          <w:rFonts w:ascii="Times New Roman" w:eastAsia="Times New Roman" w:hAnsi="Times New Roman" w:cs="Times New Roman"/>
+          <w:sz w:val="24"/>
+          <w:szCs w:val="24"/>
+          <w:lang w:val="es-CO" w:eastAsia="es-CO"/>
+        </w:rPr>
+      </w:pPr>
+    </w:p>
+    <w:p>
+      <w:pPr>
+        <w:spacing w:after="0" w:line="240" w:lineRule="auto"/>
+        <w:jc w:val="both"/>
+        <w:rPr>
+          <w:rFonts w:ascii="Times New Roman" w:eastAsia="Times New Roman" w:hAnsi="Times New Roman" w:cs="Times New Roman"/>
+          <w:sz w:val="24"/>
+          <w:szCs w:val="24"/>
+          <w:lang w:val="es-CO" w:eastAsia="es-CO"/>
+        </w:rPr>
+      </w:pPr>
+      <w:r>
+        <w:rPr>
+          <w:rFonts w:ascii="Arial" w:eastAsia="Times New Roman" w:hAnsi="Arial" w:cs="Arial"/>
+          <w:color w:val="000000"/>
+          <w:lang w:val="es-CO" w:eastAsia="es-CO"/>
+        </w:rPr>
+        <w:t xml:space="preserve">En general el diseño de </w:t>
+      </w:r>
+      <w:r>
+        <w:rPr>
+          <w:rFonts w:ascii="Arial" w:eastAsia="Times New Roman" w:hAnsi="Arial" w:cs="Arial"/>
+          <w:color w:val="000000"/>
+          <w:lang w:val="es-CO" w:eastAsia="es-CO"/>
+        </w:rPr>
+        <w:t>las pantallas</w:t>
+      </w:r>
+      <w:r>
+        <w:rPr>
+          <w:rFonts w:ascii="Arial" w:eastAsia="Times New Roman" w:hAnsi="Arial" w:cs="Arial"/>
+          <w:color w:val="000000"/>
+          <w:lang w:val="es-CO" w:eastAsia="es-CO"/>
+        </w:rPr>
+        <w:t xml:space="preserve"> utiliza los elementos recomendados por la </w:t>
+      </w:r>
+      <w:r>
+        <w:rPr>
+          <w:rFonts w:ascii="Arial" w:eastAsia="Times New Roman" w:hAnsi="Arial" w:cs="Arial"/>
+          <w:color w:val="000000"/>
+          <w:lang w:val="es-CO" w:eastAsia="es-CO"/>
+        </w:rPr>
+        <w:t>guía</w:t>
+      </w:r>
+      <w:r>
+        <w:rPr>
+          <w:rFonts w:ascii="Arial" w:eastAsia="Times New Roman" w:hAnsi="Arial" w:cs="Arial"/>
+          <w:color w:val="000000"/>
+          <w:lang w:val="es-CO" w:eastAsia="es-CO"/>
+        </w:rPr>
+        <w:t xml:space="preserve"> de desarrollo </w:t>
+      </w:r>
+      <w:r>
+        <w:rPr>
+          <w:rFonts w:ascii="Arial" w:eastAsia="Times New Roman" w:hAnsi="Arial" w:cs="Arial"/>
+          <w:color w:val="000000"/>
+          <w:lang w:val="es-CO" w:eastAsia="es-CO"/>
+        </w:rPr>
+        <w:t>Android,</w:t>
+      </w:r>
+      <w:r>
+        <w:rPr>
+          <w:rFonts w:ascii="Arial" w:eastAsia="Times New Roman" w:hAnsi="Arial" w:cs="Arial"/>
+          <w:color w:val="000000"/>
+          <w:lang w:val="es-CO" w:eastAsia="es-CO"/>
+        </w:rPr>
+        <w:t xml:space="preserve"> lo cual ayuda al usuario a moverse por toda la aplicación utilizando los elementos como por ejemplo los “</w:t>
+      </w:r>
+      <w:proofErr w:type="spellStart"/>
+      <w:r>
+        <w:rPr>
+          <w:rFonts w:ascii="Arial" w:eastAsia="Times New Roman" w:hAnsi="Arial" w:cs="Arial"/>
+          <w:color w:val="000000"/>
+          <w:lang w:val="es-CO" w:eastAsia="es-CO"/>
+        </w:rPr>
+        <w:t>Tab</w:t>
+      </w:r>
+      <w:proofErr w:type="spellEnd"/>
+      <w:r>
+        <w:rPr>
+          <w:rFonts w:ascii="Arial" w:eastAsia="Times New Roman" w:hAnsi="Arial" w:cs="Arial"/>
+          <w:color w:val="000000"/>
+          <w:lang w:val="es-CO" w:eastAsia="es-CO"/>
+        </w:rPr>
+        <w:t xml:space="preserve"> </w:t>
+      </w:r>
+      <w:proofErr w:type="spellStart"/>
+      <w:r>
+        <w:rPr>
+          <w:rFonts w:ascii="Arial" w:eastAsia="Times New Roman" w:hAnsi="Arial" w:cs="Arial"/>
+          <w:color w:val="000000"/>
+          <w:lang w:val="es-CO" w:eastAsia="es-CO"/>
+        </w:rPr>
+        <w:t>Bars</w:t>
+      </w:r>
+      <w:proofErr w:type="spellEnd"/>
+      <w:r>
+        <w:rPr>
+          <w:rFonts w:ascii="Arial" w:eastAsia="Times New Roman" w:hAnsi="Arial" w:cs="Arial"/>
+          <w:color w:val="000000"/>
+          <w:lang w:val="es-CO" w:eastAsia="es-CO"/>
+        </w:rPr>
+        <w:t>”, para que el usuario sepa en cualquier momento dónde está ubicado en la aplicación.</w:t>
+      </w:r>
+    </w:p>
+    <w:p>
+      <w:pPr>
+        <w:spacing w:after="0" w:line="240" w:lineRule="auto"/>
+        <w:rPr>
+          <w:rFonts w:ascii="Times New Roman" w:eastAsia="Times New Roman" w:hAnsi="Times New Roman" w:cs="Times New Roman"/>
+          <w:sz w:val="24"/>
+          <w:szCs w:val="24"/>
+          <w:lang w:val="es-CO" w:eastAsia="es-CO"/>
+        </w:rPr>
+      </w:pPr>
+    </w:p>
+    <w:p>
+      <w:pPr>
+        <w:spacing w:after="0" w:line="240" w:lineRule="auto"/>
+        <w:jc w:val="both"/>
+        <w:rPr>
+          <w:rFonts w:ascii="Times New Roman" w:eastAsia="Times New Roman" w:hAnsi="Times New Roman" w:cs="Times New Roman"/>
+          <w:sz w:val="24"/>
+          <w:szCs w:val="24"/>
+          <w:lang w:val="es-CO" w:eastAsia="es-CO"/>
+        </w:rPr>
+      </w:pPr>
+      <w:r>
+        <w:rPr>
+          <w:rFonts w:ascii="Arial" w:eastAsia="Times New Roman" w:hAnsi="Arial" w:cs="Arial"/>
+          <w:color w:val="000000"/>
+          <w:lang w:val="es-CO" w:eastAsia="es-CO"/>
+        </w:rPr>
+        <w:t xml:space="preserve">También se aplican diseños basados en otras </w:t>
+      </w:r>
+      <w:r>
+        <w:rPr>
+          <w:rFonts w:ascii="Arial" w:eastAsia="Times New Roman" w:hAnsi="Arial" w:cs="Arial"/>
+          <w:color w:val="000000"/>
+          <w:lang w:val="es-CO" w:eastAsia="es-CO"/>
+        </w:rPr>
+        <w:t>aplicaciones,</w:t>
+      </w:r>
+      <w:r>
+        <w:rPr>
+          <w:rFonts w:ascii="Arial" w:eastAsia="Times New Roman" w:hAnsi="Arial" w:cs="Arial"/>
+          <w:color w:val="000000"/>
+          <w:lang w:val="es-CO" w:eastAsia="es-CO"/>
+        </w:rPr>
+        <w:t xml:space="preserve"> como en la barra de búsqueda y la selección de los idiomas es similar a la forma en que se hace en e</w:t>
+      </w:r>
+      <w:r>
+        <w:rPr>
+          <w:rFonts w:ascii="Arial" w:eastAsia="Times New Roman" w:hAnsi="Arial" w:cs="Arial"/>
+          <w:color w:val="000000"/>
+          <w:lang w:val="es-CO" w:eastAsia="es-CO"/>
+        </w:rPr>
+        <w:t xml:space="preserve">l traductor de Google, O en el </w:t>
+      </w:r>
+      <w:proofErr w:type="spellStart"/>
+      <w:r>
+        <w:rPr>
+          <w:rFonts w:ascii="Arial" w:eastAsia="Times New Roman" w:hAnsi="Arial" w:cs="Arial"/>
+          <w:color w:val="000000"/>
+          <w:lang w:val="es-CO" w:eastAsia="es-CO"/>
+        </w:rPr>
+        <w:t>L</w:t>
+      </w:r>
+      <w:r>
+        <w:rPr>
+          <w:rFonts w:ascii="Arial" w:eastAsia="Times New Roman" w:hAnsi="Arial" w:cs="Arial"/>
+          <w:color w:val="000000"/>
+          <w:lang w:val="es-CO" w:eastAsia="es-CO"/>
+        </w:rPr>
+        <w:t>ogin</w:t>
+      </w:r>
+      <w:proofErr w:type="spellEnd"/>
+      <w:r>
+        <w:rPr>
+          <w:rFonts w:ascii="Arial" w:eastAsia="Times New Roman" w:hAnsi="Arial" w:cs="Arial"/>
+          <w:color w:val="000000"/>
+          <w:lang w:val="es-CO" w:eastAsia="es-CO"/>
+        </w:rPr>
+        <w:t xml:space="preserve"> de la aplicación se utiliza un formulario muy común de </w:t>
+      </w:r>
+      <w:r>
+        <w:rPr>
+          <w:rFonts w:ascii="Arial" w:eastAsia="Times New Roman" w:hAnsi="Arial" w:cs="Arial"/>
+          <w:color w:val="000000"/>
+          <w:lang w:val="es-CO" w:eastAsia="es-CO"/>
+        </w:rPr>
+        <w:t xml:space="preserve">registro e ingreso a la aplicación, </w:t>
+      </w:r>
+      <w:r>
+        <w:rPr>
+          <w:rFonts w:ascii="Arial" w:eastAsia="Times New Roman" w:hAnsi="Arial" w:cs="Arial"/>
+          <w:color w:val="000000"/>
+          <w:lang w:val="es-CO" w:eastAsia="es-CO"/>
+        </w:rPr>
+        <w:t>lo que ya de entrada familiariza a un usuario nuevo en la búsqueda de expresiones.</w:t>
+      </w:r>
+    </w:p>
+    <w:p>
+      <w:pPr>
+        <w:jc w:val="both"/>
+      </w:pPr>
+      <w:bookmarkStart w:id="15" w:name="_GoBack"/>
       <w:bookmarkEnd w:id="15"/>
     </w:p>
     <w:p>
       <w:pPr>
-        <w:jc w:val="both"/>
-      </w:pPr>
-    </w:p>
-    <w:p>
-      <w:pPr>
-        <w:pStyle w:val="Cabealho2"/>
+        <w:pStyle w:val="Ttulo2"/>
         <w:spacing w:before="0" w:after="160"/>
         <w:rPr>
           <w:rFonts w:asciiTheme="minorHAnsi" w:hAnsiTheme="minorHAnsi" w:cstheme="minorHAnsi"/>
@@ -4049,7 +4327,57 @@
     </w:p>
     <w:p>
       <w:pPr>
+        <w:pStyle w:val="NormalWeb"/>
+        <w:spacing w:before="0" w:beforeAutospacing="0" w:after="0" w:afterAutospacing="0"/>
         <w:jc w:val="both"/>
+      </w:pPr>
+      <w:r>
+        <w:rPr>
+          <w:rFonts w:ascii="Arial" w:hAnsi="Arial" w:cs="Arial"/>
+          <w:color w:val="000000"/>
+          <w:sz w:val="22"/>
+          <w:szCs w:val="22"/>
+        </w:rPr>
+        <w:t>El objetivo de la aplicación es la búsqueda de palabras o expresiones, en cuanto a esto la barra de búsqueda está en la pantalla principal de la aplicación, lo cual la hace accesible y visible para su uso.</w:t>
+      </w:r>
+    </w:p>
+    <w:p>
+      <w:pPr>
+        <w:pStyle w:val="NormalWeb"/>
+        <w:spacing w:before="0" w:beforeAutospacing="0" w:after="0" w:afterAutospacing="0"/>
+        <w:jc w:val="both"/>
+      </w:pPr>
+      <w:r>
+        <w:rPr>
+          <w:rFonts w:ascii="Arial" w:hAnsi="Arial" w:cs="Arial"/>
+          <w:color w:val="000000"/>
+          <w:sz w:val="22"/>
+          <w:szCs w:val="22"/>
+        </w:rPr>
+        <w:t xml:space="preserve">Los resultados de la búsqueda se muestran de una forma ordenada en la pantalla principal para que el usuario pueda acceder fácilmente a ellos, y si existen errores o resultados no </w:t>
+      </w:r>
+      <w:r>
+        <w:rPr>
+          <w:rFonts w:ascii="Arial" w:hAnsi="Arial" w:cs="Arial"/>
+          <w:color w:val="000000"/>
+          <w:sz w:val="22"/>
+          <w:szCs w:val="22"/>
+        </w:rPr>
+        <w:t>encontrados,</w:t>
+      </w:r>
+      <w:r>
+        <w:rPr>
+          <w:rFonts w:ascii="Arial" w:hAnsi="Arial" w:cs="Arial"/>
+          <w:color w:val="000000"/>
+          <w:sz w:val="22"/>
+          <w:szCs w:val="22"/>
+        </w:rPr>
+        <w:t xml:space="preserve"> la aplicación muestra los errores de una forma amable para el usuario.</w:t>
+      </w:r>
+    </w:p>
+    <w:p>
+      <w:pPr>
+        <w:jc w:val="both"/>
         <w:rPr>
           <w:sz w:val="28"/>
         </w:rPr>
@@ -4057,7 +4385,7 @@
     </w:p>
     <w:p>
       <w:pPr>
-        <w:pStyle w:val="Cabealho2"/>
+        <w:pStyle w:val="Ttulo2"/>
         <w:spacing w:before="0" w:after="160"/>
         <w:rPr>
           <w:rFonts w:asciiTheme="minorHAnsi" w:hAnsiTheme="minorHAnsi" w:cstheme="minorHAnsi"/>
@@ -4089,7 +4417,7 @@
     </w:p>
     <w:p>
       <w:pPr>
-        <w:pStyle w:val="Cabealho2"/>
+        <w:pStyle w:val="Ttulo2"/>
         <w:spacing w:before="0" w:after="160"/>
         <w:jc w:val="both"/>
         <w:rPr>
@@ -4159,7 +4487,7 @@
     </w:p>
     <w:p>
       <w:pPr>
-        <w:pStyle w:val="Cabealho2"/>
+        <w:pStyle w:val="Ttulo2"/>
         <w:spacing w:before="0" w:after="160"/>
         <w:rPr>
           <w:rFonts w:asciiTheme="minorHAnsi" w:hAnsiTheme="minorHAnsi" w:cstheme="minorHAnsi"/>
@@ -4183,7 +4511,7 @@
     <w:p/>
     <w:p>
       <w:pPr>
-        <w:pStyle w:val="Cabealho2"/>
+        <w:pStyle w:val="Ttulo2"/>
         <w:spacing w:before="0" w:after="160"/>
         <w:rPr>
           <w:rFonts w:asciiTheme="minorHAnsi" w:hAnsiTheme="minorHAnsi" w:cstheme="minorHAnsi"/>
@@ -4200,7 +4528,6 @@
           <w:color w:val="auto"/>
           <w:sz w:val="28"/>
         </w:rPr>
-        <w:lastRenderedPageBreak/>
         <w:t>11 – Habilidades</w:t>
       </w:r>
       <w:bookmarkEnd w:id="20"/>
@@ -4208,7 +4535,7 @@
     <w:p/>
     <w:p>
       <w:pPr>
-        <w:pStyle w:val="Cabealho2"/>
+        <w:pStyle w:val="Ttulo2"/>
         <w:spacing w:before="0" w:after="160"/>
         <w:rPr>
           <w:rFonts w:asciiTheme="minorHAnsi" w:hAnsiTheme="minorHAnsi" w:cstheme="minorHAnsi"/>
@@ -4241,7 +4568,7 @@
     </w:p>
     <w:p>
       <w:pPr>
-        <w:pStyle w:val="Cabealho2"/>
+        <w:pStyle w:val="Ttulo2"/>
         <w:spacing w:before="0" w:after="160"/>
         <w:rPr>
           <w:rFonts w:asciiTheme="minorHAnsi" w:hAnsiTheme="minorHAnsi" w:cstheme="minorHAnsi"/>
@@ -4258,6 +4585,7 @@
           <w:color w:val="auto"/>
           <w:sz w:val="28"/>
         </w:rPr>
+        <w:lastRenderedPageBreak/>
         <w:t>13 – Privacidad</w:t>
       </w:r>
       <w:bookmarkEnd w:id="22"/>
@@ -4285,7 +4613,7 @@
 </file>
 
 <file path=word/endnotes.xml><?xml version="1.0" encoding="utf-8"?>
-<w:endnotes xmlns:wpc="http://schemas.microsoft.com/office/word/2010/wordprocessingCanvas" xmlns:mc="http://schemas.openxmlformats.org/markup-compatibility/2006" xmlns:o="urn:schemas-microsoft-com:office:office" xmlns:r="http://schemas.openxmlformats.org/officeDocument/2006/relationships" xmlns:m="http://schemas.openxmlformats.org/officeDocument/2006/math" xmlns:v="urn:schemas-microsoft-com:vml" xmlns:wp14="http://schemas.microsoft.com/office/word/2010/wordprocessingDrawing" xmlns:wp="http://schemas.openxmlformats.org/drawingml/2006/wordprocessingDrawing" xmlns:w10="urn:schemas-microsoft-com:office:word" xmlns:w="http://schemas.openxmlformats.org/wordprocessingml/2006/main" xmlns:w14="http://schemas.microsoft.com/office/word/2010/wordml" xmlns:w15="http://schemas.microsoft.com/office/word/2012/wordml" xmlns:wpg="http://schemas.microsoft.com/office/word/2010/wordprocessingGroup" xmlns:wpi="http://schemas.microsoft.com/office/word/2010/wordprocessingInk" xmlns:wne="http://schemas.microsoft.com/office/word/2006/wordml" xmlns:wps="http://schemas.microsoft.com/office/word/2010/wordprocessingShape" mc:Ignorable="w14 w15 wp14">
+<w:endnotes xmlns:wpc="http://schemas.microsoft.com/office/word/2010/wordprocessingCanvas" xmlns:cx="http://schemas.microsoft.com/office/drawing/2014/chartex" xmlns:mc="http://schemas.openxmlformats.org/markup-compatibility/2006" xmlns:o="urn:schemas-microsoft-com:office:office" xmlns:r="http://schemas.openxmlformats.org/officeDocument/2006/relationships" xmlns:m="http://schemas.openxmlformats.org/officeDocument/2006/math" xmlns:v="urn:schemas-microsoft-com:vml" xmlns:wp14="http://schemas.microsoft.com/office/word/2010/wordprocessingDrawing" xmlns:wp="http://schemas.openxmlformats.org/drawingml/2006/wordprocessingDrawing" xmlns:w10="urn:schemas-microsoft-com:office:word" xmlns:w="http://schemas.openxmlformats.org/wordprocessingml/2006/main" xmlns:w14="http://schemas.microsoft.com/office/word/2010/wordml" xmlns:w15="http://schemas.microsoft.com/office/word/2012/wordml" xmlns:w16se="http://schemas.microsoft.com/office/word/2015/wordml/symex" xmlns:wpg="http://schemas.microsoft.com/office/word/2010/wordprocessingGroup" xmlns:wpi="http://schemas.microsoft.com/office/word/2010/wordprocessingInk" xmlns:wne="http://schemas.microsoft.com/office/word/2006/wordml" xmlns:wps="http://schemas.microsoft.com/office/word/2010/wordprocessingShape" mc:Ignorable="w14 w15 w16se wp14">
   <w:endnote w:type="separator" w:id="-1">
     <w:p>
       <w:pPr>
@@ -4310,10 +4638,10 @@
 </file>
 
 <file path=word/footer1.xml><?xml version="1.0" encoding="utf-8"?>
-<w:ftr xmlns:wpc="http://schemas.microsoft.com/office/word/2010/wordprocessingCanvas" xmlns:mc="http://schemas.openxmlformats.org/markup-compatibility/2006" xmlns:o="urn:schemas-microsoft-com:office:office" xmlns:r="http://schemas.openxmlformats.org/officeDocument/2006/relationships" xmlns:m="http://schemas.openxmlformats.org/officeDocument/2006/math" xmlns:v="urn:schemas-microsoft-com:vml" xmlns:wp14="http://schemas.microsoft.com/office/word/2010/wordprocessingDrawing" xmlns:wp="http://schemas.openxmlformats.org/drawingml/2006/wordprocessingDrawing" xmlns:w10="urn:schemas-microsoft-com:office:word" xmlns:w="http://schemas.openxmlformats.org/wordprocessingml/2006/main" xmlns:w14="http://schemas.microsoft.com/office/word/2010/wordml" xmlns:w15="http://schemas.microsoft.com/office/word/2012/wordml" xmlns:wpg="http://schemas.microsoft.com/office/word/2010/wordprocessingGroup" xmlns:wpi="http://schemas.microsoft.com/office/word/2010/wordprocessingInk" xmlns:wne="http://schemas.microsoft.com/office/word/2006/wordml" xmlns:wps="http://schemas.microsoft.com/office/word/2010/wordprocessingShape" mc:Ignorable="w14 w15 wp14">
+<w:ftr xmlns:wpc="http://schemas.microsoft.com/office/word/2010/wordprocessingCanvas" xmlns:cx="http://schemas.microsoft.com/office/drawing/2014/chartex" xmlns:mc="http://schemas.openxmlformats.org/markup-compatibility/2006" xmlns:o="urn:schemas-microsoft-com:office:office" xmlns:r="http://schemas.openxmlformats.org/officeDocument/2006/relationships" xmlns:m="http://schemas.openxmlformats.org/officeDocument/2006/math" xmlns:v="urn:schemas-microsoft-com:vml" xmlns:wp14="http://schemas.microsoft.com/office/word/2010/wordprocessingDrawing" xmlns:wp="http://schemas.openxmlformats.org/drawingml/2006/wordprocessingDrawing" xmlns:w10="urn:schemas-microsoft-com:office:word" xmlns:w="http://schemas.openxmlformats.org/wordprocessingml/2006/main" xmlns:w14="http://schemas.microsoft.com/office/word/2010/wordml" xmlns:w15="http://schemas.microsoft.com/office/word/2012/wordml" xmlns:w16se="http://schemas.microsoft.com/office/word/2015/wordml/symex" xmlns:wpg="http://schemas.microsoft.com/office/word/2010/wordprocessingGroup" xmlns:wpi="http://schemas.microsoft.com/office/word/2010/wordprocessingInk" xmlns:wne="http://schemas.microsoft.com/office/word/2006/wordml" xmlns:wps="http://schemas.microsoft.com/office/word/2010/wordprocessingShape" mc:Ignorable="w14 w15 w16se wp14">
   <w:p>
     <w:pPr>
-      <w:pStyle w:val="Rodap"/>
+      <w:pStyle w:val="Piedepgina"/>
     </w:pPr>
     <w:r>
       <w:t>2018/2019</w:t>
@@ -4349,7 +4677,7 @@
             <w:noProof/>
             <w:lang w:val="pt-PT"/>
           </w:rPr>
-          <w:t>3</w:t>
+          <w:t>11</w:t>
         </w:r>
         <w:r>
           <w:fldChar w:fldCharType="end"/>
@@ -4361,7 +4689,7 @@
 </file>
 
 <file path=word/footnotes.xml><?xml version="1.0" encoding="utf-8"?>
-<w:footnotes xmlns:wpc="http://schemas.microsoft.com/office/word/2010/wordprocessingCanvas" xmlns:mc="http://schemas.openxmlformats.org/markup-compatibility/2006" xmlns:o="urn:schemas-microsoft-com:office:office" xmlns:r="http://schemas.openxmlformats.org/officeDocument/2006/relationships" xmlns:m="http://schemas.openxmlformats.org/officeDocument/2006/math" xmlns:v="urn:schemas-microsoft-com:vml" xmlns:wp14="http://schemas.microsoft.com/office/word/2010/wordprocessingDrawing" xmlns:wp="http://schemas.openxmlformats.org/drawingml/2006/wordprocessingDrawing" xmlns:w10="urn:schemas-microsoft-com:office:word" xmlns:w="http://schemas.openxmlformats.org/wordprocessingml/2006/main" xmlns:w14="http://schemas.microsoft.com/office/word/2010/wordml" xmlns:w15="http://schemas.microsoft.com/office/word/2012/wordml" xmlns:wpg="http://schemas.microsoft.com/office/word/2010/wordprocessingGroup" xmlns:wpi="http://schemas.microsoft.com/office/word/2010/wordprocessingInk" xmlns:wne="http://schemas.microsoft.com/office/word/2006/wordml" xmlns:wps="http://schemas.microsoft.com/office/word/2010/wordprocessingShape" mc:Ignorable="w14 w15 wp14">
+<w:footnotes xmlns:wpc="http://schemas.microsoft.com/office/word/2010/wordprocessingCanvas" xmlns:cx="http://schemas.microsoft.com/office/drawing/2014/chartex" xmlns:mc="http://schemas.openxmlformats.org/markup-compatibility/2006" xmlns:o="urn:schemas-microsoft-com:office:office" xmlns:r="http://schemas.openxmlformats.org/officeDocument/2006/relationships" xmlns:m="http://schemas.openxmlformats.org/officeDocument/2006/math" xmlns:v="urn:schemas-microsoft-com:vml" xmlns:wp14="http://schemas.microsoft.com/office/word/2010/wordprocessingDrawing" xmlns:wp="http://schemas.openxmlformats.org/drawingml/2006/wordprocessingDrawing" xmlns:w10="urn:schemas-microsoft-com:office:word" xmlns:w="http://schemas.openxmlformats.org/wordprocessingml/2006/main" xmlns:w14="http://schemas.microsoft.com/office/word/2010/wordml" xmlns:w15="http://schemas.microsoft.com/office/word/2012/wordml" xmlns:w16se="http://schemas.microsoft.com/office/word/2015/wordml/symex" xmlns:wpg="http://schemas.microsoft.com/office/word/2010/wordprocessingGroup" xmlns:wpi="http://schemas.microsoft.com/office/word/2010/wordprocessingInk" xmlns:wne="http://schemas.microsoft.com/office/word/2006/wordml" xmlns:wps="http://schemas.microsoft.com/office/word/2010/wordprocessingShape" mc:Ignorable="w14 w15 w16se wp14">
   <w:footnote w:type="separator" w:id="-1">
     <w:p>
       <w:pPr>
@@ -4386,10 +4714,10 @@
 </file>
 
 <file path=word/header1.xml><?xml version="1.0" encoding="utf-8"?>
-<w:hdr xmlns:wpc="http://schemas.microsoft.com/office/word/2010/wordprocessingCanvas" xmlns:mc="http://schemas.openxmlformats.org/markup-compatibility/2006" xmlns:o="urn:schemas-microsoft-com:office:office" xmlns:r="http://schemas.openxmlformats.org/officeDocument/2006/relationships" xmlns:m="http://schemas.openxmlformats.org/officeDocument/2006/math" xmlns:v="urn:schemas-microsoft-com:vml" xmlns:wp14="http://schemas.microsoft.com/office/word/2010/wordprocessingDrawing" xmlns:wp="http://schemas.openxmlformats.org/drawingml/2006/wordprocessingDrawing" xmlns:w10="urn:schemas-microsoft-com:office:word" xmlns:w="http://schemas.openxmlformats.org/wordprocessingml/2006/main" xmlns:w14="http://schemas.microsoft.com/office/word/2010/wordml" xmlns:w15="http://schemas.microsoft.com/office/word/2012/wordml" xmlns:wpg="http://schemas.microsoft.com/office/word/2010/wordprocessingGroup" xmlns:wpi="http://schemas.microsoft.com/office/word/2010/wordprocessingInk" xmlns:wne="http://schemas.microsoft.com/office/word/2006/wordml" xmlns:wps="http://schemas.microsoft.com/office/word/2010/wordprocessingShape" mc:Ignorable="w14 w15 wp14">
+<w:hdr xmlns:wpc="http://schemas.microsoft.com/office/word/2010/wordprocessingCanvas" xmlns:cx="http://schemas.microsoft.com/office/drawing/2014/chartex" xmlns:mc="http://schemas.openxmlformats.org/markup-compatibility/2006" xmlns:o="urn:schemas-microsoft-com:office:office" xmlns:r="http://schemas.openxmlformats.org/officeDocument/2006/relationships" xmlns:m="http://schemas.openxmlformats.org/officeDocument/2006/math" xmlns:v="urn:schemas-microsoft-com:vml" xmlns:wp14="http://schemas.microsoft.com/office/word/2010/wordprocessingDrawing" xmlns:wp="http://schemas.openxmlformats.org/drawingml/2006/wordprocessingDrawing" xmlns:w10="urn:schemas-microsoft-com:office:word" xmlns:w="http://schemas.openxmlformats.org/wordprocessingml/2006/main" xmlns:w14="http://schemas.microsoft.com/office/word/2010/wordml" xmlns:w15="http://schemas.microsoft.com/office/word/2012/wordml" xmlns:w16se="http://schemas.microsoft.com/office/word/2015/wordml/symex" xmlns:wpg="http://schemas.microsoft.com/office/word/2010/wordprocessingGroup" xmlns:wpi="http://schemas.microsoft.com/office/word/2010/wordprocessingInk" xmlns:wne="http://schemas.microsoft.com/office/word/2006/wordml" xmlns:wps="http://schemas.microsoft.com/office/word/2010/wordprocessingShape" mc:Ignorable="w14 w15 w16se wp14">
   <w:p>
     <w:pPr>
-      <w:pStyle w:val="Cabealho"/>
+      <w:pStyle w:val="Encabezado"/>
     </w:pPr>
     <w:r>
       <w:t>Desarrollo y Evaluación de Sistemas Software Interactivos</w:t>
@@ -4406,7 +4734,7 @@
 </file>
 
 <file path=word/numbering.xml><?xml version="1.0" encoding="utf-8"?>
-<w:numbering xmlns:wpc="http://schemas.microsoft.com/office/word/2010/wordprocessingCanvas" xmlns:mc="http://schemas.openxmlformats.org/markup-compatibility/2006" xmlns:o="urn:schemas-microsoft-com:office:office" xmlns:r="http://schemas.openxmlformats.org/officeDocument/2006/relationships" xmlns:m="http://schemas.openxmlformats.org/officeDocument/2006/math" xmlns:v="urn:schemas-microsoft-com:vml" xmlns:wp14="http://schemas.microsoft.com/office/word/2010/wordprocessingDrawing" xmlns:wp="http://schemas.openxmlformats.org/drawingml/2006/wordprocessingDrawing" xmlns:w10="urn:schemas-microsoft-com:office:word" xmlns:w="http://schemas.openxmlformats.org/wordprocessingml/2006/main" xmlns:w14="http://schemas.microsoft.com/office/word/2010/wordml" xmlns:w15="http://schemas.microsoft.com/office/word/2012/wordml" xmlns:wpg="http://schemas.microsoft.com/office/word/2010/wordprocessingGroup" xmlns:wpi="http://schemas.microsoft.com/office/word/2010/wordprocessingInk" xmlns:wne="http://schemas.microsoft.com/office/word/2006/wordml" xmlns:wps="http://schemas.microsoft.com/office/word/2010/wordprocessingShape" mc:Ignorable="w14 w15 wp14">
+<w:numbering xmlns:wpc="http://schemas.microsoft.com/office/word/2010/wordprocessingCanvas" xmlns:cx="http://schemas.microsoft.com/office/drawing/2014/chartex" xmlns:mc="http://schemas.openxmlformats.org/markup-compatibility/2006" xmlns:o="urn:schemas-microsoft-com:office:office" xmlns:r="http://schemas.openxmlformats.org/officeDocument/2006/relationships" xmlns:m="http://schemas.openxmlformats.org/officeDocument/2006/math" xmlns:v="urn:schemas-microsoft-com:vml" xmlns:wp14="http://schemas.microsoft.com/office/word/2010/wordprocessingDrawing" xmlns:wp="http://schemas.openxmlformats.org/drawingml/2006/wordprocessingDrawing" xmlns:w10="urn:schemas-microsoft-com:office:word" xmlns:w="http://schemas.openxmlformats.org/wordprocessingml/2006/main" xmlns:w14="http://schemas.microsoft.com/office/word/2010/wordml" xmlns:w15="http://schemas.microsoft.com/office/word/2012/wordml" xmlns:w16se="http://schemas.microsoft.com/office/word/2015/wordml/symex" xmlns:wpg="http://schemas.microsoft.com/office/word/2010/wordprocessingGroup" xmlns:wpi="http://schemas.microsoft.com/office/word/2010/wordprocessingInk" xmlns:wne="http://schemas.microsoft.com/office/word/2006/wordml" xmlns:wps="http://schemas.microsoft.com/office/word/2010/wordprocessingShape" mc:Ignorable="w14 w15 w16se wp14">
   <w:abstractNum w:abstractNumId="0" w15:restartNumberingAfterBreak="0">
     <w:nsid w:val="533909C3"/>
     <w:multiLevelType w:val="hybridMultilevel"/>
@@ -4503,7 +4831,7 @@
 </file>
 
 <file path=word/styles.xml><?xml version="1.0" encoding="utf-8"?>
-<w:styles xmlns:mc="http://schemas.openxmlformats.org/markup-compatibility/2006" xmlns:r="http://schemas.openxmlformats.org/officeDocument/2006/relationships" xmlns:w="http://schemas.openxmlformats.org/wordprocessingml/2006/main" xmlns:w14="http://schemas.microsoft.com/office/word/2010/wordml" xmlns:w15="http://schemas.microsoft.com/office/word/2012/wordml" mc:Ignorable="w14 w15">
+<w:styles xmlns:mc="http://schemas.openxmlformats.org/markup-compatibility/2006" xmlns:r="http://schemas.openxmlformats.org/officeDocument/2006/relationships" xmlns:w="http://schemas.openxmlformats.org/wordprocessingml/2006/main" xmlns:w14="http://schemas.microsoft.com/office/word/2010/wordml" xmlns:w15="http://schemas.microsoft.com/office/word/2012/wordml" xmlns:w16se="http://schemas.microsoft.com/office/word/2015/wordml/symex" mc:Ignorable="w14 w15 w16se">
   <w:docDefaults>
     <w:rPrDefault>
       <w:rPr>
@@ -4896,11 +5224,11 @@
     <w:name w:val="Normal"/>
     <w:qFormat/>
   </w:style>
-  <w:style w:type="paragraph" w:styleId="Cabealho1">
+  <w:style w:type="paragraph" w:styleId="Ttulo1">
     <w:name w:val="heading 1"/>
     <w:basedOn w:val="Normal"/>
     <w:next w:val="Normal"/>
-    <w:link w:val="Cabealho1Carter"/>
+    <w:link w:val="Ttulo1Car"/>
     <w:uiPriority w:val="9"/>
     <w:qFormat/>
     <w:rsid w:val="00360CE4"/>
@@ -4917,11 +5245,11 @@
       <w:szCs w:val="32"/>
     </w:rPr>
   </w:style>
-  <w:style w:type="paragraph" w:styleId="Cabealho2">
+  <w:style w:type="paragraph" w:styleId="Ttulo2">
     <w:name w:val="heading 2"/>
     <w:basedOn w:val="Normal"/>
     <w:next w:val="Normal"/>
-    <w:link w:val="Cabealho2Carter"/>
+    <w:link w:val="Ttulo2Car"/>
     <w:uiPriority w:val="9"/>
     <w:unhideWhenUsed/>
     <w:qFormat/>
@@ -4939,13 +5267,13 @@
       <w:szCs w:val="26"/>
     </w:rPr>
   </w:style>
-  <w:style w:type="character" w:default="1" w:styleId="Tipodeletrapredefinidodopargrafo">
+  <w:style w:type="character" w:default="1" w:styleId="Fuentedeprrafopredeter">
     <w:name w:val="Default Paragraph Font"/>
     <w:uiPriority w:val="1"/>
     <w:semiHidden/>
     <w:unhideWhenUsed/>
   </w:style>
-  <w:style w:type="table" w:default="1" w:styleId="Tabelanormal">
+  <w:style w:type="table" w:default="1" w:styleId="Tablanormal">
     <w:name w:val="Normal Table"/>
     <w:uiPriority w:val="99"/>
     <w:semiHidden/>
@@ -4960,16 +5288,16 @@
       </w:tblCellMar>
     </w:tblPr>
   </w:style>
-  <w:style w:type="numbering" w:default="1" w:styleId="Semlista">
+  <w:style w:type="numbering" w:default="1" w:styleId="Sinlista">
     <w:name w:val="No List"/>
     <w:uiPriority w:val="99"/>
     <w:semiHidden/>
     <w:unhideWhenUsed/>
   </w:style>
-  <w:style w:type="paragraph" w:styleId="Cabealho">
+  <w:style w:type="paragraph" w:styleId="Encabezado">
     <w:name w:val="header"/>
     <w:basedOn w:val="Normal"/>
-    <w:link w:val="CabealhoCarter"/>
+    <w:link w:val="EncabezadoCar"/>
     <w:uiPriority w:val="99"/>
     <w:unhideWhenUsed/>
     <w:rsid w:val="00F178E8"/>
@@ -4981,17 +5309,17 @@
       <w:spacing w:after="0" w:line="240" w:lineRule="auto"/>
     </w:pPr>
   </w:style>
-  <w:style w:type="character" w:customStyle="1" w:styleId="CabealhoCarter">
-    <w:name w:val="Cabeçalho Caráter"/>
-    <w:basedOn w:val="Tipodeletrapredefinidodopargrafo"/>
-    <w:link w:val="Cabealho"/>
+  <w:style w:type="character" w:customStyle="1" w:styleId="EncabezadoCar">
+    <w:name w:val="Encabezado Car"/>
+    <w:basedOn w:val="Fuentedeprrafopredeter"/>
+    <w:link w:val="Encabezado"/>
     <w:uiPriority w:val="99"/>
     <w:rsid w:val="00F178E8"/>
   </w:style>
-  <w:style w:type="paragraph" w:styleId="Rodap">
+  <w:style w:type="paragraph" w:styleId="Piedepgina">
     <w:name w:val="footer"/>
     <w:basedOn w:val="Normal"/>
-    <w:link w:val="RodapCarter"/>
+    <w:link w:val="PiedepginaCar"/>
     <w:uiPriority w:val="99"/>
     <w:unhideWhenUsed/>
     <w:rsid w:val="00F178E8"/>
@@ -5003,17 +5331,17 @@
       <w:spacing w:after="0" w:line="240" w:lineRule="auto"/>
     </w:pPr>
   </w:style>
-  <w:style w:type="character" w:customStyle="1" w:styleId="RodapCarter">
-    <w:name w:val="Rodapé Caráter"/>
-    <w:basedOn w:val="Tipodeletrapredefinidodopargrafo"/>
-    <w:link w:val="Rodap"/>
+  <w:style w:type="character" w:customStyle="1" w:styleId="PiedepginaCar">
+    <w:name w:val="Pie de página Car"/>
+    <w:basedOn w:val="Fuentedeprrafopredeter"/>
+    <w:link w:val="Piedepgina"/>
     <w:uiPriority w:val="99"/>
     <w:rsid w:val="00F178E8"/>
   </w:style>
-  <w:style w:type="character" w:customStyle="1" w:styleId="Cabealho1Carter">
-    <w:name w:val="Cabeçalho 1 Caráter"/>
-    <w:basedOn w:val="Tipodeletrapredefinidodopargrafo"/>
-    <w:link w:val="Cabealho1"/>
+  <w:style w:type="character" w:customStyle="1" w:styleId="Ttulo1Car">
+    <w:name w:val="Título 1 Car"/>
+    <w:basedOn w:val="Fuentedeprrafopredeter"/>
+    <w:link w:val="Ttulo1"/>
     <w:uiPriority w:val="9"/>
     <w:rsid w:val="00360CE4"/>
     <w:rPr>
@@ -5023,9 +5351,9 @@
       <w:szCs w:val="32"/>
     </w:rPr>
   </w:style>
-  <w:style w:type="paragraph" w:styleId="Cabealhodondice">
+  <w:style w:type="paragraph" w:styleId="TtuloTDC">
     <w:name w:val="TOC Heading"/>
-    <w:basedOn w:val="Cabealho1"/>
+    <w:basedOn w:val="Ttulo1"/>
     <w:next w:val="Normal"/>
     <w:uiPriority w:val="39"/>
     <w:unhideWhenUsed/>
@@ -5038,9 +5366,9 @@
       <w:lang w:eastAsia="es-ES"/>
     </w:rPr>
   </w:style>
-  <w:style w:type="table" w:styleId="Tabelacomgrelha">
+  <w:style w:type="table" w:styleId="Tablaconcuadrcula">
     <w:name w:val="Table Grid"/>
-    <w:basedOn w:val="Tabelanormal"/>
+    <w:basedOn w:val="Tablanormal"/>
     <w:uiPriority w:val="39"/>
     <w:rsid w:val="00165B39"/>
     <w:pPr>
@@ -5057,10 +5385,10 @@
       </w:tblBorders>
     </w:tblPr>
   </w:style>
-  <w:style w:type="character" w:customStyle="1" w:styleId="Cabealho2Carter">
-    <w:name w:val="Cabeçalho 2 Caráter"/>
-    <w:basedOn w:val="Tipodeletrapredefinidodopargrafo"/>
-    <w:link w:val="Cabealho2"/>
+  <w:style w:type="character" w:customStyle="1" w:styleId="Ttulo2Car">
+    <w:name w:val="Título 2 Car"/>
+    <w:basedOn w:val="Fuentedeprrafopredeter"/>
+    <w:link w:val="Ttulo2"/>
     <w:uiPriority w:val="9"/>
     <w:rsid w:val="008F307A"/>
     <w:rPr>
@@ -5070,7 +5398,7 @@
       <w:szCs w:val="26"/>
     </w:rPr>
   </w:style>
-  <w:style w:type="paragraph" w:styleId="ndice1">
+  <w:style w:type="paragraph" w:styleId="TDC1">
     <w:name w:val="toc 1"/>
     <w:basedOn w:val="Normal"/>
     <w:next w:val="Normal"/>
@@ -5082,7 +5410,7 @@
       <w:spacing w:after="100"/>
     </w:pPr>
   </w:style>
-  <w:style w:type="paragraph" w:styleId="ndice2">
+  <w:style w:type="paragraph" w:styleId="TDC2">
     <w:name w:val="toc 2"/>
     <w:basedOn w:val="Normal"/>
     <w:next w:val="Normal"/>
@@ -5095,9 +5423,9 @@
       <w:ind w:left="220"/>
     </w:pPr>
   </w:style>
-  <w:style w:type="character" w:styleId="Hiperligao">
+  <w:style w:type="character" w:styleId="Hipervnculo">
     <w:name w:val="Hyperlink"/>
-    <w:basedOn w:val="Tipodeletrapredefinidodopargrafo"/>
+    <w:basedOn w:val="Fuentedeprrafopredeter"/>
     <w:uiPriority w:val="99"/>
     <w:unhideWhenUsed/>
     <w:rsid w:val="001B3892"/>
@@ -5106,7 +5434,7 @@
       <w:u w:val="single"/>
     </w:rPr>
   </w:style>
-  <w:style w:type="paragraph" w:styleId="Legenda">
+  <w:style w:type="paragraph" w:styleId="Descripcin">
     <w:name w:val="caption"/>
     <w:basedOn w:val="Normal"/>
     <w:next w:val="Normal"/>
@@ -5125,7 +5453,7 @@
       <w:szCs w:val="18"/>
     </w:rPr>
   </w:style>
-  <w:style w:type="paragraph" w:styleId="PargrafodaLista">
+  <w:style w:type="paragraph" w:styleId="Prrafodelista">
     <w:name w:val="List Paragraph"/>
     <w:basedOn w:val="Normal"/>
     <w:uiPriority w:val="34"/>
@@ -5135,6 +5463,23 @@
       <w:ind w:left="720"/>
       <w:contextualSpacing/>
     </w:pPr>
+  </w:style>
+  <w:style w:type="paragraph" w:styleId="NormalWeb">
+    <w:name w:val="Normal (Web)"/>
+    <w:basedOn w:val="Normal"/>
+    <w:uiPriority w:val="99"/>
+    <w:semiHidden/>
+    <w:unhideWhenUsed/>
+    <w:rsid w:val="005F5EB3"/>
+    <w:pPr>
+      <w:spacing w:before="100" w:beforeAutospacing="1" w:after="100" w:afterAutospacing="1" w:line="240" w:lineRule="auto"/>
+    </w:pPr>
+    <w:rPr>
+      <w:rFonts w:ascii="Times New Roman" w:eastAsia="Times New Roman" w:hAnsi="Times New Roman" w:cs="Times New Roman"/>
+      <w:sz w:val="24"/>
+      <w:szCs w:val="24"/>
+      <w:lang w:val="es-CO" w:eastAsia="es-CO"/>
+    </w:rPr>
   </w:style>
 </w:styles>
 </file>
@@ -5405,7 +5750,7 @@
 </file>
 
 <file path=customXml/itemProps1.xml><?xml version="1.0" encoding="utf-8"?>
-<ds:datastoreItem xmlns:ds="http://schemas.openxmlformats.org/officeDocument/2006/customXml" ds:itemID="{621A18C0-E708-4240-A726-5798ED40E26A}">
+<ds:datastoreItem xmlns:ds="http://schemas.openxmlformats.org/officeDocument/2006/customXml" ds:itemID="{F75D4B30-3F7A-4C42-9F5D-0CA9BA25079A}">
   <ds:schemaRefs>
     <ds:schemaRef ds:uri="http://schemas.openxmlformats.org/officeDocument/2006/bibliography"/>
   </ds:schemaRefs>

--- a/Practica 3 - 2a iteracion/P3 2a iteracion.docx
+++ b/Practica 3 - 2a iteracion/P3 2a iteracion.docx
@@ -3812,7 +3812,286 @@
       </w:r>
       <w:bookmarkEnd w:id="9"/>
     </w:p>
-    <w:p/>
+    <w:p>
+      <w:pPr>
+        <w:spacing w:after="0" w:line="240" w:lineRule="auto"/>
+        <w:rPr>
+          <w:rFonts w:asciiTheme="majorHAnsi" w:eastAsia="Times New Roman" w:hAnsiTheme="majorHAnsi" w:cstheme="majorHAnsi"/>
+          <w:sz w:val="24"/>
+          <w:szCs w:val="24"/>
+          <w:lang w:val="es-CO" w:eastAsia="es-CO"/>
+        </w:rPr>
+      </w:pPr>
+      <w:r>
+        <w:rPr>
+          <w:rFonts w:asciiTheme="majorHAnsi" w:eastAsia="Times New Roman" w:hAnsiTheme="majorHAnsi" w:cstheme="majorHAnsi"/>
+          <w:color w:val="000000"/>
+          <w:lang w:val="es-CO" w:eastAsia="es-CO"/>
+        </w:rPr>
+        <w:t xml:space="preserve">Para cada operación posible que el usuario </w:t>
+      </w:r>
+      <w:r>
+        <w:rPr>
+          <w:rFonts w:asciiTheme="majorHAnsi" w:eastAsia="Times New Roman" w:hAnsiTheme="majorHAnsi" w:cstheme="majorHAnsi"/>
+          <w:color w:val="000000"/>
+          <w:lang w:val="es-CO" w:eastAsia="es-CO"/>
+        </w:rPr>
+        <w:t xml:space="preserve">realiza, hay un </w:t>
+      </w:r>
+      <w:proofErr w:type="spellStart"/>
+      <w:r>
+        <w:rPr>
+          <w:rFonts w:asciiTheme="majorHAnsi" w:eastAsia="Times New Roman" w:hAnsiTheme="majorHAnsi" w:cstheme="majorHAnsi"/>
+          <w:color w:val="000000"/>
+          <w:lang w:val="es-CO" w:eastAsia="es-CO"/>
+        </w:rPr>
+        <w:t>F</w:t>
+      </w:r>
+      <w:r>
+        <w:rPr>
+          <w:rFonts w:asciiTheme="majorHAnsi" w:eastAsia="Times New Roman" w:hAnsiTheme="majorHAnsi" w:cstheme="majorHAnsi"/>
+          <w:color w:val="000000"/>
+          <w:lang w:val="es-CO" w:eastAsia="es-CO"/>
+        </w:rPr>
+        <w:t>eedback</w:t>
+      </w:r>
+      <w:proofErr w:type="spellEnd"/>
+      <w:r>
+        <w:rPr>
+          <w:rFonts w:asciiTheme="majorHAnsi" w:eastAsia="Times New Roman" w:hAnsiTheme="majorHAnsi" w:cstheme="majorHAnsi"/>
+          <w:color w:val="000000"/>
+          <w:lang w:val="es-CO" w:eastAsia="es-CO"/>
+        </w:rPr>
+        <w:t xml:space="preserve"> inmediato de la </w:t>
+      </w:r>
+      <w:r>
+        <w:rPr>
+          <w:rFonts w:asciiTheme="majorHAnsi" w:eastAsia="Times New Roman" w:hAnsiTheme="majorHAnsi" w:cstheme="majorHAnsi"/>
+          <w:color w:val="000000"/>
+          <w:lang w:val="es-CO" w:eastAsia="es-CO"/>
+        </w:rPr>
+        <w:t>aplicación,</w:t>
+      </w:r>
+      <w:r>
+        <w:rPr>
+          <w:rFonts w:asciiTheme="majorHAnsi" w:eastAsia="Times New Roman" w:hAnsiTheme="majorHAnsi" w:cstheme="majorHAnsi"/>
+          <w:color w:val="000000"/>
+          <w:lang w:val="es-CO" w:eastAsia="es-CO"/>
+        </w:rPr>
+        <w:t xml:space="preserve"> como al buscar las palabras el sistema devuelve la búsqueda de una forma </w:t>
+      </w:r>
+      <w:r>
+        <w:rPr>
+          <w:rFonts w:asciiTheme="majorHAnsi" w:eastAsia="Times New Roman" w:hAnsiTheme="majorHAnsi" w:cstheme="majorHAnsi"/>
+          <w:color w:val="000000"/>
+          <w:lang w:val="es-CO" w:eastAsia="es-CO"/>
+        </w:rPr>
+        <w:t>ordenada,</w:t>
+      </w:r>
+      <w:r>
+        <w:rPr>
+          <w:rFonts w:asciiTheme="majorHAnsi" w:eastAsia="Times New Roman" w:hAnsiTheme="majorHAnsi" w:cstheme="majorHAnsi"/>
+          <w:color w:val="000000"/>
+          <w:lang w:val="es-CO" w:eastAsia="es-CO"/>
+        </w:rPr>
+        <w:t xml:space="preserve"> y además dependiendo de la puntuación para cada traducción o expresión, que los mismos usuarios retroalimentan y puntúan en el foro del sistema. </w:t>
+      </w:r>
+    </w:p>
+    <w:p>
+      <w:pPr>
+        <w:spacing w:after="0" w:line="240" w:lineRule="auto"/>
+        <w:rPr>
+          <w:rFonts w:asciiTheme="majorHAnsi" w:eastAsia="Times New Roman" w:hAnsiTheme="majorHAnsi" w:cstheme="majorHAnsi"/>
+          <w:sz w:val="24"/>
+          <w:szCs w:val="24"/>
+          <w:lang w:val="es-CO" w:eastAsia="es-CO"/>
+        </w:rPr>
+      </w:pPr>
+    </w:p>
+    <w:p>
+      <w:pPr>
+        <w:spacing w:after="0" w:line="240" w:lineRule="auto"/>
+        <w:rPr>
+          <w:rFonts w:asciiTheme="majorHAnsi" w:eastAsia="Times New Roman" w:hAnsiTheme="majorHAnsi" w:cstheme="majorHAnsi"/>
+          <w:sz w:val="24"/>
+          <w:szCs w:val="24"/>
+          <w:lang w:val="es-CO" w:eastAsia="es-CO"/>
+        </w:rPr>
+      </w:pPr>
+      <w:r>
+        <w:rPr>
+          <w:rFonts w:asciiTheme="majorHAnsi" w:eastAsia="Times New Roman" w:hAnsiTheme="majorHAnsi" w:cstheme="majorHAnsi"/>
+          <w:color w:val="000000"/>
+          <w:lang w:val="es-CO" w:eastAsia="es-CO"/>
+        </w:rPr>
+        <w:t>Los formularios p</w:t>
+      </w:r>
+      <w:r>
+        <w:rPr>
+          <w:rFonts w:asciiTheme="majorHAnsi" w:eastAsia="Times New Roman" w:hAnsiTheme="majorHAnsi" w:cstheme="majorHAnsi"/>
+          <w:color w:val="000000"/>
+          <w:lang w:val="es-CO" w:eastAsia="es-CO"/>
+        </w:rPr>
+        <w:t xml:space="preserve">ara la parte de </w:t>
+      </w:r>
+      <w:proofErr w:type="spellStart"/>
+      <w:r>
+        <w:rPr>
+          <w:rFonts w:asciiTheme="majorHAnsi" w:eastAsia="Times New Roman" w:hAnsiTheme="majorHAnsi" w:cstheme="majorHAnsi"/>
+          <w:color w:val="000000"/>
+          <w:lang w:val="es-CO" w:eastAsia="es-CO"/>
+        </w:rPr>
+        <w:t>L</w:t>
+      </w:r>
+      <w:r>
+        <w:rPr>
+          <w:rFonts w:asciiTheme="majorHAnsi" w:eastAsia="Times New Roman" w:hAnsiTheme="majorHAnsi" w:cstheme="majorHAnsi"/>
+          <w:color w:val="000000"/>
+          <w:lang w:val="es-CO" w:eastAsia="es-CO"/>
+        </w:rPr>
+        <w:t>ogin</w:t>
+      </w:r>
+      <w:proofErr w:type="spellEnd"/>
+      <w:r>
+        <w:rPr>
+          <w:rFonts w:asciiTheme="majorHAnsi" w:eastAsia="Times New Roman" w:hAnsiTheme="majorHAnsi" w:cstheme="majorHAnsi"/>
+          <w:color w:val="000000"/>
+          <w:lang w:val="es-CO" w:eastAsia="es-CO"/>
+        </w:rPr>
+        <w:t xml:space="preserve"> muestran los errores con </w:t>
+      </w:r>
+      <w:proofErr w:type="spellStart"/>
+      <w:r>
+        <w:rPr>
+          <w:rFonts w:asciiTheme="majorHAnsi" w:eastAsia="Times New Roman" w:hAnsiTheme="majorHAnsi" w:cstheme="majorHAnsi"/>
+          <w:color w:val="000000"/>
+          <w:lang w:val="es-CO" w:eastAsia="es-CO"/>
+        </w:rPr>
+        <w:t>Pops</w:t>
+      </w:r>
+      <w:proofErr w:type="spellEnd"/>
+      <w:r>
+        <w:rPr>
+          <w:rFonts w:asciiTheme="majorHAnsi" w:eastAsia="Times New Roman" w:hAnsiTheme="majorHAnsi" w:cstheme="majorHAnsi"/>
+          <w:color w:val="000000"/>
+          <w:lang w:val="es-CO" w:eastAsia="es-CO"/>
+        </w:rPr>
+        <w:t xml:space="preserve"> Ups de una forma inmediata si no se especifican bien los campos por </w:t>
+      </w:r>
+      <w:r>
+        <w:rPr>
+          <w:rFonts w:asciiTheme="majorHAnsi" w:eastAsia="Times New Roman" w:hAnsiTheme="majorHAnsi" w:cstheme="majorHAnsi"/>
+          <w:color w:val="000000"/>
+          <w:lang w:val="es-CO" w:eastAsia="es-CO"/>
+        </w:rPr>
+        <w:t>ejemplo de</w:t>
+      </w:r>
+      <w:r>
+        <w:rPr>
+          <w:rFonts w:asciiTheme="majorHAnsi" w:eastAsia="Times New Roman" w:hAnsiTheme="majorHAnsi" w:cstheme="majorHAnsi"/>
+          <w:color w:val="000000"/>
+          <w:lang w:val="es-CO" w:eastAsia="es-CO"/>
+        </w:rPr>
+        <w:t xml:space="preserve"> contraseña o email cuando un usuario está ingresando una traducción o expresión.</w:t>
+      </w:r>
+    </w:p>
+    <w:p>
+      <w:pPr>
+        <w:spacing w:after="0" w:line="240" w:lineRule="auto"/>
+        <w:rPr>
+          <w:rFonts w:asciiTheme="majorHAnsi" w:eastAsia="Times New Roman" w:hAnsiTheme="majorHAnsi" w:cstheme="majorHAnsi"/>
+          <w:sz w:val="24"/>
+          <w:szCs w:val="24"/>
+          <w:lang w:val="es-CO" w:eastAsia="es-CO"/>
+        </w:rPr>
+      </w:pPr>
+    </w:p>
+    <w:p>
+      <w:pPr>
+        <w:spacing w:after="0" w:line="240" w:lineRule="auto"/>
+        <w:rPr>
+          <w:rFonts w:asciiTheme="majorHAnsi" w:eastAsia="Times New Roman" w:hAnsiTheme="majorHAnsi" w:cstheme="majorHAnsi"/>
+          <w:sz w:val="24"/>
+          <w:szCs w:val="24"/>
+          <w:lang w:val="es-CO" w:eastAsia="es-CO"/>
+        </w:rPr>
+      </w:pPr>
+      <w:r>
+        <w:rPr>
+          <w:rFonts w:asciiTheme="majorHAnsi" w:eastAsia="Times New Roman" w:hAnsiTheme="majorHAnsi" w:cstheme="majorHAnsi"/>
+          <w:color w:val="000000"/>
+          <w:lang w:val="es-CO" w:eastAsia="es-CO"/>
+        </w:rPr>
+        <w:t>L</w:t>
+      </w:r>
+      <w:r>
+        <w:rPr>
+          <w:rFonts w:asciiTheme="majorHAnsi" w:eastAsia="Times New Roman" w:hAnsiTheme="majorHAnsi" w:cstheme="majorHAnsi"/>
+          <w:color w:val="000000"/>
+          <w:lang w:val="es-CO" w:eastAsia="es-CO"/>
+        </w:rPr>
+        <w:t xml:space="preserve">a interactividad </w:t>
+      </w:r>
+      <w:r>
+        <w:rPr>
+          <w:rFonts w:asciiTheme="majorHAnsi" w:eastAsia="Times New Roman" w:hAnsiTheme="majorHAnsi" w:cstheme="majorHAnsi"/>
+          <w:color w:val="000000"/>
+          <w:lang w:val="es-CO" w:eastAsia="es-CO"/>
+        </w:rPr>
+        <w:t>del</w:t>
+      </w:r>
+      <w:r>
+        <w:rPr>
+          <w:rFonts w:asciiTheme="majorHAnsi" w:eastAsia="Times New Roman" w:hAnsiTheme="majorHAnsi" w:cstheme="majorHAnsi"/>
+          <w:color w:val="000000"/>
+          <w:lang w:val="es-CO" w:eastAsia="es-CO"/>
+        </w:rPr>
+        <w:t xml:space="preserve"> foro donde los usuarios pueden puntuar, mejorar o corregir traducciones permite que la aplicación tenga un </w:t>
+      </w:r>
+      <w:proofErr w:type="spellStart"/>
+      <w:r>
+        <w:rPr>
+          <w:rFonts w:asciiTheme="majorHAnsi" w:eastAsia="Times New Roman" w:hAnsiTheme="majorHAnsi" w:cstheme="majorHAnsi"/>
+          <w:color w:val="000000"/>
+          <w:lang w:val="es-CO" w:eastAsia="es-CO"/>
+        </w:rPr>
+        <w:t>Feedback</w:t>
+      </w:r>
+      <w:proofErr w:type="spellEnd"/>
+      <w:r>
+        <w:rPr>
+          <w:rFonts w:asciiTheme="majorHAnsi" w:eastAsia="Times New Roman" w:hAnsiTheme="majorHAnsi" w:cstheme="majorHAnsi"/>
+          <w:color w:val="000000"/>
+          <w:lang w:val="es-CO" w:eastAsia="es-CO"/>
+        </w:rPr>
+        <w:t xml:space="preserve"> de expresiones fiables ya que es la propia comunidad que autorregula las traducciones y expresiones de una forma interactiva y dinámica.</w:t>
+      </w:r>
+    </w:p>
+    <w:p>
+      <w:pPr>
+        <w:spacing w:after="0" w:line="240" w:lineRule="auto"/>
+        <w:rPr>
+          <w:rFonts w:asciiTheme="majorHAnsi" w:eastAsia="Times New Roman" w:hAnsiTheme="majorHAnsi" w:cstheme="majorHAnsi"/>
+          <w:sz w:val="24"/>
+          <w:szCs w:val="24"/>
+          <w:u w:val="single"/>
+          <w:lang w:val="es-CO" w:eastAsia="es-CO"/>
+        </w:rPr>
+      </w:pPr>
+    </w:p>
+    <w:p>
+      <w:pPr>
+        <w:rPr>
+          <w:rFonts w:asciiTheme="majorHAnsi" w:hAnsiTheme="majorHAnsi" w:cstheme="majorHAnsi"/>
+        </w:rPr>
+      </w:pPr>
+      <w:r>
+        <w:rPr>
+          <w:rFonts w:asciiTheme="majorHAnsi" w:hAnsiTheme="majorHAnsi" w:cstheme="majorHAnsi"/>
+        </w:rPr>
+        <w:t>La aplicación indica al usuario que opciones son seleccionables en cada menú, aunque en este momento no existan opciones inactivas en sus diferentes menús. Realimentación al usuario al seleccionar una opción o ícono se hace cambiando de pantalla, mostrando un menú o cambiando el ícono respectivo. Áreas táctiles son indicadas mediante íconos, como una lupa para indicar que pulsando en ella se inicia una búsqueda.</w:t>
+      </w:r>
+    </w:p>
     <w:p>
       <w:pPr>
         <w:pStyle w:val="Ttulo2"/>
@@ -3832,9 +4111,221 @@
           <w:color w:val="auto"/>
           <w:sz w:val="28"/>
         </w:rPr>
-        <w:t>2 – Correspondencia entre el sistema y el mundo real</w:t>
+        <w:t xml:space="preserve">2 – </w:t>
+      </w:r>
+      <w:r>
+        <w:rPr>
+          <w:rFonts w:asciiTheme="minorHAnsi" w:hAnsiTheme="minorHAnsi" w:cstheme="minorHAnsi"/>
+          <w:b/>
+          <w:color w:val="auto"/>
+          <w:sz w:val="28"/>
+        </w:rPr>
+        <w:t>Correspondencia entre</w:t>
+      </w:r>
+      <w:r>
+        <w:rPr>
+          <w:rFonts w:asciiTheme="minorHAnsi" w:hAnsiTheme="minorHAnsi" w:cstheme="minorHAnsi"/>
+          <w:b/>
+          <w:color w:val="auto"/>
+          <w:sz w:val="28"/>
+        </w:rPr>
+        <w:t xml:space="preserve"> el sistema y el mundo real</w:t>
       </w:r>
       <w:bookmarkEnd w:id="10"/>
+    </w:p>
+    <w:p>
+      <w:pPr>
+        <w:spacing w:after="0" w:line="240" w:lineRule="auto"/>
+        <w:jc w:val="both"/>
+        <w:rPr>
+          <w:rFonts w:ascii="Times New Roman" w:eastAsia="Times New Roman" w:hAnsi="Times New Roman" w:cs="Times New Roman"/>
+          <w:sz w:val="24"/>
+          <w:szCs w:val="24"/>
+          <w:lang w:val="es-CO" w:eastAsia="es-CO"/>
+        </w:rPr>
+      </w:pPr>
+      <w:r>
+        <w:rPr>
+          <w:rFonts w:ascii="Arial" w:eastAsia="Times New Roman" w:hAnsi="Arial" w:cs="Arial"/>
+          <w:color w:val="000000"/>
+          <w:lang w:val="es-CO" w:eastAsia="es-CO"/>
+        </w:rPr>
+        <w:t xml:space="preserve">La aplicación está diseñada con el fin que su función principal sea fácil de acceder pues se tiene la premisa que las personas que van a utilizar esta </w:t>
+      </w:r>
+      <w:r>
+        <w:rPr>
+          <w:rFonts w:ascii="Arial" w:eastAsia="Times New Roman" w:hAnsi="Arial" w:cs="Arial"/>
+          <w:color w:val="000000"/>
+          <w:lang w:val="es-CO" w:eastAsia="es-CO"/>
+        </w:rPr>
+        <w:t>aplicación</w:t>
+      </w:r>
+      <w:r>
+        <w:rPr>
+          <w:rFonts w:ascii="Arial" w:eastAsia="Times New Roman" w:hAnsi="Arial" w:cs="Arial"/>
+          <w:color w:val="000000"/>
+          <w:lang w:val="es-CO" w:eastAsia="es-CO"/>
+        </w:rPr>
+        <w:t xml:space="preserve"> lo hacen en el mismo momento que necesitan saber el significado de una traducción o expresión.</w:t>
+      </w:r>
+    </w:p>
+    <w:p>
+      <w:pPr>
+        <w:spacing w:after="0" w:line="240" w:lineRule="auto"/>
+        <w:rPr>
+          <w:rFonts w:ascii="Times New Roman" w:eastAsia="Times New Roman" w:hAnsi="Times New Roman" w:cs="Times New Roman"/>
+          <w:sz w:val="24"/>
+          <w:szCs w:val="24"/>
+          <w:lang w:val="es-CO" w:eastAsia="es-CO"/>
+        </w:rPr>
+      </w:pPr>
+    </w:p>
+    <w:p>
+      <w:pPr>
+        <w:spacing w:after="0" w:line="240" w:lineRule="auto"/>
+        <w:jc w:val="both"/>
+        <w:rPr>
+          <w:rFonts w:ascii="Times New Roman" w:eastAsia="Times New Roman" w:hAnsi="Times New Roman" w:cs="Times New Roman"/>
+          <w:sz w:val="24"/>
+          <w:szCs w:val="24"/>
+          <w:lang w:val="es-CO" w:eastAsia="es-CO"/>
+        </w:rPr>
+      </w:pPr>
+      <w:r>
+        <w:rPr>
+          <w:rFonts w:ascii="Arial" w:eastAsia="Times New Roman" w:hAnsi="Arial" w:cs="Arial"/>
+          <w:color w:val="000000"/>
+          <w:lang w:val="es-CO" w:eastAsia="es-CO"/>
+        </w:rPr>
+        <w:t xml:space="preserve">Para esta funcionalidad la jerarquía de la información y uso de la aplicación es simple. Utilizando </w:t>
+      </w:r>
+      <w:r>
+        <w:rPr>
+          <w:rFonts w:ascii="Arial" w:eastAsia="Times New Roman" w:hAnsi="Arial" w:cs="Arial"/>
+          <w:color w:val="000000"/>
+          <w:lang w:val="es-CO" w:eastAsia="es-CO"/>
+        </w:rPr>
+        <w:t>metáforas,</w:t>
+      </w:r>
+      <w:r>
+        <w:rPr>
+          <w:rFonts w:ascii="Arial" w:eastAsia="Times New Roman" w:hAnsi="Arial" w:cs="Arial"/>
+          <w:color w:val="000000"/>
+          <w:lang w:val="es-CO" w:eastAsia="es-CO"/>
+        </w:rPr>
+        <w:t xml:space="preserve"> iconos familiares como el de favoritos por ejemplo y convenciones que siguen la premisa de favorecer la simplicidad sobre la funcionalidad. Es decir que para cada pantalla y botón exista una acción simple y diferenciable que el usuario pueda hacer rápidamente. Por </w:t>
+      </w:r>
+      <w:r>
+        <w:rPr>
+          <w:rFonts w:ascii="Arial" w:eastAsia="Times New Roman" w:hAnsi="Arial" w:cs="Arial"/>
+          <w:color w:val="000000"/>
+          <w:lang w:val="es-CO" w:eastAsia="es-CO"/>
+        </w:rPr>
+        <w:t>ejemplo,</w:t>
+      </w:r>
+      <w:r>
+        <w:rPr>
+          <w:rFonts w:ascii="Arial" w:eastAsia="Times New Roman" w:hAnsi="Arial" w:cs="Arial"/>
+          <w:color w:val="000000"/>
+          <w:lang w:val="es-CO" w:eastAsia="es-CO"/>
+        </w:rPr>
+        <w:t xml:space="preserve"> para votar positivamente o negativamente por una traducción </w:t>
+      </w:r>
+      <w:r>
+        <w:rPr>
+          <w:rFonts w:ascii="Arial" w:eastAsia="Times New Roman" w:hAnsi="Arial" w:cs="Arial"/>
+          <w:color w:val="000000"/>
+          <w:lang w:val="es-CO" w:eastAsia="es-CO"/>
+        </w:rPr>
+        <w:t>está</w:t>
+      </w:r>
+      <w:r>
+        <w:rPr>
+          <w:rFonts w:ascii="Arial" w:eastAsia="Times New Roman" w:hAnsi="Arial" w:cs="Arial"/>
+          <w:color w:val="000000"/>
+          <w:lang w:val="es-CO" w:eastAsia="es-CO"/>
+        </w:rPr>
+        <w:t xml:space="preserve"> representado por colores verde y rojo </w:t>
+      </w:r>
+      <w:r>
+        <w:rPr>
+          <w:rFonts w:ascii="Arial" w:eastAsia="Times New Roman" w:hAnsi="Arial" w:cs="Arial"/>
+          <w:color w:val="000000"/>
+          <w:lang w:val="es-CO" w:eastAsia="es-CO"/>
+        </w:rPr>
+        <w:t>respectivamente,</w:t>
+      </w:r>
+      <w:r>
+        <w:rPr>
+          <w:rFonts w:ascii="Arial" w:eastAsia="Times New Roman" w:hAnsi="Arial" w:cs="Arial"/>
+          <w:color w:val="000000"/>
+          <w:lang w:val="es-CO" w:eastAsia="es-CO"/>
+        </w:rPr>
+        <w:t xml:space="preserve"> o para agregar a favoritos una traducción se </w:t>
+      </w:r>
+      <w:r>
+        <w:rPr>
+          <w:rFonts w:ascii="Arial" w:eastAsia="Times New Roman" w:hAnsi="Arial" w:cs="Arial"/>
+          <w:color w:val="000000"/>
+          <w:lang w:val="es-CO" w:eastAsia="es-CO"/>
+        </w:rPr>
+        <w:t>elige</w:t>
+      </w:r>
+      <w:r>
+        <w:rPr>
+          <w:rFonts w:ascii="Arial" w:eastAsia="Times New Roman" w:hAnsi="Arial" w:cs="Arial"/>
+          <w:color w:val="000000"/>
+          <w:lang w:val="es-CO" w:eastAsia="es-CO"/>
+        </w:rPr>
+        <w:t xml:space="preserve"> una estrella.</w:t>
+      </w:r>
+    </w:p>
+    <w:p>
+      <w:pPr>
+        <w:spacing w:after="0" w:line="240" w:lineRule="auto"/>
+        <w:rPr>
+          <w:rFonts w:ascii="Times New Roman" w:eastAsia="Times New Roman" w:hAnsi="Times New Roman" w:cs="Times New Roman"/>
+          <w:sz w:val="24"/>
+          <w:szCs w:val="24"/>
+          <w:lang w:val="es-CO" w:eastAsia="es-CO"/>
+        </w:rPr>
+      </w:pPr>
+    </w:p>
+    <w:p>
+      <w:pPr>
+        <w:spacing w:after="0" w:line="240" w:lineRule="auto"/>
+        <w:jc w:val="both"/>
+        <w:rPr>
+          <w:rFonts w:ascii="Times New Roman" w:eastAsia="Times New Roman" w:hAnsi="Times New Roman" w:cs="Times New Roman"/>
+          <w:sz w:val="24"/>
+          <w:szCs w:val="24"/>
+          <w:lang w:val="es-CO" w:eastAsia="es-CO"/>
+        </w:rPr>
+      </w:pPr>
+      <w:r>
+        <w:rPr>
+          <w:rFonts w:ascii="Arial" w:eastAsia="Times New Roman" w:hAnsi="Arial" w:cs="Arial"/>
+          <w:color w:val="000000"/>
+          <w:lang w:val="es-CO" w:eastAsia="es-CO"/>
+        </w:rPr>
+        <w:t xml:space="preserve">La funcionalidad más compleja es cuando se ingresa una palabra o expresión a la base de </w:t>
+      </w:r>
+      <w:r>
+        <w:rPr>
+          <w:rFonts w:ascii="Arial" w:eastAsia="Times New Roman" w:hAnsi="Arial" w:cs="Arial"/>
+          <w:color w:val="000000"/>
+          <w:lang w:val="es-CO" w:eastAsia="es-CO"/>
+        </w:rPr>
+        <w:t>datos,</w:t>
+      </w:r>
+      <w:r>
+        <w:rPr>
+          <w:rFonts w:ascii="Arial" w:eastAsia="Times New Roman" w:hAnsi="Arial" w:cs="Arial"/>
+          <w:color w:val="000000"/>
+          <w:lang w:val="es-CO" w:eastAsia="es-CO"/>
+        </w:rPr>
+        <w:t xml:space="preserve"> ya que se tiene que validar que la expresión que el usuario ingrese sea válida, además los administradores de la aplicación tienen que revisar que las expresiones con votos negativos o sin significado sean eliminadas lo más rápidamente.</w:t>
+      </w:r>
     </w:p>
     <w:p/>
     <w:p>
@@ -3856,6 +4347,7 @@
           <w:color w:val="auto"/>
           <w:sz w:val="28"/>
         </w:rPr>
+        <w:lastRenderedPageBreak/>
         <w:t xml:space="preserve">3 – </w:t>
       </w:r>
       <w:r>
@@ -3869,6 +4361,158 @@
       </w:r>
       <w:bookmarkEnd w:id="11"/>
     </w:p>
+    <w:p>
+      <w:pPr>
+        <w:spacing w:after="0" w:line="240" w:lineRule="auto"/>
+        <w:jc w:val="both"/>
+        <w:rPr>
+          <w:rFonts w:ascii="Times New Roman" w:eastAsia="Times New Roman" w:hAnsi="Times New Roman" w:cs="Times New Roman"/>
+          <w:sz w:val="24"/>
+          <w:szCs w:val="24"/>
+          <w:lang w:val="es-CO" w:eastAsia="es-CO"/>
+        </w:rPr>
+      </w:pPr>
+      <w:r>
+        <w:rPr>
+          <w:rFonts w:ascii="Arial" w:eastAsia="Times New Roman" w:hAnsi="Arial" w:cs="Arial"/>
+          <w:color w:val="000000"/>
+          <w:lang w:val="es-CO" w:eastAsia="es-CO"/>
+        </w:rPr>
+        <w:t xml:space="preserve">Para la nueva funcionalidad de red social se añade un cono el </w:t>
+      </w:r>
+      <w:proofErr w:type="spellStart"/>
+      <w:r>
+        <w:rPr>
+          <w:rFonts w:ascii="Arial" w:eastAsia="Times New Roman" w:hAnsi="Arial" w:cs="Arial"/>
+          <w:color w:val="000000"/>
+          <w:lang w:val="es-CO" w:eastAsia="es-CO"/>
+        </w:rPr>
+        <w:t>el</w:t>
+      </w:r>
+      <w:proofErr w:type="spellEnd"/>
+      <w:r>
+        <w:rPr>
+          <w:rFonts w:ascii="Arial" w:eastAsia="Times New Roman" w:hAnsi="Arial" w:cs="Arial"/>
+          <w:color w:val="000000"/>
+          <w:lang w:val="es-CO" w:eastAsia="es-CO"/>
+        </w:rPr>
+        <w:t xml:space="preserve"> </w:t>
+      </w:r>
+      <w:proofErr w:type="spellStart"/>
+      <w:r>
+        <w:rPr>
+          <w:rFonts w:ascii="Arial" w:eastAsia="Times New Roman" w:hAnsi="Arial" w:cs="Arial"/>
+          <w:color w:val="000000"/>
+          <w:lang w:val="es-CO" w:eastAsia="es-CO"/>
+        </w:rPr>
+        <w:t>tab</w:t>
+      </w:r>
+      <w:proofErr w:type="spellEnd"/>
+      <w:r>
+        <w:rPr>
+          <w:rFonts w:ascii="Arial" w:eastAsia="Times New Roman" w:hAnsi="Arial" w:cs="Arial"/>
+          <w:color w:val="000000"/>
+          <w:lang w:val="es-CO" w:eastAsia="es-CO"/>
+        </w:rPr>
+        <w:t xml:space="preserve">-bar, el cual se puede inferir que es el icono de los usuarios, para crear cuenta o ingresar a la aplicación. </w:t>
+      </w:r>
+    </w:p>
+    <w:p>
+      <w:pPr>
+        <w:spacing w:after="0" w:line="240" w:lineRule="auto"/>
+        <w:jc w:val="both"/>
+        <w:rPr>
+          <w:rFonts w:ascii="Times New Roman" w:eastAsia="Times New Roman" w:hAnsi="Times New Roman" w:cs="Times New Roman"/>
+          <w:sz w:val="24"/>
+          <w:szCs w:val="24"/>
+          <w:lang w:val="es-CO" w:eastAsia="es-CO"/>
+        </w:rPr>
+      </w:pPr>
+    </w:p>
+    <w:p>
+      <w:pPr>
+        <w:spacing w:after="0" w:line="240" w:lineRule="auto"/>
+        <w:jc w:val="both"/>
+        <w:rPr>
+          <w:rFonts w:ascii="Times New Roman" w:eastAsia="Times New Roman" w:hAnsi="Times New Roman" w:cs="Times New Roman"/>
+          <w:sz w:val="24"/>
+          <w:szCs w:val="24"/>
+          <w:lang w:val="es-CO" w:eastAsia="es-CO"/>
+        </w:rPr>
+      </w:pPr>
+      <w:r>
+        <w:rPr>
+          <w:rFonts w:ascii="Arial" w:eastAsia="Times New Roman" w:hAnsi="Arial" w:cs="Arial"/>
+          <w:color w:val="000000"/>
+          <w:lang w:val="es-CO" w:eastAsia="es-CO"/>
+        </w:rPr>
+        <w:t>Se pueden crear traducciones y también se pueden eliminar inmediatamente después de su aprobación. Además de poder votar positiva o negativamente por cada una de las traducciones o incluso deshacer el voto de cada traducción.</w:t>
+      </w:r>
+    </w:p>
+    <w:p>
+      <w:pPr>
+        <w:spacing w:after="0" w:line="240" w:lineRule="auto"/>
+        <w:jc w:val="both"/>
+        <w:rPr>
+          <w:rFonts w:ascii="Times New Roman" w:eastAsia="Times New Roman" w:hAnsi="Times New Roman" w:cs="Times New Roman"/>
+          <w:sz w:val="24"/>
+          <w:szCs w:val="24"/>
+          <w:lang w:val="es-CO" w:eastAsia="es-CO"/>
+        </w:rPr>
+      </w:pPr>
+    </w:p>
+    <w:p>
+      <w:pPr>
+        <w:spacing w:after="0" w:line="240" w:lineRule="auto"/>
+        <w:jc w:val="both"/>
+        <w:rPr>
+          <w:rFonts w:ascii="Times New Roman" w:eastAsia="Times New Roman" w:hAnsi="Times New Roman" w:cs="Times New Roman"/>
+          <w:sz w:val="24"/>
+          <w:szCs w:val="24"/>
+          <w:lang w:val="es-CO" w:eastAsia="es-CO"/>
+        </w:rPr>
+      </w:pPr>
+      <w:r>
+        <w:rPr>
+          <w:rFonts w:ascii="Arial" w:eastAsia="Times New Roman" w:hAnsi="Arial" w:cs="Arial"/>
+          <w:color w:val="000000"/>
+          <w:lang w:val="es-CO" w:eastAsia="es-CO"/>
+        </w:rPr>
+        <w:t>Se puede eliminar la cuenta muy fácilmente si el usuario así lo desea además de cambiar el email asociado a la cuenta además del nombre del usuario si se requiere.</w:t>
+      </w:r>
+    </w:p>
+    <w:p>
+      <w:pPr>
+        <w:spacing w:after="0" w:line="240" w:lineRule="auto"/>
+        <w:jc w:val="both"/>
+        <w:rPr>
+          <w:rFonts w:ascii="Times New Roman" w:eastAsia="Times New Roman" w:hAnsi="Times New Roman" w:cs="Times New Roman"/>
+          <w:sz w:val="24"/>
+          <w:szCs w:val="24"/>
+          <w:lang w:val="es-CO" w:eastAsia="es-CO"/>
+        </w:rPr>
+      </w:pPr>
+    </w:p>
+    <w:p>
+      <w:pPr>
+        <w:spacing w:after="0" w:line="240" w:lineRule="auto"/>
+        <w:jc w:val="both"/>
+        <w:rPr>
+          <w:rFonts w:ascii="Times New Roman" w:eastAsia="Times New Roman" w:hAnsi="Times New Roman" w:cs="Times New Roman"/>
+          <w:sz w:val="24"/>
+          <w:szCs w:val="24"/>
+          <w:lang w:val="es-CO" w:eastAsia="es-CO"/>
+        </w:rPr>
+      </w:pPr>
+      <w:r>
+        <w:rPr>
+          <w:rFonts w:ascii="Arial" w:eastAsia="Times New Roman" w:hAnsi="Arial" w:cs="Arial"/>
+          <w:color w:val="000000"/>
+          <w:lang w:val="es-CO" w:eastAsia="es-CO"/>
+        </w:rPr>
+        <w:t>Los menús sólo tienen un nivel, privilegiando anchura y no profundidad. Es posible volver a un menú anterior accediendo a la pantalla inicial de la funcionalidad respectiva, guardando estados como por ejemplo la sesión del usuario la cual se mantiene después de ingresar a la aplicación y les da nuevos privilegios a funcionalidades, como crear o votar por diferentes traducciones.</w:t>
+      </w:r>
+    </w:p>
     <w:p/>
     <w:p>
       <w:pPr>
@@ -3909,6 +4553,8 @@
           <w:sz w:val="28"/>
         </w:rPr>
       </w:pPr>
+      <w:bookmarkStart w:id="13" w:name="_GoBack"/>
+      <w:bookmarkEnd w:id="13"/>
     </w:p>
     <w:p>
       <w:pPr>
@@ -3921,7 +4567,7 @@
           <w:sz w:val="28"/>
         </w:rPr>
       </w:pPr>
-      <w:bookmarkStart w:id="13" w:name="_Toc534591474"/>
+      <w:bookmarkStart w:id="14" w:name="_Toc534591474"/>
       <w:r>
         <w:rPr>
           <w:rFonts w:asciiTheme="minorHAnsi" w:hAnsiTheme="minorHAnsi" w:cstheme="minorHAnsi"/>
@@ -3931,29 +4577,16 @@
         </w:rPr>
         <w:t>5 – Prevención de errores</w:t>
       </w:r>
-      <w:bookmarkEnd w:id="13"/>
-    </w:p>
-    <w:p/>
-    <w:p>
-      <w:r>
-        <w:t>La aplicación está diseñada de una forma en la cual los usuarios finales comentan el mínimo de errores a la hora de interactuar con la aplicación previniendo comportami</w:t>
-      </w:r>
-      <w:r>
-        <w:t>entos no previstos del sistema.</w:t>
-      </w:r>
-    </w:p>
-    <w:p>
-      <w:r>
-        <w:t>Para la barra de búsqueda de palabras y expresiones, y en el formulario de ingreso de usuarios se realizan los procedimientos de seguridad para que un usuario malicioso no pueda realizar ataque de inyección de dependencias.</w:t>
-      </w:r>
-      <w:r>
-        <w:t xml:space="preserve"> </w:t>
-      </w:r>
-      <w:r>
-        <w:t xml:space="preserve">Además de colocar una capa de seguridad </w:t>
-      </w:r>
-      <w:r>
-        <w:t xml:space="preserve">entre el </w:t>
+      <w:bookmarkEnd w:id="14"/>
+    </w:p>
+    <w:p>
+      <w:r>
+        <w:t>La aplicación está diseñada de una forma en la cual los usuarios finales comentan el mínimo de errores a la hora de interactuar con la aplicación previniendo comportamientos no previstos del sistema.</w:t>
+      </w:r>
+    </w:p>
+    <w:p>
+      <w:r>
+        <w:t xml:space="preserve">Para la barra de búsqueda de palabras y expresiones, y en el formulario de ingreso de usuarios se realizan los procedimientos de seguridad para que un usuario malicioso no pueda realizar ataque de inyección de dependencias. Además de colocar una capa de seguridad entre el </w:t>
       </w:r>
       <w:proofErr w:type="spellStart"/>
       <w:r>
@@ -3978,41 +4611,20 @@
       </w:r>
       <w:proofErr w:type="spellStart"/>
       <w:r>
-        <w:t>L</w:t>
-      </w:r>
-      <w:r>
-        <w:t>ogin</w:t>
+        <w:t>Login</w:t>
       </w:r>
       <w:proofErr w:type="spellEnd"/>
       <w:r>
-        <w:t xml:space="preserve"> para mejorar la experiencia de usuario se colocan validaciones </w:t>
-      </w:r>
-      <w:r>
-        <w:t>rápidas,</w:t>
-      </w:r>
-      <w:r>
-        <w:t xml:space="preserve"> como por ejemplo que el correo sea correcto o que los caracteres para las contraseñas cumplan con los r</w:t>
-      </w:r>
-      <w:r>
-        <w:t>equisitos mínimos de seguridad.</w:t>
-      </w:r>
-    </w:p>
-    <w:p>
-      <w:r>
-        <w:t>Finalmente,</w:t>
-      </w:r>
-      <w:r>
-        <w:t xml:space="preserve"> el diseño de cada una de las pantallas de la aplicación se enfoca a que se realice acciones específicas, por </w:t>
-      </w:r>
-      <w:r>
-        <w:t xml:space="preserve">ejemplo, el </w:t>
+        <w:t xml:space="preserve"> para mejorar la experiencia de usuario se colocan validaciones rápidas, como por ejemplo que el correo sea correcto o que los caracteres para las contraseñas cumplan con los requisitos mínimos de seguridad.</w:t>
+      </w:r>
+    </w:p>
+    <w:p>
+      <w:r>
+        <w:t xml:space="preserve">Finalmente, el diseño de cada una de las pantallas de la aplicación se enfoca a que se realice acciones específicas, por ejemplo, el </w:t>
       </w:r>
       <w:proofErr w:type="spellStart"/>
       <w:r>
-        <w:t>L</w:t>
-      </w:r>
-      <w:r>
-        <w:t>ogin</w:t>
+        <w:t>Login</w:t>
       </w:r>
       <w:proofErr w:type="spellEnd"/>
       <w:r>
@@ -4034,7 +4646,7 @@
           <w:sz w:val="28"/>
         </w:rPr>
       </w:pPr>
-      <w:bookmarkStart w:id="14" w:name="_Toc534591475"/>
+      <w:bookmarkStart w:id="15" w:name="_Toc534591475"/>
       <w:r>
         <w:rPr>
           <w:rFonts w:asciiTheme="minorHAnsi" w:hAnsiTheme="minorHAnsi" w:cstheme="minorHAnsi"/>
@@ -4045,7 +4657,7 @@
         <w:lastRenderedPageBreak/>
         <w:t>6 – Reconocimiento antes que recuerdo</w:t>
       </w:r>
-      <w:bookmarkEnd w:id="14"/>
+      <w:bookmarkEnd w:id="15"/>
     </w:p>
     <w:p>
       <w:pPr>
@@ -4299,8 +4911,6 @@
       <w:pPr>
         <w:jc w:val="both"/>
       </w:pPr>
-      <w:bookmarkStart w:id="15" w:name="_GoBack"/>
-      <w:bookmarkEnd w:id="15"/>
     </w:p>
     <w:p>
       <w:pPr>
@@ -4354,25 +4964,7 @@
           <w:sz w:val="22"/>
           <w:szCs w:val="22"/>
         </w:rPr>
-        <w:t xml:space="preserve">Los resultados de la búsqueda se muestran de una forma ordenada en la pantalla principal para que el usuario pueda acceder fácilmente a ellos, y si existen errores o resultados no </w:t>
-      </w:r>
-      <w:r>
-        <w:rPr>
-          <w:rFonts w:ascii="Arial" w:hAnsi="Arial" w:cs="Arial"/>
-          <w:color w:val="000000"/>
-          <w:sz w:val="22"/>
-          <w:szCs w:val="22"/>
-        </w:rPr>
-        <w:t>encontrados,</w:t>
-      </w:r>
-      <w:r>
-        <w:rPr>
-          <w:rFonts w:ascii="Arial" w:hAnsi="Arial" w:cs="Arial"/>
-          <w:color w:val="000000"/>
-          <w:sz w:val="22"/>
-          <w:szCs w:val="22"/>
-        </w:rPr>
-        <w:t xml:space="preserve"> la aplicación muestra los errores de una forma amable para el usuario.</w:t>
+        <w:t>Los resultados de la búsqueda se muestran de una forma ordenada en la pantalla principal para que el usuario pueda acceder fácilmente a ellos, y si existen errores o resultados no encontrados, la aplicación muestra los errores de una forma amable para el usuario.</w:t>
       </w:r>
     </w:p>
     <w:p>
@@ -5750,7 +6342,7 @@
 </file>
 
 <file path=customXml/itemProps1.xml><?xml version="1.0" encoding="utf-8"?>
-<ds:datastoreItem xmlns:ds="http://schemas.openxmlformats.org/officeDocument/2006/customXml" ds:itemID="{F75D4B30-3F7A-4C42-9F5D-0CA9BA25079A}">
+<ds:datastoreItem xmlns:ds="http://schemas.openxmlformats.org/officeDocument/2006/customXml" ds:itemID="{8A2DB807-B9DA-49D8-9CC8-A39FCA83DF3E}">
   <ds:schemaRefs>
     <ds:schemaRef ds:uri="http://schemas.openxmlformats.org/officeDocument/2006/bibliography"/>
   </ds:schemaRefs>

--- a/Practica 3 - 2a iteracion/P3 2a iteracion.docx
+++ b/Practica 3 - 2a iteracion/P3 2a iteracion.docx
@@ -1,6 +1,6 @@
 
 <file path=word/document.xml><?xml version="1.0" encoding="utf-8"?>
-<w:document xmlns:wpc="http://schemas.microsoft.com/office/word/2010/wordprocessingCanvas" xmlns:cx="http://schemas.microsoft.com/office/drawing/2014/chartex" xmlns:mc="http://schemas.openxmlformats.org/markup-compatibility/2006" xmlns:o="urn:schemas-microsoft-com:office:office" xmlns:r="http://schemas.openxmlformats.org/officeDocument/2006/relationships" xmlns:m="http://schemas.openxmlformats.org/officeDocument/2006/math" xmlns:v="urn:schemas-microsoft-com:vml" xmlns:wp14="http://schemas.microsoft.com/office/word/2010/wordprocessingDrawing" xmlns:wp="http://schemas.openxmlformats.org/drawingml/2006/wordprocessingDrawing" xmlns:w10="urn:schemas-microsoft-com:office:word" xmlns:w="http://schemas.openxmlformats.org/wordprocessingml/2006/main" xmlns:w14="http://schemas.microsoft.com/office/word/2010/wordml" xmlns:w15="http://schemas.microsoft.com/office/word/2012/wordml" xmlns:w16se="http://schemas.microsoft.com/office/word/2015/wordml/symex" xmlns:wpg="http://schemas.microsoft.com/office/word/2010/wordprocessingGroup" xmlns:wpi="http://schemas.microsoft.com/office/word/2010/wordprocessingInk" xmlns:wne="http://schemas.microsoft.com/office/word/2006/wordml" xmlns:wps="http://schemas.microsoft.com/office/word/2010/wordprocessingShape" mc:Ignorable="w14 w15 w16se wp14">
+<w:document xmlns:wpc="http://schemas.microsoft.com/office/word/2010/wordprocessingCanvas" xmlns:mc="http://schemas.openxmlformats.org/markup-compatibility/2006" xmlns:o="urn:schemas-microsoft-com:office:office" xmlns:r="http://schemas.openxmlformats.org/officeDocument/2006/relationships" xmlns:m="http://schemas.openxmlformats.org/officeDocument/2006/math" xmlns:v="urn:schemas-microsoft-com:vml" xmlns:wp14="http://schemas.microsoft.com/office/word/2010/wordprocessingDrawing" xmlns:wp="http://schemas.openxmlformats.org/drawingml/2006/wordprocessingDrawing" xmlns:w10="urn:schemas-microsoft-com:office:word" xmlns:w="http://schemas.openxmlformats.org/wordprocessingml/2006/main" xmlns:w14="http://schemas.microsoft.com/office/word/2010/wordml" xmlns:w15="http://schemas.microsoft.com/office/word/2012/wordml" xmlns:wpg="http://schemas.microsoft.com/office/word/2010/wordprocessingGroup" xmlns:wpi="http://schemas.microsoft.com/office/word/2010/wordprocessingInk" xmlns:wne="http://schemas.microsoft.com/office/word/2006/wordml" xmlns:wps="http://schemas.microsoft.com/office/word/2010/wordprocessingShape" mc:Ignorable="w14 w15 wp14">
   <w:body>
     <w:p>
       <w:pPr>
@@ -545,7 +545,7 @@
       <w:sdtContent>
         <w:p>
           <w:pPr>
-            <w:pStyle w:val="TtuloTDC"/>
+            <w:pStyle w:val="Cabealhodondice"/>
             <w:rPr>
               <w:sz w:val="20"/>
               <w:lang w:val="pt-PT"/>
@@ -554,7 +554,7 @@
         </w:p>
         <w:p>
           <w:pPr>
-            <w:pStyle w:val="TDC1"/>
+            <w:pStyle w:val="ndice1"/>
             <w:tabs>
               <w:tab w:val="right" w:leader="dot" w:pos="8494"/>
             </w:tabs>
@@ -588,10 +588,10 @@
             </w:rPr>
             <w:fldChar w:fldCharType="separate"/>
           </w:r>
-          <w:hyperlink w:anchor="_Toc534591461" w:history="1">
-            <w:r>
-              <w:rPr>
-                <w:rStyle w:val="Hipervnculo"/>
+          <w:hyperlink w:anchor="_Toc534684196" w:history="1">
+            <w:r>
+              <w:rPr>
+                <w:rStyle w:val="Hiperligao"/>
                 <w:rFonts w:cstheme="minorHAnsi"/>
                 <w:b/>
                 <w:noProof/>
@@ -617,7 +617,7 @@
                 <w:noProof/>
                 <w:webHidden/>
               </w:rPr>
-              <w:instrText xml:space="preserve"> PAGEREF _Toc534591461 \h </w:instrText>
+              <w:instrText xml:space="preserve"> PAGEREF _Toc534684196 \h </w:instrText>
             </w:r>
             <w:r>
               <w:rPr>
@@ -650,7 +650,7 @@
         </w:p>
         <w:p>
           <w:pPr>
-            <w:pStyle w:val="TDC2"/>
+            <w:pStyle w:val="ndice2"/>
             <w:tabs>
               <w:tab w:val="right" w:leader="dot" w:pos="8494"/>
             </w:tabs>
@@ -660,10 +660,10 @@
               <w:lang w:eastAsia="es-ES"/>
             </w:rPr>
           </w:pPr>
-          <w:hyperlink w:anchor="_Toc534591462" w:history="1">
-            <w:r>
-              <w:rPr>
-                <w:rStyle w:val="Hipervnculo"/>
+          <w:hyperlink w:anchor="_Toc534684197" w:history="1">
+            <w:r>
+              <w:rPr>
+                <w:rStyle w:val="Hiperligao"/>
                 <w:rFonts w:cstheme="minorHAnsi"/>
                 <w:b/>
                 <w:noProof/>
@@ -689,7 +689,7 @@
                 <w:noProof/>
                 <w:webHidden/>
               </w:rPr>
-              <w:instrText xml:space="preserve"> PAGEREF _Toc534591462 \h </w:instrText>
+              <w:instrText xml:space="preserve"> PAGEREF _Toc534684197 \h </w:instrText>
             </w:r>
             <w:r>
               <w:rPr>
@@ -722,7 +722,7 @@
         </w:p>
         <w:p>
           <w:pPr>
-            <w:pStyle w:val="TDC2"/>
+            <w:pStyle w:val="ndice2"/>
             <w:tabs>
               <w:tab w:val="right" w:leader="dot" w:pos="8494"/>
             </w:tabs>
@@ -732,10 +732,10 @@
               <w:lang w:eastAsia="es-ES"/>
             </w:rPr>
           </w:pPr>
-          <w:hyperlink w:anchor="_Toc534591463" w:history="1">
-            <w:r>
-              <w:rPr>
-                <w:rStyle w:val="Hipervnculo"/>
+          <w:hyperlink w:anchor="_Toc534684198" w:history="1">
+            <w:r>
+              <w:rPr>
+                <w:rStyle w:val="Hiperligao"/>
                 <w:rFonts w:cstheme="minorHAnsi"/>
                 <w:b/>
                 <w:noProof/>
@@ -761,7 +761,7 @@
                 <w:noProof/>
                 <w:webHidden/>
               </w:rPr>
-              <w:instrText xml:space="preserve"> PAGEREF _Toc534591463 \h </w:instrText>
+              <w:instrText xml:space="preserve"> PAGEREF _Toc534684198 \h </w:instrText>
             </w:r>
             <w:r>
               <w:rPr>
@@ -794,7 +794,7 @@
         </w:p>
         <w:p>
           <w:pPr>
-            <w:pStyle w:val="TDC1"/>
+            <w:pStyle w:val="ndice1"/>
             <w:tabs>
               <w:tab w:val="right" w:leader="dot" w:pos="8494"/>
             </w:tabs>
@@ -804,10 +804,10 @@
               <w:lang w:eastAsia="es-ES"/>
             </w:rPr>
           </w:pPr>
-          <w:hyperlink w:anchor="_Toc534591464" w:history="1">
-            <w:r>
-              <w:rPr>
-                <w:rStyle w:val="Hipervnculo"/>
+          <w:hyperlink w:anchor="_Toc534684199" w:history="1">
+            <w:r>
+              <w:rPr>
+                <w:rStyle w:val="Hiperligao"/>
                 <w:rFonts w:cstheme="minorHAnsi"/>
                 <w:b/>
                 <w:noProof/>
@@ -834,7 +834,7 @@
                 <w:noProof/>
                 <w:webHidden/>
               </w:rPr>
-              <w:instrText xml:space="preserve"> PAGEREF _Toc534591464 \h </w:instrText>
+              <w:instrText xml:space="preserve"> PAGEREF _Toc534684199 \h </w:instrText>
             </w:r>
             <w:r>
               <w:rPr>
@@ -867,7 +867,7 @@
         </w:p>
         <w:p>
           <w:pPr>
-            <w:pStyle w:val="TDC1"/>
+            <w:pStyle w:val="ndice1"/>
             <w:tabs>
               <w:tab w:val="right" w:leader="dot" w:pos="8494"/>
             </w:tabs>
@@ -877,10 +877,10 @@
               <w:lang w:eastAsia="es-ES"/>
             </w:rPr>
           </w:pPr>
-          <w:hyperlink w:anchor="_Toc534591465" w:history="1">
-            <w:r>
-              <w:rPr>
-                <w:rStyle w:val="Hipervnculo"/>
+          <w:hyperlink w:anchor="_Toc534684200" w:history="1">
+            <w:r>
+              <w:rPr>
+                <w:rStyle w:val="Hiperligao"/>
                 <w:rFonts w:cstheme="minorHAnsi"/>
                 <w:b/>
                 <w:noProof/>
@@ -906,7 +906,7 @@
                 <w:noProof/>
                 <w:webHidden/>
               </w:rPr>
-              <w:instrText xml:space="preserve"> PAGEREF _Toc534591465 \h </w:instrText>
+              <w:instrText xml:space="preserve"> PAGEREF _Toc534684200 \h </w:instrText>
             </w:r>
             <w:r>
               <w:rPr>
@@ -939,7 +939,7 @@
         </w:p>
         <w:p>
           <w:pPr>
-            <w:pStyle w:val="TDC2"/>
+            <w:pStyle w:val="ndice2"/>
             <w:tabs>
               <w:tab w:val="right" w:leader="dot" w:pos="8494"/>
             </w:tabs>
@@ -949,10 +949,10 @@
               <w:lang w:eastAsia="es-ES"/>
             </w:rPr>
           </w:pPr>
-          <w:hyperlink w:anchor="_Toc534591466" w:history="1">
-            <w:r>
-              <w:rPr>
-                <w:rStyle w:val="Hipervnculo"/>
+          <w:hyperlink w:anchor="_Toc534684201" w:history="1">
+            <w:r>
+              <w:rPr>
+                <w:rStyle w:val="Hiperligao"/>
                 <w:rFonts w:cstheme="minorHAnsi"/>
                 <w:b/>
                 <w:noProof/>
@@ -978,7 +978,7 @@
                 <w:noProof/>
                 <w:webHidden/>
               </w:rPr>
-              <w:instrText xml:space="preserve"> PAGEREF _Toc534591466 \h </w:instrText>
+              <w:instrText xml:space="preserve"> PAGEREF _Toc534684201 \h </w:instrText>
             </w:r>
             <w:r>
               <w:rPr>
@@ -1011,7 +1011,7 @@
         </w:p>
         <w:p>
           <w:pPr>
-            <w:pStyle w:val="TDC2"/>
+            <w:pStyle w:val="ndice2"/>
             <w:tabs>
               <w:tab w:val="right" w:leader="dot" w:pos="8494"/>
             </w:tabs>
@@ -1021,10 +1021,10 @@
               <w:lang w:eastAsia="es-ES"/>
             </w:rPr>
           </w:pPr>
-          <w:hyperlink w:anchor="_Toc534591467" w:history="1">
-            <w:r>
-              <w:rPr>
-                <w:rStyle w:val="Hipervnculo"/>
+          <w:hyperlink w:anchor="_Toc534684202" w:history="1">
+            <w:r>
+              <w:rPr>
+                <w:rStyle w:val="Hiperligao"/>
                 <w:rFonts w:cstheme="minorHAnsi"/>
                 <w:b/>
                 <w:noProof/>
@@ -1050,7 +1050,7 @@
                 <w:noProof/>
                 <w:webHidden/>
               </w:rPr>
-              <w:instrText xml:space="preserve"> PAGEREF _Toc534591467 \h </w:instrText>
+              <w:instrText xml:space="preserve"> PAGEREF _Toc534684202 \h </w:instrText>
             </w:r>
             <w:r>
               <w:rPr>
@@ -1083,7 +1083,7 @@
         </w:p>
         <w:p>
           <w:pPr>
-            <w:pStyle w:val="TDC1"/>
+            <w:pStyle w:val="ndice1"/>
             <w:tabs>
               <w:tab w:val="right" w:leader="dot" w:pos="8494"/>
             </w:tabs>
@@ -1093,10 +1093,10 @@
               <w:lang w:eastAsia="es-ES"/>
             </w:rPr>
           </w:pPr>
-          <w:hyperlink w:anchor="_Toc534591468" w:history="1">
-            <w:r>
-              <w:rPr>
-                <w:rStyle w:val="Hipervnculo"/>
+          <w:hyperlink w:anchor="_Toc534684203" w:history="1">
+            <w:r>
+              <w:rPr>
+                <w:rStyle w:val="Hiperligao"/>
                 <w:rFonts w:cstheme="minorHAnsi"/>
                 <w:b/>
                 <w:noProof/>
@@ -1122,7 +1122,7 @@
                 <w:noProof/>
                 <w:webHidden/>
               </w:rPr>
-              <w:instrText xml:space="preserve"> PAGEREF _Toc534591468 \h </w:instrText>
+              <w:instrText xml:space="preserve"> PAGEREF _Toc534684203 \h </w:instrText>
             </w:r>
             <w:r>
               <w:rPr>
@@ -1155,7 +1155,7 @@
         </w:p>
         <w:p>
           <w:pPr>
-            <w:pStyle w:val="TDC1"/>
+            <w:pStyle w:val="ndice1"/>
             <w:tabs>
               <w:tab w:val="right" w:leader="dot" w:pos="8494"/>
             </w:tabs>
@@ -1165,10 +1165,10 @@
               <w:lang w:eastAsia="es-ES"/>
             </w:rPr>
           </w:pPr>
-          <w:hyperlink w:anchor="_Toc534591469" w:history="1">
-            <w:r>
-              <w:rPr>
-                <w:rStyle w:val="Hipervnculo"/>
+          <w:hyperlink w:anchor="_Toc534684204" w:history="1">
+            <w:r>
+              <w:rPr>
+                <w:rStyle w:val="Hiperligao"/>
                 <w:rFonts w:cstheme="minorHAnsi"/>
                 <w:b/>
                 <w:noProof/>
@@ -1194,7 +1194,7 @@
                 <w:noProof/>
                 <w:webHidden/>
               </w:rPr>
-              <w:instrText xml:space="preserve"> PAGEREF _Toc534591469 \h </w:instrText>
+              <w:instrText xml:space="preserve"> PAGEREF _Toc534684204 \h </w:instrText>
             </w:r>
             <w:r>
               <w:rPr>
@@ -1214,7 +1214,7 @@
                 <w:noProof/>
                 <w:webHidden/>
               </w:rPr>
-              <w:t>10</w:t>
+              <w:t>11</w:t>
             </w:r>
             <w:r>
               <w:rPr>
@@ -1227,7 +1227,7 @@
         </w:p>
         <w:p>
           <w:pPr>
-            <w:pStyle w:val="TDC2"/>
+            <w:pStyle w:val="ndice2"/>
             <w:tabs>
               <w:tab w:val="right" w:leader="dot" w:pos="8494"/>
             </w:tabs>
@@ -1237,10 +1237,10 @@
               <w:lang w:eastAsia="es-ES"/>
             </w:rPr>
           </w:pPr>
-          <w:hyperlink w:anchor="_Toc534591470" w:history="1">
-            <w:r>
-              <w:rPr>
-                <w:rStyle w:val="Hipervnculo"/>
+          <w:hyperlink w:anchor="_Toc534684205" w:history="1">
+            <w:r>
+              <w:rPr>
+                <w:rStyle w:val="Hiperligao"/>
                 <w:rFonts w:cstheme="minorHAnsi"/>
                 <w:b/>
                 <w:noProof/>
@@ -1266,7 +1266,7 @@
                 <w:noProof/>
                 <w:webHidden/>
               </w:rPr>
-              <w:instrText xml:space="preserve"> PAGEREF _Toc534591470 \h </w:instrText>
+              <w:instrText xml:space="preserve"> PAGEREF _Toc534684205 \h </w:instrText>
             </w:r>
             <w:r>
               <w:rPr>
@@ -1286,7 +1286,7 @@
                 <w:noProof/>
                 <w:webHidden/>
               </w:rPr>
-              <w:t>10</w:t>
+              <w:t>11</w:t>
             </w:r>
             <w:r>
               <w:rPr>
@@ -1299,7 +1299,7 @@
         </w:p>
         <w:p>
           <w:pPr>
-            <w:pStyle w:val="TDC2"/>
+            <w:pStyle w:val="ndice2"/>
             <w:tabs>
               <w:tab w:val="right" w:leader="dot" w:pos="8494"/>
             </w:tabs>
@@ -1309,10 +1309,10 @@
               <w:lang w:eastAsia="es-ES"/>
             </w:rPr>
           </w:pPr>
-          <w:hyperlink w:anchor="_Toc534591471" w:history="1">
-            <w:r>
-              <w:rPr>
-                <w:rStyle w:val="Hipervnculo"/>
+          <w:hyperlink w:anchor="_Toc534684206" w:history="1">
+            <w:r>
+              <w:rPr>
+                <w:rStyle w:val="Hiperligao"/>
                 <w:rFonts w:cstheme="minorHAnsi"/>
                 <w:b/>
                 <w:noProof/>
@@ -1338,7 +1338,7 @@
                 <w:noProof/>
                 <w:webHidden/>
               </w:rPr>
-              <w:instrText xml:space="preserve"> PAGEREF _Toc534591471 \h </w:instrText>
+              <w:instrText xml:space="preserve"> PAGEREF _Toc534684206 \h </w:instrText>
             </w:r>
             <w:r>
               <w:rPr>
@@ -1358,7 +1358,7 @@
                 <w:noProof/>
                 <w:webHidden/>
               </w:rPr>
-              <w:t>10</w:t>
+              <w:t>11</w:t>
             </w:r>
             <w:r>
               <w:rPr>
@@ -1371,7 +1371,7 @@
         </w:p>
         <w:p>
           <w:pPr>
-            <w:pStyle w:val="TDC2"/>
+            <w:pStyle w:val="ndice2"/>
             <w:tabs>
               <w:tab w:val="right" w:leader="dot" w:pos="8494"/>
             </w:tabs>
@@ -1381,10 +1381,10 @@
               <w:lang w:eastAsia="es-ES"/>
             </w:rPr>
           </w:pPr>
-          <w:hyperlink w:anchor="_Toc534591472" w:history="1">
-            <w:r>
-              <w:rPr>
-                <w:rStyle w:val="Hipervnculo"/>
+          <w:hyperlink w:anchor="_Toc534684207" w:history="1">
+            <w:r>
+              <w:rPr>
+                <w:rStyle w:val="Hiperligao"/>
                 <w:rFonts w:cstheme="minorHAnsi"/>
                 <w:b/>
                 <w:noProof/>
@@ -1410,7 +1410,7 @@
                 <w:noProof/>
                 <w:webHidden/>
               </w:rPr>
-              <w:instrText xml:space="preserve"> PAGEREF _Toc534591472 \h </w:instrText>
+              <w:instrText xml:space="preserve"> PAGEREF _Toc534684207 \h </w:instrText>
             </w:r>
             <w:r>
               <w:rPr>
@@ -1430,7 +1430,7 @@
                 <w:noProof/>
                 <w:webHidden/>
               </w:rPr>
-              <w:t>10</w:t>
+              <w:t>12</w:t>
             </w:r>
             <w:r>
               <w:rPr>
@@ -1443,7 +1443,7 @@
         </w:p>
         <w:p>
           <w:pPr>
-            <w:pStyle w:val="TDC2"/>
+            <w:pStyle w:val="ndice2"/>
             <w:tabs>
               <w:tab w:val="right" w:leader="dot" w:pos="8494"/>
             </w:tabs>
@@ -1453,10 +1453,10 @@
               <w:lang w:eastAsia="es-ES"/>
             </w:rPr>
           </w:pPr>
-          <w:hyperlink w:anchor="_Toc534591473" w:history="1">
-            <w:r>
-              <w:rPr>
-                <w:rStyle w:val="Hipervnculo"/>
+          <w:hyperlink w:anchor="_Toc534684208" w:history="1">
+            <w:r>
+              <w:rPr>
+                <w:rStyle w:val="Hiperligao"/>
                 <w:rFonts w:cstheme="minorHAnsi"/>
                 <w:b/>
                 <w:noProof/>
@@ -1482,7 +1482,7 @@
                 <w:noProof/>
                 <w:webHidden/>
               </w:rPr>
-              <w:instrText xml:space="preserve"> PAGEREF _Toc534591473 \h </w:instrText>
+              <w:instrText xml:space="preserve"> PAGEREF _Toc534684208 \h </w:instrText>
             </w:r>
             <w:r>
               <w:rPr>
@@ -1502,7 +1502,7 @@
                 <w:noProof/>
                 <w:webHidden/>
               </w:rPr>
-              <w:t>10</w:t>
+              <w:t>12</w:t>
             </w:r>
             <w:r>
               <w:rPr>
@@ -1515,7 +1515,7 @@
         </w:p>
         <w:p>
           <w:pPr>
-            <w:pStyle w:val="TDC2"/>
+            <w:pStyle w:val="ndice2"/>
             <w:tabs>
               <w:tab w:val="right" w:leader="dot" w:pos="8494"/>
             </w:tabs>
@@ -1525,10 +1525,10 @@
               <w:lang w:eastAsia="es-ES"/>
             </w:rPr>
           </w:pPr>
-          <w:hyperlink w:anchor="_Toc534591474" w:history="1">
-            <w:r>
-              <w:rPr>
-                <w:rStyle w:val="Hipervnculo"/>
+          <w:hyperlink w:anchor="_Toc534684209" w:history="1">
+            <w:r>
+              <w:rPr>
+                <w:rStyle w:val="Hiperligao"/>
                 <w:rFonts w:cstheme="minorHAnsi"/>
                 <w:b/>
                 <w:noProof/>
@@ -1554,7 +1554,7 @@
                 <w:noProof/>
                 <w:webHidden/>
               </w:rPr>
-              <w:instrText xml:space="preserve"> PAGEREF _Toc534591474 \h </w:instrText>
+              <w:instrText xml:space="preserve"> PAGEREF _Toc534684209 \h </w:instrText>
             </w:r>
             <w:r>
               <w:rPr>
@@ -1574,7 +1574,7 @@
                 <w:noProof/>
                 <w:webHidden/>
               </w:rPr>
-              <w:t>10</w:t>
+              <w:t>13</w:t>
             </w:r>
             <w:r>
               <w:rPr>
@@ -1587,7 +1587,7 @@
         </w:p>
         <w:p>
           <w:pPr>
-            <w:pStyle w:val="TDC2"/>
+            <w:pStyle w:val="ndice2"/>
             <w:tabs>
               <w:tab w:val="right" w:leader="dot" w:pos="8494"/>
             </w:tabs>
@@ -1597,10 +1597,10 @@
               <w:lang w:eastAsia="es-ES"/>
             </w:rPr>
           </w:pPr>
-          <w:hyperlink w:anchor="_Toc534591475" w:history="1">
-            <w:r>
-              <w:rPr>
-                <w:rStyle w:val="Hipervnculo"/>
+          <w:hyperlink w:anchor="_Toc534684210" w:history="1">
+            <w:r>
+              <w:rPr>
+                <w:rStyle w:val="Hiperligao"/>
                 <w:rFonts w:cstheme="minorHAnsi"/>
                 <w:b/>
                 <w:noProof/>
@@ -1626,7 +1626,7 @@
                 <w:noProof/>
                 <w:webHidden/>
               </w:rPr>
-              <w:instrText xml:space="preserve"> PAGEREF _Toc534591475 \h </w:instrText>
+              <w:instrText xml:space="preserve"> PAGEREF _Toc534684210 \h </w:instrText>
             </w:r>
             <w:r>
               <w:rPr>
@@ -1646,7 +1646,7 @@
                 <w:noProof/>
                 <w:webHidden/>
               </w:rPr>
-              <w:t>10</w:t>
+              <w:t>14</w:t>
             </w:r>
             <w:r>
               <w:rPr>
@@ -1659,7 +1659,7 @@
         </w:p>
         <w:p>
           <w:pPr>
-            <w:pStyle w:val="TDC2"/>
+            <w:pStyle w:val="ndice2"/>
             <w:tabs>
               <w:tab w:val="right" w:leader="dot" w:pos="8494"/>
             </w:tabs>
@@ -1669,10 +1669,10 @@
               <w:lang w:eastAsia="es-ES"/>
             </w:rPr>
           </w:pPr>
-          <w:hyperlink w:anchor="_Toc534591476" w:history="1">
-            <w:r>
-              <w:rPr>
-                <w:rStyle w:val="Hipervnculo"/>
+          <w:hyperlink w:anchor="_Toc534684211" w:history="1">
+            <w:r>
+              <w:rPr>
+                <w:rStyle w:val="Hiperligao"/>
                 <w:rFonts w:cstheme="minorHAnsi"/>
                 <w:b/>
                 <w:noProof/>
@@ -1698,7 +1698,7 @@
                 <w:noProof/>
                 <w:webHidden/>
               </w:rPr>
-              <w:instrText xml:space="preserve"> PAGEREF _Toc534591476 \h </w:instrText>
+              <w:instrText xml:space="preserve"> PAGEREF _Toc534684211 \h </w:instrText>
             </w:r>
             <w:r>
               <w:rPr>
@@ -1718,7 +1718,7 @@
                 <w:noProof/>
                 <w:webHidden/>
               </w:rPr>
-              <w:t>10</w:t>
+              <w:t>14</w:t>
             </w:r>
             <w:r>
               <w:rPr>
@@ -1731,7 +1731,7 @@
         </w:p>
         <w:p>
           <w:pPr>
-            <w:pStyle w:val="TDC2"/>
+            <w:pStyle w:val="ndice2"/>
             <w:tabs>
               <w:tab w:val="right" w:leader="dot" w:pos="8494"/>
             </w:tabs>
@@ -1741,10 +1741,10 @@
               <w:lang w:eastAsia="es-ES"/>
             </w:rPr>
           </w:pPr>
-          <w:hyperlink w:anchor="_Toc534591477" w:history="1">
-            <w:r>
-              <w:rPr>
-                <w:rStyle w:val="Hipervnculo"/>
+          <w:hyperlink w:anchor="_Toc534684212" w:history="1">
+            <w:r>
+              <w:rPr>
+                <w:rStyle w:val="Hiperligao"/>
                 <w:rFonts w:cstheme="minorHAnsi"/>
                 <w:b/>
                 <w:noProof/>
@@ -1770,7 +1770,7 @@
                 <w:noProof/>
                 <w:webHidden/>
               </w:rPr>
-              <w:instrText xml:space="preserve"> PAGEREF _Toc534591477 \h </w:instrText>
+              <w:instrText xml:space="preserve"> PAGEREF _Toc534684212 \h </w:instrText>
             </w:r>
             <w:r>
               <w:rPr>
@@ -1790,7 +1790,7 @@
                 <w:noProof/>
                 <w:webHidden/>
               </w:rPr>
-              <w:t>10</w:t>
+              <w:t>14</w:t>
             </w:r>
             <w:r>
               <w:rPr>
@@ -1803,7 +1803,7 @@
         </w:p>
         <w:p>
           <w:pPr>
-            <w:pStyle w:val="TDC2"/>
+            <w:pStyle w:val="ndice2"/>
             <w:tabs>
               <w:tab w:val="right" w:leader="dot" w:pos="8494"/>
             </w:tabs>
@@ -1813,10 +1813,10 @@
               <w:lang w:eastAsia="es-ES"/>
             </w:rPr>
           </w:pPr>
-          <w:hyperlink w:anchor="_Toc534591478" w:history="1">
-            <w:r>
-              <w:rPr>
-                <w:rStyle w:val="Hipervnculo"/>
+          <w:hyperlink w:anchor="_Toc534684213" w:history="1">
+            <w:r>
+              <w:rPr>
+                <w:rStyle w:val="Hiperligao"/>
                 <w:rFonts w:cstheme="minorHAnsi"/>
                 <w:b/>
                 <w:noProof/>
@@ -1842,7 +1842,7 @@
                 <w:noProof/>
                 <w:webHidden/>
               </w:rPr>
-              <w:instrText xml:space="preserve"> PAGEREF _Toc534591478 \h </w:instrText>
+              <w:instrText xml:space="preserve"> PAGEREF _Toc534684213 \h </w:instrText>
             </w:r>
             <w:r>
               <w:rPr>
@@ -1862,7 +1862,7 @@
                 <w:noProof/>
                 <w:webHidden/>
               </w:rPr>
-              <w:t>10</w:t>
+              <w:t>15</w:t>
             </w:r>
             <w:r>
               <w:rPr>
@@ -1875,7 +1875,7 @@
         </w:p>
         <w:p>
           <w:pPr>
-            <w:pStyle w:val="TDC2"/>
+            <w:pStyle w:val="ndice2"/>
             <w:tabs>
               <w:tab w:val="right" w:leader="dot" w:pos="8494"/>
             </w:tabs>
@@ -1885,10 +1885,10 @@
               <w:lang w:eastAsia="es-ES"/>
             </w:rPr>
           </w:pPr>
-          <w:hyperlink w:anchor="_Toc534591479" w:history="1">
-            <w:r>
-              <w:rPr>
-                <w:rStyle w:val="Hipervnculo"/>
+          <w:hyperlink w:anchor="_Toc534684214" w:history="1">
+            <w:r>
+              <w:rPr>
+                <w:rStyle w:val="Hiperligao"/>
                 <w:rFonts w:cstheme="minorHAnsi"/>
                 <w:b/>
                 <w:noProof/>
@@ -1914,7 +1914,7 @@
                 <w:noProof/>
                 <w:webHidden/>
               </w:rPr>
-              <w:instrText xml:space="preserve"> PAGEREF _Toc534591479 \h </w:instrText>
+              <w:instrText xml:space="preserve"> PAGEREF _Toc534684214 \h </w:instrText>
             </w:r>
             <w:r>
               <w:rPr>
@@ -1934,7 +1934,7 @@
                 <w:noProof/>
                 <w:webHidden/>
               </w:rPr>
-              <w:t>10</w:t>
+              <w:t>16</w:t>
             </w:r>
             <w:r>
               <w:rPr>
@@ -1947,7 +1947,7 @@
         </w:p>
         <w:p>
           <w:pPr>
-            <w:pStyle w:val="TDC2"/>
+            <w:pStyle w:val="ndice2"/>
             <w:tabs>
               <w:tab w:val="right" w:leader="dot" w:pos="8494"/>
             </w:tabs>
@@ -1957,10 +1957,10 @@
               <w:lang w:eastAsia="es-ES"/>
             </w:rPr>
           </w:pPr>
-          <w:hyperlink w:anchor="_Toc534591480" w:history="1">
-            <w:r>
-              <w:rPr>
-                <w:rStyle w:val="Hipervnculo"/>
+          <w:hyperlink w:anchor="_Toc534684215" w:history="1">
+            <w:r>
+              <w:rPr>
+                <w:rStyle w:val="Hiperligao"/>
                 <w:rFonts w:cstheme="minorHAnsi"/>
                 <w:b/>
                 <w:noProof/>
@@ -1986,7 +1986,7 @@
                 <w:noProof/>
                 <w:webHidden/>
               </w:rPr>
-              <w:instrText xml:space="preserve"> PAGEREF _Toc534591480 \h </w:instrText>
+              <w:instrText xml:space="preserve"> PAGEREF _Toc534684215 \h </w:instrText>
             </w:r>
             <w:r>
               <w:rPr>
@@ -2006,7 +2006,7 @@
                 <w:noProof/>
                 <w:webHidden/>
               </w:rPr>
-              <w:t>11</w:t>
+              <w:t>16</w:t>
             </w:r>
             <w:r>
               <w:rPr>
@@ -2019,7 +2019,7 @@
         </w:p>
         <w:p>
           <w:pPr>
-            <w:pStyle w:val="TDC2"/>
+            <w:pStyle w:val="ndice2"/>
             <w:tabs>
               <w:tab w:val="right" w:leader="dot" w:pos="8494"/>
             </w:tabs>
@@ -2029,10 +2029,10 @@
               <w:lang w:eastAsia="es-ES"/>
             </w:rPr>
           </w:pPr>
-          <w:hyperlink w:anchor="_Toc534591481" w:history="1">
-            <w:r>
-              <w:rPr>
-                <w:rStyle w:val="Hipervnculo"/>
+          <w:hyperlink w:anchor="_Toc534684216" w:history="1">
+            <w:r>
+              <w:rPr>
+                <w:rStyle w:val="Hiperligao"/>
                 <w:rFonts w:cstheme="minorHAnsi"/>
                 <w:b/>
                 <w:noProof/>
@@ -2058,7 +2058,7 @@
                 <w:noProof/>
                 <w:webHidden/>
               </w:rPr>
-              <w:instrText xml:space="preserve"> PAGEREF _Toc534591481 \h </w:instrText>
+              <w:instrText xml:space="preserve"> PAGEREF _Toc534684216 \h </w:instrText>
             </w:r>
             <w:r>
               <w:rPr>
@@ -2078,7 +2078,7 @@
                 <w:noProof/>
                 <w:webHidden/>
               </w:rPr>
-              <w:t>11</w:t>
+              <w:t>16</w:t>
             </w:r>
             <w:r>
               <w:rPr>
@@ -2091,7 +2091,7 @@
         </w:p>
         <w:p>
           <w:pPr>
-            <w:pStyle w:val="TDC2"/>
+            <w:pStyle w:val="ndice2"/>
             <w:tabs>
               <w:tab w:val="right" w:leader="dot" w:pos="8494"/>
             </w:tabs>
@@ -2101,10 +2101,10 @@
               <w:lang w:eastAsia="es-ES"/>
             </w:rPr>
           </w:pPr>
-          <w:hyperlink w:anchor="_Toc534591482" w:history="1">
-            <w:r>
-              <w:rPr>
-                <w:rStyle w:val="Hipervnculo"/>
+          <w:hyperlink w:anchor="_Toc534684217" w:history="1">
+            <w:r>
+              <w:rPr>
+                <w:rStyle w:val="Hiperligao"/>
                 <w:rFonts w:cstheme="minorHAnsi"/>
                 <w:b/>
                 <w:noProof/>
@@ -2130,7 +2130,7 @@
                 <w:noProof/>
                 <w:webHidden/>
               </w:rPr>
-              <w:instrText xml:space="preserve"> PAGEREF _Toc534591482 \h </w:instrText>
+              <w:instrText xml:space="preserve"> PAGEREF _Toc534684217 \h </w:instrText>
             </w:r>
             <w:r>
               <w:rPr>
@@ -2150,7 +2150,7 @@
                 <w:noProof/>
                 <w:webHidden/>
               </w:rPr>
-              <w:t>11</w:t>
+              <w:t>17</w:t>
             </w:r>
             <w:r>
               <w:rPr>
@@ -2285,7 +2285,7 @@
     </w:p>
     <w:p>
       <w:pPr>
-        <w:pStyle w:val="Ttulo1"/>
+        <w:pStyle w:val="Cabealho1"/>
         <w:spacing w:before="160" w:after="160"/>
         <w:rPr>
           <w:rFonts w:asciiTheme="minorHAnsi" w:hAnsiTheme="minorHAnsi" w:cstheme="minorHAnsi"/>
@@ -2293,7 +2293,7 @@
           <w:color w:val="auto"/>
         </w:rPr>
       </w:pPr>
-      <w:bookmarkStart w:id="0" w:name="_Toc534591461"/>
+      <w:bookmarkStart w:id="0" w:name="_Toc534684196"/>
       <w:r>
         <w:rPr>
           <w:rFonts w:asciiTheme="minorHAnsi" w:hAnsiTheme="minorHAnsi" w:cstheme="minorHAnsi"/>
@@ -2307,7 +2307,7 @@
     </w:p>
     <w:p>
       <w:pPr>
-        <w:pStyle w:val="Ttulo2"/>
+        <w:pStyle w:val="Cabealho2"/>
         <w:spacing w:before="0" w:after="160"/>
         <w:rPr>
           <w:rFonts w:asciiTheme="minorHAnsi" w:hAnsiTheme="minorHAnsi" w:cstheme="minorHAnsi"/>
@@ -2316,7 +2316,7 @@
           <w:sz w:val="28"/>
         </w:rPr>
       </w:pPr>
-      <w:bookmarkStart w:id="1" w:name="_Toc534591462"/>
+      <w:bookmarkStart w:id="1" w:name="_Toc534684197"/>
       <w:r>
         <w:rPr>
           <w:rFonts w:asciiTheme="minorHAnsi" w:hAnsiTheme="minorHAnsi" w:cstheme="minorHAnsi"/>
@@ -2368,7 +2368,7 @@
             <v:path o:extrusionok="f" gradientshapeok="t" o:connecttype="rect"/>
             <o:lock v:ext="edit" aspectratio="t"/>
           </v:shapetype>
-          <v:shape id="_x0000_i1025" type="#_x0000_t75" style="width:424.2pt;height:221.85pt" o:bordertopcolor="this" o:borderleftcolor="this" o:borderbottomcolor="this" o:borderrightcolor="this">
+          <v:shape id="_x0000_i1025" type="#_x0000_t75" style="width:424.5pt;height:222.25pt" o:bordertopcolor="this" o:borderleftcolor="this" o:borderbottomcolor="this" o:borderrightcolor="this">
             <v:imagedata r:id="rId8" o:title="HTA Diagram 1a iteracion"/>
             <w10:bordertop type="single" width="8"/>
             <w10:borderleft type="single" width="8"/>
@@ -2381,7 +2381,7 @@
     <w:p>
       <w:r>
         <w:pict>
-          <v:shape id="_x0000_i1026" type="#_x0000_t75" style="width:424.2pt;height:238.05pt" o:bordertopcolor="this" o:borderleftcolor="this" o:borderbottomcolor="this" o:borderrightcolor="this">
+          <v:shape id="_x0000_i1026" type="#_x0000_t75" style="width:424.5pt;height:237.9pt" o:bordertopcolor="this" o:borderleftcolor="this" o:borderbottomcolor="this" o:borderrightcolor="this">
             <v:imagedata r:id="rId9" o:title="HTA Diagram"/>
             <w10:bordertop type="single" width="8"/>
             <w10:borderleft type="single" width="8"/>
@@ -2488,7 +2488,7 @@
     </w:p>
     <w:p>
       <w:pPr>
-        <w:pStyle w:val="Ttulo2"/>
+        <w:pStyle w:val="Cabealho2"/>
         <w:spacing w:before="0" w:after="160"/>
         <w:rPr>
           <w:rFonts w:asciiTheme="minorHAnsi" w:hAnsiTheme="minorHAnsi" w:cstheme="minorHAnsi"/>
@@ -2497,7 +2497,7 @@
           <w:sz w:val="28"/>
         </w:rPr>
       </w:pPr>
-      <w:bookmarkStart w:id="2" w:name="_Toc534591463"/>
+      <w:bookmarkStart w:id="2" w:name="_Toc534684198"/>
       <w:r>
         <w:rPr>
           <w:rFonts w:asciiTheme="minorHAnsi" w:hAnsiTheme="minorHAnsi" w:cstheme="minorHAnsi"/>
@@ -2539,7 +2539,7 @@
           <w:lang w:val="pt-PT"/>
         </w:rPr>
         <w:pict>
-          <v:shape id="_x0000_i1027" type="#_x0000_t75" style="width:424.85pt;height:292.55pt" o:bordertopcolor="this" o:borderleftcolor="this" o:borderbottomcolor="this" o:borderrightcolor="this">
+          <v:shape id="_x0000_i1027" type="#_x0000_t75" style="width:424.5pt;height:293pt" o:bordertopcolor="this" o:borderleftcolor="this" o:borderbottomcolor="this" o:borderrightcolor="this">
             <v:imagedata r:id="rId10" o:title="Concept_Diagram_1a_iteracion"/>
             <w10:bordertop type="single" width="8"/>
             <w10:borderleft type="single" width="8"/>
@@ -2560,7 +2560,7 @@
           <w:lang w:val="pt-PT"/>
         </w:rPr>
         <w:pict>
-          <v:shape id="_x0000_i1028" type="#_x0000_t75" style="width:424.85pt;height:258.15pt" o:bordertopcolor="this" o:borderleftcolor="this" o:borderbottomcolor="this" o:borderrightcolor="this">
+          <v:shape id="_x0000_i1028" type="#_x0000_t75" style="width:425.1pt;height:257.95pt" o:bordertopcolor="this" o:borderleftcolor="this" o:borderbottomcolor="this" o:borderrightcolor="this">
             <v:imagedata r:id="rId11" o:title="Concept_Diagram"/>
             <w10:bordertop type="single" width="8"/>
             <w10:borderleft type="single" width="8"/>
@@ -2635,7 +2635,7 @@
     <w:p/>
     <w:p>
       <w:pPr>
-        <w:pStyle w:val="Ttulo1"/>
+        <w:pStyle w:val="Cabealho1"/>
         <w:spacing w:before="0" w:after="160"/>
         <w:rPr>
           <w:rFonts w:asciiTheme="minorHAnsi" w:hAnsiTheme="minorHAnsi" w:cstheme="minorHAnsi"/>
@@ -2644,7 +2644,7 @@
           <w:lang w:val="pt-PT"/>
         </w:rPr>
       </w:pPr>
-      <w:bookmarkStart w:id="3" w:name="_Toc534591464"/>
+      <w:bookmarkStart w:id="3" w:name="_Toc534684199"/>
       <w:r>
         <w:rPr>
           <w:rFonts w:asciiTheme="minorHAnsi" w:hAnsiTheme="minorHAnsi" w:cstheme="minorHAnsi"/>
@@ -2686,7 +2686,7 @@
           <w:lang w:val="pt-PT"/>
         </w:rPr>
         <w:pict>
-          <v:shape id="_x0000_i1029" type="#_x0000_t75" style="width:424.2pt;height:268.55pt" o:bordertopcolor="this" o:borderleftcolor="this" o:borderbottomcolor="this" o:borderrightcolor="this">
+          <v:shape id="_x0000_i1029" type="#_x0000_t75" style="width:424.5pt;height:268.6pt" o:bordertopcolor="this" o:borderleftcolor="this" o:borderbottomcolor="this" o:borderrightcolor="this">
             <v:imagedata r:id="rId12" o:title="Wireflows_Diagram_1a_iteracion"/>
             <w10:bordertop type="single" width="8"/>
             <w10:borderleft type="single" width="8"/>
@@ -2708,7 +2708,7 @@
           <w:lang w:val="pt-PT"/>
         </w:rPr>
         <w:pict>
-          <v:shape id="_x0000_i1030" type="#_x0000_t75" style="width:297.1pt;height:348.95pt" o:bordertopcolor="this" o:borderleftcolor="this" o:borderbottomcolor="this" o:borderrightcolor="this">
+          <v:shape id="_x0000_i1030" type="#_x0000_t75" style="width:297.4pt;height:348.75pt" o:bordertopcolor="this" o:borderleftcolor="this" o:borderbottomcolor="this" o:borderrightcolor="this">
             <v:imagedata r:id="rId13" o:title="Wireflows_Diagram"/>
             <w10:bordertop type="single" width="8"/>
             <w10:borderleft type="single" width="8"/>
@@ -2801,7 +2801,7 @@
     </w:p>
     <w:p>
       <w:pPr>
-        <w:pStyle w:val="Ttulo1"/>
+        <w:pStyle w:val="Cabealho1"/>
         <w:spacing w:before="0" w:after="160"/>
         <w:rPr>
           <w:rFonts w:asciiTheme="minorHAnsi" w:hAnsiTheme="minorHAnsi" w:cstheme="minorHAnsi"/>
@@ -2809,7 +2809,7 @@
           <w:color w:val="auto"/>
         </w:rPr>
       </w:pPr>
-      <w:bookmarkStart w:id="4" w:name="_Toc534591465"/>
+      <w:bookmarkStart w:id="4" w:name="_Toc534684200"/>
       <w:r>
         <w:rPr>
           <w:rFonts w:asciiTheme="minorHAnsi" w:hAnsiTheme="minorHAnsi" w:cstheme="minorHAnsi"/>
@@ -2823,7 +2823,7 @@
     </w:p>
     <w:p>
       <w:pPr>
-        <w:pStyle w:val="Ttulo2"/>
+        <w:pStyle w:val="Cabealho2"/>
         <w:spacing w:before="0" w:after="160"/>
         <w:rPr>
           <w:rFonts w:asciiTheme="minorHAnsi" w:hAnsiTheme="minorHAnsi" w:cstheme="minorHAnsi"/>
@@ -2832,7 +2832,7 @@
           <w:sz w:val="28"/>
         </w:rPr>
       </w:pPr>
-      <w:bookmarkStart w:id="5" w:name="_Toc534591466"/>
+      <w:bookmarkStart w:id="5" w:name="_Toc534684201"/>
       <w:r>
         <w:rPr>
           <w:rFonts w:asciiTheme="minorHAnsi" w:hAnsiTheme="minorHAnsi" w:cstheme="minorHAnsi"/>
@@ -2850,7 +2850,7 @@
       </w:pPr>
       <w:r>
         <w:pict>
-          <v:shape id="_x0000_i1031" type="#_x0000_t75" style="width:160.2pt;height:274.4pt">
+          <v:shape id="_x0000_i1031" type="#_x0000_t75" style="width:160.3pt;height:274.25pt">
             <v:imagedata r:id="rId14" o:title="contexts"/>
           </v:shape>
         </w:pict>
@@ -2860,7 +2860,7 @@
       </w:r>
       <w:r>
         <w:pict>
-          <v:shape id="_x0000_i1032" type="#_x0000_t75" style="width:160.2pt;height:274.4pt">
+          <v:shape id="_x0000_i1032" type="#_x0000_t75" style="width:160.3pt;height:274.25pt">
             <v:imagedata r:id="rId15" o:title="favourites"/>
           </v:shape>
         </w:pict>
@@ -2909,7 +2909,7 @@
       </w:pPr>
       <w:r>
         <w:pict>
-          <v:shape id="_x0000_i1033" type="#_x0000_t75" style="width:169.95pt;height:288.65pt">
+          <v:shape id="_x0000_i1033" type="#_x0000_t75" style="width:169.65pt;height:288.65pt">
             <v:imagedata r:id="rId16" o:title="home_page"/>
           </v:shape>
         </w:pict>
@@ -2919,7 +2919,7 @@
       </w:r>
       <w:r>
         <w:pict>
-          <v:shape id="_x0000_i1034" type="#_x0000_t75" style="width:169.3pt;height:288.65pt">
+          <v:shape id="_x0000_i1034" type="#_x0000_t75" style="width:169.05pt;height:288.65pt">
             <v:imagedata r:id="rId17" o:title="home_page_2"/>
           </v:shape>
         </w:pict>
@@ -2969,7 +2969,7 @@
       <w:r>
         <w:lastRenderedPageBreak/>
         <w:pict>
-          <v:shape id="_x0000_i1035" type="#_x0000_t75" style="width:185.5pt;height:317.2pt">
+          <v:shape id="_x0000_i1035" type="#_x0000_t75" style="width:185.3pt;height:316.8pt">
             <v:imagedata r:id="rId18" o:title="recent"/>
           </v:shape>
         </w:pict>
@@ -2979,7 +2979,7 @@
       </w:r>
       <w:r>
         <w:pict>
-          <v:shape id="_x0000_i1036" type="#_x0000_t75" style="width:186.15pt;height:317.85pt">
+          <v:shape id="_x0000_i1036" type="#_x0000_t75" style="width:185.95pt;height:317.45pt">
             <v:imagedata r:id="rId19" o:title="restaurant"/>
           </v:shape>
         </w:pict>
@@ -3028,7 +3028,7 @@
       </w:pPr>
       <w:r>
         <w:pict>
-          <v:shape id="_x0000_i1037" type="#_x0000_t75" style="width:180.3pt;height:309.4pt">
+          <v:shape id="_x0000_i1037" type="#_x0000_t75" style="width:180.3pt;height:309.3pt">
             <v:imagedata r:id="rId20" o:title="translation_1"/>
           </v:shape>
         </w:pict>
@@ -3038,7 +3038,7 @@
       </w:r>
       <w:r>
         <w:pict>
-          <v:shape id="_x0000_i1038" type="#_x0000_t75" style="width:180.3pt;height:308.75pt">
+          <v:shape id="_x0000_i1038" type="#_x0000_t75" style="width:180.3pt;height:308.65pt">
             <v:imagedata r:id="rId21" o:title="translation_2"/>
           </v:shape>
         </w:pict>
@@ -3066,9 +3066,62 @@
           <w:i/>
           <w:color w:val="5B9BD5" w:themeColor="accent1"/>
           <w:sz w:val="18"/>
-          <w:lang w:val="en-GB"/>
-        </w:rPr>
-        <w:t>Can I see the menu?</w:t>
+        </w:rPr>
+        <w:t xml:space="preserve">Can I </w:t>
+      </w:r>
+      <w:proofErr w:type="spellStart"/>
+      <w:r>
+        <w:rPr>
+          <w:i/>
+          <w:color w:val="5B9BD5" w:themeColor="accent1"/>
+          <w:sz w:val="18"/>
+        </w:rPr>
+        <w:t>see</w:t>
+      </w:r>
+      <w:proofErr w:type="spellEnd"/>
+      <w:r>
+        <w:rPr>
+          <w:i/>
+          <w:color w:val="5B9BD5" w:themeColor="accent1"/>
+          <w:sz w:val="18"/>
+        </w:rPr>
+        <w:t xml:space="preserve"> </w:t>
+      </w:r>
+      <w:proofErr w:type="spellStart"/>
+      <w:r>
+        <w:rPr>
+          <w:i/>
+          <w:color w:val="5B9BD5" w:themeColor="accent1"/>
+          <w:sz w:val="18"/>
+        </w:rPr>
+        <w:t>the</w:t>
+      </w:r>
+      <w:proofErr w:type="spellEnd"/>
+      <w:r>
+        <w:rPr>
+          <w:i/>
+          <w:color w:val="5B9BD5" w:themeColor="accent1"/>
+          <w:sz w:val="18"/>
+        </w:rPr>
+        <w:t xml:space="preserve"> </w:t>
+      </w:r>
+      <w:proofErr w:type="spellStart"/>
+      <w:r>
+        <w:rPr>
+          <w:i/>
+          <w:color w:val="5B9BD5" w:themeColor="accent1"/>
+          <w:sz w:val="18"/>
+        </w:rPr>
+        <w:t>menu</w:t>
+      </w:r>
+      <w:proofErr w:type="spellEnd"/>
+      <w:r>
+        <w:rPr>
+          <w:i/>
+          <w:color w:val="5B9BD5" w:themeColor="accent1"/>
+          <w:sz w:val="18"/>
+        </w:rPr>
+        <w:t>?</w:t>
       </w:r>
       <w:r>
         <w:rPr>
@@ -3094,7 +3147,7 @@
       <w:r>
         <w:lastRenderedPageBreak/>
         <w:pict>
-          <v:shape id="_x0000_i1039" type="#_x0000_t75" style="width:56.45pt;height:18.8pt">
+          <v:shape id="_x0000_i1039" type="#_x0000_t75" style="width:56.35pt;height:18.8pt">
             <v:imagedata r:id="rId22" o:title="english"/>
           </v:shape>
         </w:pict>
@@ -3104,7 +3157,7 @@
       </w:r>
       <w:r>
         <w:pict>
-          <v:shape id="_x0000_i1040" type="#_x0000_t75" style="width:56.45pt;height:18.8pt">
+          <v:shape id="_x0000_i1040" type="#_x0000_t75" style="width:56.35pt;height:18.8pt">
             <v:imagedata r:id="rId23" o:title="spanish"/>
           </v:shape>
         </w:pict>
@@ -3114,7 +3167,7 @@
       </w:r>
       <w:r>
         <w:pict>
-          <v:shape id="_x0000_i1041" type="#_x0000_t75" style="width:149.85pt;height:22.7pt">
+          <v:shape id="_x0000_i1041" type="#_x0000_t75" style="width:149.65pt;height:22.55pt">
             <v:imagedata r:id="rId24" o:title="mala_leche_search"/>
           </v:shape>
         </w:pict>
@@ -3124,7 +3177,7 @@
       </w:r>
       <w:r>
         <w:pict>
-          <v:shape id="_x0000_i1042" type="#_x0000_t75" style="width:24.65pt;height:23.35pt">
+          <v:shape id="_x0000_i1042" type="#_x0000_t75" style="width:24.4pt;height:23.15pt">
             <v:imagedata r:id="rId25" o:title="star"/>
           </v:shape>
         </w:pict>
@@ -3136,7 +3189,7 @@
       </w:pPr>
       <w:r>
         <w:pict>
-          <v:shape id="_x0000_i1043" type="#_x0000_t75" style="width:56.45pt;height:108.95pt">
+          <v:shape id="_x0000_i1043" type="#_x0000_t75" style="width:56.35pt;height:108.95pt">
             <v:imagedata r:id="rId26" o:title="languages"/>
           </v:shape>
         </w:pict>
@@ -3146,7 +3199,7 @@
       </w:r>
       <w:r>
         <w:pict>
-          <v:shape id="_x0000_i1044" type="#_x0000_t75" style="width:99.25pt;height:70.7pt">
+          <v:shape id="_x0000_i1044" type="#_x0000_t75" style="width:99.55pt;height:70.75pt">
             <v:imagedata r:id="rId27" o:title="not_found"/>
           </v:shape>
         </w:pict>
@@ -3191,7 +3244,7 @@
     </w:p>
     <w:p>
       <w:pPr>
-        <w:pStyle w:val="Ttulo2"/>
+        <w:pStyle w:val="Cabealho2"/>
         <w:spacing w:before="0" w:after="160"/>
         <w:rPr>
           <w:rFonts w:asciiTheme="minorHAnsi" w:hAnsiTheme="minorHAnsi" w:cstheme="minorHAnsi"/>
@@ -3200,7 +3253,7 @@
           <w:sz w:val="28"/>
         </w:rPr>
       </w:pPr>
-      <w:bookmarkStart w:id="6" w:name="_Toc534591467"/>
+      <w:bookmarkStart w:id="6" w:name="_Toc534684202"/>
       <w:r>
         <w:rPr>
           <w:rFonts w:asciiTheme="minorHAnsi" w:hAnsiTheme="minorHAnsi" w:cstheme="minorHAnsi"/>
@@ -3218,7 +3271,7 @@
       </w:pPr>
       <w:r>
         <w:pict>
-          <v:shape id="_x0000_i1045" type="#_x0000_t75" style="width:56.45pt;height:18.8pt">
+          <v:shape id="_x0000_i1045" type="#_x0000_t75" style="width:56.35pt;height:18.8pt">
             <v:imagedata r:id="rId28" o:title="sign_out_option"/>
           </v:shape>
         </w:pict>
@@ -3228,7 +3281,7 @@
       </w:r>
       <w:r>
         <w:pict>
-          <v:shape id="_x0000_i1046" type="#_x0000_t75" style="width:158.25pt;height:14.25pt">
+          <v:shape id="_x0000_i1046" type="#_x0000_t75" style="width:158.4pt;height:14.4pt">
             <v:imagedata r:id="rId29" o:title="toast"/>
           </v:shape>
         </w:pict>
@@ -3295,7 +3348,7 @@
       </w:pPr>
       <w:r>
         <w:pict>
-          <v:shape id="_x0000_i1047" type="#_x0000_t75" style="width:135.55pt;height:232.2pt">
+          <v:shape id="_x0000_i1047" type="#_x0000_t75" style="width:135.25pt;height:232.3pt">
             <v:imagedata r:id="rId30" o:title="access_social_network"/>
           </v:shape>
         </w:pict>
@@ -3305,7 +3358,7 @@
       </w:r>
       <w:r>
         <w:pict>
-          <v:shape id="_x0000_i1048" type="#_x0000_t75" style="width:135.55pt;height:231.55pt">
+          <v:shape id="_x0000_i1048" type="#_x0000_t75" style="width:135.25pt;height:231.65pt">
             <v:imagedata r:id="rId31" o:title="translation"/>
           </v:shape>
         </w:pict>
@@ -3315,7 +3368,7 @@
       </w:r>
       <w:r>
         <w:pict>
-          <v:shape id="_x0000_i1049" type="#_x0000_t75" style="width:134.9pt;height:231.55pt">
+          <v:shape id="_x0000_i1049" type="#_x0000_t75" style="width:135.25pt;height:231.65pt">
             <v:imagedata r:id="rId32" o:title="translation_search"/>
           </v:shape>
         </w:pict>
@@ -3379,10 +3432,37 @@
           <w:i/>
           <w:color w:val="5B9BD5" w:themeColor="accent1"/>
           <w:sz w:val="18"/>
-          <w:lang w:val="en-GB"/>
-        </w:rPr>
-        <w:t>As bold as brass</w:t>
-      </w:r>
+        </w:rPr>
+        <w:t xml:space="preserve">As </w:t>
+      </w:r>
+      <w:proofErr w:type="spellStart"/>
+      <w:r>
+        <w:rPr>
+          <w:i/>
+          <w:color w:val="5B9BD5" w:themeColor="accent1"/>
+          <w:sz w:val="18"/>
+        </w:rPr>
+        <w:t>bold</w:t>
+      </w:r>
+      <w:proofErr w:type="spellEnd"/>
+      <w:r>
+        <w:rPr>
+          <w:i/>
+          <w:color w:val="5B9BD5" w:themeColor="accent1"/>
+          <w:sz w:val="18"/>
+        </w:rPr>
+        <w:t xml:space="preserve"> as </w:t>
+      </w:r>
+      <w:proofErr w:type="spellStart"/>
+      <w:r>
+        <w:rPr>
+          <w:i/>
+          <w:color w:val="5B9BD5" w:themeColor="accent1"/>
+          <w:sz w:val="18"/>
+        </w:rPr>
+        <w:t>brass</w:t>
+      </w:r>
+      <w:proofErr w:type="spellEnd"/>
       <w:r>
         <w:rPr>
           <w:i/>
@@ -3430,10 +3510,37 @@
           <w:i/>
           <w:color w:val="5B9BD5" w:themeColor="accent1"/>
           <w:sz w:val="18"/>
-          <w:lang w:val="en-GB"/>
-        </w:rPr>
-        <w:t>As bold as brass</w:t>
-      </w:r>
+        </w:rPr>
+        <w:t xml:space="preserve">As </w:t>
+      </w:r>
+      <w:proofErr w:type="spellStart"/>
+      <w:r>
+        <w:rPr>
+          <w:i/>
+          <w:color w:val="5B9BD5" w:themeColor="accent1"/>
+          <w:sz w:val="18"/>
+        </w:rPr>
+        <w:t>bold</w:t>
+      </w:r>
+      <w:proofErr w:type="spellEnd"/>
+      <w:r>
+        <w:rPr>
+          <w:i/>
+          <w:color w:val="5B9BD5" w:themeColor="accent1"/>
+          <w:sz w:val="18"/>
+        </w:rPr>
+        <w:t xml:space="preserve"> as </w:t>
+      </w:r>
+      <w:proofErr w:type="spellStart"/>
+      <w:r>
+        <w:rPr>
+          <w:i/>
+          <w:color w:val="5B9BD5" w:themeColor="accent1"/>
+          <w:sz w:val="18"/>
+        </w:rPr>
+        <w:t>brass</w:t>
+      </w:r>
+      <w:proofErr w:type="spellEnd"/>
       <w:r>
         <w:rPr>
           <w:i/>
@@ -3450,7 +3557,7 @@
       <w:r>
         <w:lastRenderedPageBreak/>
         <w:pict>
-          <v:shape id="_x0000_i1050" type="#_x0000_t75" style="width:182.9pt;height:312.65pt">
+          <v:shape id="_x0000_i1050" type="#_x0000_t75" style="width:182.8pt;height:312.4pt">
             <v:imagedata r:id="rId33" o:title="create_account"/>
           </v:shape>
         </w:pict>
@@ -3460,7 +3567,7 @@
       </w:r>
       <w:r>
         <w:pict>
-          <v:shape id="_x0000_i1051" type="#_x0000_t75" style="width:182.9pt;height:312pt">
+          <v:shape id="_x0000_i1051" type="#_x0000_t75" style="width:182.8pt;height:311.8pt">
             <v:imagedata r:id="rId34" o:title="create_account_data"/>
           </v:shape>
         </w:pict>
@@ -3509,7 +3616,7 @@
       </w:pPr>
       <w:r>
         <w:pict>
-          <v:shape id="_x0000_i1052" type="#_x0000_t75" style="width:183.55pt;height:312.65pt">
+          <v:shape id="_x0000_i1052" type="#_x0000_t75" style="width:183.45pt;height:312.4pt">
             <v:imagedata r:id="rId35" o:title="publish_translation"/>
           </v:shape>
         </w:pict>
@@ -3519,7 +3626,7 @@
       </w:r>
       <w:r>
         <w:pict>
-          <v:shape id="_x0000_i1053" type="#_x0000_t75" style="width:183.55pt;height:312.65pt">
+          <v:shape id="_x0000_i1053" type="#_x0000_t75" style="width:183.45pt;height:312.4pt">
             <v:imagedata r:id="rId36" o:title="publish_translation_data"/>
           </v:shape>
         </w:pict>
@@ -3569,7 +3676,7 @@
       <w:r>
         <w:lastRenderedPageBreak/>
         <w:pict>
-          <v:shape id="_x0000_i1054" type="#_x0000_t75" style="width:182.9pt;height:312.65pt">
+          <v:shape id="_x0000_i1054" type="#_x0000_t75" style="width:182.8pt;height:312.4pt">
             <v:imagedata r:id="rId37" o:title="sign_in"/>
           </v:shape>
         </w:pict>
@@ -3579,7 +3686,7 @@
       </w:r>
       <w:r>
         <w:pict>
-          <v:shape id="_x0000_i1055" type="#_x0000_t75" style="width:182.25pt;height:312pt">
+          <v:shape id="_x0000_i1055" type="#_x0000_t75" style="width:182.2pt;height:311.8pt">
             <v:imagedata r:id="rId38" o:title="sign_in_data"/>
           </v:shape>
         </w:pict>
@@ -3636,7 +3743,7 @@
       </w:pPr>
       <w:r>
         <w:pict>
-          <v:shape id="_x0000_i1056" type="#_x0000_t75" style="width:183.55pt;height:313.3pt">
+          <v:shape id="_x0000_i1056" type="#_x0000_t75" style="width:183.45pt;height:313.05pt">
             <v:imagedata r:id="rId39" o:title="social_network_home"/>
           </v:shape>
         </w:pict>
@@ -3646,7 +3753,7 @@
       </w:r>
       <w:r>
         <w:pict>
-          <v:shape id="_x0000_i1057" type="#_x0000_t75" style="width:183.55pt;height:312.65pt">
+          <v:shape id="_x0000_i1057" type="#_x0000_t75" style="width:183.45pt;height:312.4pt">
             <v:imagedata r:id="rId40" o:title="social_network_home_data"/>
           </v:shape>
         </w:pict>
@@ -3691,7 +3798,7 @@
     </w:p>
     <w:p>
       <w:pPr>
-        <w:pStyle w:val="Ttulo1"/>
+        <w:pStyle w:val="Cabealho1"/>
         <w:spacing w:before="0" w:after="160"/>
         <w:rPr>
           <w:rFonts w:asciiTheme="minorHAnsi" w:hAnsiTheme="minorHAnsi" w:cstheme="minorHAnsi"/>
@@ -3699,7 +3806,7 @@
           <w:color w:val="auto"/>
         </w:rPr>
       </w:pPr>
-      <w:bookmarkStart w:id="7" w:name="_Toc534591468"/>
+      <w:bookmarkStart w:id="7" w:name="_Toc534684203"/>
       <w:r>
         <w:rPr>
           <w:rFonts w:asciiTheme="minorHAnsi" w:hAnsiTheme="minorHAnsi" w:cstheme="minorHAnsi"/>
@@ -3746,8 +3853,311 @@
       <w:bookmarkEnd w:id="7"/>
     </w:p>
     <w:p>
-      <w:r>
-        <w:t xml:space="preserve"> </w:t>
+      <w:pPr>
+        <w:jc w:val="center"/>
+      </w:pPr>
+      <w:r>
+        <w:rPr>
+          <w:noProof/>
+          <w:lang w:eastAsia="es-ES"/>
+        </w:rPr>
+        <w:drawing>
+          <wp:inline distT="0" distB="0" distL="0" distR="0" wp14:anchorId="6AC3F2FE" wp14:editId="6B582A70">
+            <wp:extent cx="1729559" cy="3217653"/>
+            <wp:effectExtent l="0" t="0" r="4445" b="1905"/>
+            <wp:docPr id="1" name="Imagem 1"/>
+            <wp:cNvGraphicFramePr>
+              <a:graphicFrameLocks xmlns:a="http://schemas.openxmlformats.org/drawingml/2006/main" noChangeAspect="1"/>
+            </wp:cNvGraphicFramePr>
+            <a:graphic xmlns:a="http://schemas.openxmlformats.org/drawingml/2006/main">
+              <a:graphicData uri="http://schemas.openxmlformats.org/drawingml/2006/picture">
+                <pic:pic xmlns:pic="http://schemas.openxmlformats.org/drawingml/2006/picture">
+                  <pic:nvPicPr>
+                    <pic:cNvPr id="1" name=""/>
+                    <pic:cNvPicPr/>
+                  </pic:nvPicPr>
+                  <pic:blipFill>
+                    <a:blip r:embed="rId41"/>
+                    <a:stretch>
+                      <a:fillRect/>
+                    </a:stretch>
+                  </pic:blipFill>
+                  <pic:spPr>
+                    <a:xfrm>
+                      <a:off x="0" y="0"/>
+                      <a:ext cx="1730655" cy="3219693"/>
+                    </a:xfrm>
+                    <a:prstGeom prst="rect">
+                      <a:avLst/>
+                    </a:prstGeom>
+                  </pic:spPr>
+                </pic:pic>
+              </a:graphicData>
+            </a:graphic>
+          </wp:inline>
+        </w:drawing>
+      </w:r>
+      <w:r>
+        <w:rPr>
+          <w:noProof/>
+          <w:lang w:eastAsia="es-ES"/>
+        </w:rPr>
+        <w:drawing>
+          <wp:inline distT="0" distB="0" distL="0" distR="0" wp14:anchorId="1AABDE7B" wp14:editId="548C5E0C">
+            <wp:extent cx="1706510" cy="3216548"/>
+            <wp:effectExtent l="0" t="0" r="8255" b="3175"/>
+            <wp:docPr id="2" name="Imagem 2"/>
+            <wp:cNvGraphicFramePr>
+              <a:graphicFrameLocks xmlns:a="http://schemas.openxmlformats.org/drawingml/2006/main" noChangeAspect="1"/>
+            </wp:cNvGraphicFramePr>
+            <a:graphic xmlns:a="http://schemas.openxmlformats.org/drawingml/2006/main">
+              <a:graphicData uri="http://schemas.openxmlformats.org/drawingml/2006/picture">
+                <pic:pic xmlns:pic="http://schemas.openxmlformats.org/drawingml/2006/picture">
+                  <pic:nvPicPr>
+                    <pic:cNvPr id="1" name=""/>
+                    <pic:cNvPicPr/>
+                  </pic:nvPicPr>
+                  <pic:blipFill>
+                    <a:blip r:embed="rId42"/>
+                    <a:stretch>
+                      <a:fillRect/>
+                    </a:stretch>
+                  </pic:blipFill>
+                  <pic:spPr>
+                    <a:xfrm>
+                      <a:off x="0" y="0"/>
+                      <a:ext cx="1716200" cy="3234811"/>
+                    </a:xfrm>
+                    <a:prstGeom prst="rect">
+                      <a:avLst/>
+                    </a:prstGeom>
+                  </pic:spPr>
+                </pic:pic>
+              </a:graphicData>
+            </a:graphic>
+          </wp:inline>
+        </w:drawing>
+      </w:r>
+      <w:r>
+        <w:rPr>
+          <w:noProof/>
+          <w:lang w:eastAsia="es-ES"/>
+        </w:rPr>
+        <w:drawing>
+          <wp:inline distT="0" distB="0" distL="0" distR="0" wp14:anchorId="3A319CC8" wp14:editId="093EC838">
+            <wp:extent cx="1709721" cy="3216974"/>
+            <wp:effectExtent l="0" t="0" r="5080" b="2540"/>
+            <wp:docPr id="3" name="Imagem 3"/>
+            <wp:cNvGraphicFramePr>
+              <a:graphicFrameLocks xmlns:a="http://schemas.openxmlformats.org/drawingml/2006/main" noChangeAspect="1"/>
+            </wp:cNvGraphicFramePr>
+            <a:graphic xmlns:a="http://schemas.openxmlformats.org/drawingml/2006/main">
+              <a:graphicData uri="http://schemas.openxmlformats.org/drawingml/2006/picture">
+                <pic:pic xmlns:pic="http://schemas.openxmlformats.org/drawingml/2006/picture">
+                  <pic:nvPicPr>
+                    <pic:cNvPr id="1" name=""/>
+                    <pic:cNvPicPr/>
+                  </pic:nvPicPr>
+                  <pic:blipFill>
+                    <a:blip r:embed="rId43"/>
+                    <a:stretch>
+                      <a:fillRect/>
+                    </a:stretch>
+                  </pic:blipFill>
+                  <pic:spPr>
+                    <a:xfrm>
+                      <a:off x="0" y="0"/>
+                      <a:ext cx="1720998" cy="3238193"/>
+                    </a:xfrm>
+                    <a:prstGeom prst="rect">
+                      <a:avLst/>
+                    </a:prstGeom>
+                  </pic:spPr>
+                </pic:pic>
+              </a:graphicData>
+            </a:graphic>
+          </wp:inline>
+        </w:drawing>
+      </w:r>
+    </w:p>
+    <w:p>
+      <w:pPr>
+        <w:jc w:val="center"/>
+        <w:rPr>
+          <w:i/>
+          <w:color w:val="5B9BD5" w:themeColor="accent1"/>
+          <w:sz w:val="18"/>
+        </w:rPr>
+      </w:pPr>
+      <w:r>
+        <w:rPr>
+          <w:i/>
+          <w:color w:val="5B9BD5" w:themeColor="accent1"/>
+          <w:sz w:val="18"/>
+        </w:rPr>
+        <w:t>De izquierda a derecha: pantalla inicial de la aplicación con funcionalidad de traducción mediante introducción de palabras; pantalla inicial de la funcionalidad de búsqueda de traducciones favoritas; pantalla inicial de la funcionalidad de búsqueda de traducciones recientes</w:t>
+      </w:r>
+    </w:p>
+    <w:p>
+      <w:pPr>
+        <w:jc w:val="center"/>
+      </w:pPr>
+      <w:r>
+        <w:rPr>
+          <w:noProof/>
+          <w:lang w:eastAsia="es-ES"/>
+        </w:rPr>
+        <w:drawing>
+          <wp:inline distT="0" distB="0" distL="0" distR="0" wp14:anchorId="6F8957A8" wp14:editId="17FE2171">
+            <wp:extent cx="1768350" cy="3338267"/>
+            <wp:effectExtent l="0" t="0" r="3810" b="0"/>
+            <wp:docPr id="4" name="Imagem 4"/>
+            <wp:cNvGraphicFramePr>
+              <a:graphicFrameLocks xmlns:a="http://schemas.openxmlformats.org/drawingml/2006/main" noChangeAspect="1"/>
+            </wp:cNvGraphicFramePr>
+            <a:graphic xmlns:a="http://schemas.openxmlformats.org/drawingml/2006/main">
+              <a:graphicData uri="http://schemas.openxmlformats.org/drawingml/2006/picture">
+                <pic:pic xmlns:pic="http://schemas.openxmlformats.org/drawingml/2006/picture">
+                  <pic:nvPicPr>
+                    <pic:cNvPr id="1" name=""/>
+                    <pic:cNvPicPr/>
+                  </pic:nvPicPr>
+                  <pic:blipFill>
+                    <a:blip r:embed="rId44"/>
+                    <a:stretch>
+                      <a:fillRect/>
+                    </a:stretch>
+                  </pic:blipFill>
+                  <pic:spPr>
+                    <a:xfrm>
+                      <a:off x="0" y="0"/>
+                      <a:ext cx="1784746" cy="3369219"/>
+                    </a:xfrm>
+                    <a:prstGeom prst="rect">
+                      <a:avLst/>
+                    </a:prstGeom>
+                  </pic:spPr>
+                </pic:pic>
+              </a:graphicData>
+            </a:graphic>
+          </wp:inline>
+        </w:drawing>
+      </w:r>
+      <w:r>
+        <w:rPr>
+          <w:noProof/>
+          <w:lang w:eastAsia="es-ES"/>
+        </w:rPr>
+        <w:drawing>
+          <wp:inline distT="0" distB="0" distL="0" distR="0" wp14:anchorId="48E28873" wp14:editId="5D6EFCD1">
+            <wp:extent cx="1776154" cy="3331737"/>
+            <wp:effectExtent l="0" t="0" r="0" b="2540"/>
+            <wp:docPr id="5" name="Imagem 5"/>
+            <wp:cNvGraphicFramePr>
+              <a:graphicFrameLocks xmlns:a="http://schemas.openxmlformats.org/drawingml/2006/main" noChangeAspect="1"/>
+            </wp:cNvGraphicFramePr>
+            <a:graphic xmlns:a="http://schemas.openxmlformats.org/drawingml/2006/main">
+              <a:graphicData uri="http://schemas.openxmlformats.org/drawingml/2006/picture">
+                <pic:pic xmlns:pic="http://schemas.openxmlformats.org/drawingml/2006/picture">
+                  <pic:nvPicPr>
+                    <pic:cNvPr id="1" name=""/>
+                    <pic:cNvPicPr/>
+                  </pic:nvPicPr>
+                  <pic:blipFill>
+                    <a:blip r:embed="rId45"/>
+                    <a:stretch>
+                      <a:fillRect/>
+                    </a:stretch>
+                  </pic:blipFill>
+                  <pic:spPr>
+                    <a:xfrm>
+                      <a:off x="0" y="0"/>
+                      <a:ext cx="1805757" cy="3387267"/>
+                    </a:xfrm>
+                    <a:prstGeom prst="rect">
+                      <a:avLst/>
+                    </a:prstGeom>
+                  </pic:spPr>
+                </pic:pic>
+              </a:graphicData>
+            </a:graphic>
+          </wp:inline>
+        </w:drawing>
+      </w:r>
+      <w:r>
+        <w:rPr>
+          <w:noProof/>
+          <w:lang w:eastAsia="es-ES"/>
+        </w:rPr>
+        <w:drawing>
+          <wp:inline distT="0" distB="0" distL="0" distR="0" wp14:anchorId="4EDA0523" wp14:editId="3C9F01AD">
+            <wp:extent cx="1767561" cy="3325805"/>
+            <wp:effectExtent l="0" t="0" r="4445" b="8255"/>
+            <wp:docPr id="6" name="Imagem 6"/>
+            <wp:cNvGraphicFramePr>
+              <a:graphicFrameLocks xmlns:a="http://schemas.openxmlformats.org/drawingml/2006/main" noChangeAspect="1"/>
+            </wp:cNvGraphicFramePr>
+            <a:graphic xmlns:a="http://schemas.openxmlformats.org/drawingml/2006/main">
+              <a:graphicData uri="http://schemas.openxmlformats.org/drawingml/2006/picture">
+                <pic:pic xmlns:pic="http://schemas.openxmlformats.org/drawingml/2006/picture">
+                  <pic:nvPicPr>
+                    <pic:cNvPr id="1" name=""/>
+                    <pic:cNvPicPr/>
+                  </pic:nvPicPr>
+                  <pic:blipFill>
+                    <a:blip r:embed="rId46"/>
+                    <a:stretch>
+                      <a:fillRect/>
+                    </a:stretch>
+                  </pic:blipFill>
+                  <pic:spPr>
+                    <a:xfrm>
+                      <a:off x="0" y="0"/>
+                      <a:ext cx="1794358" cy="3376226"/>
+                    </a:xfrm>
+                    <a:prstGeom prst="rect">
+                      <a:avLst/>
+                    </a:prstGeom>
+                  </pic:spPr>
+                </pic:pic>
+              </a:graphicData>
+            </a:graphic>
+          </wp:inline>
+        </w:drawing>
+      </w:r>
+    </w:p>
+    <w:p>
+      <w:pPr>
+        <w:jc w:val="center"/>
+        <w:rPr>
+          <w:i/>
+          <w:color w:val="5B9BD5" w:themeColor="accent1"/>
+          <w:sz w:val="18"/>
+        </w:rPr>
+      </w:pPr>
+      <w:r>
+        <w:rPr>
+          <w:i/>
+          <w:color w:val="5B9BD5" w:themeColor="accent1"/>
+          <w:sz w:val="18"/>
+        </w:rPr>
+        <w:t>De izquierda a derecha: pantalla inicial de la funcionalidad de búsqueda de traducciones por contextos; pantalla inicial de la red social después de haber</w:t>
+      </w:r>
+      <w:r>
+        <w:rPr>
+          <w:i/>
+          <w:color w:val="5B9BD5" w:themeColor="accent1"/>
+          <w:sz w:val="18"/>
+        </w:rPr>
+        <w:t>se</w:t>
+      </w:r>
+      <w:r>
+        <w:rPr>
+          <w:i/>
+          <w:color w:val="5B9BD5" w:themeColor="accent1"/>
+          <w:sz w:val="18"/>
+        </w:rPr>
+        <w:t xml:space="preserve"> dado de alta o iniciado sesión; pantalla con traducción al inglés de la expresión “Mala leche”</w:t>
       </w:r>
     </w:p>
     <w:p>
@@ -3768,7 +4178,7 @@
     </w:p>
     <w:p>
       <w:pPr>
-        <w:pStyle w:val="Ttulo1"/>
+        <w:pStyle w:val="Cabealho1"/>
         <w:spacing w:before="0" w:after="160"/>
         <w:rPr>
           <w:rFonts w:asciiTheme="minorHAnsi" w:hAnsiTheme="minorHAnsi" w:cstheme="minorHAnsi"/>
@@ -3776,20 +4186,21 @@
           <w:color w:val="auto"/>
         </w:rPr>
       </w:pPr>
-      <w:bookmarkStart w:id="8" w:name="_Toc534591469"/>
+      <w:bookmarkStart w:id="8" w:name="_Toc534684204"/>
       <w:r>
         <w:rPr>
           <w:rFonts w:asciiTheme="minorHAnsi" w:hAnsiTheme="minorHAnsi" w:cstheme="minorHAnsi"/>
           <w:b/>
           <w:color w:val="auto"/>
         </w:rPr>
+        <w:lastRenderedPageBreak/>
         <w:t>Evaluación heurística</w:t>
       </w:r>
       <w:bookmarkEnd w:id="8"/>
     </w:p>
     <w:p>
       <w:pPr>
-        <w:pStyle w:val="Ttulo2"/>
+        <w:pStyle w:val="Cabealho2"/>
         <w:spacing w:before="0" w:after="160"/>
         <w:rPr>
           <w:rFonts w:asciiTheme="minorHAnsi" w:hAnsiTheme="minorHAnsi" w:cstheme="minorHAnsi"/>
@@ -3799,7 +4210,7 @@
           <w:szCs w:val="28"/>
         </w:rPr>
       </w:pPr>
-      <w:bookmarkStart w:id="9" w:name="_Toc534591470"/>
+      <w:bookmarkStart w:id="9" w:name="_Toc534684205"/>
       <w:r>
         <w:rPr>
           <w:rFonts w:asciiTheme="minorHAnsi" w:hAnsiTheme="minorHAnsi" w:cstheme="minorHAnsi"/>
@@ -3814,287 +4225,365 @@
     </w:p>
     <w:p>
       <w:pPr>
-        <w:spacing w:after="0" w:line="240" w:lineRule="auto"/>
-        <w:rPr>
-          <w:rFonts w:asciiTheme="majorHAnsi" w:eastAsia="Times New Roman" w:hAnsiTheme="majorHAnsi" w:cstheme="majorHAnsi"/>
-          <w:sz w:val="24"/>
+        <w:spacing w:line="240" w:lineRule="auto"/>
+        <w:jc w:val="both"/>
+        <w:rPr>
+          <w:rFonts w:eastAsia="Times New Roman" w:cstheme="minorHAnsi"/>
+          <w:color w:val="000000"/>
+          <w:sz w:val="28"/>
+          <w:lang w:val="es-CO" w:eastAsia="es-CO"/>
+        </w:rPr>
+      </w:pPr>
+      <w:r>
+        <w:rPr>
+          <w:rFonts w:eastAsia="Times New Roman" w:cstheme="minorHAnsi"/>
+          <w:color w:val="000000"/>
+          <w:sz w:val="28"/>
+          <w:lang w:val="es-CO" w:eastAsia="es-CO"/>
+        </w:rPr>
+        <w:t xml:space="preserve">Para cada operación posible que el usuario </w:t>
+      </w:r>
+      <w:r>
+        <w:rPr>
+          <w:rFonts w:eastAsia="Times New Roman" w:cstheme="minorHAnsi"/>
+          <w:color w:val="000000"/>
+          <w:sz w:val="28"/>
+          <w:lang w:val="es-CO" w:eastAsia="es-CO"/>
+        </w:rPr>
+        <w:t xml:space="preserve">realiza, hay un </w:t>
+      </w:r>
+      <w:r>
+        <w:rPr>
+          <w:rFonts w:eastAsia="Times New Roman" w:cstheme="minorHAnsi"/>
+          <w:color w:val="000000"/>
+          <w:sz w:val="28"/>
+          <w:lang w:val="en-GB" w:eastAsia="es-CO"/>
+        </w:rPr>
+        <w:t>f</w:t>
+      </w:r>
+      <w:r>
+        <w:rPr>
+          <w:rFonts w:eastAsia="Times New Roman" w:cstheme="minorHAnsi"/>
+          <w:color w:val="000000"/>
+          <w:sz w:val="28"/>
+          <w:lang w:val="en-GB" w:eastAsia="es-CO"/>
+        </w:rPr>
+        <w:t>eedback</w:t>
+      </w:r>
+      <w:r>
+        <w:rPr>
+          <w:rFonts w:eastAsia="Times New Roman" w:cstheme="minorHAnsi"/>
+          <w:color w:val="000000"/>
+          <w:sz w:val="28"/>
+          <w:lang w:val="es-CO" w:eastAsia="es-CO"/>
+        </w:rPr>
+        <w:t xml:space="preserve"> inmediato de la aplicación,</w:t>
+      </w:r>
+      <w:r>
+        <w:rPr>
+          <w:rFonts w:eastAsia="Times New Roman" w:cstheme="minorHAnsi"/>
+          <w:color w:val="000000"/>
+          <w:sz w:val="28"/>
+          <w:lang w:val="es-CO" w:eastAsia="es-CO"/>
+        </w:rPr>
+        <w:t xml:space="preserve"> por ejemplo al buscar traducciones</w:t>
+      </w:r>
+      <w:r>
+        <w:rPr>
+          <w:rFonts w:eastAsia="Times New Roman" w:cstheme="minorHAnsi"/>
+          <w:color w:val="000000"/>
+          <w:sz w:val="28"/>
+          <w:lang w:val="es-CO" w:eastAsia="es-CO"/>
+        </w:rPr>
+        <w:t xml:space="preserve"> el sistema devuelve la búsqueda de una forma ordenada</w:t>
+      </w:r>
+      <w:r>
+        <w:rPr>
+          <w:rFonts w:eastAsia="Times New Roman" w:cstheme="minorHAnsi"/>
+          <w:color w:val="000000"/>
+          <w:sz w:val="28"/>
+          <w:lang w:val="es-CO" w:eastAsia="es-CO"/>
+        </w:rPr>
+        <w:t>, por puntuación en el caso de traducciones de la red social.</w:t>
+      </w:r>
+      <w:r>
+        <w:rPr>
+          <w:rFonts w:eastAsia="Times New Roman" w:cstheme="minorHAnsi"/>
+          <w:sz w:val="32"/>
           <w:szCs w:val="24"/>
           <w:lang w:val="es-CO" w:eastAsia="es-CO"/>
         </w:rPr>
-      </w:pPr>
-      <w:r>
-        <w:rPr>
-          <w:rFonts w:asciiTheme="majorHAnsi" w:eastAsia="Times New Roman" w:hAnsiTheme="majorHAnsi" w:cstheme="majorHAnsi"/>
-          <w:color w:val="000000"/>
-          <w:lang w:val="es-CO" w:eastAsia="es-CO"/>
-        </w:rPr>
-        <w:t xml:space="preserve">Para cada operación posible que el usuario </w:t>
-      </w:r>
-      <w:r>
-        <w:rPr>
-          <w:rFonts w:asciiTheme="majorHAnsi" w:eastAsia="Times New Roman" w:hAnsiTheme="majorHAnsi" w:cstheme="majorHAnsi"/>
-          <w:color w:val="000000"/>
-          <w:lang w:val="es-CO" w:eastAsia="es-CO"/>
-        </w:rPr>
-        <w:t xml:space="preserve">realiza, hay un </w:t>
-      </w:r>
-      <w:proofErr w:type="spellStart"/>
-      <w:r>
-        <w:rPr>
-          <w:rFonts w:asciiTheme="majorHAnsi" w:eastAsia="Times New Roman" w:hAnsiTheme="majorHAnsi" w:cstheme="majorHAnsi"/>
-          <w:color w:val="000000"/>
-          <w:lang w:val="es-CO" w:eastAsia="es-CO"/>
-        </w:rPr>
-        <w:t>F</w:t>
-      </w:r>
-      <w:r>
-        <w:rPr>
-          <w:rFonts w:asciiTheme="majorHAnsi" w:eastAsia="Times New Roman" w:hAnsiTheme="majorHAnsi" w:cstheme="majorHAnsi"/>
-          <w:color w:val="000000"/>
-          <w:lang w:val="es-CO" w:eastAsia="es-CO"/>
-        </w:rPr>
-        <w:t>eedback</w:t>
-      </w:r>
-      <w:proofErr w:type="spellEnd"/>
-      <w:r>
-        <w:rPr>
-          <w:rFonts w:asciiTheme="majorHAnsi" w:eastAsia="Times New Roman" w:hAnsiTheme="majorHAnsi" w:cstheme="majorHAnsi"/>
-          <w:color w:val="000000"/>
-          <w:lang w:val="es-CO" w:eastAsia="es-CO"/>
-        </w:rPr>
-        <w:t xml:space="preserve"> inmediato de la </w:t>
-      </w:r>
-      <w:r>
-        <w:rPr>
-          <w:rFonts w:asciiTheme="majorHAnsi" w:eastAsia="Times New Roman" w:hAnsiTheme="majorHAnsi" w:cstheme="majorHAnsi"/>
-          <w:color w:val="000000"/>
-          <w:lang w:val="es-CO" w:eastAsia="es-CO"/>
-        </w:rPr>
-        <w:t>aplicación,</w:t>
-      </w:r>
-      <w:r>
-        <w:rPr>
-          <w:rFonts w:asciiTheme="majorHAnsi" w:eastAsia="Times New Roman" w:hAnsiTheme="majorHAnsi" w:cstheme="majorHAnsi"/>
-          <w:color w:val="000000"/>
-          <w:lang w:val="es-CO" w:eastAsia="es-CO"/>
-        </w:rPr>
-        <w:t xml:space="preserve"> como al buscar las palabras el sistema devuelve la búsqueda de una forma </w:t>
-      </w:r>
-      <w:r>
-        <w:rPr>
-          <w:rFonts w:asciiTheme="majorHAnsi" w:eastAsia="Times New Roman" w:hAnsiTheme="majorHAnsi" w:cstheme="majorHAnsi"/>
-          <w:color w:val="000000"/>
-          <w:lang w:val="es-CO" w:eastAsia="es-CO"/>
-        </w:rPr>
-        <w:t>ordenada,</w:t>
-      </w:r>
-      <w:r>
-        <w:rPr>
-          <w:rFonts w:asciiTheme="majorHAnsi" w:eastAsia="Times New Roman" w:hAnsiTheme="majorHAnsi" w:cstheme="majorHAnsi"/>
-          <w:color w:val="000000"/>
-          <w:lang w:val="es-CO" w:eastAsia="es-CO"/>
-        </w:rPr>
-        <w:t xml:space="preserve"> y además dependiendo de la puntuación para cada traducción o expresión, que los mismos usuarios retroalimentan y puntúan en el foro del sistema. </w:t>
-      </w:r>
-    </w:p>
-    <w:p>
-      <w:pPr>
-        <w:spacing w:after="0" w:line="240" w:lineRule="auto"/>
-        <w:rPr>
-          <w:rFonts w:asciiTheme="majorHAnsi" w:eastAsia="Times New Roman" w:hAnsiTheme="majorHAnsi" w:cstheme="majorHAnsi"/>
-          <w:sz w:val="24"/>
+        <w:t xml:space="preserve"> </w:t>
+      </w:r>
+      <w:r>
+        <w:rPr>
+          <w:rFonts w:eastAsia="Times New Roman" w:cstheme="minorHAnsi"/>
+          <w:color w:val="000000"/>
+          <w:sz w:val="28"/>
+          <w:lang w:val="es-CO" w:eastAsia="es-CO"/>
+        </w:rPr>
+        <w:t xml:space="preserve">Al publicar una traducción en la red social la aplicación muestra un </w:t>
+      </w:r>
+      <w:r>
+        <w:rPr>
+          <w:rFonts w:eastAsia="Times New Roman" w:cstheme="minorHAnsi"/>
+          <w:color w:val="000000"/>
+          <w:sz w:val="28"/>
+          <w:lang w:val="en-GB" w:eastAsia="es-CO"/>
+        </w:rPr>
+        <w:t>toast</w:t>
+      </w:r>
+      <w:r>
+        <w:rPr>
+          <w:rFonts w:eastAsia="Times New Roman" w:cstheme="minorHAnsi"/>
+          <w:color w:val="000000"/>
+          <w:sz w:val="28"/>
+          <w:lang w:val="es-CO" w:eastAsia="es-CO"/>
+        </w:rPr>
+        <w:t xml:space="preserve"> que indica al usuario que su traducción se ha publicado correctamente.</w:t>
+      </w:r>
+      <w:r>
+        <w:rPr>
+          <w:rFonts w:eastAsia="Times New Roman" w:cstheme="minorHAnsi"/>
+          <w:sz w:val="32"/>
           <w:szCs w:val="24"/>
           <w:lang w:val="es-CO" w:eastAsia="es-CO"/>
         </w:rPr>
-      </w:pPr>
-    </w:p>
-    <w:p>
-      <w:pPr>
-        <w:spacing w:after="0" w:line="240" w:lineRule="auto"/>
-        <w:rPr>
-          <w:rFonts w:asciiTheme="majorHAnsi" w:eastAsia="Times New Roman" w:hAnsiTheme="majorHAnsi" w:cstheme="majorHAnsi"/>
-          <w:sz w:val="24"/>
+        <w:t xml:space="preserve"> </w:t>
+      </w:r>
+      <w:r>
+        <w:rPr>
+          <w:rFonts w:eastAsia="Times New Roman" w:cstheme="minorHAnsi"/>
+          <w:color w:val="000000"/>
+          <w:sz w:val="28"/>
+          <w:lang w:val="es-CO" w:eastAsia="es-CO"/>
+        </w:rPr>
+        <w:t>También la red social,</w:t>
+      </w:r>
+      <w:r>
+        <w:rPr>
+          <w:rFonts w:eastAsia="Times New Roman" w:cstheme="minorHAnsi"/>
+          <w:color w:val="000000"/>
+          <w:sz w:val="28"/>
+          <w:lang w:val="es-CO" w:eastAsia="es-CO"/>
+        </w:rPr>
+        <w:t xml:space="preserve"> donde los usuarios pu</w:t>
+      </w:r>
+      <w:r>
+        <w:rPr>
+          <w:rFonts w:eastAsia="Times New Roman" w:cstheme="minorHAnsi"/>
+          <w:color w:val="000000"/>
+          <w:sz w:val="28"/>
+          <w:lang w:val="es-CO" w:eastAsia="es-CO"/>
+        </w:rPr>
+        <w:t>eden puntuar y publicar</w:t>
+      </w:r>
+      <w:r>
+        <w:rPr>
+          <w:rFonts w:eastAsia="Times New Roman" w:cstheme="minorHAnsi"/>
+          <w:color w:val="000000"/>
+          <w:sz w:val="28"/>
+          <w:lang w:val="es-CO" w:eastAsia="es-CO"/>
+        </w:rPr>
+        <w:t xml:space="preserve"> traducciones</w:t>
+      </w:r>
+      <w:r>
+        <w:rPr>
+          <w:rFonts w:eastAsia="Times New Roman" w:cstheme="minorHAnsi"/>
+          <w:color w:val="000000"/>
+          <w:sz w:val="28"/>
+          <w:lang w:val="es-CO" w:eastAsia="es-CO"/>
+        </w:rPr>
+        <w:t>,</w:t>
+      </w:r>
+      <w:r>
+        <w:rPr>
+          <w:rFonts w:eastAsia="Times New Roman" w:cstheme="minorHAnsi"/>
+          <w:color w:val="000000"/>
+          <w:sz w:val="28"/>
+          <w:lang w:val="es-CO" w:eastAsia="es-CO"/>
+        </w:rPr>
+        <w:t xml:space="preserve"> permite que la aplicación </w:t>
+      </w:r>
+      <w:r>
+        <w:rPr>
+          <w:rFonts w:eastAsia="Times New Roman" w:cstheme="minorHAnsi"/>
+          <w:color w:val="000000"/>
+          <w:sz w:val="28"/>
+          <w:lang w:val="es-CO" w:eastAsia="es-CO"/>
+        </w:rPr>
+        <w:t xml:space="preserve">dé como </w:t>
+      </w:r>
+      <w:r>
+        <w:rPr>
+          <w:rFonts w:eastAsia="Times New Roman" w:cstheme="minorHAnsi"/>
+          <w:color w:val="000000"/>
+          <w:sz w:val="28"/>
+          <w:lang w:val="en-GB" w:eastAsia="es-CO"/>
+        </w:rPr>
+        <w:t>f</w:t>
+      </w:r>
+      <w:r>
+        <w:rPr>
+          <w:rFonts w:eastAsia="Times New Roman" w:cstheme="minorHAnsi"/>
+          <w:color w:val="000000"/>
+          <w:sz w:val="28"/>
+          <w:lang w:val="en-GB" w:eastAsia="es-CO"/>
+        </w:rPr>
+        <w:t>eedb</w:t>
+      </w:r>
+      <w:r>
+        <w:rPr>
+          <w:rFonts w:eastAsia="Times New Roman" w:cstheme="minorHAnsi"/>
+          <w:color w:val="000000"/>
+          <w:sz w:val="28"/>
+          <w:lang w:val="en-GB" w:eastAsia="es-CO"/>
+        </w:rPr>
+        <w:t>ack</w:t>
+      </w:r>
+      <w:r>
+        <w:rPr>
+          <w:rFonts w:eastAsia="Times New Roman" w:cstheme="minorHAnsi"/>
+          <w:color w:val="000000"/>
+          <w:sz w:val="28"/>
+          <w:lang w:val="es-CO" w:eastAsia="es-CO"/>
+        </w:rPr>
+        <w:t xml:space="preserve"> </w:t>
+      </w:r>
+      <w:r>
+        <w:rPr>
+          <w:rFonts w:eastAsia="Times New Roman" w:cstheme="minorHAnsi"/>
+          <w:color w:val="000000"/>
+          <w:sz w:val="28"/>
+          <w:lang w:val="es-CO" w:eastAsia="es-CO"/>
+        </w:rPr>
+        <w:t>expresiones</w:t>
+      </w:r>
+      <w:r>
+        <w:rPr>
+          <w:rFonts w:eastAsia="Times New Roman" w:cstheme="minorHAnsi"/>
+          <w:color w:val="000000"/>
+          <w:sz w:val="28"/>
+          <w:lang w:val="es-CO" w:eastAsia="es-CO"/>
+        </w:rPr>
+        <w:t xml:space="preserve"> cada vez más</w:t>
+      </w:r>
+      <w:r>
+        <w:rPr>
+          <w:rFonts w:eastAsia="Times New Roman" w:cstheme="minorHAnsi"/>
+          <w:color w:val="000000"/>
+          <w:sz w:val="28"/>
+          <w:lang w:val="es-CO" w:eastAsia="es-CO"/>
+        </w:rPr>
+        <w:t xml:space="preserve"> fiables</w:t>
+      </w:r>
+      <w:r>
+        <w:rPr>
+          <w:rFonts w:eastAsia="Times New Roman" w:cstheme="minorHAnsi"/>
+          <w:color w:val="000000"/>
+          <w:sz w:val="28"/>
+          <w:lang w:val="es-CO" w:eastAsia="es-CO"/>
+        </w:rPr>
+        <w:t xml:space="preserve"> y votadas</w:t>
+      </w:r>
+      <w:r>
+        <w:rPr>
+          <w:rFonts w:eastAsia="Times New Roman" w:cstheme="minorHAnsi"/>
+          <w:color w:val="000000"/>
+          <w:sz w:val="28"/>
+          <w:lang w:val="es-CO" w:eastAsia="es-CO"/>
+        </w:rPr>
+        <w:t xml:space="preserve"> </w:t>
+      </w:r>
+      <w:r>
+        <w:rPr>
+          <w:rFonts w:eastAsia="Times New Roman" w:cstheme="minorHAnsi"/>
+          <w:color w:val="000000"/>
+          <w:sz w:val="28"/>
+          <w:lang w:val="es-CO" w:eastAsia="es-CO"/>
+        </w:rPr>
+        <w:t>teniendo en cuenta la interacción de la comunidad de usuarios con ella.</w:t>
+      </w:r>
+    </w:p>
+    <w:p>
+      <w:pPr>
+        <w:spacing w:line="240" w:lineRule="auto"/>
+        <w:jc w:val="both"/>
+        <w:rPr>
+          <w:rFonts w:eastAsia="Times New Roman" w:cstheme="minorHAnsi"/>
+          <w:color w:val="000000"/>
+          <w:sz w:val="28"/>
+          <w:lang w:val="es-CO" w:eastAsia="es-CO"/>
+        </w:rPr>
+      </w:pPr>
+      <w:r>
+        <w:rPr>
+          <w:rFonts w:eastAsia="Times New Roman" w:cstheme="minorHAnsi"/>
+          <w:color w:val="000000"/>
+          <w:sz w:val="28"/>
+          <w:lang w:val="es-CO" w:eastAsia="es-CO"/>
+        </w:rPr>
+        <w:t>El logotipo de la aplicación se presenta en la parte superior de la pantalla inicial, con tamaño y destaque del fondo suficientes para ser visto con facilidad por el usuario. Una vez que crear una página web está allá del requerido en esta asignatura, no hay enlaces a páginas web en la aplicación.</w:t>
+      </w:r>
+    </w:p>
+    <w:p>
+      <w:pPr>
+        <w:spacing w:line="240" w:lineRule="auto"/>
+        <w:jc w:val="both"/>
+        <w:rPr>
+          <w:rFonts w:eastAsia="Times New Roman" w:cstheme="minorHAnsi"/>
+          <w:sz w:val="32"/>
           <w:szCs w:val="24"/>
           <w:lang w:val="es-CO" w:eastAsia="es-CO"/>
         </w:rPr>
       </w:pPr>
       <w:r>
         <w:rPr>
-          <w:rFonts w:asciiTheme="majorHAnsi" w:eastAsia="Times New Roman" w:hAnsiTheme="majorHAnsi" w:cstheme="majorHAnsi"/>
-          <w:color w:val="000000"/>
-          <w:lang w:val="es-CO" w:eastAsia="es-CO"/>
-        </w:rPr>
-        <w:t>Los formularios p</w:t>
-      </w:r>
-      <w:r>
-        <w:rPr>
-          <w:rFonts w:asciiTheme="majorHAnsi" w:eastAsia="Times New Roman" w:hAnsiTheme="majorHAnsi" w:cstheme="majorHAnsi"/>
-          <w:color w:val="000000"/>
-          <w:lang w:val="es-CO" w:eastAsia="es-CO"/>
-        </w:rPr>
-        <w:t xml:space="preserve">ara la parte de </w:t>
-      </w:r>
-      <w:proofErr w:type="spellStart"/>
-      <w:r>
-        <w:rPr>
-          <w:rFonts w:asciiTheme="majorHAnsi" w:eastAsia="Times New Roman" w:hAnsiTheme="majorHAnsi" w:cstheme="majorHAnsi"/>
-          <w:color w:val="000000"/>
-          <w:lang w:val="es-CO" w:eastAsia="es-CO"/>
-        </w:rPr>
-        <w:t>L</w:t>
-      </w:r>
-      <w:r>
-        <w:rPr>
-          <w:rFonts w:asciiTheme="majorHAnsi" w:eastAsia="Times New Roman" w:hAnsiTheme="majorHAnsi" w:cstheme="majorHAnsi"/>
-          <w:color w:val="000000"/>
-          <w:lang w:val="es-CO" w:eastAsia="es-CO"/>
-        </w:rPr>
-        <w:t>ogin</w:t>
-      </w:r>
-      <w:proofErr w:type="spellEnd"/>
-      <w:r>
-        <w:rPr>
-          <w:rFonts w:asciiTheme="majorHAnsi" w:eastAsia="Times New Roman" w:hAnsiTheme="majorHAnsi" w:cstheme="majorHAnsi"/>
-          <w:color w:val="000000"/>
-          <w:lang w:val="es-CO" w:eastAsia="es-CO"/>
-        </w:rPr>
-        <w:t xml:space="preserve"> muestran los errores con </w:t>
-      </w:r>
-      <w:proofErr w:type="spellStart"/>
-      <w:r>
-        <w:rPr>
-          <w:rFonts w:asciiTheme="majorHAnsi" w:eastAsia="Times New Roman" w:hAnsiTheme="majorHAnsi" w:cstheme="majorHAnsi"/>
-          <w:color w:val="000000"/>
-          <w:lang w:val="es-CO" w:eastAsia="es-CO"/>
-        </w:rPr>
-        <w:t>Pops</w:t>
-      </w:r>
-      <w:proofErr w:type="spellEnd"/>
-      <w:r>
-        <w:rPr>
-          <w:rFonts w:asciiTheme="majorHAnsi" w:eastAsia="Times New Roman" w:hAnsiTheme="majorHAnsi" w:cstheme="majorHAnsi"/>
-          <w:color w:val="000000"/>
-          <w:lang w:val="es-CO" w:eastAsia="es-CO"/>
-        </w:rPr>
-        <w:t xml:space="preserve"> Ups de una forma inmediata si no se especifican bien los campos por </w:t>
-      </w:r>
-      <w:r>
-        <w:rPr>
-          <w:rFonts w:asciiTheme="majorHAnsi" w:eastAsia="Times New Roman" w:hAnsiTheme="majorHAnsi" w:cstheme="majorHAnsi"/>
-          <w:color w:val="000000"/>
-          <w:lang w:val="es-CO" w:eastAsia="es-CO"/>
-        </w:rPr>
-        <w:t>ejemplo de</w:t>
-      </w:r>
-      <w:r>
-        <w:rPr>
-          <w:rFonts w:asciiTheme="majorHAnsi" w:eastAsia="Times New Roman" w:hAnsiTheme="majorHAnsi" w:cstheme="majorHAnsi"/>
-          <w:color w:val="000000"/>
-          <w:lang w:val="es-CO" w:eastAsia="es-CO"/>
-        </w:rPr>
-        <w:t xml:space="preserve"> contraseña o email cuando un usuario está ingresando una traducción o expresión.</w:t>
-      </w:r>
-    </w:p>
-    <w:p>
-      <w:pPr>
-        <w:spacing w:after="0" w:line="240" w:lineRule="auto"/>
-        <w:rPr>
-          <w:rFonts w:asciiTheme="majorHAnsi" w:eastAsia="Times New Roman" w:hAnsiTheme="majorHAnsi" w:cstheme="majorHAnsi"/>
-          <w:sz w:val="24"/>
-          <w:szCs w:val="24"/>
-          <w:lang w:val="es-CO" w:eastAsia="es-CO"/>
-        </w:rPr>
-      </w:pPr>
-    </w:p>
-    <w:p>
-      <w:pPr>
-        <w:spacing w:after="0" w:line="240" w:lineRule="auto"/>
-        <w:rPr>
-          <w:rFonts w:asciiTheme="majorHAnsi" w:eastAsia="Times New Roman" w:hAnsiTheme="majorHAnsi" w:cstheme="majorHAnsi"/>
-          <w:sz w:val="24"/>
-          <w:szCs w:val="24"/>
-          <w:lang w:val="es-CO" w:eastAsia="es-CO"/>
-        </w:rPr>
-      </w:pPr>
-      <w:r>
-        <w:rPr>
-          <w:rFonts w:asciiTheme="majorHAnsi" w:eastAsia="Times New Roman" w:hAnsiTheme="majorHAnsi" w:cstheme="majorHAnsi"/>
-          <w:color w:val="000000"/>
-          <w:lang w:val="es-CO" w:eastAsia="es-CO"/>
-        </w:rPr>
-        <w:t>L</w:t>
-      </w:r>
-      <w:r>
-        <w:rPr>
-          <w:rFonts w:asciiTheme="majorHAnsi" w:eastAsia="Times New Roman" w:hAnsiTheme="majorHAnsi" w:cstheme="majorHAnsi"/>
-          <w:color w:val="000000"/>
-          <w:lang w:val="es-CO" w:eastAsia="es-CO"/>
-        </w:rPr>
-        <w:t xml:space="preserve">a interactividad </w:t>
-      </w:r>
-      <w:r>
-        <w:rPr>
-          <w:rFonts w:asciiTheme="majorHAnsi" w:eastAsia="Times New Roman" w:hAnsiTheme="majorHAnsi" w:cstheme="majorHAnsi"/>
-          <w:color w:val="000000"/>
-          <w:lang w:val="es-CO" w:eastAsia="es-CO"/>
-        </w:rPr>
-        <w:t>del</w:t>
-      </w:r>
-      <w:r>
-        <w:rPr>
-          <w:rFonts w:asciiTheme="majorHAnsi" w:eastAsia="Times New Roman" w:hAnsiTheme="majorHAnsi" w:cstheme="majorHAnsi"/>
-          <w:color w:val="000000"/>
-          <w:lang w:val="es-CO" w:eastAsia="es-CO"/>
-        </w:rPr>
-        <w:t xml:space="preserve"> foro donde los usuarios pueden puntuar, mejorar o corregir traducciones permite que la aplicación tenga un </w:t>
-      </w:r>
-      <w:proofErr w:type="spellStart"/>
-      <w:r>
-        <w:rPr>
-          <w:rFonts w:asciiTheme="majorHAnsi" w:eastAsia="Times New Roman" w:hAnsiTheme="majorHAnsi" w:cstheme="majorHAnsi"/>
-          <w:color w:val="000000"/>
-          <w:lang w:val="es-CO" w:eastAsia="es-CO"/>
-        </w:rPr>
-        <w:t>Feedback</w:t>
-      </w:r>
-      <w:proofErr w:type="spellEnd"/>
-      <w:r>
-        <w:rPr>
-          <w:rFonts w:asciiTheme="majorHAnsi" w:eastAsia="Times New Roman" w:hAnsiTheme="majorHAnsi" w:cstheme="majorHAnsi"/>
-          <w:color w:val="000000"/>
-          <w:lang w:val="es-CO" w:eastAsia="es-CO"/>
-        </w:rPr>
-        <w:t xml:space="preserve"> de expresiones fiables ya que es la propia comunidad que autorregula las traducciones y expresiones de una forma interactiva y dinámica.</w:t>
-      </w:r>
-    </w:p>
-    <w:p>
-      <w:pPr>
-        <w:spacing w:after="0" w:line="240" w:lineRule="auto"/>
-        <w:rPr>
-          <w:rFonts w:asciiTheme="majorHAnsi" w:eastAsia="Times New Roman" w:hAnsiTheme="majorHAnsi" w:cstheme="majorHAnsi"/>
-          <w:sz w:val="24"/>
-          <w:szCs w:val="24"/>
-          <w:u w:val="single"/>
-          <w:lang w:val="es-CO" w:eastAsia="es-CO"/>
-        </w:rPr>
-      </w:pPr>
-    </w:p>
-    <w:p>
-      <w:pPr>
-        <w:rPr>
-          <w:rFonts w:asciiTheme="majorHAnsi" w:hAnsiTheme="majorHAnsi" w:cstheme="majorHAnsi"/>
-        </w:rPr>
-      </w:pPr>
-      <w:r>
-        <w:rPr>
-          <w:rFonts w:asciiTheme="majorHAnsi" w:hAnsiTheme="majorHAnsi" w:cstheme="majorHAnsi"/>
+          <w:rFonts w:eastAsia="Times New Roman" w:cstheme="minorHAnsi"/>
+          <w:color w:val="000000"/>
+          <w:sz w:val="28"/>
+          <w:lang w:val="es-CO" w:eastAsia="es-CO"/>
+        </w:rPr>
+        <w:t>No hay imágenes de grande resolución o vídeos para cargar en este prototipo, por lo que los tiempos de respuesta son siempr</w:t>
+      </w:r>
+      <w:r>
+        <w:rPr>
+          <w:rFonts w:eastAsia="Times New Roman" w:cstheme="minorHAnsi"/>
+          <w:color w:val="000000"/>
+          <w:sz w:val="28"/>
+          <w:lang w:val="es-CO" w:eastAsia="es-CO"/>
+        </w:rPr>
+        <w:t>e muy cortos y por lo tanto adecuados y sin necesidad de</w:t>
+      </w:r>
+      <w:r>
+        <w:rPr>
+          <w:rFonts w:eastAsia="Times New Roman" w:cstheme="minorHAnsi"/>
+          <w:color w:val="000000"/>
+          <w:sz w:val="28"/>
+          <w:lang w:val="es-CO" w:eastAsia="es-CO"/>
+        </w:rPr>
+        <w:t xml:space="preserve"> que se informe al usuario de su progreso.</w:t>
+      </w:r>
+    </w:p>
+    <w:p>
+      <w:pPr>
+        <w:jc w:val="both"/>
+        <w:rPr>
+          <w:rFonts w:cstheme="minorHAnsi"/>
+          <w:sz w:val="28"/>
+        </w:rPr>
+      </w:pPr>
+      <w:r>
+        <w:rPr>
+          <w:rFonts w:cstheme="minorHAnsi"/>
+          <w:sz w:val="28"/>
         </w:rPr>
         <w:t>La aplicación indica al usuario que opciones son seleccionables en cada menú, aunque en este momento no existan opciones inactivas en sus diferentes menús. Realimentación al usuario al seleccionar una opción o ícono se hace cambiando de pantalla, mostrando un menú o cambiando el ícono respectivo. Áreas táctiles son indicadas mediante íconos, como una lupa para indicar que pulsando en ella se inicia una búsqueda.</w:t>
       </w:r>
     </w:p>
     <w:p>
       <w:pPr>
-        <w:pStyle w:val="Ttulo2"/>
+        <w:pStyle w:val="Cabealho2"/>
         <w:spacing w:before="0" w:after="160"/>
         <w:rPr>
           <w:rFonts w:asciiTheme="minorHAnsi" w:hAnsiTheme="minorHAnsi" w:cstheme="minorHAnsi"/>
@@ -4103,7 +4592,7 @@
           <w:sz w:val="28"/>
         </w:rPr>
       </w:pPr>
-      <w:bookmarkStart w:id="10" w:name="_Toc534591471"/>
+      <w:bookmarkStart w:id="10" w:name="_Toc534684206"/>
       <w:r>
         <w:rPr>
           <w:rFonts w:asciiTheme="minorHAnsi" w:hAnsiTheme="minorHAnsi" w:cstheme="minorHAnsi"/>
@@ -4135,202 +4624,485 @@
     </w:p>
     <w:p>
       <w:pPr>
-        <w:spacing w:after="0" w:line="240" w:lineRule="auto"/>
+        <w:spacing w:line="240" w:lineRule="auto"/>
         <w:jc w:val="both"/>
         <w:rPr>
-          <w:rFonts w:ascii="Times New Roman" w:eastAsia="Times New Roman" w:hAnsi="Times New Roman" w:cs="Times New Roman"/>
-          <w:sz w:val="24"/>
+          <w:rFonts w:eastAsia="Times New Roman" w:cstheme="minorHAnsi"/>
+          <w:sz w:val="32"/>
           <w:szCs w:val="24"/>
           <w:lang w:val="es-CO" w:eastAsia="es-CO"/>
         </w:rPr>
       </w:pPr>
       <w:r>
         <w:rPr>
-          <w:rFonts w:ascii="Arial" w:eastAsia="Times New Roman" w:hAnsi="Arial" w:cs="Arial"/>
-          <w:color w:val="000000"/>
-          <w:lang w:val="es-CO" w:eastAsia="es-CO"/>
-        </w:rPr>
-        <w:t xml:space="preserve">La aplicación está diseñada con el fin que su función principal sea fácil de acceder pues se tiene la premisa que las personas que van a utilizar esta </w:t>
-      </w:r>
-      <w:r>
-        <w:rPr>
-          <w:rFonts w:ascii="Arial" w:eastAsia="Times New Roman" w:hAnsi="Arial" w:cs="Arial"/>
-          <w:color w:val="000000"/>
+          <w:rFonts w:eastAsia="Times New Roman" w:cstheme="minorHAnsi"/>
+          <w:color w:val="000000"/>
+          <w:sz w:val="28"/>
+          <w:lang w:val="es-CO" w:eastAsia="es-CO"/>
+        </w:rPr>
+        <w:t>La aplicación está diseñada con el fin</w:t>
+      </w:r>
+      <w:r>
+        <w:rPr>
+          <w:rFonts w:eastAsia="Times New Roman" w:cstheme="minorHAnsi"/>
+          <w:color w:val="000000"/>
+          <w:sz w:val="28"/>
+          <w:lang w:val="es-CO" w:eastAsia="es-CO"/>
+        </w:rPr>
+        <w:t xml:space="preserve"> de</w:t>
+      </w:r>
+      <w:r>
+        <w:rPr>
+          <w:rFonts w:eastAsia="Times New Roman" w:cstheme="minorHAnsi"/>
+          <w:color w:val="000000"/>
+          <w:sz w:val="28"/>
+          <w:lang w:val="es-CO" w:eastAsia="es-CO"/>
+        </w:rPr>
+        <w:t xml:space="preserve"> que su función principal sea fácil de acceder</w:t>
+      </w:r>
+      <w:r>
+        <w:rPr>
+          <w:rFonts w:eastAsia="Times New Roman" w:cstheme="minorHAnsi"/>
+          <w:color w:val="000000"/>
+          <w:sz w:val="28"/>
+          <w:lang w:val="es-CO" w:eastAsia="es-CO"/>
+        </w:rPr>
+        <w:t>,</w:t>
+      </w:r>
+      <w:r>
+        <w:rPr>
+          <w:rFonts w:eastAsia="Times New Roman" w:cstheme="minorHAnsi"/>
+          <w:color w:val="000000"/>
+          <w:sz w:val="28"/>
+          <w:lang w:val="es-CO" w:eastAsia="es-CO"/>
+        </w:rPr>
+        <w:t xml:space="preserve"> pues se tiene la premisa </w:t>
+      </w:r>
+      <w:r>
+        <w:rPr>
+          <w:rFonts w:eastAsia="Times New Roman" w:cstheme="minorHAnsi"/>
+          <w:color w:val="000000"/>
+          <w:sz w:val="28"/>
+          <w:lang w:val="es-CO" w:eastAsia="es-CO"/>
+        </w:rPr>
+        <w:t xml:space="preserve">de </w:t>
+      </w:r>
+      <w:r>
+        <w:rPr>
+          <w:rFonts w:eastAsia="Times New Roman" w:cstheme="minorHAnsi"/>
+          <w:color w:val="000000"/>
+          <w:sz w:val="28"/>
+          <w:lang w:val="es-CO" w:eastAsia="es-CO"/>
+        </w:rPr>
+        <w:t xml:space="preserve">que las personas que van a utilizar esta </w:t>
+      </w:r>
+      <w:r>
+        <w:rPr>
+          <w:rFonts w:eastAsia="Times New Roman" w:cstheme="minorHAnsi"/>
+          <w:color w:val="000000"/>
+          <w:sz w:val="28"/>
           <w:lang w:val="es-CO" w:eastAsia="es-CO"/>
         </w:rPr>
         <w:t>aplicación</w:t>
       </w:r>
       <w:r>
         <w:rPr>
-          <w:rFonts w:ascii="Arial" w:eastAsia="Times New Roman" w:hAnsi="Arial" w:cs="Arial"/>
-          <w:color w:val="000000"/>
-          <w:lang w:val="es-CO" w:eastAsia="es-CO"/>
-        </w:rPr>
-        <w:t xml:space="preserve"> lo hacen en el mismo momento que necesitan saber el significado de una traducción o expresión.</w:t>
-      </w:r>
-    </w:p>
-    <w:p>
-      <w:pPr>
-        <w:spacing w:after="0" w:line="240" w:lineRule="auto"/>
-        <w:rPr>
-          <w:rFonts w:ascii="Times New Roman" w:eastAsia="Times New Roman" w:hAnsi="Times New Roman" w:cs="Times New Roman"/>
-          <w:sz w:val="24"/>
+          <w:rFonts w:eastAsia="Times New Roman" w:cstheme="minorHAnsi"/>
+          <w:color w:val="000000"/>
+          <w:sz w:val="28"/>
+          <w:lang w:val="es-CO" w:eastAsia="es-CO"/>
+        </w:rPr>
+        <w:t xml:space="preserve"> lo hacen en el mismo momento </w:t>
+      </w:r>
+      <w:r>
+        <w:rPr>
+          <w:rFonts w:eastAsia="Times New Roman" w:cstheme="minorHAnsi"/>
+          <w:color w:val="000000"/>
+          <w:sz w:val="28"/>
+          <w:lang w:val="es-CO" w:eastAsia="es-CO"/>
+        </w:rPr>
+        <w:t xml:space="preserve">en </w:t>
+      </w:r>
+      <w:r>
+        <w:rPr>
+          <w:rFonts w:eastAsia="Times New Roman" w:cstheme="minorHAnsi"/>
+          <w:color w:val="000000"/>
+          <w:sz w:val="28"/>
+          <w:lang w:val="es-CO" w:eastAsia="es-CO"/>
+        </w:rPr>
+        <w:t>que necesitan saber el significad</w:t>
+      </w:r>
+      <w:r>
+        <w:rPr>
+          <w:rFonts w:eastAsia="Times New Roman" w:cstheme="minorHAnsi"/>
+          <w:color w:val="000000"/>
+          <w:sz w:val="28"/>
+          <w:lang w:val="es-CO" w:eastAsia="es-CO"/>
+        </w:rPr>
+        <w:t>o de una palabra o expresión, por lo que no pueden pasar mucho tiempo intentando acceder a ella.</w:t>
+      </w:r>
+    </w:p>
+    <w:p>
+      <w:pPr>
+        <w:spacing w:line="240" w:lineRule="auto"/>
+        <w:jc w:val="both"/>
+        <w:rPr>
+          <w:rFonts w:eastAsia="Times New Roman" w:cstheme="minorHAnsi"/>
+          <w:sz w:val="32"/>
           <w:szCs w:val="24"/>
           <w:lang w:val="es-CO" w:eastAsia="es-CO"/>
         </w:rPr>
       </w:pPr>
-    </w:p>
-    <w:p>
-      <w:pPr>
-        <w:spacing w:after="0" w:line="240" w:lineRule="auto"/>
+      <w:r>
+        <w:rPr>
+          <w:rFonts w:eastAsia="Times New Roman" w:cstheme="minorHAnsi"/>
+          <w:color w:val="000000"/>
+          <w:sz w:val="28"/>
+          <w:lang w:val="es-CO" w:eastAsia="es-CO"/>
+        </w:rPr>
+        <w:t>En esta aplicación</w:t>
+      </w:r>
+      <w:r>
+        <w:rPr>
+          <w:rFonts w:eastAsia="Times New Roman" w:cstheme="minorHAnsi"/>
+          <w:color w:val="000000"/>
+          <w:sz w:val="28"/>
+          <w:lang w:val="es-CO" w:eastAsia="es-CO"/>
+        </w:rPr>
+        <w:t xml:space="preserve"> la jerarquía de la in</w:t>
+      </w:r>
+      <w:r>
+        <w:rPr>
+          <w:rFonts w:eastAsia="Times New Roman" w:cstheme="minorHAnsi"/>
+          <w:color w:val="000000"/>
+          <w:sz w:val="28"/>
+          <w:lang w:val="es-CO" w:eastAsia="es-CO"/>
+        </w:rPr>
+        <w:t>formación y navegación</w:t>
+      </w:r>
+      <w:r>
+        <w:rPr>
+          <w:rFonts w:eastAsia="Times New Roman" w:cstheme="minorHAnsi"/>
+          <w:color w:val="000000"/>
+          <w:sz w:val="28"/>
+          <w:lang w:val="es-CO" w:eastAsia="es-CO"/>
+        </w:rPr>
+        <w:t xml:space="preserve"> es simple</w:t>
+      </w:r>
+      <w:r>
+        <w:rPr>
+          <w:rFonts w:eastAsia="Times New Roman" w:cstheme="minorHAnsi"/>
+          <w:color w:val="000000"/>
+          <w:sz w:val="28"/>
+          <w:lang w:val="es-CO" w:eastAsia="es-CO"/>
+        </w:rPr>
+        <w:t xml:space="preserve"> y poco profunda. Se utilizan</w:t>
+      </w:r>
+      <w:r>
+        <w:rPr>
+          <w:rFonts w:eastAsia="Times New Roman" w:cstheme="minorHAnsi"/>
+          <w:color w:val="000000"/>
+          <w:sz w:val="28"/>
+          <w:lang w:val="es-CO" w:eastAsia="es-CO"/>
+        </w:rPr>
+        <w:t xml:space="preserve"> </w:t>
+      </w:r>
+      <w:r>
+        <w:rPr>
+          <w:rFonts w:eastAsia="Times New Roman" w:cstheme="minorHAnsi"/>
+          <w:color w:val="000000"/>
+          <w:sz w:val="28"/>
+          <w:lang w:val="es-CO" w:eastAsia="es-CO"/>
+        </w:rPr>
+        <w:t>metáforas empleando</w:t>
+      </w:r>
+      <w:r>
+        <w:rPr>
+          <w:rFonts w:eastAsia="Times New Roman" w:cstheme="minorHAnsi"/>
+          <w:color w:val="000000"/>
+          <w:sz w:val="28"/>
+          <w:lang w:val="es-CO" w:eastAsia="es-CO"/>
+        </w:rPr>
+        <w:t xml:space="preserve"> iconos familiares como el de favoritos</w:t>
+      </w:r>
+      <w:r>
+        <w:rPr>
+          <w:rFonts w:eastAsia="Times New Roman" w:cstheme="minorHAnsi"/>
+          <w:color w:val="000000"/>
+          <w:sz w:val="28"/>
+          <w:lang w:val="es-CO" w:eastAsia="es-CO"/>
+        </w:rPr>
+        <w:t xml:space="preserve">, que es una estrella, </w:t>
+      </w:r>
+      <w:r>
+        <w:rPr>
+          <w:rFonts w:eastAsia="Times New Roman" w:cstheme="minorHAnsi"/>
+          <w:color w:val="000000"/>
+          <w:sz w:val="28"/>
+          <w:lang w:val="es-CO" w:eastAsia="es-CO"/>
+        </w:rPr>
+        <w:t>y convenciones que siguen la premisa de favorecer la simplicidad sobre la funcionalidad. Es decir que p</w:t>
+      </w:r>
+      <w:r>
+        <w:rPr>
+          <w:rFonts w:eastAsia="Times New Roman" w:cstheme="minorHAnsi"/>
+          <w:color w:val="000000"/>
+          <w:sz w:val="28"/>
+          <w:lang w:val="es-CO" w:eastAsia="es-CO"/>
+        </w:rPr>
+        <w:t>ara cada pantalla y botón existe</w:t>
+      </w:r>
+      <w:r>
+        <w:rPr>
+          <w:rFonts w:eastAsia="Times New Roman" w:cstheme="minorHAnsi"/>
+          <w:color w:val="000000"/>
+          <w:sz w:val="28"/>
+          <w:lang w:val="es-CO" w:eastAsia="es-CO"/>
+        </w:rPr>
+        <w:t xml:space="preserve"> una acción simple y di</w:t>
+      </w:r>
+      <w:r>
+        <w:rPr>
+          <w:rFonts w:eastAsia="Times New Roman" w:cstheme="minorHAnsi"/>
+          <w:color w:val="000000"/>
+          <w:sz w:val="28"/>
+          <w:lang w:val="es-CO" w:eastAsia="es-CO"/>
+        </w:rPr>
+        <w:t xml:space="preserve">ferenciable que el usuario </w:t>
+      </w:r>
+      <w:r>
+        <w:rPr>
+          <w:rFonts w:eastAsia="Times New Roman" w:cstheme="minorHAnsi"/>
+          <w:color w:val="000000"/>
+          <w:sz w:val="28"/>
+          <w:lang w:val="es-CO" w:eastAsia="es-CO"/>
+        </w:rPr>
+        <w:lastRenderedPageBreak/>
+        <w:t>puede</w:t>
+      </w:r>
+      <w:r>
+        <w:rPr>
+          <w:rFonts w:eastAsia="Times New Roman" w:cstheme="minorHAnsi"/>
+          <w:color w:val="000000"/>
+          <w:sz w:val="28"/>
+          <w:lang w:val="es-CO" w:eastAsia="es-CO"/>
+        </w:rPr>
+        <w:t xml:space="preserve"> hacer rápidamente. Por </w:t>
+      </w:r>
+      <w:r>
+        <w:rPr>
+          <w:rFonts w:eastAsia="Times New Roman" w:cstheme="minorHAnsi"/>
+          <w:color w:val="000000"/>
+          <w:sz w:val="28"/>
+          <w:lang w:val="es-CO" w:eastAsia="es-CO"/>
+        </w:rPr>
+        <w:t>ejemplo,</w:t>
+      </w:r>
+      <w:r>
+        <w:rPr>
+          <w:rFonts w:eastAsia="Times New Roman" w:cstheme="minorHAnsi"/>
+          <w:color w:val="000000"/>
+          <w:sz w:val="28"/>
+          <w:lang w:val="es-CO" w:eastAsia="es-CO"/>
+        </w:rPr>
+        <w:t xml:space="preserve"> el acto de</w:t>
+      </w:r>
+      <w:r>
+        <w:rPr>
+          <w:rFonts w:eastAsia="Times New Roman" w:cstheme="minorHAnsi"/>
+          <w:color w:val="000000"/>
+          <w:sz w:val="28"/>
+          <w:lang w:val="es-CO" w:eastAsia="es-CO"/>
+        </w:rPr>
+        <w:t xml:space="preserve"> votar p</w:t>
+      </w:r>
+      <w:r>
+        <w:rPr>
+          <w:rFonts w:eastAsia="Times New Roman" w:cstheme="minorHAnsi"/>
+          <w:color w:val="000000"/>
+          <w:sz w:val="28"/>
+          <w:lang w:val="es-CO" w:eastAsia="es-CO"/>
+        </w:rPr>
+        <w:t>ositivamente o negativamente en</w:t>
+      </w:r>
+      <w:r>
+        <w:rPr>
+          <w:rFonts w:eastAsia="Times New Roman" w:cstheme="minorHAnsi"/>
+          <w:color w:val="000000"/>
+          <w:sz w:val="28"/>
+          <w:lang w:val="es-CO" w:eastAsia="es-CO"/>
+        </w:rPr>
+        <w:t xml:space="preserve"> una traducción</w:t>
+      </w:r>
+      <w:r>
+        <w:rPr>
+          <w:rFonts w:eastAsia="Times New Roman" w:cstheme="minorHAnsi"/>
+          <w:color w:val="000000"/>
+          <w:sz w:val="28"/>
+          <w:lang w:val="es-CO" w:eastAsia="es-CO"/>
+        </w:rPr>
+        <w:t xml:space="preserve"> en la red social</w:t>
+      </w:r>
+      <w:r>
+        <w:rPr>
+          <w:rFonts w:eastAsia="Times New Roman" w:cstheme="minorHAnsi"/>
+          <w:color w:val="000000"/>
+          <w:sz w:val="28"/>
+          <w:lang w:val="es-CO" w:eastAsia="es-CO"/>
+        </w:rPr>
+        <w:t xml:space="preserve"> </w:t>
+      </w:r>
+      <w:r>
+        <w:rPr>
+          <w:rFonts w:eastAsia="Times New Roman" w:cstheme="minorHAnsi"/>
+          <w:color w:val="000000"/>
+          <w:sz w:val="28"/>
+          <w:lang w:val="es-CO" w:eastAsia="es-CO"/>
+        </w:rPr>
+        <w:t>se hace pulsando en un botón de color verde o</w:t>
+      </w:r>
+      <w:r>
+        <w:rPr>
+          <w:rFonts w:eastAsia="Times New Roman" w:cstheme="minorHAnsi"/>
+          <w:color w:val="000000"/>
+          <w:sz w:val="28"/>
+          <w:lang w:val="es-CO" w:eastAsia="es-CO"/>
+        </w:rPr>
+        <w:t xml:space="preserve"> rojo </w:t>
+      </w:r>
+      <w:r>
+        <w:rPr>
+          <w:rFonts w:eastAsia="Times New Roman" w:cstheme="minorHAnsi"/>
+          <w:color w:val="000000"/>
+          <w:sz w:val="28"/>
+          <w:lang w:val="es-CO" w:eastAsia="es-CO"/>
+        </w:rPr>
+        <w:t>respectivamente. También</w:t>
+      </w:r>
+      <w:r>
+        <w:rPr>
+          <w:rFonts w:eastAsia="Times New Roman" w:cstheme="minorHAnsi"/>
+          <w:color w:val="000000"/>
+          <w:sz w:val="28"/>
+          <w:lang w:val="es-CO" w:eastAsia="es-CO"/>
+        </w:rPr>
+        <w:t xml:space="preserve"> para agregar a </w:t>
+      </w:r>
+      <w:r>
+        <w:rPr>
+          <w:rFonts w:eastAsia="Times New Roman" w:cstheme="minorHAnsi"/>
+          <w:color w:val="000000"/>
+          <w:sz w:val="28"/>
+          <w:lang w:val="es-CO" w:eastAsia="es-CO"/>
+        </w:rPr>
+        <w:t xml:space="preserve">los </w:t>
+      </w:r>
+      <w:r>
+        <w:rPr>
+          <w:rFonts w:eastAsia="Times New Roman" w:cstheme="minorHAnsi"/>
+          <w:color w:val="000000"/>
+          <w:sz w:val="28"/>
+          <w:lang w:val="es-CO" w:eastAsia="es-CO"/>
+        </w:rPr>
+        <w:t xml:space="preserve">favoritos una traducción se </w:t>
+      </w:r>
+      <w:r>
+        <w:rPr>
+          <w:rFonts w:eastAsia="Times New Roman" w:cstheme="minorHAnsi"/>
+          <w:color w:val="000000"/>
+          <w:sz w:val="28"/>
+          <w:lang w:val="es-CO" w:eastAsia="es-CO"/>
+        </w:rPr>
+        <w:t>pulsa un ícono en forma de estrella, que se vuelve amarilla.</w:t>
+      </w:r>
+    </w:p>
+    <w:p>
+      <w:pPr>
+        <w:spacing w:line="240" w:lineRule="auto"/>
         <w:jc w:val="both"/>
         <w:rPr>
-          <w:rFonts w:ascii="Times New Roman" w:eastAsia="Times New Roman" w:hAnsi="Times New Roman" w:cs="Times New Roman"/>
-          <w:sz w:val="24"/>
+          <w:rFonts w:eastAsia="Times New Roman" w:cstheme="minorHAnsi"/>
+          <w:sz w:val="32"/>
           <w:szCs w:val="24"/>
           <w:lang w:val="es-CO" w:eastAsia="es-CO"/>
         </w:rPr>
       </w:pPr>
       <w:r>
         <w:rPr>
-          <w:rFonts w:ascii="Arial" w:eastAsia="Times New Roman" w:hAnsi="Arial" w:cs="Arial"/>
-          <w:color w:val="000000"/>
-          <w:lang w:val="es-CO" w:eastAsia="es-CO"/>
-        </w:rPr>
-        <w:t xml:space="preserve">Para esta funcionalidad la jerarquía de la información y uso de la aplicación es simple. Utilizando </w:t>
-      </w:r>
-      <w:r>
-        <w:rPr>
-          <w:rFonts w:ascii="Arial" w:eastAsia="Times New Roman" w:hAnsi="Arial" w:cs="Arial"/>
-          <w:color w:val="000000"/>
-          <w:lang w:val="es-CO" w:eastAsia="es-CO"/>
-        </w:rPr>
-        <w:t>metáforas,</w:t>
-      </w:r>
-      <w:r>
-        <w:rPr>
-          <w:rFonts w:ascii="Arial" w:eastAsia="Times New Roman" w:hAnsi="Arial" w:cs="Arial"/>
-          <w:color w:val="000000"/>
-          <w:lang w:val="es-CO" w:eastAsia="es-CO"/>
-        </w:rPr>
-        <w:t xml:space="preserve"> iconos familiares como el de favoritos por ejemplo y convenciones que siguen la premisa de favorecer la simplicidad sobre la funcionalidad. Es decir que para cada pantalla y botón exista una acción simple y diferenciable que el usuario pueda hacer rápidamente. Por </w:t>
-      </w:r>
-      <w:r>
-        <w:rPr>
-          <w:rFonts w:ascii="Arial" w:eastAsia="Times New Roman" w:hAnsi="Arial" w:cs="Arial"/>
-          <w:color w:val="000000"/>
-          <w:lang w:val="es-CO" w:eastAsia="es-CO"/>
-        </w:rPr>
-        <w:t>ejemplo,</w:t>
-      </w:r>
-      <w:r>
-        <w:rPr>
-          <w:rFonts w:ascii="Arial" w:eastAsia="Times New Roman" w:hAnsi="Arial" w:cs="Arial"/>
-          <w:color w:val="000000"/>
-          <w:lang w:val="es-CO" w:eastAsia="es-CO"/>
-        </w:rPr>
-        <w:t xml:space="preserve"> para votar positivamente o negativamente por una traducción </w:t>
-      </w:r>
-      <w:r>
-        <w:rPr>
-          <w:rFonts w:ascii="Arial" w:eastAsia="Times New Roman" w:hAnsi="Arial" w:cs="Arial"/>
-          <w:color w:val="000000"/>
-          <w:lang w:val="es-CO" w:eastAsia="es-CO"/>
-        </w:rPr>
-        <w:t>está</w:t>
-      </w:r>
-      <w:r>
-        <w:rPr>
-          <w:rFonts w:ascii="Arial" w:eastAsia="Times New Roman" w:hAnsi="Arial" w:cs="Arial"/>
-          <w:color w:val="000000"/>
-          <w:lang w:val="es-CO" w:eastAsia="es-CO"/>
-        </w:rPr>
-        <w:t xml:space="preserve"> representado por colores verde y rojo </w:t>
-      </w:r>
-      <w:r>
-        <w:rPr>
-          <w:rFonts w:ascii="Arial" w:eastAsia="Times New Roman" w:hAnsi="Arial" w:cs="Arial"/>
-          <w:color w:val="000000"/>
-          <w:lang w:val="es-CO" w:eastAsia="es-CO"/>
-        </w:rPr>
-        <w:t>respectivamente,</w:t>
-      </w:r>
-      <w:r>
-        <w:rPr>
-          <w:rFonts w:ascii="Arial" w:eastAsia="Times New Roman" w:hAnsi="Arial" w:cs="Arial"/>
-          <w:color w:val="000000"/>
-          <w:lang w:val="es-CO" w:eastAsia="es-CO"/>
-        </w:rPr>
-        <w:t xml:space="preserve"> o para agregar a favoritos una traducción se </w:t>
-      </w:r>
-      <w:r>
-        <w:rPr>
-          <w:rFonts w:ascii="Arial" w:eastAsia="Times New Roman" w:hAnsi="Arial" w:cs="Arial"/>
-          <w:color w:val="000000"/>
-          <w:lang w:val="es-CO" w:eastAsia="es-CO"/>
-        </w:rPr>
-        <w:t>elige</w:t>
-      </w:r>
-      <w:r>
-        <w:rPr>
-          <w:rFonts w:ascii="Arial" w:eastAsia="Times New Roman" w:hAnsi="Arial" w:cs="Arial"/>
-          <w:color w:val="000000"/>
-          <w:lang w:val="es-CO" w:eastAsia="es-CO"/>
-        </w:rPr>
-        <w:t xml:space="preserve"> una estrella.</w:t>
-      </w:r>
-    </w:p>
-    <w:p>
-      <w:pPr>
-        <w:spacing w:after="0" w:line="240" w:lineRule="auto"/>
-        <w:rPr>
-          <w:rFonts w:ascii="Times New Roman" w:eastAsia="Times New Roman" w:hAnsi="Times New Roman" w:cs="Times New Roman"/>
-          <w:sz w:val="24"/>
-          <w:szCs w:val="24"/>
-          <w:lang w:val="es-CO" w:eastAsia="es-CO"/>
-        </w:rPr>
-      </w:pPr>
-    </w:p>
-    <w:p>
-      <w:pPr>
-        <w:spacing w:after="0" w:line="240" w:lineRule="auto"/>
-        <w:jc w:val="both"/>
-        <w:rPr>
-          <w:rFonts w:ascii="Times New Roman" w:eastAsia="Times New Roman" w:hAnsi="Times New Roman" w:cs="Times New Roman"/>
-          <w:sz w:val="24"/>
-          <w:szCs w:val="24"/>
-          <w:lang w:val="es-CO" w:eastAsia="es-CO"/>
-        </w:rPr>
-      </w:pPr>
-      <w:r>
-        <w:rPr>
-          <w:rFonts w:ascii="Arial" w:eastAsia="Times New Roman" w:hAnsi="Arial" w:cs="Arial"/>
-          <w:color w:val="000000"/>
-          <w:lang w:val="es-CO" w:eastAsia="es-CO"/>
-        </w:rPr>
-        <w:t xml:space="preserve">La funcionalidad más compleja es cuando se ingresa una palabra o expresión a la base de </w:t>
-      </w:r>
-      <w:r>
-        <w:rPr>
-          <w:rFonts w:ascii="Arial" w:eastAsia="Times New Roman" w:hAnsi="Arial" w:cs="Arial"/>
-          <w:color w:val="000000"/>
-          <w:lang w:val="es-CO" w:eastAsia="es-CO"/>
-        </w:rPr>
-        <w:t>datos,</w:t>
-      </w:r>
-      <w:r>
-        <w:rPr>
-          <w:rFonts w:ascii="Arial" w:eastAsia="Times New Roman" w:hAnsi="Arial" w:cs="Arial"/>
-          <w:color w:val="000000"/>
-          <w:lang w:val="es-CO" w:eastAsia="es-CO"/>
-        </w:rPr>
-        <w:t xml:space="preserve"> ya que se tiene que validar que la expresión que el usuario ingrese sea válida, además los administradores de la aplicación tienen que revisar que las expresiones con votos negativos o sin significado sean eliminadas lo más rápidamente.</w:t>
-      </w:r>
-    </w:p>
-    <w:p/>
-    <w:p>
-      <w:pPr>
-        <w:pStyle w:val="Ttulo2"/>
+          <w:rFonts w:eastAsia="Times New Roman" w:cstheme="minorHAnsi"/>
+          <w:color w:val="000000"/>
+          <w:sz w:val="28"/>
+          <w:lang w:val="es-CO" w:eastAsia="es-CO"/>
+        </w:rPr>
+        <w:t>La funcionalidad m</w:t>
+      </w:r>
+      <w:r>
+        <w:rPr>
+          <w:rFonts w:eastAsia="Times New Roman" w:cstheme="minorHAnsi"/>
+          <w:color w:val="000000"/>
+          <w:sz w:val="28"/>
+          <w:lang w:val="es-CO" w:eastAsia="es-CO"/>
+        </w:rPr>
+        <w:t>ás compleja es la de inserción de la traducción de</w:t>
+      </w:r>
+      <w:r>
+        <w:rPr>
+          <w:rFonts w:eastAsia="Times New Roman" w:cstheme="minorHAnsi"/>
+          <w:color w:val="000000"/>
+          <w:sz w:val="28"/>
+          <w:lang w:val="es-CO" w:eastAsia="es-CO"/>
+        </w:rPr>
+        <w:t xml:space="preserve"> una palabra o expresión a la </w:t>
+      </w:r>
+      <w:r>
+        <w:rPr>
+          <w:rFonts w:eastAsia="Times New Roman" w:cstheme="minorHAnsi"/>
+          <w:color w:val="000000"/>
+          <w:sz w:val="28"/>
+          <w:lang w:val="es-CO" w:eastAsia="es-CO"/>
+        </w:rPr>
+        <w:t>red social, e incluso ahí solo hay 4 campos para rellenar (idiomas de origen y destino, y términos originales y traducidos) hasta</w:t>
+      </w:r>
+      <w:r>
+        <w:rPr>
+          <w:rFonts w:eastAsia="Times New Roman" w:cstheme="minorHAnsi"/>
+          <w:color w:val="000000"/>
+          <w:sz w:val="28"/>
+          <w:lang w:val="es-CO" w:eastAsia="es-CO"/>
+        </w:rPr>
+        <w:t xml:space="preserve"> uno</w:t>
+      </w:r>
+      <w:r>
+        <w:rPr>
+          <w:rFonts w:eastAsia="Times New Roman" w:cstheme="minorHAnsi"/>
+          <w:color w:val="000000"/>
+          <w:sz w:val="28"/>
+          <w:lang w:val="es-CO" w:eastAsia="es-CO"/>
+        </w:rPr>
+        <w:t xml:space="preserve"> </w:t>
+      </w:r>
+      <w:r>
+        <w:rPr>
+          <w:rFonts w:eastAsia="Times New Roman" w:cstheme="minorHAnsi"/>
+          <w:color w:val="000000"/>
+          <w:sz w:val="28"/>
+          <w:lang w:val="es-CO" w:eastAsia="es-CO"/>
+        </w:rPr>
+        <w:t>poder</w:t>
+      </w:r>
+      <w:r>
+        <w:rPr>
+          <w:rFonts w:eastAsia="Times New Roman" w:cstheme="minorHAnsi"/>
+          <w:color w:val="000000"/>
+          <w:sz w:val="28"/>
+          <w:lang w:val="es-CO" w:eastAsia="es-CO"/>
+        </w:rPr>
+        <w:t xml:space="preserve"> pulsar en el botón verde que publica la traducción.</w:t>
+      </w:r>
+    </w:p>
+    <w:p>
+      <w:pPr>
+        <w:pStyle w:val="Cabealho2"/>
         <w:spacing w:before="0" w:after="160"/>
         <w:rPr>
           <w:rFonts w:asciiTheme="minorHAnsi" w:hAnsiTheme="minorHAnsi" w:cstheme="minorHAnsi"/>
@@ -4339,7 +5111,7 @@
           <w:sz w:val="28"/>
         </w:rPr>
       </w:pPr>
-      <w:bookmarkStart w:id="11" w:name="_Toc534591472"/>
+      <w:bookmarkStart w:id="11" w:name="_Toc534684207"/>
       <w:r>
         <w:rPr>
           <w:rFonts w:asciiTheme="minorHAnsi" w:hAnsiTheme="minorHAnsi" w:cstheme="minorHAnsi"/>
@@ -4347,7 +5119,6 @@
           <w:color w:val="auto"/>
           <w:sz w:val="28"/>
         </w:rPr>
-        <w:lastRenderedPageBreak/>
         <w:t xml:space="preserve">3 – </w:t>
       </w:r>
       <w:r>
@@ -4363,160 +5134,205 @@
     </w:p>
     <w:p>
       <w:pPr>
-        <w:spacing w:after="0" w:line="240" w:lineRule="auto"/>
+        <w:spacing w:line="240" w:lineRule="auto"/>
         <w:jc w:val="both"/>
         <w:rPr>
-          <w:rFonts w:ascii="Times New Roman" w:eastAsia="Times New Roman" w:hAnsi="Times New Roman" w:cs="Times New Roman"/>
-          <w:sz w:val="24"/>
+          <w:rFonts w:eastAsia="Times New Roman" w:cstheme="minorHAnsi"/>
+          <w:color w:val="000000"/>
+          <w:sz w:val="28"/>
+          <w:lang w:val="es-CO" w:eastAsia="es-CO"/>
+        </w:rPr>
+      </w:pPr>
+      <w:r>
+        <w:rPr>
+          <w:rFonts w:eastAsia="Times New Roman" w:cstheme="minorHAnsi"/>
+          <w:color w:val="000000"/>
+          <w:sz w:val="28"/>
+          <w:lang w:val="es-CO" w:eastAsia="es-CO"/>
+        </w:rPr>
+        <w:t>Para la nueva funcionalidad de red social se</w:t>
+      </w:r>
+      <w:r>
+        <w:rPr>
+          <w:rFonts w:eastAsia="Times New Roman" w:cstheme="minorHAnsi"/>
+          <w:color w:val="000000"/>
+          <w:sz w:val="28"/>
+          <w:lang w:val="es-CO" w:eastAsia="es-CO"/>
+        </w:rPr>
+        <w:t xml:space="preserve"> ha añadido</w:t>
+      </w:r>
+      <w:r>
+        <w:rPr>
+          <w:rFonts w:eastAsia="Times New Roman" w:cstheme="minorHAnsi"/>
+          <w:color w:val="000000"/>
+          <w:sz w:val="28"/>
+          <w:lang w:val="es-CO" w:eastAsia="es-CO"/>
+        </w:rPr>
+        <w:t xml:space="preserve"> un </w:t>
+      </w:r>
+      <w:r>
+        <w:rPr>
+          <w:rFonts w:eastAsia="Times New Roman" w:cstheme="minorHAnsi"/>
+          <w:color w:val="000000"/>
+          <w:sz w:val="28"/>
+          <w:lang w:val="es-CO" w:eastAsia="es-CO"/>
+        </w:rPr>
+        <w:t xml:space="preserve">ícono al </w:t>
+      </w:r>
+      <w:r>
+        <w:rPr>
+          <w:rFonts w:eastAsia="Times New Roman" w:cstheme="minorHAnsi"/>
+          <w:color w:val="000000"/>
+          <w:sz w:val="28"/>
+          <w:lang w:val="en-GB" w:eastAsia="es-CO"/>
+        </w:rPr>
+        <w:t>Bottom Tab Bar</w:t>
+      </w:r>
+      <w:r>
+        <w:rPr>
+          <w:rFonts w:eastAsia="Times New Roman" w:cstheme="minorHAnsi"/>
+          <w:color w:val="000000"/>
+          <w:sz w:val="28"/>
+          <w:lang w:val="es-CO" w:eastAsia="es-CO"/>
+        </w:rPr>
+        <w:t xml:space="preserve">, </w:t>
+      </w:r>
+      <w:r>
+        <w:rPr>
+          <w:rFonts w:eastAsia="Times New Roman" w:cstheme="minorHAnsi"/>
+          <w:color w:val="000000"/>
+          <w:sz w:val="28"/>
+          <w:lang w:val="es-CO" w:eastAsia="es-CO"/>
+        </w:rPr>
+        <w:t>que cuenta con dos símbolos de personas, que desde otras pantallas lleva a la pantalla de acceso a la red social.</w:t>
+      </w:r>
+      <w:r>
+        <w:rPr>
+          <w:rFonts w:eastAsia="Times New Roman" w:cstheme="minorHAnsi"/>
+          <w:color w:val="000000"/>
+          <w:sz w:val="28"/>
+          <w:lang w:val="es-CO" w:eastAsia="es-CO"/>
+        </w:rPr>
+        <w:t xml:space="preserve"> Se sigue indicando al usuario donde está en la aplicación mediante el título de la pantalla, que indica la funcionalidad o pantalla actual. Volver atrás sigue siendo posible pulsando en los botones del </w:t>
+      </w:r>
+      <w:r>
+        <w:rPr>
+          <w:rFonts w:eastAsia="Times New Roman" w:cstheme="minorHAnsi"/>
+          <w:color w:val="000000"/>
+          <w:sz w:val="28"/>
+          <w:lang w:val="en-GB" w:eastAsia="es-CO"/>
+        </w:rPr>
+        <w:t>Bottom App Bar</w:t>
+      </w:r>
+      <w:r>
+        <w:rPr>
+          <w:rFonts w:eastAsia="Times New Roman" w:cstheme="minorHAnsi"/>
+          <w:color w:val="000000"/>
+          <w:sz w:val="28"/>
+          <w:lang w:val="es-CO" w:eastAsia="es-CO"/>
+        </w:rPr>
+        <w:t>, que llevan a las pantallas iniciales de las principales funcionalidades de la aplicación.</w:t>
+      </w:r>
+    </w:p>
+    <w:p>
+      <w:pPr>
+        <w:spacing w:line="240" w:lineRule="auto"/>
+        <w:jc w:val="both"/>
+        <w:rPr>
+          <w:rFonts w:eastAsia="Times New Roman" w:cstheme="minorHAnsi"/>
+          <w:sz w:val="32"/>
           <w:szCs w:val="24"/>
           <w:lang w:val="es-CO" w:eastAsia="es-CO"/>
         </w:rPr>
       </w:pPr>
       <w:r>
         <w:rPr>
-          <w:rFonts w:ascii="Arial" w:eastAsia="Times New Roman" w:hAnsi="Arial" w:cs="Arial"/>
-          <w:color w:val="000000"/>
-          <w:lang w:val="es-CO" w:eastAsia="es-CO"/>
-        </w:rPr>
-        <w:t xml:space="preserve">Para la nueva funcionalidad de red social se añade un cono el </w:t>
-      </w:r>
-      <w:proofErr w:type="spellStart"/>
-      <w:r>
-        <w:rPr>
-          <w:rFonts w:ascii="Arial" w:eastAsia="Times New Roman" w:hAnsi="Arial" w:cs="Arial"/>
-          <w:color w:val="000000"/>
-          <w:lang w:val="es-CO" w:eastAsia="es-CO"/>
-        </w:rPr>
-        <w:t>el</w:t>
-      </w:r>
-      <w:proofErr w:type="spellEnd"/>
-      <w:r>
-        <w:rPr>
-          <w:rFonts w:ascii="Arial" w:eastAsia="Times New Roman" w:hAnsi="Arial" w:cs="Arial"/>
-          <w:color w:val="000000"/>
-          <w:lang w:val="es-CO" w:eastAsia="es-CO"/>
-        </w:rPr>
-        <w:t xml:space="preserve"> </w:t>
-      </w:r>
-      <w:proofErr w:type="spellStart"/>
-      <w:r>
-        <w:rPr>
-          <w:rFonts w:ascii="Arial" w:eastAsia="Times New Roman" w:hAnsi="Arial" w:cs="Arial"/>
-          <w:color w:val="000000"/>
-          <w:lang w:val="es-CO" w:eastAsia="es-CO"/>
-        </w:rPr>
-        <w:t>tab</w:t>
-      </w:r>
-      <w:proofErr w:type="spellEnd"/>
-      <w:r>
-        <w:rPr>
-          <w:rFonts w:ascii="Arial" w:eastAsia="Times New Roman" w:hAnsi="Arial" w:cs="Arial"/>
-          <w:color w:val="000000"/>
-          <w:lang w:val="es-CO" w:eastAsia="es-CO"/>
-        </w:rPr>
-        <w:t xml:space="preserve">-bar, el cual se puede inferir que es el icono de los usuarios, para crear cuenta o ingresar a la aplicación. </w:t>
-      </w:r>
-    </w:p>
-    <w:p>
-      <w:pPr>
-        <w:spacing w:after="0" w:line="240" w:lineRule="auto"/>
+          <w:rFonts w:eastAsia="Times New Roman" w:cstheme="minorHAnsi"/>
+          <w:color w:val="000000"/>
+          <w:sz w:val="28"/>
+          <w:lang w:val="es-CO" w:eastAsia="es-CO"/>
+        </w:rPr>
+        <w:t>Se pueden crear</w:t>
+      </w:r>
+      <w:r>
+        <w:rPr>
+          <w:rFonts w:eastAsia="Times New Roman" w:cstheme="minorHAnsi"/>
+          <w:color w:val="000000"/>
+          <w:sz w:val="28"/>
+          <w:lang w:val="es-CO" w:eastAsia="es-CO"/>
+        </w:rPr>
+        <w:t xml:space="preserve"> traducciones en la red social, pero no se ha implementado su eliminación, algo que se debería añadir a futuras iteraciones de la aplicación. En esta iteración de la aplicación no se puede votar en una traducción, aunque los botones para tanto estén visibles, pero se pretende que en futuras iteraciones se pueda</w:t>
+      </w:r>
+      <w:r>
+        <w:rPr>
+          <w:rFonts w:eastAsia="Times New Roman" w:cstheme="minorHAnsi"/>
+          <w:color w:val="000000"/>
+          <w:sz w:val="28"/>
+          <w:lang w:val="es-CO" w:eastAsia="es-CO"/>
+        </w:rPr>
+        <w:t xml:space="preserve"> votar positiva o negativamente po</w:t>
+      </w:r>
+      <w:r>
+        <w:rPr>
+          <w:rFonts w:eastAsia="Times New Roman" w:cstheme="minorHAnsi"/>
+          <w:color w:val="000000"/>
+          <w:sz w:val="28"/>
+          <w:lang w:val="es-CO" w:eastAsia="es-CO"/>
+        </w:rPr>
+        <w:t>r cada una de las traducciones y deshacer esos votos.</w:t>
+      </w:r>
+    </w:p>
+    <w:p>
+      <w:pPr>
+        <w:spacing w:line="240" w:lineRule="auto"/>
         <w:jc w:val="both"/>
         <w:rPr>
-          <w:rFonts w:ascii="Times New Roman" w:eastAsia="Times New Roman" w:hAnsi="Times New Roman" w:cs="Times New Roman"/>
-          <w:sz w:val="24"/>
+          <w:rFonts w:eastAsia="Times New Roman" w:cstheme="minorHAnsi"/>
+          <w:sz w:val="32"/>
           <w:szCs w:val="24"/>
           <w:lang w:val="es-CO" w:eastAsia="es-CO"/>
         </w:rPr>
       </w:pPr>
-    </w:p>
-    <w:p>
-      <w:pPr>
-        <w:spacing w:after="0" w:line="240" w:lineRule="auto"/>
-        <w:jc w:val="both"/>
-        <w:rPr>
-          <w:rFonts w:ascii="Times New Roman" w:eastAsia="Times New Roman" w:hAnsi="Times New Roman" w:cs="Times New Roman"/>
-          <w:sz w:val="24"/>
-          <w:szCs w:val="24"/>
-          <w:lang w:val="es-CO" w:eastAsia="es-CO"/>
-        </w:rPr>
-      </w:pPr>
-      <w:r>
-        <w:rPr>
-          <w:rFonts w:ascii="Arial" w:eastAsia="Times New Roman" w:hAnsi="Arial" w:cs="Arial"/>
-          <w:color w:val="000000"/>
-          <w:lang w:val="es-CO" w:eastAsia="es-CO"/>
-        </w:rPr>
-        <w:t>Se pueden crear traducciones y también se pueden eliminar inmediatamente después de su aprobación. Además de poder votar positiva o negativamente por cada una de las traducciones o incluso deshacer el voto de cada traducción.</w:t>
-      </w:r>
-    </w:p>
-    <w:p>
-      <w:pPr>
-        <w:spacing w:after="0" w:line="240" w:lineRule="auto"/>
-        <w:jc w:val="both"/>
-        <w:rPr>
-          <w:rFonts w:ascii="Times New Roman" w:eastAsia="Times New Roman" w:hAnsi="Times New Roman" w:cs="Times New Roman"/>
-          <w:sz w:val="24"/>
-          <w:szCs w:val="24"/>
-          <w:lang w:val="es-CO" w:eastAsia="es-CO"/>
-        </w:rPr>
-      </w:pPr>
-    </w:p>
-    <w:p>
-      <w:pPr>
-        <w:spacing w:after="0" w:line="240" w:lineRule="auto"/>
-        <w:jc w:val="both"/>
-        <w:rPr>
-          <w:rFonts w:ascii="Times New Roman" w:eastAsia="Times New Roman" w:hAnsi="Times New Roman" w:cs="Times New Roman"/>
-          <w:sz w:val="24"/>
-          <w:szCs w:val="24"/>
-          <w:lang w:val="es-CO" w:eastAsia="es-CO"/>
-        </w:rPr>
-      </w:pPr>
-      <w:r>
-        <w:rPr>
-          <w:rFonts w:ascii="Arial" w:eastAsia="Times New Roman" w:hAnsi="Arial" w:cs="Arial"/>
-          <w:color w:val="000000"/>
-          <w:lang w:val="es-CO" w:eastAsia="es-CO"/>
-        </w:rPr>
-        <w:t>Se puede eliminar la cuenta muy fácilmente si el usuario así lo desea además de cambiar el email asociado a la cuenta además del nombre del usuario si se requiere.</w:t>
-      </w:r>
-    </w:p>
-    <w:p>
-      <w:pPr>
-        <w:spacing w:after="0" w:line="240" w:lineRule="auto"/>
-        <w:jc w:val="both"/>
-        <w:rPr>
-          <w:rFonts w:ascii="Times New Roman" w:eastAsia="Times New Roman" w:hAnsi="Times New Roman" w:cs="Times New Roman"/>
-          <w:sz w:val="24"/>
-          <w:szCs w:val="24"/>
-          <w:lang w:val="es-CO" w:eastAsia="es-CO"/>
-        </w:rPr>
-      </w:pPr>
-    </w:p>
-    <w:p>
-      <w:pPr>
-        <w:spacing w:after="0" w:line="240" w:lineRule="auto"/>
-        <w:jc w:val="both"/>
-        <w:rPr>
-          <w:rFonts w:ascii="Times New Roman" w:eastAsia="Times New Roman" w:hAnsi="Times New Roman" w:cs="Times New Roman"/>
-          <w:sz w:val="24"/>
-          <w:szCs w:val="24"/>
-          <w:lang w:val="es-CO" w:eastAsia="es-CO"/>
-        </w:rPr>
-      </w:pPr>
-      <w:r>
-        <w:rPr>
-          <w:rFonts w:ascii="Arial" w:eastAsia="Times New Roman" w:hAnsi="Arial" w:cs="Arial"/>
-          <w:color w:val="000000"/>
-          <w:lang w:val="es-CO" w:eastAsia="es-CO"/>
-        </w:rPr>
-        <w:t>Los menús sólo tienen un nivel, privilegiando anchura y no profundidad. Es posible volver a un menú anterior accediendo a la pantalla inicial de la funcionalidad respectiva, guardando estados como por ejemplo la sesión del usuario la cual se mantiene después de ingresar a la aplicación y les da nuevos privilegios a funcionalidades, como crear o votar por diferentes traducciones.</w:t>
-      </w:r>
-    </w:p>
-    <w:p/>
-    <w:p>
-      <w:pPr>
-        <w:pStyle w:val="Ttulo2"/>
+      <w:r>
+        <w:rPr>
+          <w:rFonts w:eastAsia="Times New Roman" w:cstheme="minorHAnsi"/>
+          <w:color w:val="000000"/>
+          <w:sz w:val="28"/>
+          <w:lang w:val="es-CO" w:eastAsia="es-CO"/>
+        </w:rPr>
+        <w:t>Los menús sólo tienen un nivel, privilegiando anchura y no profundidad. Es posible volver a un menú anterior</w:t>
+      </w:r>
+      <w:r>
+        <w:rPr>
+          <w:rFonts w:eastAsia="Times New Roman" w:cstheme="minorHAnsi"/>
+          <w:color w:val="000000"/>
+          <w:sz w:val="28"/>
+          <w:lang w:val="es-CO" w:eastAsia="es-CO"/>
+        </w:rPr>
+        <w:t xml:space="preserve"> y cambiar sus opciones</w:t>
+      </w:r>
+      <w:r>
+        <w:rPr>
+          <w:rFonts w:eastAsia="Times New Roman" w:cstheme="minorHAnsi"/>
+          <w:color w:val="000000"/>
+          <w:sz w:val="28"/>
+          <w:lang w:val="es-CO" w:eastAsia="es-CO"/>
+        </w:rPr>
+        <w:t xml:space="preserve"> accediendo a la pantalla inicial</w:t>
+      </w:r>
+      <w:r>
+        <w:rPr>
+          <w:rFonts w:eastAsia="Times New Roman" w:cstheme="minorHAnsi"/>
+          <w:color w:val="000000"/>
+          <w:sz w:val="28"/>
+          <w:lang w:val="es-CO" w:eastAsia="es-CO"/>
+        </w:rPr>
+        <w:t xml:space="preserve"> de la funcionalidad respectiva.</w:t>
+      </w:r>
+    </w:p>
+    <w:p>
+      <w:pPr>
+        <w:pStyle w:val="Cabealho2"/>
         <w:spacing w:before="0" w:after="160"/>
         <w:rPr>
           <w:rFonts w:asciiTheme="minorHAnsi" w:hAnsiTheme="minorHAnsi" w:cstheme="minorHAnsi"/>
@@ -4525,7 +5341,7 @@
           <w:sz w:val="28"/>
         </w:rPr>
       </w:pPr>
-      <w:bookmarkStart w:id="12" w:name="_Toc534591473"/>
+      <w:bookmarkStart w:id="12" w:name="_Toc534684208"/>
       <w:r>
         <w:rPr>
           <w:rFonts w:asciiTheme="minorHAnsi" w:hAnsiTheme="minorHAnsi" w:cstheme="minorHAnsi"/>
@@ -4548,17 +5364,309 @@
     </w:p>
     <w:p>
       <w:pPr>
+        <w:autoSpaceDE w:val="0"/>
+        <w:autoSpaceDN w:val="0"/>
+        <w:adjustRightInd w:val="0"/>
+        <w:spacing w:line="240" w:lineRule="auto"/>
         <w:jc w:val="both"/>
         <w:rPr>
-          <w:sz w:val="28"/>
-        </w:rPr>
-      </w:pPr>
-      <w:bookmarkStart w:id="13" w:name="_GoBack"/>
-      <w:bookmarkEnd w:id="13"/>
-    </w:p>
-    <w:p>
-      <w:pPr>
-        <w:pStyle w:val="Ttulo2"/>
+          <w:rFonts w:cstheme="minorHAnsi"/>
+          <w:sz w:val="28"/>
+          <w:szCs w:val="28"/>
+        </w:rPr>
+      </w:pPr>
+      <w:r>
+        <w:rPr>
+          <w:rFonts w:cstheme="minorHAnsi"/>
+          <w:sz w:val="28"/>
+          <w:szCs w:val="28"/>
+        </w:rPr>
+        <w:t>Tal como en el prototipo de baja fidelidad, este prototipo se ha diseñado teniendo en cuenta solamente la orientación vertical; en futuras iteraciones se podrá (y deberá) tener en cuenta también la orientación horizontal.</w:t>
+      </w:r>
+    </w:p>
+    <w:p>
+      <w:pPr>
+        <w:autoSpaceDE w:val="0"/>
+        <w:autoSpaceDN w:val="0"/>
+        <w:adjustRightInd w:val="0"/>
+        <w:spacing w:line="240" w:lineRule="auto"/>
+        <w:jc w:val="both"/>
+        <w:rPr>
+          <w:rFonts w:cstheme="minorHAnsi"/>
+          <w:sz w:val="28"/>
+          <w:szCs w:val="28"/>
+        </w:rPr>
+      </w:pPr>
+      <w:r>
+        <w:rPr>
+          <w:rFonts w:cstheme="minorHAnsi"/>
+          <w:sz w:val="28"/>
+          <w:szCs w:val="28"/>
+        </w:rPr>
+        <w:t xml:space="preserve">En este prototipo se introducen otras colores que no el blanco y negro. El gris es el color </w:t>
+      </w:r>
+      <w:r>
+        <w:rPr>
+          <w:rFonts w:cstheme="minorHAnsi"/>
+          <w:sz w:val="28"/>
+          <w:szCs w:val="28"/>
+        </w:rPr>
+        <w:t>de fondo de todas las pantallas;</w:t>
+      </w:r>
+      <w:r>
+        <w:rPr>
+          <w:rFonts w:cstheme="minorHAnsi"/>
+          <w:sz w:val="28"/>
+          <w:szCs w:val="28"/>
+        </w:rPr>
+        <w:t xml:space="preserve"> el blanco se utiliza en el </w:t>
+      </w:r>
+      <w:r>
+        <w:rPr>
+          <w:rFonts w:cstheme="minorHAnsi"/>
+          <w:sz w:val="28"/>
+          <w:szCs w:val="28"/>
+          <w:lang w:val="en-GB"/>
+        </w:rPr>
+        <w:t>Bottom App Bar</w:t>
+      </w:r>
+      <w:r>
+        <w:rPr>
+          <w:rFonts w:cstheme="minorHAnsi"/>
+          <w:sz w:val="28"/>
+          <w:szCs w:val="28"/>
+        </w:rPr>
+        <w:t>, en los íconos y cajas de textos y b</w:t>
+      </w:r>
+      <w:r>
+        <w:rPr>
+          <w:rFonts w:cstheme="minorHAnsi"/>
+          <w:sz w:val="28"/>
+          <w:szCs w:val="28"/>
+        </w:rPr>
+        <w:t>úsqueda;</w:t>
+      </w:r>
+      <w:r>
+        <w:rPr>
+          <w:rFonts w:cstheme="minorHAnsi"/>
+          <w:sz w:val="28"/>
+          <w:szCs w:val="28"/>
+        </w:rPr>
+        <w:t xml:space="preserve"> el negro es el color de todo el texto de la aplicación. Además, el verde es utilizado pocas veces para botones de confirmación</w:t>
+      </w:r>
+      <w:r>
+        <w:rPr>
+          <w:rFonts w:cstheme="minorHAnsi"/>
+          <w:sz w:val="28"/>
+          <w:szCs w:val="28"/>
+        </w:rPr>
+        <w:t>, creación</w:t>
+      </w:r>
+      <w:r>
+        <w:rPr>
+          <w:rFonts w:cstheme="minorHAnsi"/>
+          <w:sz w:val="28"/>
+          <w:szCs w:val="28"/>
+        </w:rPr>
+        <w:t xml:space="preserve"> o voto positivo, y el rojo se utiliza </w:t>
+      </w:r>
+      <w:r>
+        <w:rPr>
+          <w:rFonts w:cstheme="minorHAnsi"/>
+          <w:sz w:val="28"/>
+          <w:szCs w:val="28"/>
+        </w:rPr>
+        <w:t xml:space="preserve">para el </w:t>
+      </w:r>
+      <w:r>
+        <w:rPr>
+          <w:rFonts w:cstheme="minorHAnsi"/>
+          <w:sz w:val="28"/>
+          <w:szCs w:val="28"/>
+        </w:rPr>
+        <w:t>botón</w:t>
+      </w:r>
+      <w:r>
+        <w:rPr>
+          <w:rFonts w:cstheme="minorHAnsi"/>
+          <w:sz w:val="28"/>
+          <w:szCs w:val="28"/>
+        </w:rPr>
+        <w:t xml:space="preserve"> o un número</w:t>
+      </w:r>
+      <w:r>
+        <w:rPr>
+          <w:rFonts w:cstheme="minorHAnsi"/>
+          <w:sz w:val="28"/>
+          <w:szCs w:val="28"/>
+        </w:rPr>
+        <w:t xml:space="preserve"> de voto</w:t>
+      </w:r>
+      <w:r>
+        <w:rPr>
+          <w:rFonts w:cstheme="minorHAnsi"/>
+          <w:sz w:val="28"/>
+          <w:szCs w:val="28"/>
+        </w:rPr>
+        <w:t>s</w:t>
+      </w:r>
+      <w:r>
+        <w:rPr>
+          <w:rFonts w:cstheme="minorHAnsi"/>
+          <w:sz w:val="28"/>
+          <w:szCs w:val="28"/>
+        </w:rPr>
+        <w:t xml:space="preserve"> negativo. Se utiliza únicamente un tono por cada color.</w:t>
+      </w:r>
+    </w:p>
+    <w:p>
+      <w:pPr>
+        <w:autoSpaceDE w:val="0"/>
+        <w:autoSpaceDN w:val="0"/>
+        <w:adjustRightInd w:val="0"/>
+        <w:spacing w:line="240" w:lineRule="auto"/>
+        <w:jc w:val="both"/>
+        <w:rPr>
+          <w:rFonts w:cstheme="minorHAnsi"/>
+          <w:sz w:val="28"/>
+          <w:szCs w:val="28"/>
+        </w:rPr>
+      </w:pPr>
+      <w:r>
+        <w:rPr>
+          <w:rFonts w:cstheme="minorHAnsi"/>
+          <w:sz w:val="28"/>
+          <w:szCs w:val="28"/>
+        </w:rPr>
+        <w:lastRenderedPageBreak/>
+        <w:t>El número de íconos en la aplicación sigue también siendo menor que 20 y su significado es consistente al largo de toda la aplicación. Se ha corregido el texto de la pantalla de temas donde predominaba el texto en mayúsculas, y ahora ese texto solo viene en unos pocos botones de confirmación, lo que hay que mantener en futuras iteraciones.</w:t>
+      </w:r>
+    </w:p>
+    <w:p>
+      <w:pPr>
+        <w:autoSpaceDE w:val="0"/>
+        <w:autoSpaceDN w:val="0"/>
+        <w:adjustRightInd w:val="0"/>
+        <w:spacing w:line="240" w:lineRule="auto"/>
+        <w:jc w:val="both"/>
+        <w:rPr>
+          <w:rFonts w:cstheme="minorHAnsi"/>
+          <w:sz w:val="28"/>
+          <w:szCs w:val="28"/>
+        </w:rPr>
+      </w:pPr>
+      <w:r>
+        <w:rPr>
+          <w:rFonts w:cstheme="minorHAnsi"/>
+          <w:sz w:val="28"/>
+          <w:szCs w:val="28"/>
+        </w:rPr>
+        <w:t xml:space="preserve">Las opciones de los menús son presentadas verticalmente, y tanto centradas como </w:t>
+      </w:r>
+      <w:r>
+        <w:rPr>
+          <w:rFonts w:cstheme="minorHAnsi"/>
+          <w:sz w:val="28"/>
+          <w:szCs w:val="28"/>
+        </w:rPr>
+        <w:t>alineadas</w:t>
+      </w:r>
+      <w:r>
+        <w:rPr>
+          <w:rFonts w:cstheme="minorHAnsi"/>
+          <w:sz w:val="28"/>
+          <w:szCs w:val="28"/>
+        </w:rPr>
+        <w:t xml:space="preserve"> a la izquierda, siguiendo la misma orientación dentro del mismo menú. Las etiquetas siguen siendo consistentes entre pantallas: “De” y “Para” se refieren a los mismos campos en pantallas distintas incluso en la red social, además vienen a la izquierda de esos campos y arriba de listas de la misma pantalla. Los objetos del sistema y las acciones del usuario tienen nombres consistentes al largo de la aplicación.</w:t>
+      </w:r>
+    </w:p>
+    <w:p>
+      <w:pPr>
+        <w:autoSpaceDE w:val="0"/>
+        <w:autoSpaceDN w:val="0"/>
+        <w:adjustRightInd w:val="0"/>
+        <w:spacing w:line="240" w:lineRule="auto"/>
+        <w:jc w:val="both"/>
+        <w:rPr>
+          <w:rFonts w:cstheme="minorHAnsi"/>
+          <w:sz w:val="28"/>
+          <w:szCs w:val="28"/>
+        </w:rPr>
+      </w:pPr>
+      <w:r>
+        <w:rPr>
+          <w:rFonts w:cstheme="minorHAnsi"/>
+          <w:sz w:val="28"/>
+          <w:szCs w:val="28"/>
+        </w:rPr>
+        <w:t>Las opciones de los menús son consistentes dentro de cada menú y al largo de la aplicación, incluso en la red social donde se utilizan las mismas opciones de lenguas en los menús “De” y “Para” que las usadas en las funcionalidades ya existentes en el prototipo anterior.</w:t>
+      </w:r>
+      <w:r>
+        <w:rPr>
+          <w:rFonts w:cstheme="minorHAnsi"/>
+          <w:sz w:val="28"/>
+          <w:szCs w:val="28"/>
+        </w:rPr>
+        <w:t xml:space="preserve"> Los nombres de las opciones están de acuerdo con las tareas a las cuales se aplican.</w:t>
+      </w:r>
+    </w:p>
+    <w:p>
+      <w:pPr>
+        <w:autoSpaceDE w:val="0"/>
+        <w:autoSpaceDN w:val="0"/>
+        <w:adjustRightInd w:val="0"/>
+        <w:spacing w:line="240" w:lineRule="auto"/>
+        <w:jc w:val="both"/>
+        <w:rPr>
+          <w:rFonts w:cstheme="minorHAnsi"/>
+          <w:sz w:val="28"/>
+          <w:szCs w:val="28"/>
+        </w:rPr>
+      </w:pPr>
+      <w:r>
+        <w:rPr>
+          <w:rFonts w:cstheme="minorHAnsi"/>
+          <w:sz w:val="28"/>
+          <w:szCs w:val="28"/>
+        </w:rPr>
+        <w:t xml:space="preserve">La respuesta del sistema al pulsarse un determinado enlace es previsible, llevando a la pantalla o </w:t>
+      </w:r>
+      <w:r>
+        <w:rPr>
+          <w:rFonts w:cstheme="minorHAnsi"/>
+          <w:sz w:val="28"/>
+          <w:szCs w:val="28"/>
+        </w:rPr>
+        <w:t>en todo el caso</w:t>
+      </w:r>
+      <w:r>
+        <w:rPr>
+          <w:rFonts w:cstheme="minorHAnsi"/>
+          <w:sz w:val="28"/>
+          <w:szCs w:val="28"/>
+        </w:rPr>
+        <w:t xml:space="preserve"> a la acción esperada del sistema. No existen enlaces que no llevan a ninguna parte de la aplicaci</w:t>
+      </w:r>
+      <w:r>
+        <w:rPr>
+          <w:rFonts w:cstheme="minorHAnsi"/>
+          <w:sz w:val="28"/>
+          <w:szCs w:val="28"/>
+        </w:rPr>
+        <w:t>ón,</w:t>
+      </w:r>
+      <w:r>
+        <w:rPr>
+          <w:rFonts w:cstheme="minorHAnsi"/>
+          <w:sz w:val="28"/>
+          <w:szCs w:val="28"/>
+        </w:rPr>
+        <w:t xml:space="preserve"> y tampoco pantallas que no se pueden acceder a partir de otras.</w:t>
+      </w:r>
+    </w:p>
+    <w:p>
+      <w:pPr>
+        <w:pStyle w:val="Cabealho2"/>
         <w:spacing w:before="0" w:after="160"/>
         <w:rPr>
           <w:rFonts w:asciiTheme="minorHAnsi" w:hAnsiTheme="minorHAnsi" w:cstheme="minorHAnsi"/>
@@ -4567,7 +5675,7 @@
           <w:sz w:val="28"/>
         </w:rPr>
       </w:pPr>
-      <w:bookmarkStart w:id="14" w:name="_Toc534591474"/>
+      <w:bookmarkStart w:id="13" w:name="_Toc534684209"/>
       <w:r>
         <w:rPr>
           <w:rFonts w:asciiTheme="minorHAnsi" w:hAnsiTheme="minorHAnsi" w:cstheme="minorHAnsi"/>
@@ -4577,67 +5685,174 @@
         </w:rPr>
         <w:t>5 – Prevención de errores</w:t>
       </w:r>
-      <w:bookmarkEnd w:id="14"/>
-    </w:p>
-    <w:p>
-      <w:r>
-        <w:t>La aplicación está diseñada de una forma en la cual los usuarios finales comentan el mínimo de errores a la hora de interactuar con la aplicación previniendo comportamientos no previstos del sistema.</w:t>
-      </w:r>
-    </w:p>
-    <w:p>
-      <w:r>
-        <w:t xml:space="preserve">Para la barra de búsqueda de palabras y expresiones, y en el formulario de ingreso de usuarios se realizan los procedimientos de seguridad para que un usuario malicioso no pueda realizar ataque de inyección de dependencias. Además de colocar una capa de seguridad entre el </w:t>
-      </w:r>
-      <w:proofErr w:type="spellStart"/>
-      <w:r>
-        <w:t>Frontend</w:t>
-      </w:r>
-      <w:proofErr w:type="spellEnd"/>
-      <w:r>
-        <w:t xml:space="preserve"> y el </w:t>
-      </w:r>
-      <w:proofErr w:type="spellStart"/>
-      <w:r>
-        <w:t>Backend</w:t>
-      </w:r>
-      <w:proofErr w:type="spellEnd"/>
-      <w:r>
-        <w:t>.</w:t>
-      </w:r>
-    </w:p>
-    <w:p>
-      <w:r>
-        <w:t xml:space="preserve">En el formulario de </w:t>
-      </w:r>
-      <w:proofErr w:type="spellStart"/>
-      <w:r>
-        <w:t>Login</w:t>
-      </w:r>
-      <w:proofErr w:type="spellEnd"/>
-      <w:r>
-        <w:t xml:space="preserve"> para mejorar la experiencia de usuario se colocan validaciones rápidas, como por ejemplo que el correo sea correcto o que los caracteres para las contraseñas cumplan con los requisitos mínimos de seguridad.</w:t>
-      </w:r>
-    </w:p>
-    <w:p>
-      <w:r>
-        <w:t xml:space="preserve">Finalmente, el diseño de cada una de las pantallas de la aplicación se enfoca a que se realice acciones específicas, por ejemplo, el </w:t>
-      </w:r>
-      <w:proofErr w:type="spellStart"/>
-      <w:r>
-        <w:t>Login</w:t>
-      </w:r>
-      <w:proofErr w:type="spellEnd"/>
-      <w:r>
-        <w:t xml:space="preserve"> o búsqueda por temas o favoritos, lo que evita que las pantallas sean sobrecargadas con diferentes botones y acciones que confundan y propicien el error a los usuarios menos expertos en el uso de aplicaciones móviles.</w:t>
-      </w:r>
-    </w:p>
-    <w:p/>
-    <w:p/>
-    <w:p/>
-    <w:p/>
-    <w:p>
-      <w:pPr>
-        <w:pStyle w:val="Ttulo2"/>
+      <w:bookmarkEnd w:id="13"/>
+    </w:p>
+    <w:p>
+      <w:pPr>
+        <w:jc w:val="both"/>
+        <w:rPr>
+          <w:sz w:val="28"/>
+        </w:rPr>
+      </w:pPr>
+      <w:r>
+        <w:rPr>
+          <w:sz w:val="28"/>
+        </w:rPr>
+        <w:t xml:space="preserve">La aplicación está diseñada </w:t>
+      </w:r>
+      <w:r>
+        <w:rPr>
+          <w:sz w:val="28"/>
+        </w:rPr>
+        <w:t>de modo a que los usuarios finales come</w:t>
+      </w:r>
+      <w:r>
+        <w:rPr>
+          <w:sz w:val="28"/>
+        </w:rPr>
+        <w:t>tan un</w:t>
+      </w:r>
+      <w:r>
+        <w:rPr>
+          <w:sz w:val="28"/>
+        </w:rPr>
+        <w:t xml:space="preserve"> mínimo de errores a la hora de interactuar con </w:t>
+      </w:r>
+      <w:r>
+        <w:rPr>
+          <w:sz w:val="28"/>
+        </w:rPr>
+        <w:t>el sistema</w:t>
+      </w:r>
+      <w:r>
+        <w:rPr>
+          <w:sz w:val="28"/>
+        </w:rPr>
+        <w:t>,</w:t>
+      </w:r>
+      <w:r>
+        <w:rPr>
+          <w:sz w:val="28"/>
+        </w:rPr>
+        <w:t xml:space="preserve"> previniendo comportam</w:t>
+      </w:r>
+      <w:r>
+        <w:rPr>
+          <w:sz w:val="28"/>
+        </w:rPr>
+        <w:t>ientos no previstos de la aplicación.</w:t>
+      </w:r>
+    </w:p>
+    <w:p>
+      <w:pPr>
+        <w:jc w:val="both"/>
+        <w:rPr>
+          <w:sz w:val="28"/>
+        </w:rPr>
+      </w:pPr>
+      <w:r>
+        <w:rPr>
+          <w:sz w:val="28"/>
+        </w:rPr>
+        <w:t>Cada</w:t>
+      </w:r>
+      <w:r>
+        <w:rPr>
+          <w:sz w:val="28"/>
+        </w:rPr>
+        <w:t xml:space="preserve"> una de las pantallas de la aplicación se enfoca </w:t>
+      </w:r>
+      <w:r>
+        <w:rPr>
+          <w:sz w:val="28"/>
+        </w:rPr>
+        <w:t>en la realización de una o pocas acciones</w:t>
+      </w:r>
+      <w:r>
+        <w:rPr>
+          <w:sz w:val="28"/>
+        </w:rPr>
+        <w:t xml:space="preserve"> es</w:t>
+      </w:r>
+      <w:r>
+        <w:rPr>
+          <w:sz w:val="28"/>
+        </w:rPr>
+        <w:t>pecíficas, por ejemplo iniciar sesión o buscar traducciones por contextos o favorita</w:t>
+      </w:r>
+      <w:r>
+        <w:rPr>
+          <w:sz w:val="28"/>
+        </w:rPr>
+        <w:t>s, lo que evita que las pantallas sean sobrecargadas con diferentes botones y acci</w:t>
+      </w:r>
+      <w:r>
+        <w:rPr>
+          <w:sz w:val="28"/>
+        </w:rPr>
+        <w:t>ones que confundan y propicien a</w:t>
+      </w:r>
+      <w:r>
+        <w:rPr>
+          <w:sz w:val="28"/>
+        </w:rPr>
+        <w:t>l error a los usuarios menos expertos en el uso de aplicaciones móviles.</w:t>
+      </w:r>
+      <w:r>
+        <w:rPr>
+          <w:sz w:val="28"/>
+        </w:rPr>
+        <w:t xml:space="preserve"> Se sigue sin colocar valores por defecto en</w:t>
+      </w:r>
+      <w:r>
+        <w:rPr>
+          <w:sz w:val="28"/>
+        </w:rPr>
+        <w:t xml:space="preserve"> los</w:t>
+      </w:r>
+      <w:r>
+        <w:rPr>
+          <w:sz w:val="28"/>
+        </w:rPr>
+        <w:t xml:space="preserve"> campos, aunque se asume que la aplicación esté en el idioma del móvil del usuario.</w:t>
+      </w:r>
+    </w:p>
+    <w:p>
+      <w:pPr>
+        <w:jc w:val="both"/>
+        <w:rPr>
+          <w:sz w:val="28"/>
+        </w:rPr>
+      </w:pPr>
+      <w:r>
+        <w:rPr>
+          <w:sz w:val="28"/>
+        </w:rPr>
+        <w:t>Las áreas táctiles más pequeñas se han alargado comparado a las de la iteración anterior, algo que hay que mantener en siguientes iteraciones. Se sigue sin crear un espacio invisible alrededor de la</w:t>
+      </w:r>
+      <w:r>
+        <w:rPr>
+          <w:sz w:val="28"/>
+        </w:rPr>
+        <w:t>s</w:t>
+      </w:r>
+      <w:r>
+        <w:rPr>
+          <w:sz w:val="28"/>
+        </w:rPr>
+        <w:t xml:space="preserve"> áreas táctiles donde el </w:t>
+      </w:r>
+      <w:r>
+        <w:rPr>
+          <w:sz w:val="28"/>
+        </w:rPr>
+        <w:lastRenderedPageBreak/>
+        <w:t>toque lleve al objetivo. También se sigue respectando un mínimo de espacio entre áreas táctiles.</w:t>
+      </w:r>
+    </w:p>
+    <w:p>
+      <w:pPr>
+        <w:pStyle w:val="Cabealho2"/>
         <w:spacing w:before="0" w:after="160"/>
         <w:rPr>
           <w:rFonts w:asciiTheme="minorHAnsi" w:hAnsiTheme="minorHAnsi" w:cstheme="minorHAnsi"/>
@@ -4646,7 +5861,7 @@
           <w:sz w:val="28"/>
         </w:rPr>
       </w:pPr>
-      <w:bookmarkStart w:id="15" w:name="_Toc534591475"/>
+      <w:bookmarkStart w:id="14" w:name="_Toc534684210"/>
       <w:r>
         <w:rPr>
           <w:rFonts w:asciiTheme="minorHAnsi" w:hAnsiTheme="minorHAnsi" w:cstheme="minorHAnsi"/>
@@ -4654,267 +5869,511 @@
           <w:color w:val="auto"/>
           <w:sz w:val="28"/>
         </w:rPr>
-        <w:lastRenderedPageBreak/>
         <w:t>6 – Reconocimiento antes que recuerdo</w:t>
       </w:r>
-      <w:bookmarkEnd w:id="15"/>
-    </w:p>
-    <w:p>
-      <w:pPr>
-        <w:spacing w:after="0" w:line="240" w:lineRule="auto"/>
+      <w:bookmarkEnd w:id="14"/>
+    </w:p>
+    <w:p>
+      <w:pPr>
+        <w:spacing w:line="240" w:lineRule="auto"/>
         <w:jc w:val="both"/>
         <w:rPr>
-          <w:rFonts w:ascii="Times New Roman" w:eastAsia="Times New Roman" w:hAnsi="Times New Roman" w:cs="Times New Roman"/>
-          <w:sz w:val="24"/>
+          <w:rFonts w:eastAsia="Times New Roman" w:cstheme="minorHAnsi"/>
+          <w:sz w:val="32"/>
           <w:szCs w:val="24"/>
           <w:lang w:val="es-CO" w:eastAsia="es-CO"/>
         </w:rPr>
       </w:pPr>
       <w:r>
         <w:rPr>
-          <w:rFonts w:ascii="Arial" w:eastAsia="Times New Roman" w:hAnsi="Arial" w:cs="Arial"/>
-          <w:color w:val="000000"/>
-          <w:lang w:val="es-CO" w:eastAsia="es-CO"/>
-        </w:rPr>
-        <w:t xml:space="preserve">El diseño de la aplicación se realiza de una forma simple con el objetivo que el usuario con pocos pasos e interacciones pueda alcanzar el objetivo </w:t>
-      </w:r>
-      <w:r>
-        <w:rPr>
-          <w:rFonts w:ascii="Arial" w:eastAsia="Times New Roman" w:hAnsi="Arial" w:cs="Arial"/>
-          <w:color w:val="000000"/>
+          <w:rFonts w:eastAsia="Times New Roman" w:cstheme="minorHAnsi"/>
+          <w:color w:val="000000"/>
+          <w:sz w:val="28"/>
+          <w:lang w:val="es-CO" w:eastAsia="es-CO"/>
+        </w:rPr>
+        <w:t xml:space="preserve">El diseño de la aplicación </w:t>
+      </w:r>
+      <w:r>
+        <w:rPr>
+          <w:rFonts w:eastAsia="Times New Roman" w:cstheme="minorHAnsi"/>
+          <w:color w:val="000000"/>
+          <w:sz w:val="28"/>
+          <w:lang w:val="es-CO" w:eastAsia="es-CO"/>
+        </w:rPr>
+        <w:t>se ha realizado para que sea</w:t>
+      </w:r>
+      <w:r>
+        <w:rPr>
+          <w:rFonts w:eastAsia="Times New Roman" w:cstheme="minorHAnsi"/>
+          <w:color w:val="000000"/>
+          <w:sz w:val="28"/>
+          <w:lang w:val="es-CO" w:eastAsia="es-CO"/>
+        </w:rPr>
+        <w:t xml:space="preserve"> simple</w:t>
+      </w:r>
+      <w:r>
+        <w:rPr>
+          <w:rFonts w:eastAsia="Times New Roman" w:cstheme="minorHAnsi"/>
+          <w:color w:val="000000"/>
+          <w:sz w:val="28"/>
+          <w:lang w:val="es-CO" w:eastAsia="es-CO"/>
+        </w:rPr>
+        <w:t>,</w:t>
+      </w:r>
+      <w:r>
+        <w:rPr>
+          <w:rFonts w:eastAsia="Times New Roman" w:cstheme="minorHAnsi"/>
+          <w:color w:val="000000"/>
+          <w:sz w:val="28"/>
+          <w:lang w:val="es-CO" w:eastAsia="es-CO"/>
+        </w:rPr>
+        <w:t xml:space="preserve"> con el objetivo </w:t>
+      </w:r>
+      <w:r>
+        <w:rPr>
+          <w:rFonts w:eastAsia="Times New Roman" w:cstheme="minorHAnsi"/>
+          <w:color w:val="000000"/>
+          <w:sz w:val="28"/>
+          <w:lang w:val="es-CO" w:eastAsia="es-CO"/>
+        </w:rPr>
+        <w:t xml:space="preserve">de </w:t>
+      </w:r>
+      <w:r>
+        <w:rPr>
+          <w:rFonts w:eastAsia="Times New Roman" w:cstheme="minorHAnsi"/>
+          <w:color w:val="000000"/>
+          <w:sz w:val="28"/>
+          <w:lang w:val="es-CO" w:eastAsia="es-CO"/>
+        </w:rPr>
+        <w:t>que el usuario con pocos pasos e</w:t>
+      </w:r>
+      <w:r>
+        <w:rPr>
+          <w:rFonts w:eastAsia="Times New Roman" w:cstheme="minorHAnsi"/>
+          <w:color w:val="000000"/>
+          <w:sz w:val="28"/>
+          <w:lang w:val="es-CO" w:eastAsia="es-CO"/>
+        </w:rPr>
+        <w:t xml:space="preserve"> interacciones pueda alcanzar su</w:t>
+      </w:r>
+      <w:r>
+        <w:rPr>
+          <w:rFonts w:eastAsia="Times New Roman" w:cstheme="minorHAnsi"/>
+          <w:color w:val="000000"/>
+          <w:sz w:val="28"/>
+          <w:lang w:val="es-CO" w:eastAsia="es-CO"/>
+        </w:rPr>
+        <w:t xml:space="preserve"> objetivo </w:t>
+      </w:r>
+      <w:r>
+        <w:rPr>
+          <w:rFonts w:eastAsia="Times New Roman" w:cstheme="minorHAnsi"/>
+          <w:color w:val="000000"/>
+          <w:sz w:val="28"/>
           <w:lang w:val="es-CO" w:eastAsia="es-CO"/>
         </w:rPr>
         <w:t>final,</w:t>
       </w:r>
       <w:r>
         <w:rPr>
-          <w:rFonts w:ascii="Arial" w:eastAsia="Times New Roman" w:hAnsi="Arial" w:cs="Arial"/>
-          <w:color w:val="000000"/>
-          <w:lang w:val="es-CO" w:eastAsia="es-CO"/>
-        </w:rPr>
-        <w:t xml:space="preserve"> el cual es el de buscar una traducción para una palabra o expresión en un contexto determinado. </w:t>
-      </w:r>
-    </w:p>
-    <w:p>
-      <w:pPr>
-        <w:spacing w:after="0" w:line="240" w:lineRule="auto"/>
-        <w:rPr>
-          <w:rFonts w:ascii="Times New Roman" w:eastAsia="Times New Roman" w:hAnsi="Times New Roman" w:cs="Times New Roman"/>
-          <w:sz w:val="24"/>
+          <w:rFonts w:eastAsia="Times New Roman" w:cstheme="minorHAnsi"/>
+          <w:color w:val="000000"/>
+          <w:sz w:val="28"/>
+          <w:lang w:val="es-CO" w:eastAsia="es-CO"/>
+        </w:rPr>
+        <w:t xml:space="preserve"> el cual es el de buscar una traducción para una palabra o expres</w:t>
+      </w:r>
+      <w:r>
+        <w:rPr>
+          <w:rFonts w:eastAsia="Times New Roman" w:cstheme="minorHAnsi"/>
+          <w:color w:val="000000"/>
+          <w:sz w:val="28"/>
+          <w:lang w:val="es-CO" w:eastAsia="es-CO"/>
+        </w:rPr>
+        <w:t>ión en un contexto determinado.</w:t>
+      </w:r>
+    </w:p>
+    <w:p>
+      <w:pPr>
+        <w:spacing w:line="240" w:lineRule="auto"/>
+        <w:jc w:val="both"/>
+        <w:rPr>
+          <w:rFonts w:eastAsia="Times New Roman" w:cstheme="minorHAnsi"/>
+          <w:sz w:val="32"/>
           <w:szCs w:val="24"/>
           <w:lang w:val="es-CO" w:eastAsia="es-CO"/>
         </w:rPr>
       </w:pPr>
-    </w:p>
-    <w:p>
-      <w:pPr>
-        <w:spacing w:after="0" w:line="240" w:lineRule="auto"/>
+      <w:r>
+        <w:rPr>
+          <w:rFonts w:eastAsia="Times New Roman" w:cstheme="minorHAnsi"/>
+          <w:color w:val="000000"/>
+          <w:sz w:val="28"/>
+          <w:lang w:val="es-CO" w:eastAsia="es-CO"/>
+        </w:rPr>
+        <w:t xml:space="preserve">En general el diseño de </w:t>
+      </w:r>
+      <w:r>
+        <w:rPr>
+          <w:rFonts w:eastAsia="Times New Roman" w:cstheme="minorHAnsi"/>
+          <w:color w:val="000000"/>
+          <w:sz w:val="28"/>
+          <w:lang w:val="es-CO" w:eastAsia="es-CO"/>
+        </w:rPr>
+        <w:t>las pantallas</w:t>
+      </w:r>
+      <w:r>
+        <w:rPr>
+          <w:rFonts w:eastAsia="Times New Roman" w:cstheme="minorHAnsi"/>
+          <w:color w:val="000000"/>
+          <w:sz w:val="28"/>
+          <w:lang w:val="es-CO" w:eastAsia="es-CO"/>
+        </w:rPr>
+        <w:t xml:space="preserve"> utiliza los elementos recomendados por </w:t>
+      </w:r>
+      <w:r>
+        <w:rPr>
+          <w:rFonts w:eastAsia="Times New Roman" w:cstheme="minorHAnsi"/>
+          <w:color w:val="000000"/>
+          <w:sz w:val="28"/>
+          <w:lang w:val="es-CO" w:eastAsia="es-CO"/>
+        </w:rPr>
+        <w:t>las guías de estilo de</w:t>
+      </w:r>
+      <w:r>
+        <w:rPr>
+          <w:rFonts w:eastAsia="Times New Roman" w:cstheme="minorHAnsi"/>
+          <w:color w:val="000000"/>
+          <w:sz w:val="28"/>
+          <w:lang w:val="es-CO" w:eastAsia="es-CO"/>
+        </w:rPr>
+        <w:t xml:space="preserve"> </w:t>
+      </w:r>
+      <w:r>
+        <w:rPr>
+          <w:rFonts w:eastAsia="Times New Roman" w:cstheme="minorHAnsi"/>
+          <w:color w:val="000000"/>
+          <w:sz w:val="28"/>
+          <w:lang w:val="es-CO" w:eastAsia="es-CO"/>
+        </w:rPr>
+        <w:t>Android,</w:t>
+      </w:r>
+      <w:r>
+        <w:rPr>
+          <w:rFonts w:eastAsia="Times New Roman" w:cstheme="minorHAnsi"/>
+          <w:color w:val="000000"/>
+          <w:sz w:val="28"/>
+          <w:lang w:val="es-CO" w:eastAsia="es-CO"/>
+        </w:rPr>
+        <w:t xml:space="preserve"> lo</w:t>
+      </w:r>
+      <w:r>
+        <w:rPr>
+          <w:rFonts w:eastAsia="Times New Roman" w:cstheme="minorHAnsi"/>
+          <w:color w:val="000000"/>
+          <w:sz w:val="28"/>
+          <w:lang w:val="es-CO" w:eastAsia="es-CO"/>
+        </w:rPr>
+        <w:t>s</w:t>
+      </w:r>
+      <w:r>
+        <w:rPr>
+          <w:rFonts w:eastAsia="Times New Roman" w:cstheme="minorHAnsi"/>
+          <w:color w:val="000000"/>
+          <w:sz w:val="28"/>
+          <w:lang w:val="es-CO" w:eastAsia="es-CO"/>
+        </w:rPr>
+        <w:t xml:space="preserve"> cual</w:t>
+      </w:r>
+      <w:r>
+        <w:rPr>
+          <w:rFonts w:eastAsia="Times New Roman" w:cstheme="minorHAnsi"/>
+          <w:color w:val="000000"/>
+          <w:sz w:val="28"/>
+          <w:lang w:val="es-CO" w:eastAsia="es-CO"/>
+        </w:rPr>
+        <w:t>es</w:t>
+      </w:r>
+      <w:r>
+        <w:rPr>
+          <w:rFonts w:eastAsia="Times New Roman" w:cstheme="minorHAnsi"/>
+          <w:color w:val="000000"/>
+          <w:sz w:val="28"/>
+          <w:lang w:val="es-CO" w:eastAsia="es-CO"/>
+        </w:rPr>
+        <w:t xml:space="preserve"> ayuda</w:t>
+      </w:r>
+      <w:r>
+        <w:rPr>
+          <w:rFonts w:eastAsia="Times New Roman" w:cstheme="minorHAnsi"/>
+          <w:color w:val="000000"/>
+          <w:sz w:val="28"/>
+          <w:lang w:val="es-CO" w:eastAsia="es-CO"/>
+        </w:rPr>
+        <w:t>n</w:t>
+      </w:r>
+      <w:r>
+        <w:rPr>
+          <w:rFonts w:eastAsia="Times New Roman" w:cstheme="minorHAnsi"/>
+          <w:color w:val="000000"/>
+          <w:sz w:val="28"/>
+          <w:lang w:val="es-CO" w:eastAsia="es-CO"/>
+        </w:rPr>
+        <w:t xml:space="preserve"> al usuario a moverse por t</w:t>
+      </w:r>
+      <w:r>
+        <w:rPr>
+          <w:rFonts w:eastAsia="Times New Roman" w:cstheme="minorHAnsi"/>
+          <w:color w:val="000000"/>
+          <w:sz w:val="28"/>
+          <w:lang w:val="es-CO" w:eastAsia="es-CO"/>
+        </w:rPr>
+        <w:t xml:space="preserve">oda la aplicación gracias a elementos como los </w:t>
+      </w:r>
+      <w:r>
+        <w:rPr>
+          <w:rFonts w:eastAsia="Times New Roman" w:cstheme="minorHAnsi"/>
+          <w:color w:val="000000"/>
+          <w:sz w:val="28"/>
+          <w:lang w:val="en-GB" w:eastAsia="es-CO"/>
+        </w:rPr>
+        <w:t>Tab Bars</w:t>
+      </w:r>
+      <w:r>
+        <w:rPr>
+          <w:rFonts w:eastAsia="Times New Roman" w:cstheme="minorHAnsi"/>
+          <w:color w:val="000000"/>
+          <w:sz w:val="28"/>
+          <w:lang w:val="es-CO" w:eastAsia="es-CO"/>
+        </w:rPr>
+        <w:t>, para que el usuario sepa en cualquier momento dónde está ubicado en la aplicación.</w:t>
+      </w:r>
+    </w:p>
+    <w:p>
+      <w:pPr>
+        <w:spacing w:line="240" w:lineRule="auto"/>
         <w:jc w:val="both"/>
         <w:rPr>
-          <w:rFonts w:ascii="Times New Roman" w:eastAsia="Times New Roman" w:hAnsi="Times New Roman" w:cs="Times New Roman"/>
-          <w:sz w:val="24"/>
+          <w:rFonts w:eastAsia="Times New Roman" w:cstheme="minorHAnsi"/>
+          <w:color w:val="000000"/>
+          <w:sz w:val="28"/>
+          <w:lang w:val="es-CO" w:eastAsia="es-CO"/>
+        </w:rPr>
+      </w:pPr>
+      <w:r>
+        <w:rPr>
+          <w:rFonts w:eastAsia="Times New Roman" w:cstheme="minorHAnsi"/>
+          <w:color w:val="000000"/>
+          <w:sz w:val="28"/>
+          <w:lang w:val="es-CO" w:eastAsia="es-CO"/>
+        </w:rPr>
+        <w:t xml:space="preserve">También se aplican diseños basados en otras </w:t>
+      </w:r>
+      <w:r>
+        <w:rPr>
+          <w:rFonts w:eastAsia="Times New Roman" w:cstheme="minorHAnsi"/>
+          <w:color w:val="000000"/>
+          <w:sz w:val="28"/>
+          <w:lang w:val="es-CO" w:eastAsia="es-CO"/>
+        </w:rPr>
+        <w:t>aplicaciones</w:t>
+      </w:r>
+      <w:r>
+        <w:rPr>
+          <w:rFonts w:eastAsia="Times New Roman" w:cstheme="minorHAnsi"/>
+          <w:color w:val="000000"/>
+          <w:sz w:val="28"/>
+          <w:lang w:val="es-CO" w:eastAsia="es-CO"/>
+        </w:rPr>
+        <w:t xml:space="preserve"> de uso popular</w:t>
+      </w:r>
+      <w:r>
+        <w:rPr>
+          <w:rFonts w:eastAsia="Times New Roman" w:cstheme="minorHAnsi"/>
+          <w:color w:val="000000"/>
+          <w:sz w:val="28"/>
+          <w:lang w:val="es-CO" w:eastAsia="es-CO"/>
+        </w:rPr>
+        <w:t>,</w:t>
+      </w:r>
+      <w:r>
+        <w:rPr>
+          <w:rFonts w:eastAsia="Times New Roman" w:cstheme="minorHAnsi"/>
+          <w:color w:val="000000"/>
+          <w:sz w:val="28"/>
+          <w:lang w:val="es-CO" w:eastAsia="es-CO"/>
+        </w:rPr>
+        <w:t xml:space="preserve"> como</w:t>
+      </w:r>
+      <w:r>
+        <w:rPr>
+          <w:rFonts w:eastAsia="Times New Roman" w:cstheme="minorHAnsi"/>
+          <w:color w:val="000000"/>
+          <w:sz w:val="28"/>
+          <w:lang w:val="es-CO" w:eastAsia="es-CO"/>
+        </w:rPr>
+        <w:t xml:space="preserve"> la barra de búsqueda y la</w:t>
+      </w:r>
+      <w:r>
+        <w:rPr>
+          <w:rFonts w:eastAsia="Times New Roman" w:cstheme="minorHAnsi"/>
+          <w:color w:val="000000"/>
+          <w:sz w:val="28"/>
+          <w:lang w:val="es-CO" w:eastAsia="es-CO"/>
+        </w:rPr>
+        <w:t>s barras de</w:t>
+      </w:r>
+      <w:r>
+        <w:rPr>
+          <w:rFonts w:eastAsia="Times New Roman" w:cstheme="minorHAnsi"/>
+          <w:color w:val="000000"/>
+          <w:sz w:val="28"/>
+          <w:lang w:val="es-CO" w:eastAsia="es-CO"/>
+        </w:rPr>
+        <w:t xml:space="preserve"> selección de los idiomas</w:t>
+      </w:r>
+      <w:r>
+        <w:rPr>
+          <w:rFonts w:eastAsia="Times New Roman" w:cstheme="minorHAnsi"/>
+          <w:color w:val="000000"/>
+          <w:sz w:val="28"/>
+          <w:lang w:val="es-CO" w:eastAsia="es-CO"/>
+        </w:rPr>
+        <w:t xml:space="preserve"> que son</w:t>
+      </w:r>
+      <w:r>
+        <w:rPr>
+          <w:rFonts w:eastAsia="Times New Roman" w:cstheme="minorHAnsi"/>
+          <w:color w:val="000000"/>
+          <w:sz w:val="28"/>
+          <w:lang w:val="es-CO" w:eastAsia="es-CO"/>
+        </w:rPr>
+        <w:t xml:space="preserve"> similar</w:t>
+      </w:r>
+      <w:r>
+        <w:rPr>
+          <w:rFonts w:eastAsia="Times New Roman" w:cstheme="minorHAnsi"/>
+          <w:color w:val="000000"/>
+          <w:sz w:val="28"/>
+          <w:lang w:val="es-CO" w:eastAsia="es-CO"/>
+        </w:rPr>
+        <w:t>es</w:t>
+      </w:r>
+      <w:r>
+        <w:rPr>
+          <w:rFonts w:eastAsia="Times New Roman" w:cstheme="minorHAnsi"/>
+          <w:color w:val="000000"/>
+          <w:sz w:val="28"/>
+          <w:lang w:val="es-CO" w:eastAsia="es-CO"/>
+        </w:rPr>
+        <w:t xml:space="preserve"> </w:t>
+      </w:r>
+      <w:r>
+        <w:rPr>
+          <w:rFonts w:eastAsia="Times New Roman" w:cstheme="minorHAnsi"/>
+          <w:color w:val="000000"/>
+          <w:sz w:val="28"/>
+          <w:lang w:val="es-CO" w:eastAsia="es-CO"/>
+        </w:rPr>
+        <w:t xml:space="preserve">a las utilizadas en aplicaciones como Google </w:t>
+      </w:r>
+      <w:r>
+        <w:rPr>
+          <w:rFonts w:eastAsia="Times New Roman" w:cstheme="minorHAnsi"/>
+          <w:color w:val="000000"/>
+          <w:sz w:val="28"/>
+          <w:lang w:val="en-GB" w:eastAsia="es-CO"/>
+        </w:rPr>
+        <w:t>Translate</w:t>
+      </w:r>
+      <w:r>
+        <w:rPr>
+          <w:rFonts w:eastAsia="Times New Roman" w:cstheme="minorHAnsi"/>
+          <w:color w:val="000000"/>
+          <w:sz w:val="28"/>
+          <w:lang w:val="es-CO" w:eastAsia="es-CO"/>
+        </w:rPr>
+        <w:t>.</w:t>
+      </w:r>
+      <w:r>
+        <w:rPr>
+          <w:rFonts w:eastAsia="Times New Roman" w:cstheme="minorHAnsi"/>
+          <w:color w:val="000000"/>
+          <w:sz w:val="28"/>
+          <w:lang w:val="es-CO" w:eastAsia="es-CO"/>
+        </w:rPr>
+        <w:t xml:space="preserve"> </w:t>
+      </w:r>
+      <w:r>
+        <w:rPr>
+          <w:rFonts w:eastAsia="Times New Roman" w:cstheme="minorHAnsi"/>
+          <w:color w:val="000000"/>
+          <w:sz w:val="28"/>
+          <w:lang w:val="es-CO" w:eastAsia="es-CO"/>
+        </w:rPr>
+        <w:t>Darse de alta o iniciar sesión se hace con</w:t>
+      </w:r>
+      <w:r>
+        <w:rPr>
+          <w:rFonts w:eastAsia="Times New Roman" w:cstheme="minorHAnsi"/>
+          <w:color w:val="000000"/>
+          <w:sz w:val="28"/>
+          <w:lang w:val="es-CO" w:eastAsia="es-CO"/>
+        </w:rPr>
+        <w:t xml:space="preserve"> un formulario muy común de </w:t>
+      </w:r>
+      <w:r>
+        <w:rPr>
+          <w:rFonts w:eastAsia="Times New Roman" w:cstheme="minorHAnsi"/>
+          <w:color w:val="000000"/>
+          <w:sz w:val="28"/>
+          <w:lang w:val="es-CO" w:eastAsia="es-CO"/>
+        </w:rPr>
+        <w:t xml:space="preserve">registro e ingreso a la aplicación, </w:t>
+      </w:r>
+      <w:r>
+        <w:rPr>
+          <w:rFonts w:eastAsia="Times New Roman" w:cstheme="minorHAnsi"/>
+          <w:color w:val="000000"/>
+          <w:sz w:val="28"/>
+          <w:lang w:val="es-CO" w:eastAsia="es-CO"/>
+        </w:rPr>
+        <w:t>lo que ya de entrada familiariza a un usuario nuev</w:t>
+      </w:r>
+      <w:r>
+        <w:rPr>
+          <w:rFonts w:eastAsia="Times New Roman" w:cstheme="minorHAnsi"/>
+          <w:color w:val="000000"/>
+          <w:sz w:val="28"/>
+          <w:lang w:val="es-CO" w:eastAsia="es-CO"/>
+        </w:rPr>
+        <w:t>o en la aplicación.</w:t>
+      </w:r>
+    </w:p>
+    <w:p>
+      <w:pPr>
+        <w:spacing w:line="240" w:lineRule="auto"/>
+        <w:jc w:val="both"/>
+        <w:rPr>
+          <w:rFonts w:eastAsia="Times New Roman" w:cstheme="minorHAnsi"/>
+          <w:sz w:val="32"/>
           <w:szCs w:val="24"/>
           <w:lang w:val="es-CO" w:eastAsia="es-CO"/>
         </w:rPr>
       </w:pPr>
       <w:r>
         <w:rPr>
-          <w:rFonts w:ascii="Arial" w:eastAsia="Times New Roman" w:hAnsi="Arial" w:cs="Arial"/>
-          <w:color w:val="000000"/>
-          <w:lang w:val="es-CO" w:eastAsia="es-CO"/>
-        </w:rPr>
-        <w:t xml:space="preserve">En general el diseño de </w:t>
-      </w:r>
-      <w:r>
-        <w:rPr>
-          <w:rFonts w:ascii="Arial" w:eastAsia="Times New Roman" w:hAnsi="Arial" w:cs="Arial"/>
-          <w:color w:val="000000"/>
-          <w:lang w:val="es-CO" w:eastAsia="es-CO"/>
-        </w:rPr>
-        <w:t>las pantallas</w:t>
-      </w:r>
-      <w:r>
-        <w:rPr>
-          <w:rFonts w:ascii="Arial" w:eastAsia="Times New Roman" w:hAnsi="Arial" w:cs="Arial"/>
-          <w:color w:val="000000"/>
-          <w:lang w:val="es-CO" w:eastAsia="es-CO"/>
-        </w:rPr>
-        <w:t xml:space="preserve"> utiliza los elementos recomendados por la </w:t>
-      </w:r>
-      <w:r>
-        <w:rPr>
-          <w:rFonts w:ascii="Arial" w:eastAsia="Times New Roman" w:hAnsi="Arial" w:cs="Arial"/>
-          <w:color w:val="000000"/>
-          <w:lang w:val="es-CO" w:eastAsia="es-CO"/>
-        </w:rPr>
-        <w:t>guía</w:t>
-      </w:r>
-      <w:r>
-        <w:rPr>
-          <w:rFonts w:ascii="Arial" w:eastAsia="Times New Roman" w:hAnsi="Arial" w:cs="Arial"/>
-          <w:color w:val="000000"/>
-          <w:lang w:val="es-CO" w:eastAsia="es-CO"/>
-        </w:rPr>
-        <w:t xml:space="preserve"> de desarrollo </w:t>
-      </w:r>
-      <w:r>
-        <w:rPr>
-          <w:rFonts w:ascii="Arial" w:eastAsia="Times New Roman" w:hAnsi="Arial" w:cs="Arial"/>
-          <w:color w:val="000000"/>
-          <w:lang w:val="es-CO" w:eastAsia="es-CO"/>
-        </w:rPr>
-        <w:t>Android,</w:t>
-      </w:r>
-      <w:r>
-        <w:rPr>
-          <w:rFonts w:ascii="Arial" w:eastAsia="Times New Roman" w:hAnsi="Arial" w:cs="Arial"/>
-          <w:color w:val="000000"/>
-          <w:lang w:val="es-CO" w:eastAsia="es-CO"/>
-        </w:rPr>
-        <w:t xml:space="preserve"> lo cual ayuda al usuario a moverse por toda la aplicación utilizando los elementos como por ejemplo los “</w:t>
-      </w:r>
-      <w:proofErr w:type="spellStart"/>
-      <w:r>
-        <w:rPr>
-          <w:rFonts w:ascii="Arial" w:eastAsia="Times New Roman" w:hAnsi="Arial" w:cs="Arial"/>
-          <w:color w:val="000000"/>
-          <w:lang w:val="es-CO" w:eastAsia="es-CO"/>
-        </w:rPr>
-        <w:t>Tab</w:t>
-      </w:r>
-      <w:proofErr w:type="spellEnd"/>
-      <w:r>
-        <w:rPr>
-          <w:rFonts w:ascii="Arial" w:eastAsia="Times New Roman" w:hAnsi="Arial" w:cs="Arial"/>
-          <w:color w:val="000000"/>
-          <w:lang w:val="es-CO" w:eastAsia="es-CO"/>
-        </w:rPr>
-        <w:t xml:space="preserve"> </w:t>
-      </w:r>
-      <w:proofErr w:type="spellStart"/>
-      <w:r>
-        <w:rPr>
-          <w:rFonts w:ascii="Arial" w:eastAsia="Times New Roman" w:hAnsi="Arial" w:cs="Arial"/>
-          <w:color w:val="000000"/>
-          <w:lang w:val="es-CO" w:eastAsia="es-CO"/>
-        </w:rPr>
-        <w:t>Bars</w:t>
-      </w:r>
-      <w:proofErr w:type="spellEnd"/>
-      <w:r>
-        <w:rPr>
-          <w:rFonts w:ascii="Arial" w:eastAsia="Times New Roman" w:hAnsi="Arial" w:cs="Arial"/>
-          <w:color w:val="000000"/>
-          <w:lang w:val="es-CO" w:eastAsia="es-CO"/>
-        </w:rPr>
-        <w:t>”, para que el usuario sepa en cualquier momento dónde está ubicado en la aplicación.</w:t>
-      </w:r>
-    </w:p>
-    <w:p>
-      <w:pPr>
-        <w:spacing w:after="0" w:line="240" w:lineRule="auto"/>
-        <w:rPr>
-          <w:rFonts w:ascii="Times New Roman" w:eastAsia="Times New Roman" w:hAnsi="Times New Roman" w:cs="Times New Roman"/>
-          <w:sz w:val="24"/>
-          <w:szCs w:val="24"/>
-          <w:lang w:val="es-CO" w:eastAsia="es-CO"/>
-        </w:rPr>
-      </w:pPr>
-    </w:p>
-    <w:p>
-      <w:pPr>
-        <w:spacing w:after="0" w:line="240" w:lineRule="auto"/>
-        <w:jc w:val="both"/>
-        <w:rPr>
-          <w:rFonts w:ascii="Times New Roman" w:eastAsia="Times New Roman" w:hAnsi="Times New Roman" w:cs="Times New Roman"/>
-          <w:sz w:val="24"/>
-          <w:szCs w:val="24"/>
-          <w:lang w:val="es-CO" w:eastAsia="es-CO"/>
-        </w:rPr>
-      </w:pPr>
-      <w:r>
-        <w:rPr>
-          <w:rFonts w:ascii="Arial" w:eastAsia="Times New Roman" w:hAnsi="Arial" w:cs="Arial"/>
-          <w:color w:val="000000"/>
-          <w:lang w:val="es-CO" w:eastAsia="es-CO"/>
-        </w:rPr>
-        <w:t xml:space="preserve">También se aplican diseños basados en otras </w:t>
-      </w:r>
-      <w:r>
-        <w:rPr>
-          <w:rFonts w:ascii="Arial" w:eastAsia="Times New Roman" w:hAnsi="Arial" w:cs="Arial"/>
-          <w:color w:val="000000"/>
-          <w:lang w:val="es-CO" w:eastAsia="es-CO"/>
-        </w:rPr>
-        <w:t>aplicaciones,</w:t>
-      </w:r>
-      <w:r>
-        <w:rPr>
-          <w:rFonts w:ascii="Arial" w:eastAsia="Times New Roman" w:hAnsi="Arial" w:cs="Arial"/>
-          <w:color w:val="000000"/>
-          <w:lang w:val="es-CO" w:eastAsia="es-CO"/>
-        </w:rPr>
-        <w:t xml:space="preserve"> como en la barra de búsqueda y la selección de los idiomas es similar a la forma en que se hace en e</w:t>
-      </w:r>
-      <w:r>
-        <w:rPr>
-          <w:rFonts w:ascii="Arial" w:eastAsia="Times New Roman" w:hAnsi="Arial" w:cs="Arial"/>
-          <w:color w:val="000000"/>
-          <w:lang w:val="es-CO" w:eastAsia="es-CO"/>
-        </w:rPr>
-        <w:t xml:space="preserve">l traductor de Google, O en el </w:t>
-      </w:r>
-      <w:proofErr w:type="spellStart"/>
-      <w:r>
-        <w:rPr>
-          <w:rFonts w:ascii="Arial" w:eastAsia="Times New Roman" w:hAnsi="Arial" w:cs="Arial"/>
-          <w:color w:val="000000"/>
-          <w:lang w:val="es-CO" w:eastAsia="es-CO"/>
-        </w:rPr>
-        <w:t>L</w:t>
-      </w:r>
-      <w:r>
-        <w:rPr>
-          <w:rFonts w:ascii="Arial" w:eastAsia="Times New Roman" w:hAnsi="Arial" w:cs="Arial"/>
-          <w:color w:val="000000"/>
-          <w:lang w:val="es-CO" w:eastAsia="es-CO"/>
-        </w:rPr>
-        <w:t>ogin</w:t>
-      </w:r>
-      <w:proofErr w:type="spellEnd"/>
-      <w:r>
-        <w:rPr>
-          <w:rFonts w:ascii="Arial" w:eastAsia="Times New Roman" w:hAnsi="Arial" w:cs="Arial"/>
-          <w:color w:val="000000"/>
-          <w:lang w:val="es-CO" w:eastAsia="es-CO"/>
-        </w:rPr>
-        <w:t xml:space="preserve"> de la aplicación se utiliza un formulario muy común de </w:t>
-      </w:r>
-      <w:r>
-        <w:rPr>
-          <w:rFonts w:ascii="Arial" w:eastAsia="Times New Roman" w:hAnsi="Arial" w:cs="Arial"/>
-          <w:color w:val="000000"/>
-          <w:lang w:val="es-CO" w:eastAsia="es-CO"/>
-        </w:rPr>
-        <w:t xml:space="preserve">registro e ingreso a la aplicación, </w:t>
-      </w:r>
-      <w:r>
-        <w:rPr>
-          <w:rFonts w:ascii="Arial" w:eastAsia="Times New Roman" w:hAnsi="Arial" w:cs="Arial"/>
-          <w:color w:val="000000"/>
-          <w:lang w:val="es-CO" w:eastAsia="es-CO"/>
-        </w:rPr>
-        <w:t>lo que ya de entrada familiariza a un usuario nuevo en la búsqueda de expresiones.</w:t>
-      </w:r>
-    </w:p>
-    <w:p>
-      <w:pPr>
-        <w:jc w:val="both"/>
-      </w:pPr>
-    </w:p>
-    <w:p>
-      <w:pPr>
-        <w:pStyle w:val="Ttulo2"/>
+          <w:rFonts w:eastAsia="Times New Roman" w:cstheme="minorHAnsi"/>
+          <w:color w:val="000000"/>
+          <w:sz w:val="28"/>
+          <w:lang w:val="es-CO" w:eastAsia="es-CO"/>
+        </w:rPr>
+        <w:t>Áreas de texto tienen espacios vacíos entre ellas, tal como en la iteración anterior. Texto a negrito es utilizado en botones de confirmación para destacar su importancia, como en la publicación de una traducción. Las primeras palabras de las opciones de menús son usualmente las únicas, y por lo tanto evidentemente las más importantes.</w:t>
+      </w:r>
+    </w:p>
+    <w:p>
+      <w:pPr>
+        <w:pStyle w:val="Cabealho2"/>
         <w:spacing w:before="0" w:after="160"/>
         <w:rPr>
           <w:rFonts w:asciiTheme="minorHAnsi" w:hAnsiTheme="minorHAnsi" w:cstheme="minorHAnsi"/>
@@ -4923,7 +6382,7 @@
           <w:sz w:val="28"/>
         </w:rPr>
       </w:pPr>
-      <w:bookmarkStart w:id="16" w:name="_Toc534591476"/>
+      <w:bookmarkStart w:id="15" w:name="_Toc534684211"/>
       <w:r>
         <w:rPr>
           <w:rFonts w:asciiTheme="minorHAnsi" w:hAnsiTheme="minorHAnsi" w:cstheme="minorHAnsi"/>
@@ -4933,51 +6392,204 @@
         </w:rPr>
         <w:t>7 – Flexibilidad y eficiencia de uso</w:t>
       </w:r>
-      <w:bookmarkEnd w:id="16"/>
+      <w:bookmarkEnd w:id="15"/>
     </w:p>
     <w:p>
       <w:pPr>
         <w:pStyle w:val="NormalWeb"/>
-        <w:spacing w:before="0" w:beforeAutospacing="0" w:after="0" w:afterAutospacing="0"/>
+        <w:spacing w:before="0" w:beforeAutospacing="0" w:after="160" w:afterAutospacing="0"/>
         <w:jc w:val="both"/>
-      </w:pPr>
-      <w:r>
-        <w:rPr>
-          <w:rFonts w:ascii="Arial" w:hAnsi="Arial" w:cs="Arial"/>
-          <w:color w:val="000000"/>
-          <w:sz w:val="22"/>
+        <w:rPr>
+          <w:rFonts w:asciiTheme="minorHAnsi" w:hAnsiTheme="minorHAnsi" w:cstheme="minorHAnsi"/>
+          <w:sz w:val="32"/>
+        </w:rPr>
+      </w:pPr>
+      <w:r>
+        <w:rPr>
+          <w:rFonts w:asciiTheme="minorHAnsi" w:hAnsiTheme="minorHAnsi" w:cstheme="minorHAnsi"/>
+          <w:color w:val="000000"/>
+          <w:sz w:val="28"/>
           <w:szCs w:val="22"/>
         </w:rPr>
-        <w:t>El objetivo de la aplicación es la búsqueda de palabras o expresiones, en cuanto a esto la barra de búsqueda está en la pantalla principal de la aplicación, lo cual la hace accesible y visible para su uso.</w:t>
+        <w:t>El objetivo de la aplicación es la búsqueda</w:t>
+      </w:r>
+      <w:r>
+        <w:rPr>
+          <w:rFonts w:asciiTheme="minorHAnsi" w:hAnsiTheme="minorHAnsi" w:cstheme="minorHAnsi"/>
+          <w:color w:val="000000"/>
+          <w:sz w:val="28"/>
+          <w:szCs w:val="22"/>
+        </w:rPr>
+        <w:t xml:space="preserve"> de traducciones</w:t>
+      </w:r>
+      <w:r>
+        <w:rPr>
+          <w:rFonts w:asciiTheme="minorHAnsi" w:hAnsiTheme="minorHAnsi" w:cstheme="minorHAnsi"/>
+          <w:color w:val="000000"/>
+          <w:sz w:val="28"/>
+          <w:szCs w:val="22"/>
+        </w:rPr>
+        <w:t xml:space="preserve"> de palabras o expresiones, en cuanto a esto la</w:t>
+      </w:r>
+      <w:r>
+        <w:rPr>
+          <w:rFonts w:asciiTheme="minorHAnsi" w:hAnsiTheme="minorHAnsi" w:cstheme="minorHAnsi"/>
+          <w:color w:val="000000"/>
+          <w:sz w:val="28"/>
+          <w:szCs w:val="22"/>
+        </w:rPr>
+        <w:t xml:space="preserve"> principal</w:t>
+      </w:r>
+      <w:r>
+        <w:rPr>
+          <w:rFonts w:asciiTheme="minorHAnsi" w:hAnsiTheme="minorHAnsi" w:cstheme="minorHAnsi"/>
+          <w:color w:val="000000"/>
+          <w:sz w:val="28"/>
+          <w:szCs w:val="22"/>
+        </w:rPr>
+        <w:t xml:space="preserve"> barra de búsqueda</w:t>
+      </w:r>
+      <w:r>
+        <w:rPr>
+          <w:rFonts w:asciiTheme="minorHAnsi" w:hAnsiTheme="minorHAnsi" w:cstheme="minorHAnsi"/>
+          <w:color w:val="000000"/>
+          <w:sz w:val="28"/>
+          <w:szCs w:val="22"/>
+        </w:rPr>
+        <w:t xml:space="preserve"> de la aplicación</w:t>
+      </w:r>
+      <w:r>
+        <w:rPr>
+          <w:rFonts w:asciiTheme="minorHAnsi" w:hAnsiTheme="minorHAnsi" w:cstheme="minorHAnsi"/>
+          <w:color w:val="000000"/>
+          <w:sz w:val="28"/>
+          <w:szCs w:val="22"/>
+        </w:rPr>
+        <w:t xml:space="preserve"> está en</w:t>
+      </w:r>
+      <w:r>
+        <w:rPr>
+          <w:rFonts w:asciiTheme="minorHAnsi" w:hAnsiTheme="minorHAnsi" w:cstheme="minorHAnsi"/>
+          <w:color w:val="000000"/>
+          <w:sz w:val="28"/>
+          <w:szCs w:val="22"/>
+        </w:rPr>
+        <w:t xml:space="preserve"> su </w:t>
+      </w:r>
+      <w:r>
+        <w:rPr>
+          <w:rFonts w:asciiTheme="minorHAnsi" w:hAnsiTheme="minorHAnsi" w:cstheme="minorHAnsi"/>
+          <w:color w:val="000000"/>
+          <w:sz w:val="28"/>
+          <w:szCs w:val="22"/>
+        </w:rPr>
+        <w:t>pan</w:t>
+      </w:r>
+      <w:r>
+        <w:rPr>
+          <w:rFonts w:asciiTheme="minorHAnsi" w:hAnsiTheme="minorHAnsi" w:cstheme="minorHAnsi"/>
+          <w:color w:val="000000"/>
+          <w:sz w:val="28"/>
+          <w:szCs w:val="22"/>
+        </w:rPr>
+        <w:t>talla principal con un ícono de lupa a su derecha</w:t>
+      </w:r>
+      <w:r>
+        <w:rPr>
+          <w:rFonts w:asciiTheme="minorHAnsi" w:hAnsiTheme="minorHAnsi" w:cstheme="minorHAnsi"/>
+          <w:color w:val="000000"/>
+          <w:sz w:val="28"/>
+          <w:szCs w:val="22"/>
+        </w:rPr>
+        <w:t xml:space="preserve">, lo cual la hace accesible y visible </w:t>
+      </w:r>
+      <w:r>
+        <w:rPr>
+          <w:rFonts w:asciiTheme="minorHAnsi" w:hAnsiTheme="minorHAnsi" w:cstheme="minorHAnsi"/>
+          <w:color w:val="000000"/>
+          <w:sz w:val="28"/>
+          <w:szCs w:val="22"/>
+        </w:rPr>
+        <w:t>a los usuarios.</w:t>
       </w:r>
     </w:p>
     <w:p>
       <w:pPr>
         <w:pStyle w:val="NormalWeb"/>
-        <w:spacing w:before="0" w:beforeAutospacing="0" w:after="0" w:afterAutospacing="0"/>
+        <w:spacing w:before="0" w:beforeAutospacing="0" w:after="160" w:afterAutospacing="0"/>
         <w:jc w:val="both"/>
-      </w:pPr>
-      <w:r>
-        <w:rPr>
-          <w:rFonts w:ascii="Arial" w:hAnsi="Arial" w:cs="Arial"/>
-          <w:color w:val="000000"/>
-          <w:sz w:val="22"/>
+        <w:rPr>
+          <w:rFonts w:asciiTheme="minorHAnsi" w:hAnsiTheme="minorHAnsi" w:cstheme="minorHAnsi"/>
+          <w:sz w:val="32"/>
+        </w:rPr>
+      </w:pPr>
+      <w:r>
+        <w:rPr>
+          <w:rFonts w:asciiTheme="minorHAnsi" w:hAnsiTheme="minorHAnsi" w:cstheme="minorHAnsi"/>
+          <w:color w:val="000000"/>
+          <w:sz w:val="28"/>
           <w:szCs w:val="22"/>
         </w:rPr>
-        <w:t>Los resultados de la búsqueda se muestran de una forma ordenada en la pantalla principal para que el usuario pueda acceder fácilmente a ellos, y si existen errores o resultados no encontrados, la aplicación muestra los errores de una forma amable para el usuario.</w:t>
-      </w:r>
-    </w:p>
-    <w:p>
-      <w:pPr>
-        <w:jc w:val="both"/>
-        <w:rPr>
-          <w:sz w:val="28"/>
-        </w:rPr>
-      </w:pPr>
-    </w:p>
-    <w:p>
-      <w:pPr>
-        <w:pStyle w:val="Ttulo2"/>
+        <w:t>Los resultados de la búsqueda se muestran de una forma ordenada</w:t>
+      </w:r>
+      <w:r>
+        <w:rPr>
+          <w:rFonts w:asciiTheme="minorHAnsi" w:hAnsiTheme="minorHAnsi" w:cstheme="minorHAnsi"/>
+          <w:color w:val="000000"/>
+          <w:sz w:val="28"/>
+          <w:szCs w:val="22"/>
+        </w:rPr>
+        <w:t xml:space="preserve"> y </w:t>
+      </w:r>
+      <w:r>
+        <w:rPr>
+          <w:rFonts w:asciiTheme="minorHAnsi" w:hAnsiTheme="minorHAnsi" w:cstheme="minorHAnsi"/>
+          <w:color w:val="000000"/>
+          <w:sz w:val="28"/>
+          <w:szCs w:val="22"/>
+        </w:rPr>
+        <w:t>alineada</w:t>
+      </w:r>
+      <w:r>
+        <w:rPr>
+          <w:rFonts w:asciiTheme="minorHAnsi" w:hAnsiTheme="minorHAnsi" w:cstheme="minorHAnsi"/>
+          <w:color w:val="000000"/>
+          <w:sz w:val="28"/>
+          <w:szCs w:val="22"/>
+        </w:rPr>
+        <w:t xml:space="preserve"> en la pantalla para que el usuario p</w:t>
+      </w:r>
+      <w:r>
+        <w:rPr>
+          <w:rFonts w:asciiTheme="minorHAnsi" w:hAnsiTheme="minorHAnsi" w:cstheme="minorHAnsi"/>
+          <w:color w:val="000000"/>
+          <w:sz w:val="28"/>
+          <w:szCs w:val="22"/>
+        </w:rPr>
+        <w:t>ueda acceder fácilmente a ellos.</w:t>
+      </w:r>
+      <w:r>
+        <w:rPr>
+          <w:rFonts w:asciiTheme="minorHAnsi" w:hAnsiTheme="minorHAnsi" w:cstheme="minorHAnsi"/>
+          <w:color w:val="000000"/>
+          <w:sz w:val="28"/>
+          <w:szCs w:val="22"/>
+        </w:rPr>
+        <w:t xml:space="preserve"> </w:t>
+      </w:r>
+      <w:r>
+        <w:rPr>
+          <w:rFonts w:asciiTheme="minorHAnsi" w:hAnsiTheme="minorHAnsi" w:cstheme="minorHAnsi"/>
+          <w:color w:val="000000"/>
+          <w:sz w:val="28"/>
+          <w:szCs w:val="22"/>
+        </w:rPr>
+        <w:t>No se han implementado aún los casos en que la búsqueda no retorna resultados, y habrá que informarle al usuario de una forma directa y accesible.</w:t>
+      </w:r>
+    </w:p>
+    <w:p>
+      <w:pPr>
+        <w:pStyle w:val="Cabealho2"/>
         <w:spacing w:before="0" w:after="160"/>
         <w:rPr>
           <w:rFonts w:asciiTheme="minorHAnsi" w:hAnsiTheme="minorHAnsi" w:cstheme="minorHAnsi"/>
@@ -4986,7 +6598,7 @@
           <w:sz w:val="28"/>
         </w:rPr>
       </w:pPr>
-      <w:bookmarkStart w:id="17" w:name="_Toc534591477"/>
+      <w:bookmarkStart w:id="16" w:name="_Toc534684212"/>
       <w:r>
         <w:rPr>
           <w:rFonts w:asciiTheme="minorHAnsi" w:hAnsiTheme="minorHAnsi" w:cstheme="minorHAnsi"/>
@@ -4996,7 +6608,7 @@
         </w:rPr>
         <w:t>8 – Estética y diseño minimalista</w:t>
       </w:r>
-      <w:bookmarkEnd w:id="17"/>
+      <w:bookmarkEnd w:id="16"/>
     </w:p>
     <w:p>
       <w:pPr>
@@ -5006,10 +6618,512 @@
           <w:szCs w:val="32"/>
         </w:rPr>
       </w:pPr>
-    </w:p>
-    <w:p>
-      <w:pPr>
-        <w:pStyle w:val="Ttulo2"/>
+      <w:r>
+        <w:rPr>
+          <w:sz w:val="28"/>
+          <w:szCs w:val="32"/>
+        </w:rPr>
+        <w:t>Las</w:t>
+      </w:r>
+      <w:r>
+        <w:rPr>
+          <w:sz w:val="28"/>
+          <w:szCs w:val="32"/>
+        </w:rPr>
+        <w:t xml:space="preserve"> pantallas del prototipo de alta</w:t>
+      </w:r>
+      <w:r>
+        <w:rPr>
+          <w:sz w:val="28"/>
+          <w:szCs w:val="32"/>
+        </w:rPr>
+        <w:t xml:space="preserve"> fidelidad</w:t>
+      </w:r>
+      <w:r>
+        <w:rPr>
+          <w:sz w:val="28"/>
+          <w:szCs w:val="32"/>
+        </w:rPr>
+        <w:t>, tal como en el prototipo de baja fidelidad,</w:t>
+      </w:r>
+      <w:r>
+        <w:rPr>
+          <w:sz w:val="28"/>
+          <w:szCs w:val="32"/>
+        </w:rPr>
+        <w:t xml:space="preserve"> muestran solamente</w:t>
+      </w:r>
+      <w:r>
+        <w:rPr>
+          <w:sz w:val="28"/>
+          <w:szCs w:val="32"/>
+        </w:rPr>
+        <w:t xml:space="preserve"> </w:t>
+      </w:r>
+      <w:r>
+        <w:rPr>
+          <w:sz w:val="28"/>
+          <w:szCs w:val="32"/>
+        </w:rPr>
+        <w:t xml:space="preserve">información importante para el </w:t>
+      </w:r>
+      <w:r>
+        <w:rPr>
+          <w:sz w:val="28"/>
+          <w:szCs w:val="32"/>
+        </w:rPr>
+        <w:lastRenderedPageBreak/>
+        <w:t>usuario, utilizando etiquetas breves,</w:t>
+      </w:r>
+      <w:r>
+        <w:rPr>
+          <w:sz w:val="28"/>
+          <w:szCs w:val="32"/>
+        </w:rPr>
+        <w:t xml:space="preserve"> </w:t>
+      </w:r>
+      <w:r>
+        <w:rPr>
+          <w:sz w:val="28"/>
+          <w:szCs w:val="32"/>
+        </w:rPr>
+        <w:t>famil</w:t>
+      </w:r>
+      <w:r>
+        <w:rPr>
+          <w:sz w:val="28"/>
+          <w:szCs w:val="32"/>
+        </w:rPr>
+        <w:t>iares y descriptivas. Se sigue utilizando</w:t>
+      </w:r>
+      <w:r>
+        <w:rPr>
+          <w:sz w:val="28"/>
+          <w:szCs w:val="32"/>
+        </w:rPr>
+        <w:t xml:space="preserve"> un diseño sencillo con íconos simples,</w:t>
+      </w:r>
+      <w:r>
+        <w:rPr>
+          <w:sz w:val="28"/>
+          <w:szCs w:val="32"/>
+        </w:rPr>
+        <w:t xml:space="preserve"> </w:t>
+      </w:r>
+      <w:r>
+        <w:rPr>
+          <w:sz w:val="28"/>
+          <w:szCs w:val="32"/>
+        </w:rPr>
+        <w:t>con poco detalle y fáciles de reconocer</w:t>
+      </w:r>
+      <w:r>
+        <w:rPr>
+          <w:sz w:val="28"/>
+          <w:szCs w:val="32"/>
+        </w:rPr>
+        <w:t>.</w:t>
+      </w:r>
+      <w:r>
+        <w:rPr>
+          <w:sz w:val="28"/>
+          <w:szCs w:val="32"/>
+        </w:rPr>
+        <w:t xml:space="preserve"> Estas características deberán ser mantenidas en las próximas</w:t>
+      </w:r>
+      <w:r>
+        <w:rPr>
+          <w:sz w:val="28"/>
+          <w:szCs w:val="32"/>
+        </w:rPr>
+        <w:t xml:space="preserve"> </w:t>
+      </w:r>
+      <w:r>
+        <w:rPr>
+          <w:sz w:val="28"/>
+          <w:szCs w:val="32"/>
+        </w:rPr>
+        <w:t>iteraciones.</w:t>
+      </w:r>
+    </w:p>
+    <w:p>
+      <w:pPr>
+        <w:jc w:val="both"/>
+        <w:rPr>
+          <w:sz w:val="28"/>
+          <w:szCs w:val="32"/>
+        </w:rPr>
+      </w:pPr>
+      <w:r>
+        <w:rPr>
+          <w:sz w:val="28"/>
+          <w:szCs w:val="32"/>
+        </w:rPr>
+        <w:t>Las imágenes y restante multimedia añadirán valor a la aplicación</w:t>
+      </w:r>
+      <w:r>
+        <w:rPr>
+          <w:sz w:val="28"/>
+          <w:szCs w:val="32"/>
+        </w:rPr>
+        <w:t xml:space="preserve"> </w:t>
+      </w:r>
+      <w:r>
+        <w:rPr>
+          <w:sz w:val="28"/>
+          <w:szCs w:val="32"/>
+        </w:rPr>
+        <w:t>ilustrando el</w:t>
+      </w:r>
+      <w:r>
+        <w:rPr>
+          <w:sz w:val="28"/>
+          <w:szCs w:val="32"/>
+        </w:rPr>
+        <w:t xml:space="preserve"> significado de cada traducción. Aunque en este prototipo solo </w:t>
+      </w:r>
+      <w:r>
+        <w:rPr>
+          <w:sz w:val="28"/>
+          <w:szCs w:val="32"/>
+        </w:rPr>
+        <w:t xml:space="preserve">se haya incluido </w:t>
+      </w:r>
+      <w:r>
+        <w:rPr>
+          <w:sz w:val="28"/>
+          <w:szCs w:val="32"/>
+        </w:rPr>
+        <w:t xml:space="preserve">el espacio para el vídeo </w:t>
+      </w:r>
+      <w:r>
+        <w:rPr>
+          <w:sz w:val="28"/>
+          <w:szCs w:val="32"/>
+        </w:rPr>
+        <w:t>en la pantalla de traducción</w:t>
+      </w:r>
+      <w:r>
+        <w:rPr>
+          <w:sz w:val="28"/>
+          <w:szCs w:val="32"/>
+        </w:rPr>
+        <w:t xml:space="preserve"> y no el propio vídeo, una de las pantallas de traducción ya tiene un audio </w:t>
+      </w:r>
+      <w:r>
+        <w:rPr>
+          <w:sz w:val="28"/>
+          <w:szCs w:val="32"/>
+        </w:rPr>
+        <w:t xml:space="preserve">funcional </w:t>
+      </w:r>
+      <w:r>
+        <w:rPr>
+          <w:sz w:val="28"/>
+          <w:szCs w:val="32"/>
+        </w:rPr>
+        <w:t>de su pronunciación</w:t>
+      </w:r>
+      <w:r>
+        <w:rPr>
+          <w:sz w:val="28"/>
+          <w:szCs w:val="32"/>
+        </w:rPr>
+        <w:t>. Esos espacios son</w:t>
+      </w:r>
+      <w:r>
+        <w:rPr>
+          <w:sz w:val="28"/>
+          <w:szCs w:val="32"/>
+        </w:rPr>
+        <w:t xml:space="preserve"> </w:t>
+      </w:r>
+      <w:r>
+        <w:rPr>
+          <w:sz w:val="28"/>
+          <w:szCs w:val="32"/>
+        </w:rPr>
+        <w:t>más pequeños que las respectivas pantallas, por lo que las imágenes</w:t>
+      </w:r>
+      <w:r>
+        <w:rPr>
+          <w:sz w:val="28"/>
+          <w:szCs w:val="32"/>
+        </w:rPr>
+        <w:t xml:space="preserve"> </w:t>
+      </w:r>
+      <w:r>
+        <w:rPr>
+          <w:sz w:val="28"/>
+          <w:szCs w:val="32"/>
+        </w:rPr>
+        <w:t>correspondientes también lo serían. No existen animaciones en el</w:t>
+      </w:r>
+      <w:r>
+        <w:rPr>
+          <w:sz w:val="28"/>
+          <w:szCs w:val="32"/>
+        </w:rPr>
+        <w:t xml:space="preserve"> </w:t>
+      </w:r>
+      <w:r>
+        <w:rPr>
+          <w:sz w:val="28"/>
+          <w:szCs w:val="32"/>
+        </w:rPr>
+        <w:t xml:space="preserve">prototipo. </w:t>
+      </w:r>
+      <w:r>
+        <w:rPr>
+          <w:sz w:val="28"/>
+          <w:szCs w:val="32"/>
+        </w:rPr>
+        <w:t xml:space="preserve">Siguen sin existir </w:t>
+      </w:r>
+      <w:proofErr w:type="spellStart"/>
+      <w:r>
+        <w:rPr>
+          <w:sz w:val="28"/>
+          <w:szCs w:val="32"/>
+        </w:rPr>
+        <w:t>thumbnails</w:t>
+      </w:r>
+      <w:proofErr w:type="spellEnd"/>
+      <w:r>
+        <w:rPr>
+          <w:sz w:val="28"/>
+          <w:szCs w:val="32"/>
+        </w:rPr>
+        <w:t xml:space="preserve"> asociados a imágenes de resolución más grande.</w:t>
+      </w:r>
+    </w:p>
+    <w:p>
+      <w:pPr>
+        <w:jc w:val="both"/>
+        <w:rPr>
+          <w:sz w:val="28"/>
+          <w:szCs w:val="32"/>
+        </w:rPr>
+      </w:pPr>
+      <w:r>
+        <w:rPr>
+          <w:sz w:val="28"/>
+          <w:szCs w:val="32"/>
+        </w:rPr>
+        <w:t>Cada traducción tiene al menos 1 vídeo asoc</w:t>
+      </w:r>
+      <w:r>
+        <w:rPr>
+          <w:sz w:val="28"/>
+          <w:szCs w:val="32"/>
+        </w:rPr>
+        <w:t xml:space="preserve">iado, pero en este prototipo no </w:t>
+      </w:r>
+      <w:r>
+        <w:rPr>
+          <w:sz w:val="28"/>
+          <w:szCs w:val="32"/>
+        </w:rPr>
+        <w:t>tienen subtítulos, por lo que hay que considerar su inclusión en la próxima</w:t>
+      </w:r>
+      <w:r>
+        <w:rPr>
+          <w:sz w:val="28"/>
+          <w:szCs w:val="32"/>
+        </w:rPr>
+        <w:t xml:space="preserve"> </w:t>
+      </w:r>
+      <w:r>
+        <w:rPr>
+          <w:sz w:val="28"/>
+          <w:szCs w:val="32"/>
+        </w:rPr>
+        <w:t>iteración. Tampoco tienen títulos asociad</w:t>
+      </w:r>
+      <w:r>
+        <w:rPr>
+          <w:sz w:val="28"/>
+          <w:szCs w:val="32"/>
+        </w:rPr>
+        <w:t xml:space="preserve">os, y abrirlos es una acción que sigue sin estar </w:t>
+      </w:r>
+      <w:r>
+        <w:rPr>
+          <w:sz w:val="28"/>
+          <w:szCs w:val="32"/>
+        </w:rPr>
+        <w:t>implementada. Su duración no es indicada, algo que se puede incluir en la</w:t>
+      </w:r>
+      <w:r>
+        <w:rPr>
+          <w:sz w:val="28"/>
+          <w:szCs w:val="32"/>
+        </w:rPr>
+        <w:t xml:space="preserve"> </w:t>
+      </w:r>
+      <w:r>
+        <w:rPr>
+          <w:sz w:val="28"/>
+          <w:szCs w:val="32"/>
+        </w:rPr>
+        <w:t>próxima iteración.</w:t>
+      </w:r>
+    </w:p>
+    <w:p>
+      <w:pPr>
+        <w:jc w:val="both"/>
+        <w:rPr>
+          <w:sz w:val="28"/>
+          <w:szCs w:val="32"/>
+        </w:rPr>
+      </w:pPr>
+      <w:r>
+        <w:rPr>
+          <w:sz w:val="28"/>
+          <w:szCs w:val="32"/>
+        </w:rPr>
+        <w:t>Se puede considerar que la pantalla es utilizada para colocar la información</w:t>
+      </w:r>
+      <w:r>
+        <w:rPr>
+          <w:sz w:val="28"/>
+          <w:szCs w:val="32"/>
+        </w:rPr>
+        <w:t xml:space="preserve"> </w:t>
+      </w:r>
+      <w:r>
+        <w:rPr>
+          <w:sz w:val="28"/>
+          <w:szCs w:val="32"/>
+        </w:rPr>
+        <w:t>de forma eficiente. Se ha elegido cada ícono para que sea visualmente y</w:t>
+      </w:r>
+      <w:r>
+        <w:rPr>
+          <w:sz w:val="28"/>
+          <w:szCs w:val="32"/>
+        </w:rPr>
+        <w:t xml:space="preserve"> </w:t>
+      </w:r>
+      <w:r>
+        <w:rPr>
+          <w:sz w:val="28"/>
+          <w:szCs w:val="32"/>
+        </w:rPr>
+        <w:t xml:space="preserve">conceptualmente distinto de los demás en la aplicación. </w:t>
+      </w:r>
+      <w:r>
+        <w:rPr>
+          <w:sz w:val="28"/>
+          <w:szCs w:val="32"/>
+        </w:rPr>
+        <w:t xml:space="preserve">Los íconos tienen línea negra y fondo blanco, por lo que se distinguen tanto del fondo gris de la aplicación como del </w:t>
+      </w:r>
+      <w:r>
+        <w:rPr>
+          <w:sz w:val="28"/>
+          <w:szCs w:val="32"/>
+          <w:lang w:val="en-GB"/>
+        </w:rPr>
+        <w:t>Bottom App Bar</w:t>
+      </w:r>
+      <w:r>
+        <w:rPr>
+          <w:sz w:val="28"/>
+          <w:szCs w:val="32"/>
+        </w:rPr>
+        <w:t xml:space="preserve"> blanco.</w:t>
+      </w:r>
+    </w:p>
+    <w:p>
+      <w:pPr>
+        <w:jc w:val="both"/>
+        <w:rPr>
+          <w:sz w:val="28"/>
+          <w:szCs w:val="32"/>
+        </w:rPr>
+      </w:pPr>
+      <w:r>
+        <w:rPr>
+          <w:sz w:val="28"/>
+          <w:szCs w:val="32"/>
+        </w:rPr>
+        <w:t>Cada menú de bajo nivel está asociado con un solo menú de alto nivel, con</w:t>
+      </w:r>
+      <w:r>
+        <w:rPr>
+          <w:sz w:val="28"/>
+          <w:szCs w:val="32"/>
+        </w:rPr>
+        <w:t xml:space="preserve"> </w:t>
+      </w:r>
+      <w:r>
+        <w:rPr>
+          <w:sz w:val="28"/>
+          <w:szCs w:val="32"/>
+        </w:rPr>
+        <w:t xml:space="preserve">títulos breves y descriptivos. </w:t>
+      </w:r>
+      <w:r>
+        <w:rPr>
+          <w:sz w:val="28"/>
+          <w:szCs w:val="32"/>
+        </w:rPr>
+        <w:t>Se sigue sin</w:t>
+      </w:r>
+      <w:r>
+        <w:rPr>
+          <w:sz w:val="28"/>
+          <w:szCs w:val="32"/>
+        </w:rPr>
+        <w:t xml:space="preserve"> impl</w:t>
+      </w:r>
+      <w:r>
+        <w:rPr>
+          <w:sz w:val="28"/>
+          <w:szCs w:val="32"/>
+        </w:rPr>
+        <w:t>ementar</w:t>
+      </w:r>
+      <w:r>
+        <w:rPr>
+          <w:sz w:val="28"/>
+          <w:szCs w:val="32"/>
+        </w:rPr>
+        <w:t xml:space="preserve"> deslizamientos</w:t>
+      </w:r>
+      <w:r>
+        <w:rPr>
+          <w:sz w:val="28"/>
+          <w:szCs w:val="32"/>
+        </w:rPr>
+        <w:t xml:space="preserve"> </w:t>
+      </w:r>
+      <w:r>
+        <w:rPr>
+          <w:sz w:val="28"/>
+          <w:szCs w:val="32"/>
+        </w:rPr>
+        <w:t>horizontales en este prototipo, y se tratan de una funcionalidad interesante</w:t>
+      </w:r>
+      <w:r>
+        <w:rPr>
+          <w:sz w:val="28"/>
+          <w:szCs w:val="32"/>
+        </w:rPr>
+        <w:t xml:space="preserve"> </w:t>
+      </w:r>
+      <w:r>
+        <w:rPr>
+          <w:sz w:val="28"/>
+          <w:szCs w:val="32"/>
+        </w:rPr>
+        <w:t>para implementar en una próxima iteración.</w:t>
+      </w:r>
+    </w:p>
+    <w:p>
+      <w:pPr>
+        <w:pStyle w:val="Cabealho2"/>
         <w:spacing w:before="0" w:after="160"/>
         <w:jc w:val="both"/>
         <w:rPr>
@@ -5019,7 +7133,7 @@
           <w:sz w:val="28"/>
         </w:rPr>
       </w:pPr>
-      <w:bookmarkStart w:id="18" w:name="_Toc534591478"/>
+      <w:bookmarkStart w:id="17" w:name="_Toc534684213"/>
       <w:r>
         <w:rPr>
           <w:rFonts w:asciiTheme="minorHAnsi" w:hAnsiTheme="minorHAnsi" w:cstheme="minorHAnsi"/>
@@ -5038,7 +7152,7 @@
         </w:rPr>
         <w:t>Ayudar a los usuarios a reconocer, diagnosticar y recuperarse de errores</w:t>
       </w:r>
-      <w:bookmarkEnd w:id="18"/>
+      <w:bookmarkEnd w:id="17"/>
     </w:p>
     <w:p>
       <w:pPr>
@@ -5053,7 +7167,14 @@
           <w:sz w:val="28"/>
           <w:szCs w:val="32"/>
         </w:rPr>
-        <w:t xml:space="preserve">Aún no se ha implementado en la aplicación la libre introducción de parámetros en formularios, solo se pueden introducir parámetros correctos y </w:t>
+        <w:t>Se sigue sin implementar</w:t>
+      </w:r>
+      <w:r>
+        <w:rPr>
+          <w:sz w:val="28"/>
+          <w:szCs w:val="32"/>
+        </w:rPr>
+        <w:t xml:space="preserve"> en la aplicación la libre introducción de parámetros en formularios, solo se pueden introducir parámetros correctos y </w:t>
       </w:r>
       <w:r>
         <w:rPr>
@@ -5079,7 +7200,7 @@
     </w:p>
     <w:p>
       <w:pPr>
-        <w:pStyle w:val="Ttulo2"/>
+        <w:pStyle w:val="Cabealho2"/>
         <w:spacing w:before="0" w:after="160"/>
         <w:rPr>
           <w:rFonts w:asciiTheme="minorHAnsi" w:hAnsiTheme="minorHAnsi" w:cstheme="minorHAnsi"/>
@@ -5088,7 +7209,7 @@
           <w:sz w:val="28"/>
         </w:rPr>
       </w:pPr>
-      <w:bookmarkStart w:id="19" w:name="_Toc534591479"/>
+      <w:bookmarkStart w:id="18" w:name="_Toc534684214"/>
       <w:r>
         <w:rPr>
           <w:rFonts w:asciiTheme="minorHAnsi" w:hAnsiTheme="minorHAnsi" w:cstheme="minorHAnsi"/>
@@ -5096,14 +7217,300 @@
           <w:color w:val="auto"/>
           <w:sz w:val="28"/>
         </w:rPr>
+        <w:lastRenderedPageBreak/>
         <w:t>10 – Ayuda y documentación</w:t>
       </w:r>
-      <w:bookmarkEnd w:id="19"/>
-    </w:p>
-    <w:p/>
-    <w:p>
-      <w:pPr>
-        <w:pStyle w:val="Ttulo2"/>
+      <w:bookmarkEnd w:id="18"/>
+    </w:p>
+    <w:p>
+      <w:pPr>
+        <w:jc w:val="both"/>
+        <w:rPr>
+          <w:sz w:val="28"/>
+        </w:rPr>
+      </w:pPr>
+      <w:r>
+        <w:rPr>
+          <w:sz w:val="28"/>
+        </w:rPr>
+        <w:t xml:space="preserve">Este prototipo </w:t>
+      </w:r>
+      <w:r>
+        <w:rPr>
+          <w:sz w:val="28"/>
+        </w:rPr>
+        <w:t>sigue sin contar</w:t>
+      </w:r>
+      <w:r>
+        <w:rPr>
+          <w:sz w:val="28"/>
+        </w:rPr>
+        <w:t xml:space="preserve"> con </w:t>
+      </w:r>
+      <w:r>
+        <w:rPr>
+          <w:sz w:val="28"/>
+        </w:rPr>
+        <w:t>alguna</w:t>
+      </w:r>
+      <w:r>
+        <w:rPr>
+          <w:sz w:val="28"/>
+        </w:rPr>
+        <w:t xml:space="preserve"> forma de ayuda y documentación al</w:t>
+      </w:r>
+      <w:r>
+        <w:rPr>
+          <w:sz w:val="28"/>
+        </w:rPr>
+        <w:t xml:space="preserve"> </w:t>
+      </w:r>
+      <w:r>
+        <w:rPr>
+          <w:sz w:val="28"/>
+        </w:rPr>
+        <w:t>usuario. Hay que añadir al menos instrucci</w:t>
+      </w:r>
+      <w:r>
+        <w:rPr>
+          <w:sz w:val="28"/>
+        </w:rPr>
+        <w:t xml:space="preserve">ones básicas y contextuales al </w:t>
+      </w:r>
+      <w:r>
+        <w:rPr>
+          <w:sz w:val="28"/>
+        </w:rPr>
+        <w:t>us</w:t>
+      </w:r>
+      <w:r>
+        <w:rPr>
+          <w:sz w:val="28"/>
+        </w:rPr>
+        <w:t>uario, en próximas iteraciones.</w:t>
+      </w:r>
+    </w:p>
+    <w:p>
+      <w:pPr>
+        <w:jc w:val="both"/>
+        <w:rPr>
+          <w:sz w:val="28"/>
+        </w:rPr>
+      </w:pPr>
+      <w:r>
+        <w:rPr>
+          <w:sz w:val="28"/>
+        </w:rPr>
+        <w:t>Se puede considerar que la información existente es fácil de encontrar</w:t>
+      </w:r>
+      <w:r>
+        <w:rPr>
+          <w:sz w:val="28"/>
+        </w:rPr>
+        <w:t xml:space="preserve"> incluso en la red social</w:t>
+      </w:r>
+      <w:r>
+        <w:rPr>
+          <w:sz w:val="28"/>
+        </w:rPr>
+        <w:t>,</w:t>
+      </w:r>
+      <w:r>
+        <w:rPr>
+          <w:sz w:val="36"/>
+        </w:rPr>
+        <w:t xml:space="preserve"> </w:t>
+      </w:r>
+      <w:r>
+        <w:rPr>
+          <w:sz w:val="28"/>
+        </w:rPr>
+        <w:t>dada la jerarquía plana y el reducido número de funcionalidades y pantallas</w:t>
+      </w:r>
+      <w:r>
+        <w:rPr>
+          <w:sz w:val="36"/>
+        </w:rPr>
+        <w:t xml:space="preserve"> </w:t>
+      </w:r>
+      <w:r>
+        <w:rPr>
+          <w:sz w:val="28"/>
+        </w:rPr>
+        <w:t>empleado en la aplicación que permite con pocos toques llegar al más</w:t>
+      </w:r>
+      <w:r>
+        <w:rPr>
+          <w:sz w:val="36"/>
+        </w:rPr>
+        <w:t xml:space="preserve"> </w:t>
+      </w:r>
+      <w:r>
+        <w:rPr>
+          <w:sz w:val="28"/>
+        </w:rPr>
+        <w:t xml:space="preserve">importante, las traducciones. El diseño </w:t>
+      </w:r>
+      <w:r>
+        <w:rPr>
+          <w:sz w:val="28"/>
+        </w:rPr>
+        <w:t xml:space="preserve">tiene en cuenta al menos parcialmente las guías de estilo de Android, por ejemplo limitando a 5 el número de botones del </w:t>
+      </w:r>
+      <w:r>
+        <w:rPr>
+          <w:sz w:val="28"/>
+          <w:lang w:val="en-GB"/>
+        </w:rPr>
+        <w:t>Bottom App Bar</w:t>
+      </w:r>
+      <w:r>
+        <w:rPr>
+          <w:sz w:val="28"/>
+        </w:rPr>
+        <w:t>.</w:t>
+      </w:r>
+    </w:p>
+    <w:p>
+      <w:pPr>
+        <w:jc w:val="both"/>
+        <w:rPr>
+          <w:sz w:val="28"/>
+        </w:rPr>
+      </w:pPr>
+      <w:r>
+        <w:rPr>
+          <w:sz w:val="28"/>
+        </w:rPr>
+        <w:t>La información que se presenta es entendible y precisa, tanto en la forma</w:t>
+      </w:r>
+      <w:r>
+        <w:rPr>
+          <w:sz w:val="28"/>
+        </w:rPr>
+        <w:t xml:space="preserve"> </w:t>
+      </w:r>
+      <w:r>
+        <w:rPr>
+          <w:sz w:val="28"/>
+        </w:rPr>
+        <w:t>de íconos como textual, no siendo completa por faltar ayuda y</w:t>
+      </w:r>
+      <w:r>
+        <w:rPr>
+          <w:sz w:val="28"/>
+        </w:rPr>
+        <w:t xml:space="preserve"> </w:t>
+      </w:r>
+      <w:r>
+        <w:rPr>
+          <w:sz w:val="28"/>
+        </w:rPr>
+        <w:t>documentación al usuario.</w:t>
+      </w:r>
+    </w:p>
+    <w:p>
+      <w:pPr>
+        <w:jc w:val="both"/>
+        <w:rPr>
+          <w:sz w:val="28"/>
+        </w:rPr>
+      </w:pPr>
+      <w:r>
+        <w:rPr>
+          <w:sz w:val="28"/>
+        </w:rPr>
+        <w:t xml:space="preserve">Los botones en el </w:t>
+      </w:r>
+      <w:r>
+        <w:rPr>
+          <w:sz w:val="28"/>
+          <w:lang w:val="en-GB"/>
+        </w:rPr>
+        <w:t>Bottom Navigation Bar</w:t>
+      </w:r>
+      <w:r>
+        <w:rPr>
+          <w:sz w:val="28"/>
+        </w:rPr>
+        <w:t xml:space="preserve"> indican al usuario para que sirven</w:t>
+      </w:r>
+      <w:r>
+        <w:rPr>
+          <w:sz w:val="28"/>
+        </w:rPr>
+        <w:t xml:space="preserve"> </w:t>
+      </w:r>
+      <w:r>
+        <w:rPr>
+          <w:sz w:val="28"/>
+        </w:rPr>
+        <w:t>las funcionalidades</w:t>
+      </w:r>
+      <w:r>
+        <w:rPr>
+          <w:sz w:val="28"/>
+        </w:rPr>
+        <w:t xml:space="preserve"> respectivas, aunque sigue faltando información sobre cómo </w:t>
+      </w:r>
+      <w:r>
+        <w:rPr>
+          <w:sz w:val="28"/>
+        </w:rPr>
+        <w:t>hacer las tareas y lo que se puede hacer en la aplicación, lo que hay que</w:t>
+      </w:r>
+      <w:r>
+        <w:rPr>
+          <w:sz w:val="28"/>
+        </w:rPr>
+        <w:t xml:space="preserve"> </w:t>
+      </w:r>
+      <w:r>
+        <w:rPr>
+          <w:sz w:val="28"/>
+        </w:rPr>
+        <w:t xml:space="preserve">corregir en próximas iteraciones. Información de la </w:t>
+      </w:r>
+      <w:r>
+        <w:rPr>
+          <w:sz w:val="28"/>
+        </w:rPr>
+        <w:t>ubicación</w:t>
+      </w:r>
+      <w:r>
+        <w:rPr>
+          <w:sz w:val="28"/>
+        </w:rPr>
+        <w:t xml:space="preserve"> del usuario</w:t>
+      </w:r>
+      <w:r>
+        <w:rPr>
+          <w:sz w:val="28"/>
+        </w:rPr>
+        <w:t xml:space="preserve"> </w:t>
+      </w:r>
+      <w:r>
+        <w:rPr>
+          <w:sz w:val="28"/>
+        </w:rPr>
+        <w:t>en la aplicación es dada a través de los títulos de las pantallas, distintos para</w:t>
+      </w:r>
+      <w:r>
+        <w:rPr>
+          <w:sz w:val="28"/>
+        </w:rPr>
+        <w:t xml:space="preserve"> </w:t>
+      </w:r>
+      <w:r>
+        <w:rPr>
+          <w:sz w:val="28"/>
+        </w:rPr>
+        <w:t>cada una, lo que se puede considerar suficiente.</w:t>
+      </w:r>
+    </w:p>
+    <w:p>
+      <w:pPr>
+        <w:pStyle w:val="Cabealho2"/>
         <w:spacing w:before="0" w:after="160"/>
         <w:rPr>
           <w:rFonts w:asciiTheme="minorHAnsi" w:hAnsiTheme="minorHAnsi" w:cstheme="minorHAnsi"/>
@@ -5112,7 +7519,7 @@
           <w:sz w:val="28"/>
         </w:rPr>
       </w:pPr>
-      <w:bookmarkStart w:id="20" w:name="_Toc534591480"/>
+      <w:bookmarkStart w:id="19" w:name="_Toc534684215"/>
       <w:r>
         <w:rPr>
           <w:rFonts w:asciiTheme="minorHAnsi" w:hAnsiTheme="minorHAnsi" w:cstheme="minorHAnsi"/>
@@ -5122,12 +7529,121 @@
         </w:rPr>
         <w:t>11 – Habilidades</w:t>
       </w:r>
-      <w:bookmarkEnd w:id="20"/>
-    </w:p>
-    <w:p/>
-    <w:p>
-      <w:pPr>
-        <w:pStyle w:val="Ttulo2"/>
+      <w:bookmarkEnd w:id="19"/>
+    </w:p>
+    <w:p>
+      <w:pPr>
+        <w:jc w:val="both"/>
+        <w:rPr>
+          <w:sz w:val="28"/>
+        </w:rPr>
+      </w:pPr>
+      <w:r>
+        <w:rPr>
+          <w:sz w:val="28"/>
+        </w:rPr>
+        <w:t>La aplicación Habla Español soporta a los usuarios novatos con una interfaz</w:t>
+      </w:r>
+      <w:r>
+        <w:rPr>
+          <w:sz w:val="28"/>
+        </w:rPr>
+        <w:t xml:space="preserve"> </w:t>
+      </w:r>
+      <w:r>
+        <w:rPr>
+          <w:sz w:val="28"/>
+        </w:rPr>
+        <w:t>simplificada donde se avanza progresivamente hasta la traducción</w:t>
+      </w:r>
+      <w:r>
+        <w:rPr>
+          <w:sz w:val="28"/>
+        </w:rPr>
+        <w:t xml:space="preserve"> </w:t>
+      </w:r>
+      <w:r>
+        <w:rPr>
+          <w:sz w:val="28"/>
+        </w:rPr>
+        <w:t>pretendida</w:t>
+      </w:r>
+      <w:r>
+        <w:rPr>
+          <w:sz w:val="28"/>
+        </w:rPr>
+        <w:t>, incluso en la red social</w:t>
+      </w:r>
+      <w:r>
+        <w:rPr>
+          <w:sz w:val="28"/>
+        </w:rPr>
+        <w:t>. Son los usuarios los que inician las acciones, por ejemplo</w:t>
+      </w:r>
+      <w:r>
+        <w:rPr>
+          <w:sz w:val="28"/>
+        </w:rPr>
+        <w:t xml:space="preserve"> </w:t>
+      </w:r>
+      <w:r>
+        <w:rPr>
+          <w:sz w:val="28"/>
+        </w:rPr>
+        <w:t>eligiendo el idioma de la traducción, seleccionando la traducción más</w:t>
+      </w:r>
+      <w:r>
+        <w:rPr>
+          <w:sz w:val="28"/>
+        </w:rPr>
+        <w:t xml:space="preserve"> </w:t>
+      </w:r>
+      <w:r>
+        <w:rPr>
+          <w:sz w:val="28"/>
+        </w:rPr>
+        <w:t>ade</w:t>
+      </w:r>
+      <w:r>
+        <w:rPr>
+          <w:sz w:val="28"/>
+        </w:rPr>
+        <w:t xml:space="preserve">cuada a su contexto o pulsando en el botón de creación y publicación de una traducción en la red social. </w:t>
+      </w:r>
+      <w:r>
+        <w:rPr>
+          <w:sz w:val="28"/>
+        </w:rPr>
+        <w:t>La</w:t>
+      </w:r>
+      <w:r>
+        <w:rPr>
+          <w:sz w:val="28"/>
+        </w:rPr>
+        <w:t xml:space="preserve"> </w:t>
+      </w:r>
+      <w:r>
+        <w:rPr>
+          <w:sz w:val="28"/>
+        </w:rPr>
+        <w:t>aplicación reacciona a la acciones del usuario</w:t>
+      </w:r>
+      <w:r>
+        <w:rPr>
+          <w:sz w:val="28"/>
+        </w:rPr>
+        <w:t xml:space="preserve"> y no al revés. La aplicación sigue sin contar</w:t>
+      </w:r>
+      <w:r>
+        <w:rPr>
+          <w:sz w:val="28"/>
+        </w:rPr>
+        <w:t xml:space="preserve"> con ninguna forma de anticipar la acción siguiente del usuario.</w:t>
+      </w:r>
+    </w:p>
+    <w:p>
+      <w:pPr>
+        <w:pStyle w:val="Cabealho2"/>
         <w:spacing w:before="0" w:after="160"/>
         <w:rPr>
           <w:rFonts w:asciiTheme="minorHAnsi" w:hAnsiTheme="minorHAnsi" w:cstheme="minorHAnsi"/>
@@ -5136,7 +7652,7 @@
           <w:sz w:val="28"/>
         </w:rPr>
       </w:pPr>
-      <w:bookmarkStart w:id="21" w:name="_Toc534591481"/>
+      <w:bookmarkStart w:id="20" w:name="_Toc534684216"/>
       <w:r>
         <w:rPr>
           <w:rFonts w:asciiTheme="minorHAnsi" w:hAnsiTheme="minorHAnsi" w:cstheme="minorHAnsi"/>
@@ -5146,7 +7662,7 @@
         </w:rPr>
         <w:t>12 – Interacción agradable y respetuosa</w:t>
       </w:r>
-      <w:bookmarkEnd w:id="21"/>
+      <w:bookmarkEnd w:id="20"/>
     </w:p>
     <w:p>
       <w:pPr>
@@ -5157,10 +7673,293 @@
           <w:szCs w:val="24"/>
         </w:rPr>
       </w:pPr>
-    </w:p>
-    <w:p>
-      <w:pPr>
-        <w:pStyle w:val="Ttulo2"/>
+      <w:r>
+        <w:rPr>
+          <w:rFonts w:cstheme="minorHAnsi"/>
+          <w:sz w:val="28"/>
+          <w:szCs w:val="24"/>
+        </w:rPr>
+        <w:t>El usuario tiene pocos campos que rellenar en la aplicación, en un máximo de 4</w:t>
+      </w:r>
+      <w:r>
+        <w:rPr>
+          <w:rFonts w:cstheme="minorHAnsi"/>
+          <w:sz w:val="28"/>
+          <w:szCs w:val="24"/>
+        </w:rPr>
+        <w:t xml:space="preserve"> que tarda</w:t>
+      </w:r>
+      <w:r>
+        <w:rPr>
+          <w:rFonts w:cstheme="minorHAnsi"/>
+          <w:sz w:val="28"/>
+          <w:szCs w:val="24"/>
+        </w:rPr>
+        <w:t>n</w:t>
+      </w:r>
+      <w:r>
+        <w:rPr>
+          <w:rFonts w:cstheme="minorHAnsi"/>
+          <w:sz w:val="28"/>
+          <w:szCs w:val="24"/>
+        </w:rPr>
+        <w:t xml:space="preserve"> solo algunos segundos a rellenar, por lo que no es</w:t>
+      </w:r>
+      <w:r>
+        <w:rPr>
+          <w:rFonts w:cstheme="minorHAnsi"/>
+          <w:sz w:val="28"/>
+          <w:szCs w:val="24"/>
+        </w:rPr>
+        <w:t xml:space="preserve"> </w:t>
+      </w:r>
+      <w:r>
+        <w:rPr>
+          <w:rFonts w:cstheme="minorHAnsi"/>
+          <w:sz w:val="28"/>
+          <w:szCs w:val="24"/>
+        </w:rPr>
+        <w:t>necesario guardar formularios parcialmente rellenados. Aún no se ha</w:t>
+      </w:r>
+      <w:r>
+        <w:rPr>
+          <w:rFonts w:cstheme="minorHAnsi"/>
+          <w:sz w:val="28"/>
+          <w:szCs w:val="24"/>
+        </w:rPr>
+        <w:t xml:space="preserve"> </w:t>
+      </w:r>
+      <w:r>
+        <w:rPr>
+          <w:rFonts w:cstheme="minorHAnsi"/>
+          <w:sz w:val="28"/>
+          <w:szCs w:val="24"/>
+        </w:rPr>
+        <w:t xml:space="preserve">implementado la </w:t>
+      </w:r>
+      <w:r>
+        <w:rPr>
+          <w:rFonts w:cstheme="minorHAnsi"/>
+          <w:sz w:val="28"/>
+          <w:szCs w:val="24"/>
+        </w:rPr>
+        <w:t xml:space="preserve">libre </w:t>
+      </w:r>
+      <w:r>
+        <w:rPr>
+          <w:rFonts w:cstheme="minorHAnsi"/>
+          <w:sz w:val="28"/>
+          <w:szCs w:val="24"/>
+        </w:rPr>
+        <w:t>introducción por el usuario de los términos a traducir,</w:t>
+      </w:r>
+      <w:r>
+        <w:rPr>
+          <w:rFonts w:cstheme="minorHAnsi"/>
+          <w:sz w:val="28"/>
+          <w:szCs w:val="24"/>
+        </w:rPr>
+        <w:t xml:space="preserve"> en el prototipo esto se simula rellenando los campos con términos </w:t>
+      </w:r>
+      <w:r>
+        <w:rPr>
+          <w:rFonts w:cstheme="minorHAnsi"/>
+          <w:sz w:val="28"/>
+          <w:szCs w:val="24"/>
+        </w:rPr>
+        <w:lastRenderedPageBreak/>
+        <w:t xml:space="preserve">predeterminados, </w:t>
+      </w:r>
+      <w:r>
+        <w:rPr>
+          <w:rFonts w:cstheme="minorHAnsi"/>
+          <w:sz w:val="28"/>
+          <w:szCs w:val="24"/>
+        </w:rPr>
+        <w:t>pero será interesante en una próxima iteración que se complete</w:t>
+      </w:r>
+      <w:r>
+        <w:rPr>
+          <w:rFonts w:cstheme="minorHAnsi"/>
+          <w:sz w:val="28"/>
+          <w:szCs w:val="24"/>
+        </w:rPr>
+        <w:t xml:space="preserve"> </w:t>
+      </w:r>
+      <w:r>
+        <w:rPr>
+          <w:rFonts w:cstheme="minorHAnsi"/>
+          <w:sz w:val="28"/>
+          <w:szCs w:val="24"/>
+        </w:rPr>
+        <w:t>automáticamente información parcialmente introducida por el usuario. Esa</w:t>
+      </w:r>
+      <w:r>
+        <w:rPr>
+          <w:rFonts w:cstheme="minorHAnsi"/>
+          <w:sz w:val="28"/>
+          <w:szCs w:val="24"/>
+        </w:rPr>
+        <w:t xml:space="preserve"> </w:t>
+      </w:r>
+      <w:r>
+        <w:rPr>
+          <w:rFonts w:cstheme="minorHAnsi"/>
+          <w:sz w:val="28"/>
+          <w:szCs w:val="24"/>
+        </w:rPr>
+        <w:t>funcionalidad sería útil también para tolerar errores ortográficos del</w:t>
+      </w:r>
+      <w:r>
+        <w:rPr>
+          <w:rFonts w:cstheme="minorHAnsi"/>
+          <w:sz w:val="28"/>
+          <w:szCs w:val="24"/>
+        </w:rPr>
+        <w:t xml:space="preserve"> </w:t>
+      </w:r>
+      <w:r>
+        <w:rPr>
+          <w:rFonts w:cstheme="minorHAnsi"/>
+          <w:sz w:val="28"/>
+          <w:szCs w:val="24"/>
+        </w:rPr>
+        <w:t>usuario al sugestionarle alternativas correctas.</w:t>
+      </w:r>
+    </w:p>
+    <w:p>
+      <w:pPr>
+        <w:jc w:val="both"/>
+        <w:rPr>
+          <w:rFonts w:cstheme="minorHAnsi"/>
+          <w:sz w:val="28"/>
+          <w:szCs w:val="24"/>
+        </w:rPr>
+      </w:pPr>
+      <w:r>
+        <w:rPr>
+          <w:rFonts w:cstheme="minorHAnsi"/>
+          <w:sz w:val="28"/>
+          <w:szCs w:val="24"/>
+        </w:rPr>
+        <w:t xml:space="preserve">Los campos de la aplicación </w:t>
+      </w:r>
+      <w:r>
+        <w:rPr>
+          <w:rFonts w:cstheme="minorHAnsi"/>
+          <w:sz w:val="28"/>
+          <w:szCs w:val="24"/>
+        </w:rPr>
+        <w:t>siguen sin tener</w:t>
+      </w:r>
+      <w:r>
+        <w:rPr>
+          <w:rFonts w:cstheme="minorHAnsi"/>
+          <w:sz w:val="28"/>
+          <w:szCs w:val="24"/>
+        </w:rPr>
+        <w:t xml:space="preserve"> información por defecto. Al</w:t>
+      </w:r>
+      <w:r>
+        <w:rPr>
+          <w:rFonts w:cstheme="minorHAnsi"/>
+          <w:sz w:val="28"/>
+          <w:szCs w:val="24"/>
+        </w:rPr>
+        <w:t xml:space="preserve"> </w:t>
+      </w:r>
+      <w:r>
+        <w:rPr>
+          <w:rFonts w:cstheme="minorHAnsi"/>
+          <w:sz w:val="28"/>
+          <w:szCs w:val="24"/>
+        </w:rPr>
+        <w:t>introducírsela en próximas iteraciones, tendrá que hacer sentido para el</w:t>
+      </w:r>
+      <w:r>
+        <w:rPr>
+          <w:rFonts w:cstheme="minorHAnsi"/>
+          <w:sz w:val="28"/>
+          <w:szCs w:val="24"/>
+        </w:rPr>
+        <w:t xml:space="preserve"> </w:t>
+      </w:r>
+      <w:r>
+        <w:rPr>
+          <w:rFonts w:cstheme="minorHAnsi"/>
+          <w:sz w:val="28"/>
+          <w:szCs w:val="24"/>
+        </w:rPr>
+        <w:t xml:space="preserve">usuario. </w:t>
+      </w:r>
+      <w:r>
+        <w:rPr>
+          <w:rFonts w:cstheme="minorHAnsi"/>
+          <w:sz w:val="28"/>
+          <w:szCs w:val="24"/>
+        </w:rPr>
+        <w:t>Ya se ha implementado un registro en la aplicación y solo es obligatorio para la funcionalidad de red social, por lo que el usuario puede utilizar las restantes</w:t>
+      </w:r>
+      <w:r>
+        <w:rPr>
+          <w:rFonts w:cstheme="minorHAnsi"/>
+          <w:sz w:val="28"/>
+          <w:szCs w:val="24"/>
+        </w:rPr>
+        <w:t xml:space="preserve"> funcionalidades de la aplic</w:t>
+      </w:r>
+      <w:r>
+        <w:rPr>
+          <w:rFonts w:cstheme="minorHAnsi"/>
+          <w:sz w:val="28"/>
+          <w:szCs w:val="24"/>
+        </w:rPr>
+        <w:t>ación sin iniciar sesión en la red social</w:t>
+      </w:r>
+      <w:r>
+        <w:rPr>
+          <w:rFonts w:cstheme="minorHAnsi"/>
+          <w:sz w:val="28"/>
+          <w:szCs w:val="24"/>
+        </w:rPr>
+        <w:t>. La</w:t>
+      </w:r>
+      <w:r>
+        <w:rPr>
+          <w:rFonts w:cstheme="minorHAnsi"/>
+          <w:sz w:val="28"/>
+          <w:szCs w:val="24"/>
+        </w:rPr>
+        <w:t xml:space="preserve"> </w:t>
+      </w:r>
+      <w:r>
+        <w:rPr>
+          <w:rFonts w:cstheme="minorHAnsi"/>
+          <w:sz w:val="28"/>
+          <w:szCs w:val="24"/>
+        </w:rPr>
+        <w:t>aplicación no lidia con compras online ni transacciones bancarias, ni se</w:t>
+      </w:r>
+      <w:r>
+        <w:rPr>
+          <w:rFonts w:cstheme="minorHAnsi"/>
+          <w:sz w:val="28"/>
+          <w:szCs w:val="24"/>
+        </w:rPr>
+        <w:t xml:space="preserve"> </w:t>
+      </w:r>
+      <w:r>
+        <w:rPr>
+          <w:rFonts w:cstheme="minorHAnsi"/>
+          <w:sz w:val="28"/>
+          <w:szCs w:val="24"/>
+        </w:rPr>
+        <w:t>espera que venga a hacerlo próximamente.</w:t>
+      </w:r>
+    </w:p>
+    <w:p>
+      <w:pPr>
+        <w:pStyle w:val="Cabealho2"/>
         <w:spacing w:before="0" w:after="160"/>
         <w:rPr>
           <w:rFonts w:asciiTheme="minorHAnsi" w:hAnsiTheme="minorHAnsi" w:cstheme="minorHAnsi"/>
@@ -5169,7 +7968,7 @@
           <w:sz w:val="28"/>
         </w:rPr>
       </w:pPr>
-      <w:bookmarkStart w:id="22" w:name="_Toc534591482"/>
+      <w:bookmarkStart w:id="21" w:name="_Toc534684217"/>
       <w:r>
         <w:rPr>
           <w:rFonts w:asciiTheme="minorHAnsi" w:hAnsiTheme="minorHAnsi" w:cstheme="minorHAnsi"/>
@@ -5177,22 +7976,59 @@
           <w:color w:val="auto"/>
           <w:sz w:val="28"/>
         </w:rPr>
-        <w:lastRenderedPageBreak/>
         <w:t>13 – Privacidad</w:t>
       </w:r>
+      <w:bookmarkEnd w:id="21"/>
+    </w:p>
+    <w:p>
+      <w:pPr>
+        <w:jc w:val="both"/>
+        <w:rPr>
+          <w:sz w:val="28"/>
+        </w:rPr>
+      </w:pPr>
+      <w:r>
+        <w:rPr>
+          <w:sz w:val="28"/>
+        </w:rPr>
+        <w:t>El acceso a la cuenta en la</w:t>
+      </w:r>
+      <w:r>
+        <w:rPr>
+          <w:sz w:val="28"/>
+        </w:rPr>
+        <w:t xml:space="preserve"> red social est</w:t>
+      </w:r>
+      <w:r>
+        <w:rPr>
+          <w:sz w:val="28"/>
+        </w:rPr>
+        <w:t>á protegido</w:t>
+      </w:r>
+      <w:r>
+        <w:rPr>
+          <w:sz w:val="28"/>
+        </w:rPr>
+        <w:t xml:space="preserve"> con una contrase</w:t>
+      </w:r>
+      <w:r>
+        <w:rPr>
+          <w:sz w:val="28"/>
+        </w:rPr>
+        <w:t>ña</w:t>
+      </w:r>
+      <w:r>
+        <w:rPr>
+          <w:sz w:val="28"/>
+        </w:rPr>
+        <w:t>, aunque por defecto los datos de la cuenta estén rellenados en la pantalla de inicio de sesión al acceder a la red social.</w:t>
+      </w:r>
+      <w:bookmarkStart w:id="22" w:name="_GoBack"/>
       <w:bookmarkEnd w:id="22"/>
     </w:p>
-    <w:p>
-      <w:pPr>
-        <w:jc w:val="both"/>
-        <w:rPr>
-          <w:sz w:val="28"/>
-        </w:rPr>
-      </w:pPr>
-    </w:p>
     <w:sectPr>
-      <w:headerReference w:type="default" r:id="rId41"/>
-      <w:footerReference w:type="default" r:id="rId42"/>
+      <w:headerReference w:type="default" r:id="rId47"/>
+      <w:footerReference w:type="default" r:id="rId48"/>
       <w:pgSz w:w="11906" w:h="16838" w:code="9"/>
       <w:pgMar w:top="1418" w:right="1701" w:bottom="1418" w:left="1701" w:header="709" w:footer="709" w:gutter="0"/>
       <w:pgNumType w:start="0"/>
@@ -5205,7 +8041,7 @@
 </file>
 
 <file path=word/endnotes.xml><?xml version="1.0" encoding="utf-8"?>
-<w:endnotes xmlns:wpc="http://schemas.microsoft.com/office/word/2010/wordprocessingCanvas" xmlns:cx="http://schemas.microsoft.com/office/drawing/2014/chartex" xmlns:mc="http://schemas.openxmlformats.org/markup-compatibility/2006" xmlns:o="urn:schemas-microsoft-com:office:office" xmlns:r="http://schemas.openxmlformats.org/officeDocument/2006/relationships" xmlns:m="http://schemas.openxmlformats.org/officeDocument/2006/math" xmlns:v="urn:schemas-microsoft-com:vml" xmlns:wp14="http://schemas.microsoft.com/office/word/2010/wordprocessingDrawing" xmlns:wp="http://schemas.openxmlformats.org/drawingml/2006/wordprocessingDrawing" xmlns:w10="urn:schemas-microsoft-com:office:word" xmlns:w="http://schemas.openxmlformats.org/wordprocessingml/2006/main" xmlns:w14="http://schemas.microsoft.com/office/word/2010/wordml" xmlns:w15="http://schemas.microsoft.com/office/word/2012/wordml" xmlns:w16se="http://schemas.microsoft.com/office/word/2015/wordml/symex" xmlns:wpg="http://schemas.microsoft.com/office/word/2010/wordprocessingGroup" xmlns:wpi="http://schemas.microsoft.com/office/word/2010/wordprocessingInk" xmlns:wne="http://schemas.microsoft.com/office/word/2006/wordml" xmlns:wps="http://schemas.microsoft.com/office/word/2010/wordprocessingShape" mc:Ignorable="w14 w15 w16se wp14">
+<w:endnotes xmlns:wpc="http://schemas.microsoft.com/office/word/2010/wordprocessingCanvas" xmlns:mc="http://schemas.openxmlformats.org/markup-compatibility/2006" xmlns:o="urn:schemas-microsoft-com:office:office" xmlns:r="http://schemas.openxmlformats.org/officeDocument/2006/relationships" xmlns:m="http://schemas.openxmlformats.org/officeDocument/2006/math" xmlns:v="urn:schemas-microsoft-com:vml" xmlns:wp14="http://schemas.microsoft.com/office/word/2010/wordprocessingDrawing" xmlns:wp="http://schemas.openxmlformats.org/drawingml/2006/wordprocessingDrawing" xmlns:w10="urn:schemas-microsoft-com:office:word" xmlns:w="http://schemas.openxmlformats.org/wordprocessingml/2006/main" xmlns:w14="http://schemas.microsoft.com/office/word/2010/wordml" xmlns:w15="http://schemas.microsoft.com/office/word/2012/wordml" xmlns:wpg="http://schemas.microsoft.com/office/word/2010/wordprocessingGroup" xmlns:wpi="http://schemas.microsoft.com/office/word/2010/wordprocessingInk" xmlns:wne="http://schemas.microsoft.com/office/word/2006/wordml" xmlns:wps="http://schemas.microsoft.com/office/word/2010/wordprocessingShape" mc:Ignorable="w14 w15 wp14">
   <w:endnote w:type="separator" w:id="-1">
     <w:p>
       <w:pPr>
@@ -5230,10 +8066,10 @@
 </file>
 
 <file path=word/footer1.xml><?xml version="1.0" encoding="utf-8"?>
-<w:ftr xmlns:wpc="http://schemas.microsoft.com/office/word/2010/wordprocessingCanvas" xmlns:cx="http://schemas.microsoft.com/office/drawing/2014/chartex" xmlns:mc="http://schemas.openxmlformats.org/markup-compatibility/2006" xmlns:o="urn:schemas-microsoft-com:office:office" xmlns:r="http://schemas.openxmlformats.org/officeDocument/2006/relationships" xmlns:m="http://schemas.openxmlformats.org/officeDocument/2006/math" xmlns:v="urn:schemas-microsoft-com:vml" xmlns:wp14="http://schemas.microsoft.com/office/word/2010/wordprocessingDrawing" xmlns:wp="http://schemas.openxmlformats.org/drawingml/2006/wordprocessingDrawing" xmlns:w10="urn:schemas-microsoft-com:office:word" xmlns:w="http://schemas.openxmlformats.org/wordprocessingml/2006/main" xmlns:w14="http://schemas.microsoft.com/office/word/2010/wordml" xmlns:w15="http://schemas.microsoft.com/office/word/2012/wordml" xmlns:w16se="http://schemas.microsoft.com/office/word/2015/wordml/symex" xmlns:wpg="http://schemas.microsoft.com/office/word/2010/wordprocessingGroup" xmlns:wpi="http://schemas.microsoft.com/office/word/2010/wordprocessingInk" xmlns:wne="http://schemas.microsoft.com/office/word/2006/wordml" xmlns:wps="http://schemas.microsoft.com/office/word/2010/wordprocessingShape" mc:Ignorable="w14 w15 w16se wp14">
+<w:ftr xmlns:wpc="http://schemas.microsoft.com/office/word/2010/wordprocessingCanvas" xmlns:mc="http://schemas.openxmlformats.org/markup-compatibility/2006" xmlns:o="urn:schemas-microsoft-com:office:office" xmlns:r="http://schemas.openxmlformats.org/officeDocument/2006/relationships" xmlns:m="http://schemas.openxmlformats.org/officeDocument/2006/math" xmlns:v="urn:schemas-microsoft-com:vml" xmlns:wp14="http://schemas.microsoft.com/office/word/2010/wordprocessingDrawing" xmlns:wp="http://schemas.openxmlformats.org/drawingml/2006/wordprocessingDrawing" xmlns:w10="urn:schemas-microsoft-com:office:word" xmlns:w="http://schemas.openxmlformats.org/wordprocessingml/2006/main" xmlns:w14="http://schemas.microsoft.com/office/word/2010/wordml" xmlns:w15="http://schemas.microsoft.com/office/word/2012/wordml" xmlns:wpg="http://schemas.microsoft.com/office/word/2010/wordprocessingGroup" xmlns:wpi="http://schemas.microsoft.com/office/word/2010/wordprocessingInk" xmlns:wne="http://schemas.microsoft.com/office/word/2006/wordml" xmlns:wps="http://schemas.microsoft.com/office/word/2010/wordprocessingShape" mc:Ignorable="w14 w15 wp14">
   <w:p>
     <w:pPr>
-      <w:pStyle w:val="Piedepgina"/>
+      <w:pStyle w:val="Rodap"/>
     </w:pPr>
     <w:r>
       <w:t>2018/2019</w:t>
@@ -5269,7 +8105,7 @@
             <w:noProof/>
             <w:lang w:val="pt-PT"/>
           </w:rPr>
-          <w:t>11</w:t>
+          <w:t>17</w:t>
         </w:r>
         <w:r>
           <w:fldChar w:fldCharType="end"/>
@@ -5281,7 +8117,7 @@
 </file>
 
 <file path=word/footnotes.xml><?xml version="1.0" encoding="utf-8"?>
-<w:footnotes xmlns:wpc="http://schemas.microsoft.com/office/word/2010/wordprocessingCanvas" xmlns:cx="http://schemas.microsoft.com/office/drawing/2014/chartex" xmlns:mc="http://schemas.openxmlformats.org/markup-compatibility/2006" xmlns:o="urn:schemas-microsoft-com:office:office" xmlns:r="http://schemas.openxmlformats.org/officeDocument/2006/relationships" xmlns:m="http://schemas.openxmlformats.org/officeDocument/2006/math" xmlns:v="urn:schemas-microsoft-com:vml" xmlns:wp14="http://schemas.microsoft.com/office/word/2010/wordprocessingDrawing" xmlns:wp="http://schemas.openxmlformats.org/drawingml/2006/wordprocessingDrawing" xmlns:w10="urn:schemas-microsoft-com:office:word" xmlns:w="http://schemas.openxmlformats.org/wordprocessingml/2006/main" xmlns:w14="http://schemas.microsoft.com/office/word/2010/wordml" xmlns:w15="http://schemas.microsoft.com/office/word/2012/wordml" xmlns:w16se="http://schemas.microsoft.com/office/word/2015/wordml/symex" xmlns:wpg="http://schemas.microsoft.com/office/word/2010/wordprocessingGroup" xmlns:wpi="http://schemas.microsoft.com/office/word/2010/wordprocessingInk" xmlns:wne="http://schemas.microsoft.com/office/word/2006/wordml" xmlns:wps="http://schemas.microsoft.com/office/word/2010/wordprocessingShape" mc:Ignorable="w14 w15 w16se wp14">
+<w:footnotes xmlns:wpc="http://schemas.microsoft.com/office/word/2010/wordprocessingCanvas" xmlns:mc="http://schemas.openxmlformats.org/markup-compatibility/2006" xmlns:o="urn:schemas-microsoft-com:office:office" xmlns:r="http://schemas.openxmlformats.org/officeDocument/2006/relationships" xmlns:m="http://schemas.openxmlformats.org/officeDocument/2006/math" xmlns:v="urn:schemas-microsoft-com:vml" xmlns:wp14="http://schemas.microsoft.com/office/word/2010/wordprocessingDrawing" xmlns:wp="http://schemas.openxmlformats.org/drawingml/2006/wordprocessingDrawing" xmlns:w10="urn:schemas-microsoft-com:office:word" xmlns:w="http://schemas.openxmlformats.org/wordprocessingml/2006/main" xmlns:w14="http://schemas.microsoft.com/office/word/2010/wordml" xmlns:w15="http://schemas.microsoft.com/office/word/2012/wordml" xmlns:wpg="http://schemas.microsoft.com/office/word/2010/wordprocessingGroup" xmlns:wpi="http://schemas.microsoft.com/office/word/2010/wordprocessingInk" xmlns:wne="http://schemas.microsoft.com/office/word/2006/wordml" xmlns:wps="http://schemas.microsoft.com/office/word/2010/wordprocessingShape" mc:Ignorable="w14 w15 wp14">
   <w:footnote w:type="separator" w:id="-1">
     <w:p>
       <w:pPr>
@@ -5306,10 +8142,10 @@
 </file>
 
 <file path=word/header1.xml><?xml version="1.0" encoding="utf-8"?>
-<w:hdr xmlns:wpc="http://schemas.microsoft.com/office/word/2010/wordprocessingCanvas" xmlns:cx="http://schemas.microsoft.com/office/drawing/2014/chartex" xmlns:mc="http://schemas.openxmlformats.org/markup-compatibility/2006" xmlns:o="urn:schemas-microsoft-com:office:office" xmlns:r="http://schemas.openxmlformats.org/officeDocument/2006/relationships" xmlns:m="http://schemas.openxmlformats.org/officeDocument/2006/math" xmlns:v="urn:schemas-microsoft-com:vml" xmlns:wp14="http://schemas.microsoft.com/office/word/2010/wordprocessingDrawing" xmlns:wp="http://schemas.openxmlformats.org/drawingml/2006/wordprocessingDrawing" xmlns:w10="urn:schemas-microsoft-com:office:word" xmlns:w="http://schemas.openxmlformats.org/wordprocessingml/2006/main" xmlns:w14="http://schemas.microsoft.com/office/word/2010/wordml" xmlns:w15="http://schemas.microsoft.com/office/word/2012/wordml" xmlns:w16se="http://schemas.microsoft.com/office/word/2015/wordml/symex" xmlns:wpg="http://schemas.microsoft.com/office/word/2010/wordprocessingGroup" xmlns:wpi="http://schemas.microsoft.com/office/word/2010/wordprocessingInk" xmlns:wne="http://schemas.microsoft.com/office/word/2006/wordml" xmlns:wps="http://schemas.microsoft.com/office/word/2010/wordprocessingShape" mc:Ignorable="w14 w15 w16se wp14">
+<w:hdr xmlns:wpc="http://schemas.microsoft.com/office/word/2010/wordprocessingCanvas" xmlns:mc="http://schemas.openxmlformats.org/markup-compatibility/2006" xmlns:o="urn:schemas-microsoft-com:office:office" xmlns:r="http://schemas.openxmlformats.org/officeDocument/2006/relationships" xmlns:m="http://schemas.openxmlformats.org/officeDocument/2006/math" xmlns:v="urn:schemas-microsoft-com:vml" xmlns:wp14="http://schemas.microsoft.com/office/word/2010/wordprocessingDrawing" xmlns:wp="http://schemas.openxmlformats.org/drawingml/2006/wordprocessingDrawing" xmlns:w10="urn:schemas-microsoft-com:office:word" xmlns:w="http://schemas.openxmlformats.org/wordprocessingml/2006/main" xmlns:w14="http://schemas.microsoft.com/office/word/2010/wordml" xmlns:w15="http://schemas.microsoft.com/office/word/2012/wordml" xmlns:wpg="http://schemas.microsoft.com/office/word/2010/wordprocessingGroup" xmlns:wpi="http://schemas.microsoft.com/office/word/2010/wordprocessingInk" xmlns:wne="http://schemas.microsoft.com/office/word/2006/wordml" xmlns:wps="http://schemas.microsoft.com/office/word/2010/wordprocessingShape" mc:Ignorable="w14 w15 wp14">
   <w:p>
     <w:pPr>
-      <w:pStyle w:val="Encabezado"/>
+      <w:pStyle w:val="Cabealho"/>
     </w:pPr>
     <w:r>
       <w:t>Desarrollo y Evaluación de Sistemas Software Interactivos</w:t>
@@ -5326,7 +8162,7 @@
 </file>
 
 <file path=word/numbering.xml><?xml version="1.0" encoding="utf-8"?>
-<w:numbering xmlns:wpc="http://schemas.microsoft.com/office/word/2010/wordprocessingCanvas" xmlns:cx="http://schemas.microsoft.com/office/drawing/2014/chartex" xmlns:mc="http://schemas.openxmlformats.org/markup-compatibility/2006" xmlns:o="urn:schemas-microsoft-com:office:office" xmlns:r="http://schemas.openxmlformats.org/officeDocument/2006/relationships" xmlns:m="http://schemas.openxmlformats.org/officeDocument/2006/math" xmlns:v="urn:schemas-microsoft-com:vml" xmlns:wp14="http://schemas.microsoft.com/office/word/2010/wordprocessingDrawing" xmlns:wp="http://schemas.openxmlformats.org/drawingml/2006/wordprocessingDrawing" xmlns:w10="urn:schemas-microsoft-com:office:word" xmlns:w="http://schemas.openxmlformats.org/wordprocessingml/2006/main" xmlns:w14="http://schemas.microsoft.com/office/word/2010/wordml" xmlns:w15="http://schemas.microsoft.com/office/word/2012/wordml" xmlns:w16se="http://schemas.microsoft.com/office/word/2015/wordml/symex" xmlns:wpg="http://schemas.microsoft.com/office/word/2010/wordprocessingGroup" xmlns:wpi="http://schemas.microsoft.com/office/word/2010/wordprocessingInk" xmlns:wne="http://schemas.microsoft.com/office/word/2006/wordml" xmlns:wps="http://schemas.microsoft.com/office/word/2010/wordprocessingShape" mc:Ignorable="w14 w15 w16se wp14">
+<w:numbering xmlns:wpc="http://schemas.microsoft.com/office/word/2010/wordprocessingCanvas" xmlns:mc="http://schemas.openxmlformats.org/markup-compatibility/2006" xmlns:o="urn:schemas-microsoft-com:office:office" xmlns:r="http://schemas.openxmlformats.org/officeDocument/2006/relationships" xmlns:m="http://schemas.openxmlformats.org/officeDocument/2006/math" xmlns:v="urn:schemas-microsoft-com:vml" xmlns:wp14="http://schemas.microsoft.com/office/word/2010/wordprocessingDrawing" xmlns:wp="http://schemas.openxmlformats.org/drawingml/2006/wordprocessingDrawing" xmlns:w10="urn:schemas-microsoft-com:office:word" xmlns:w="http://schemas.openxmlformats.org/wordprocessingml/2006/main" xmlns:w14="http://schemas.microsoft.com/office/word/2010/wordml" xmlns:w15="http://schemas.microsoft.com/office/word/2012/wordml" xmlns:wpg="http://schemas.microsoft.com/office/word/2010/wordprocessingGroup" xmlns:wpi="http://schemas.microsoft.com/office/word/2010/wordprocessingInk" xmlns:wne="http://schemas.microsoft.com/office/word/2006/wordml" xmlns:wps="http://schemas.microsoft.com/office/word/2010/wordprocessingShape" mc:Ignorable="w14 w15 wp14">
   <w:abstractNum w:abstractNumId="0" w15:restartNumberingAfterBreak="0">
     <w:nsid w:val="533909C3"/>
     <w:multiLevelType w:val="hybridMultilevel"/>
@@ -5423,7 +8259,7 @@
 </file>
 
 <file path=word/styles.xml><?xml version="1.0" encoding="utf-8"?>
-<w:styles xmlns:mc="http://schemas.openxmlformats.org/markup-compatibility/2006" xmlns:r="http://schemas.openxmlformats.org/officeDocument/2006/relationships" xmlns:w="http://schemas.openxmlformats.org/wordprocessingml/2006/main" xmlns:w14="http://schemas.microsoft.com/office/word/2010/wordml" xmlns:w15="http://schemas.microsoft.com/office/word/2012/wordml" xmlns:w16se="http://schemas.microsoft.com/office/word/2015/wordml/symex" mc:Ignorable="w14 w15 w16se">
+<w:styles xmlns:mc="http://schemas.openxmlformats.org/markup-compatibility/2006" xmlns:r="http://schemas.openxmlformats.org/officeDocument/2006/relationships" xmlns:w="http://schemas.openxmlformats.org/wordprocessingml/2006/main" xmlns:w14="http://schemas.microsoft.com/office/word/2010/wordml" xmlns:w15="http://schemas.microsoft.com/office/word/2012/wordml" mc:Ignorable="w14 w15">
   <w:docDefaults>
     <w:rPrDefault>
       <w:rPr>
@@ -5816,11 +8652,11 @@
     <w:name w:val="Normal"/>
     <w:qFormat/>
   </w:style>
-  <w:style w:type="paragraph" w:styleId="Ttulo1">
+  <w:style w:type="paragraph" w:styleId="Cabealho1">
     <w:name w:val="heading 1"/>
     <w:basedOn w:val="Normal"/>
     <w:next w:val="Normal"/>
-    <w:link w:val="Ttulo1Car"/>
+    <w:link w:val="Cabealho1Carter"/>
     <w:uiPriority w:val="9"/>
     <w:qFormat/>
     <w:rsid w:val="00360CE4"/>
@@ -5837,11 +8673,11 @@
       <w:szCs w:val="32"/>
     </w:rPr>
   </w:style>
-  <w:style w:type="paragraph" w:styleId="Ttulo2">
+  <w:style w:type="paragraph" w:styleId="Cabealho2">
     <w:name w:val="heading 2"/>
     <w:basedOn w:val="Normal"/>
     <w:next w:val="Normal"/>
-    <w:link w:val="Ttulo2Car"/>
+    <w:link w:val="Cabealho2Carter"/>
     <w:uiPriority w:val="9"/>
     <w:unhideWhenUsed/>
     <w:qFormat/>
@@ -5859,13 +8695,13 @@
       <w:szCs w:val="26"/>
     </w:rPr>
   </w:style>
-  <w:style w:type="character" w:default="1" w:styleId="Fuentedeprrafopredeter">
+  <w:style w:type="character" w:default="1" w:styleId="Tipodeletrapredefinidodopargrafo">
     <w:name w:val="Default Paragraph Font"/>
     <w:uiPriority w:val="1"/>
     <w:semiHidden/>
     <w:unhideWhenUsed/>
   </w:style>
-  <w:style w:type="table" w:default="1" w:styleId="Tablanormal">
+  <w:style w:type="table" w:default="1" w:styleId="Tabelanormal">
     <w:name w:val="Normal Table"/>
     <w:uiPriority w:val="99"/>
     <w:semiHidden/>
@@ -5880,16 +8716,16 @@
       </w:tblCellMar>
     </w:tblPr>
   </w:style>
-  <w:style w:type="numbering" w:default="1" w:styleId="Sinlista">
+  <w:style w:type="numbering" w:default="1" w:styleId="Semlista">
     <w:name w:val="No List"/>
     <w:uiPriority w:val="99"/>
     <w:semiHidden/>
     <w:unhideWhenUsed/>
   </w:style>
-  <w:style w:type="paragraph" w:styleId="Encabezado">
+  <w:style w:type="paragraph" w:styleId="Cabealho">
     <w:name w:val="header"/>
     <w:basedOn w:val="Normal"/>
-    <w:link w:val="EncabezadoCar"/>
+    <w:link w:val="CabealhoCarter"/>
     <w:uiPriority w:val="99"/>
     <w:unhideWhenUsed/>
     <w:rsid w:val="00F178E8"/>
@@ -5901,17 +8737,17 @@
       <w:spacing w:after="0" w:line="240" w:lineRule="auto"/>
     </w:pPr>
   </w:style>
-  <w:style w:type="character" w:customStyle="1" w:styleId="EncabezadoCar">
-    <w:name w:val="Encabezado Car"/>
-    <w:basedOn w:val="Fuentedeprrafopredeter"/>
-    <w:link w:val="Encabezado"/>
+  <w:style w:type="character" w:customStyle="1" w:styleId="CabealhoCarter">
+    <w:name w:val="Cabeçalho Caráter"/>
+    <w:basedOn w:val="Tipodeletrapredefinidodopargrafo"/>
+    <w:link w:val="Cabealho"/>
     <w:uiPriority w:val="99"/>
     <w:rsid w:val="00F178E8"/>
   </w:style>
-  <w:style w:type="paragraph" w:styleId="Piedepgina">
+  <w:style w:type="paragraph" w:styleId="Rodap">
     <w:name w:val="footer"/>
     <w:basedOn w:val="Normal"/>
-    <w:link w:val="PiedepginaCar"/>
+    <w:link w:val="RodapCarter"/>
     <w:uiPriority w:val="99"/>
     <w:unhideWhenUsed/>
     <w:rsid w:val="00F178E8"/>
@@ -5923,17 +8759,17 @@
       <w:spacing w:after="0" w:line="240" w:lineRule="auto"/>
     </w:pPr>
   </w:style>
-  <w:style w:type="character" w:customStyle="1" w:styleId="PiedepginaCar">
-    <w:name w:val="Pie de página Car"/>
-    <w:basedOn w:val="Fuentedeprrafopredeter"/>
-    <w:link w:val="Piedepgina"/>
+  <w:style w:type="character" w:customStyle="1" w:styleId="RodapCarter">
+    <w:name w:val="Rodapé Caráter"/>
+    <w:basedOn w:val="Tipodeletrapredefinidodopargrafo"/>
+    <w:link w:val="Rodap"/>
     <w:uiPriority w:val="99"/>
     <w:rsid w:val="00F178E8"/>
   </w:style>
-  <w:style w:type="character" w:customStyle="1" w:styleId="Ttulo1Car">
-    <w:name w:val="Título 1 Car"/>
-    <w:basedOn w:val="Fuentedeprrafopredeter"/>
-    <w:link w:val="Ttulo1"/>
+  <w:style w:type="character" w:customStyle="1" w:styleId="Cabealho1Carter">
+    <w:name w:val="Cabeçalho 1 Caráter"/>
+    <w:basedOn w:val="Tipodeletrapredefinidodopargrafo"/>
+    <w:link w:val="Cabealho1"/>
     <w:uiPriority w:val="9"/>
     <w:rsid w:val="00360CE4"/>
     <w:rPr>
@@ -5943,9 +8779,9 @@
       <w:szCs w:val="32"/>
     </w:rPr>
   </w:style>
-  <w:style w:type="paragraph" w:styleId="TtuloTDC">
+  <w:style w:type="paragraph" w:styleId="Cabealhodondice">
     <w:name w:val="TOC Heading"/>
-    <w:basedOn w:val="Ttulo1"/>
+    <w:basedOn w:val="Cabealho1"/>
     <w:next w:val="Normal"/>
     <w:uiPriority w:val="39"/>
     <w:unhideWhenUsed/>
@@ -5958,9 +8794,9 @@
       <w:lang w:eastAsia="es-ES"/>
     </w:rPr>
   </w:style>
-  <w:style w:type="table" w:styleId="Tablaconcuadrcula">
+  <w:style w:type="table" w:styleId="Tabelacomgrelha">
     <w:name w:val="Table Grid"/>
-    <w:basedOn w:val="Tablanormal"/>
+    <w:basedOn w:val="Tabelanormal"/>
     <w:uiPriority w:val="39"/>
     <w:rsid w:val="00165B39"/>
     <w:pPr>
@@ -5977,10 +8813,10 @@
       </w:tblBorders>
     </w:tblPr>
   </w:style>
-  <w:style w:type="character" w:customStyle="1" w:styleId="Ttulo2Car">
-    <w:name w:val="Título 2 Car"/>
-    <w:basedOn w:val="Fuentedeprrafopredeter"/>
-    <w:link w:val="Ttulo2"/>
+  <w:style w:type="character" w:customStyle="1" w:styleId="Cabealho2Carter">
+    <w:name w:val="Cabeçalho 2 Caráter"/>
+    <w:basedOn w:val="Tipodeletrapredefinidodopargrafo"/>
+    <w:link w:val="Cabealho2"/>
     <w:uiPriority w:val="9"/>
     <w:rsid w:val="008F307A"/>
     <w:rPr>
@@ -5990,7 +8826,7 @@
       <w:szCs w:val="26"/>
     </w:rPr>
   </w:style>
-  <w:style w:type="paragraph" w:styleId="TDC1">
+  <w:style w:type="paragraph" w:styleId="ndice1">
     <w:name w:val="toc 1"/>
     <w:basedOn w:val="Normal"/>
     <w:next w:val="Normal"/>
@@ -6002,7 +8838,7 @@
       <w:spacing w:after="100"/>
     </w:pPr>
   </w:style>
-  <w:style w:type="paragraph" w:styleId="TDC2">
+  <w:style w:type="paragraph" w:styleId="ndice2">
     <w:name w:val="toc 2"/>
     <w:basedOn w:val="Normal"/>
     <w:next w:val="Normal"/>
@@ -6015,9 +8851,9 @@
       <w:ind w:left="220"/>
     </w:pPr>
   </w:style>
-  <w:style w:type="character" w:styleId="Hipervnculo">
+  <w:style w:type="character" w:styleId="Hiperligao">
     <w:name w:val="Hyperlink"/>
-    <w:basedOn w:val="Fuentedeprrafopredeter"/>
+    <w:basedOn w:val="Tipodeletrapredefinidodopargrafo"/>
     <w:uiPriority w:val="99"/>
     <w:unhideWhenUsed/>
     <w:rsid w:val="001B3892"/>
@@ -6026,7 +8862,7 @@
       <w:u w:val="single"/>
     </w:rPr>
   </w:style>
-  <w:style w:type="paragraph" w:styleId="Descripcin">
+  <w:style w:type="paragraph" w:styleId="Legenda">
     <w:name w:val="caption"/>
     <w:basedOn w:val="Normal"/>
     <w:next w:val="Normal"/>
@@ -6045,7 +8881,7 @@
       <w:szCs w:val="18"/>
     </w:rPr>
   </w:style>
-  <w:style w:type="paragraph" w:styleId="Prrafodelista">
+  <w:style w:type="paragraph" w:styleId="PargrafodaLista">
     <w:name w:val="List Paragraph"/>
     <w:basedOn w:val="Normal"/>
     <w:uiPriority w:val="34"/>
@@ -6342,7 +9178,7 @@
 </file>
 
 <file path=customXml/itemProps1.xml><?xml version="1.0" encoding="utf-8"?>
-<ds:datastoreItem xmlns:ds="http://schemas.openxmlformats.org/officeDocument/2006/customXml" ds:itemID="{8A2DB807-B9DA-49D8-9CC8-A39FCA83DF3E}">
+<ds:datastoreItem xmlns:ds="http://schemas.openxmlformats.org/officeDocument/2006/customXml" ds:itemID="{1E8C7C0C-A2D3-4997-B6CA-309A3F4BDBB1}">
   <ds:schemaRefs>
     <ds:schemaRef ds:uri="http://schemas.openxmlformats.org/officeDocument/2006/bibliography"/>
   </ds:schemaRefs>
